--- a/Api/wwwroot/SubjectFileTemplate/TypeFive.docx
+++ b/Api/wwwroot/SubjectFileTemplate/TypeFive.docx
@@ -1,18 +1,5023 @@
 
 <file path=word/document.xml><?xml version="1.0" encoding="utf-8"?>
-<w:document xmlns:wpc="http://schemas.microsoft.com/office/word/2010/wordprocessingCanvas" xmlns:cx="http://schemas.microsoft.com/office/drawing/2014/chartex" xmlns:cx1="http://schemas.microsoft.com/office/drawing/2015/9/8/chartex" xmlns:cx2="http://schemas.microsoft.com/office/drawing/2015/10/21/chartex" xmlns:cx3="http://schemas.microsoft.com/office/drawing/2016/5/9/chartex" xmlns:cx4="http://schemas.microsoft.com/office/drawing/2016/5/10/chartex" xmlns:cx5="http://schemas.microsoft.com/office/drawing/2016/5/11/chartex" xmlns:cx6="http://schemas.microsoft.com/office/drawing/2016/5/12/chartex" xmlns:cx7="http://schemas.microsoft.com/office/drawing/2016/5/13/chartex" xmlns:cx8="http://schemas.microsoft.com/office/drawing/2016/5/14/chartex" xmlns:mc="http://schemas.openxmlformats.org/markup-compatibility/2006" xmlns:aink="http://schemas.microsoft.com/office/drawing/2016/ink" xmlns:am3d="http://schemas.microsoft.com/office/drawing/2017/model3d" xmlns:o="urn:schemas-microsoft-com:office:office" xmlns:oel="http://schemas.microsoft.com/office/2019/extlst" xmlns:r="http://schemas.openxmlformats.org/officeDocument/2006/relationships" xmlns:m="http://schemas.openxmlformats.org/officeDocument/2006/math" xmlns:v="urn:schemas-microsoft-com:vml" xmlns:wp14="http://schemas.microsoft.com/office/word/2010/wordprocessingDrawing" xmlns:wp="http://schemas.openxmlformats.org/drawingml/2006/wordprocessingDrawing" xmlns:w10="urn:schemas-microsoft-com:office:word" xmlns:w="http://schemas.openxmlformats.org/wordprocessingml/2006/main" xmlns:w14="http://schemas.microsoft.com/office/word/2010/wordml" xmlns:w15="http://schemas.microsoft.com/office/word/2012/wordml" xmlns:w16cex="http://schemas.microsoft.com/office/word/2018/wordml/cex" xmlns:w16cid="http://schemas.microsoft.com/office/word/2016/wordml/cid" xmlns:w16="http://schemas.microsoft.com/office/word/2018/wordml" xmlns:w16du="http://schemas.microsoft.com/office/word/2023/wordml/word16du" xmlns:w16sdtdh="http://schemas.microsoft.com/office/word/2020/wordml/sdtdatahash" xmlns:w16se="http://schemas.microsoft.com/office/word/2015/wordml/symex" xmlns:wpg="http://schemas.microsoft.com/office/word/2010/wordprocessingGroup" xmlns:wpi="http://schemas.microsoft.com/office/word/2010/wordprocessingInk" xmlns:wne="http://schemas.microsoft.com/office/word/2006/wordml" xmlns:wps="http://schemas.microsoft.com/office/word/2010/wordprocessingShape" mc:Ignorable="w14 w15 w16se w16cid w16 w16cex w16sdtdh wp14">
+<w:document xmlns:wpc="http://schemas.microsoft.com/office/word/2010/wordprocessingCanvas" xmlns:cx="http://schemas.microsoft.com/office/drawing/2014/chartex" xmlns:cx1="http://schemas.microsoft.com/office/drawing/2015/9/8/chartex" xmlns:cx2="http://schemas.microsoft.com/office/drawing/2015/10/21/chartex" xmlns:cx3="http://schemas.microsoft.com/office/drawing/2016/5/9/chartex" xmlns:cx4="http://schemas.microsoft.com/office/drawing/2016/5/10/chartex" xmlns:cx5="http://schemas.microsoft.com/office/drawing/2016/5/11/chartex" xmlns:cx6="http://schemas.microsoft.com/office/drawing/2016/5/12/chartex" xmlns:cx7="http://schemas.microsoft.com/office/drawing/2016/5/13/chartex" xmlns:cx8="http://schemas.microsoft.com/office/drawing/2016/5/14/chartex" xmlns:mc="http://schemas.openxmlformats.org/markup-compatibility/2006" xmlns:aink="http://schemas.microsoft.com/office/drawing/2016/ink" xmlns:am3d="http://schemas.microsoft.com/office/drawing/2017/model3d" xmlns:o="urn:schemas-microsoft-com:office:office" xmlns:oel="http://schemas.microsoft.com/office/2019/extlst" xmlns:r="http://schemas.openxmlformats.org/officeDocument/2006/relationships" xmlns:m="http://schemas.openxmlformats.org/officeDocument/2006/math" xmlns:v="urn:schemas-microsoft-com:vml" xmlns:wp14="http://schemas.microsoft.com/office/word/2010/wordprocessingDrawing" xmlns:wp="http://schemas.openxmlformats.org/drawingml/2006/wordprocessingDrawing" xmlns:w10="urn:schemas-microsoft-com:office:word" xmlns:w="http://schemas.openxmlformats.org/wordprocessingml/2006/main" xmlns:w14="http://schemas.microsoft.com/office/word/2010/wordml" xmlns:w15="http://schemas.microsoft.com/office/word/2012/wordml" xmlns:w16cex="http://schemas.microsoft.com/office/word/2018/wordml/cex" xmlns:w16cid="http://schemas.microsoft.com/office/word/2016/wordml/cid" xmlns:w16="http://schemas.microsoft.com/office/word/2018/wordml" xmlns:w16sdtdh="http://schemas.microsoft.com/office/word/2020/wordml/sdtdatahash" xmlns:w16se="http://schemas.microsoft.com/office/word/2015/wordml/symex" xmlns:wpg="http://schemas.microsoft.com/office/word/2010/wordprocessingGroup" xmlns:wpi="http://schemas.microsoft.com/office/word/2010/wordprocessingInk" xmlns:wne="http://schemas.microsoft.com/office/word/2006/wordml" xmlns:wps="http://schemas.microsoft.com/office/word/2010/wordprocessingShape" mc:Ignorable="w14 w15 w16se w16cid w16 w16cex w16sdtdh wp14">
   <w:body>
     <w:p>
       <w:r>
-        <w:t>f</w:t>
-      </w:r>
-      <w:r>
-        <w:t>ghjghjg</w:t>
-      </w:r>
-      <w:r>
-        <w:t>asdfdddddddddddd</w:t>
-      </w:r>
-    </w:p>
+        <w:t>This is a file type</w:t>
+      </w:r>
+      <w:r>
+        <w:t>how to use signalr servers in controllerhow to use signalr servers in controllerhow to use signalr servers in controllerhow to use signalr servers in controllerhow to use signalr servers in controllerhow to use signalr servers in controllerhow to use signalr servers in controllerhow to use signalr servers in controllerhow to use signalr servers in controllerhow to use signalr servers in controllerhow to use signalr servers in controllerhow to use signalr servers in controllerhow to use signalr servers in controllerhow to use signalr servers in controllerhow to use signalr servers in controllerhow to use signalr servers in controllerhow to use signalr servers in controllerhow to use signalr servers in controllerhow to use signalr servers in controllerhow to use signalr servers in controllerhow to use signalr servers in controllerhow to use signalr servers in controllerhow to use signalr servers in controllerhow to use signalr servers in controllerhow to use signalr servers in controllerhow to use signalr servers in controllerhow to use signalr servers in controllerhow to use signalr servers in controllerhow to use signalr servers in controllerhow to use signalr servers in controllerhow to use signalr servers in controllerhow to use signalr servers in controllerhow to use signalr servers in controllerhow to use signalr servers in controllerhow to use signalr servers in controllerhow to use signalr servers in controller</w:t>
+      </w:r>
+    </w:p>
+    <w:p>
+      <w:r>
+        <w:t>This is a file type</w:t>
+      </w:r>
+      <w:r>
+        <w:t>how to use signalr servers in controllerhow to use signalr servers in controllerhow to use signalr servers in controllerhow to use signalr servers in controllerhow to use signalr servers in controllerhow to use signalr servers in controllerhow to use signalr servers in controllerhow to use signalr servers in controllerhow to use signalr servers in controllerhow to use signalr servers in controllerhow to use signalr servers in controllerhow to use signalr servers in controllerhow to use signalr servers in controllerhow to use signalr servers in controllerhow to use signalr servers in controllerhow to use signalr servers in controllerhow to use signalr servers in controllerhow to use signalr servers in controllerhow to use signalr servers in controllerhow to use signalr servers in controllerhow to use signalr servers in controllerhow to use signalr servers in controllerhow to use signalr servers in controllerhow to use signalr servers in controllerhow to use signalr servers in controllerhow to use signalr servers in controllerhow to use signalr servers in controllerhow to use signalr servers in controllerhow to use signalr servers in controllerhow to use signalr servers in controllerhow to use signalr servers in controllerhow to use signalr servers in controllerhow to use signalr servers in controllerhow to use signalr servers in controllerhow to use signalr servers in controllerhow to use signalr servers in controller</w:t>
+      </w:r>
+    </w:p>
+    <w:p/>
+    <w:p>
+      <w:r>
+        <w:t>This is a file type</w:t>
+      </w:r>
+      <w:r>
+        <w:t xml:space="preserve">how to use signalr servers in controllerhow to use signalr servers in controllerhow to use signalr servers in controllerhow to use signalr servers in controllerhow to use signalr servers in controllerhow to use signalr servers in controllerhow to use signalr servers in controllerhow to use signalr servers in controllerhow to use signalr servers in controllerhow to use signalr servers in controllerhow to use signalr servers in controllerhow to use signalr servers in controllerhow to use signalr servers in controllerhow to use signalr servers in controllerhow to use signalr servers in controllerhow to use signalr servers in controllerhow to use signalr servers in controllerhow to use signalr servers in controllerhow to use signalr servers in controllerhow to use signalr servers in controllerhow to use signalr servers in controllerhow to use signalr servers in controllerhow to use signalr servers in controllerhow to use signalr servers in controllerhow to use signalr servers in controllerhow to use signalr servers in controllerhow to use signalr servers in controllerhow to use signalr servers in controllerhow to use signalr servers in controllerhow to use signalr servers in </w:t>
+      </w:r>
+      <w:r>
+        <w:lastRenderedPageBreak/>
+        <w:t>controllerhow to use signalr servers in controllerhow to use signalr servers in controllerhow to use signalr servers in controllerhow to use signalr servers in controllerhow to use signalr servers in controllerhow to use signalr servers in controller</w:t>
+      </w:r>
+    </w:p>
+    <w:p>
+      <w:r>
+        <w:t>This is a file type</w:t>
+      </w:r>
+      <w:r>
+        <w:t>how to use signalr servers in controllerhow to use signalr servers in controllerhow to use signalr servers in controllerhow to use signalr servers in controllerhow to use signalr servers in controllerhow to use signalr servers in controllerhow to use signalr servers in controllerhow to use signalr servers in controllerhow to use signalr servers in controllerhow to use signalr servers in controllerhow to use signalr servers in controllerhow to use signalr servers in controllerhow to use signalr servers in controllerhow to use signalr servers in controllerhow to use signalr servers in controllerhow to use signalr servers in controllerhow to use signalr servers in controllerhow to use signalr servers in controllerhow to use signalr servers in controllerhow to use signalr servers in controllerhow to use signalr servers in controllerhow to use signalr servers in controllerhow to use signalr servers in controllerhow to use signalr servers in controllerhow to use signalr servers in controllerhow to use signalr servers in controllerhow to use signalr servers in controllerhow to use signalr servers in controllerhow to use signalr servers in controllerhow to use signalr servers in controllerhow to use signalr servers in controllerhow to use signalr servers in controllerhow to use signalr servers in controllerhow to use signalr servers in controllerhow to use signalr servers in controllerhow to use signalr servers in controller</w:t>
+      </w:r>
+    </w:p>
+    <w:p/>
+    <w:p>
+      <w:r>
+        <w:t>This is a file type</w:t>
+      </w:r>
+      <w:r>
+        <w:t>how to use signalr servers in controllerhow to use signalr servers in controllerhow to use signalr servers in controllerhow to use signalr servers in controllerhow to use signalr servers in controllerhow to use signalr servers in controllerhow to use signalr servers in controllerhow to use signalr servers in controllerhow to use signalr servers in controllerhow to use signalr servers in controllerhow to use signalr servers in controllerhow to use signalr servers in controllerhow to use signalr servers in controllerhow to use signalr servers in controllerhow to use signalr servers in controllerhow to use signalr servers in controllerhow to use signalr servers in controllerhow to use signalr servers in controllerhow to use signalr servers in controllerhow to use signalr servers in controllerhow to use signalr servers in controllerhow to use signalr servers in controllerhow to use signalr servers in controllerhow to use signalr servers in controllerhow to use signalr servers in controllerhow to use signalr servers in controllerhow to use signalr servers in controllerhow to use signalr servers in controllerhow to use signalr servers in controllerhow to use signalr servers in controllerhow to use signalr servers in controllerhow to use signalr servers in controllerhow to use signalr servers in controllerhow to use signalr servers in controllerhow to use signalr servers in controllerhow to use signalr servers in controller</w:t>
+      </w:r>
+    </w:p>
+    <w:p>
+      <w:r>
+        <w:t>This is a file type</w:t>
+      </w:r>
+      <w:r>
+        <w:t xml:space="preserve">how to use signalr servers in controllerhow to use signalr servers in controllerhow to use signalr servers in controllerhow to use signalr servers in controllerhow to use signalr servers in controllerhow to use signalr servers in controllerhow to use signalr servers in controllerhow to use signalr servers in controllerhow to use signalr servers in controllerhow to use signalr servers in controllerhow to use signalr servers in controllerhow to use signalr servers in controllerhow to use signalr servers in controllerhow to use signalr servers in controllerhow to use signalr servers in controllerhow to use signalr servers in controllerhow to use signalr servers in controllerhow to use signalr servers in controllerhow to use signalr servers in controllerhow to use signalr servers in </w:t>
+      </w:r>
+      <w:r>
+        <w:lastRenderedPageBreak/>
+        <w:t>controllerhow to use signalr servers in controllerhow to use signalr servers in controllerhow to use signalr servers in controllerhow to use signalr servers in controllerhow to use signalr servers in controllerhow to use signalr servers in controllerhow to use signalr servers in controllerhow to use signalr servers in controllerhow to use signalr servers in controllerhow to use signalr servers in controllerhow to use signalr servers in controllerhow to use signalr servers in controllerhow to use signalr servers in controllerhow to use signalr servers in controllerhow to use signalr servers in controllerhow to use signalr servers in controller</w:t>
+      </w:r>
+    </w:p>
+    <w:p/>
+    <w:p>
+      <w:r>
+        <w:t>This is a file type</w:t>
+      </w:r>
+      <w:r>
+        <w:t>how to use signalr servers in controllerhow to use signalr servers in controllerhow to use signalr servers in controllerhow to use signalr servers in controllerhow to use signalr servers in controllerhow to use signalr servers in controllerhow to use signalr servers in controllerhow to use signalr servers in controllerhow to use signalr servers in controllerhow to use signalr servers in controllerhow to use signalr servers in controllerhow to use signalr servers in controllerhow to use signalr servers in controllerhow to use signalr servers in controllerhow to use signalr servers in controllerhow to use signalr servers in controllerhow to use signalr servers in controllerhow to use signalr servers in controllerhow to use signalr servers in controllerhow to use signalr servers in controllerhow to use signalr servers in controllerhow to use signalr servers in controllerhow to use signalr servers in controllerhow to use signalr servers in controllerhow to use signalr servers in controllerhow to use signalr servers in controllerhow to use signalr servers in controllerhow to use signalr servers in controllerhow to use signalr servers in controllerhow to use signalr servers in controllerhow to use signalr servers in controllerhow to use signalr servers in controllerhow to use signalr servers in controllerhow to use signalr servers in controllerhow to use signalr servers in controllerhow to use signalr servers in controller</w:t>
+      </w:r>
+    </w:p>
+    <w:p>
+      <w:r>
+        <w:t>This is a file type</w:t>
+      </w:r>
+      <w:r>
+        <w:t>how to use signalr servers in controllerhow to use signalr servers in controllerhow to use signalr servers in controllerhow to use signalr servers in controllerhow to use signalr servers in controllerhow to use signalr servers in controllerhow to use signalr servers in controllerhow to use signalr servers in controllerhow to use signalr servers in controllerhow to use signalr servers in controllerhow to use signalr servers in controllerhow to use signalr servers in controllerhow to use signalr servers in controllerhow to use signalr servers in controllerhow to use signalr servers in controllerhow to use signalr servers in controllerhow to use signalr servers in controllerhow to use signalr servers in controllerhow to use signalr servers in controllerhow to use signalr servers in controllerhow to use signalr servers in controllerhow to use signalr servers in controllerhow to use signalr servers in controllerhow to use signalr servers in controllerhow to use signalr servers in controllerhow to use signalr servers in controllerhow to use signalr servers in controllerhow to use signalr servers in controllerhow to use signalr servers in controllerhow to use signalr servers in controllerhow to use signalr servers in controllerhow to use signalr servers in controllerhow to use signalr servers in controllerhow to use signalr servers in controllerhow to use signalr servers in controllerhow to use signalr servers in controller</w:t>
+      </w:r>
+    </w:p>
+    <w:p/>
+    <w:p>
+      <w:r>
+        <w:t>This is a file type</w:t>
+      </w:r>
+      <w:r>
+        <w:t xml:space="preserve">how to use signalr servers in controllerhow to use signalr servers in controllerhow to use signalr servers in controllerhow to use signalr servers in controllerhow to use signalr servers in controllerhow to use signalr servers in controllerhow to use signalr servers in controllerhow to use </w:t>
+      </w:r>
+      <w:r>
+        <w:lastRenderedPageBreak/>
+        <w:t>signalr servers in controllerhow to use signalr servers in controllerhow to use signalr servers in controllerhow to use signalr servers in controllerhow to use signalr servers in controllerhow to use signalr servers in controllerhow to use signalr servers in controllerhow to use signalr servers in controllerhow to use signalr servers in controllerhow to use signalr servers in controllerhow to use signalr servers in controllerhow to use signalr servers in controllerhow to use signalr servers in controllerhow to use signalr servers in controllerhow to use signalr servers in controllerhow to use signalr servers in controllerhow to use signalr servers in controllerhow to use signalr servers in controllerhow to use signalr servers in controllerhow to use signalr servers in controllerhow to use signalr servers in controllerhow to use signalr servers in controllerhow to use signalr servers in controllerhow to use signalr servers in controllerhow to use signalr servers in controllerhow to use signalr servers in controllerhow to use signalr servers in controllerhow to use signalr servers in controllerhow to use signalr servers in controller</w:t>
+      </w:r>
+    </w:p>
+    <w:p>
+      <w:r>
+        <w:t>This is a file type</w:t>
+      </w:r>
+      <w:r>
+        <w:t>how to use signalr servers in controllerhow to use signalr servers in controllerhow to use signalr servers in controllerhow to use signalr servers in controllerhow to use signalr servers in controllerhow to use signalr servers in controllerhow to use signalr servers in controllerhow to use signalr servers in controllerhow to use signalr servers in controllerhow to use signalr servers in controllerhow to use signalr servers in controllerhow to use signalr servers in controllerhow to use signalr servers in controllerhow to use signalr servers in controllerhow to use signalr servers in controllerhow to use signalr servers in controllerhow to use signalr servers in controllerhow to use signalr servers in controllerhow to use signalr servers in controllerhow to use signalr servers in controllerhow to use signalr servers in controllerhow to use signalr servers in controllerhow to use signalr servers in controllerhow to use signalr servers in controllerhow to use signalr servers in controllerhow to use signalr servers in controllerhow to use signalr servers in controllerhow to use signalr servers in controllerhow to use signalr servers in controllerhow to use signalr servers in controllerhow to use signalr servers in controllerhow to use signalr servers in controllerhow to use signalr servers in controllerhow to use signalr servers in controllerhow to use signalr servers in controllerhow to use signalr servers in controller</w:t>
+      </w:r>
+    </w:p>
+    <w:p/>
+    <w:p>
+      <w:r>
+        <w:t>This is a file type</w:t>
+      </w:r>
+      <w:r>
+        <w:t>how to use signalr servers in controllerhow to use signalr servers in controllerhow to use signalr servers in controllerhow to use signalr servers in controllerhow to use signalr servers in controllerhow to use signalr servers in controllerhow to use signalr servers in controllerhow to use signalr servers in controllerhow to use signalr servers in controllerhow to use signalr servers in controllerhow to use signalr servers in controllerhow to use signalr servers in controllerhow to use signalr servers in controllerhow to use signalr servers in controllerhow to use signalr servers in controllerhow to use signalr servers in controllerhow to use signalr servers in controllerhow to use signalr servers in controllerhow to use signalr servers in controllerhow to use signalr servers in controllerhow to use signalr servers in controllerhow to use signalr servers in controllerhow to use signalr servers in controllerhow to use signalr servers in controllerhow to use signalr servers in controllerhow to use signalr servers in controllerhow to use signalr servers in controllerhow to use signalr servers in controllerhow to use signalr servers in controllerhow to use signalr servers in controllerhow to use signalr servers in controllerhow to use signalr servers in controllerhow to use signalr servers in controllerhow to use signalr servers in controllerhow to use signalr servers in controllerhow to use signalr servers in controller</w:t>
+      </w:r>
+    </w:p>
+    <w:p>
+      <w:r>
+        <w:lastRenderedPageBreak/>
+        <w:t>This is a file type</w:t>
+      </w:r>
+      <w:r>
+        <w:t>how to use signalr servers in controllerhow to use signalr servers in controllerhow to use signalr servers in controllerhow to use signalr servers in controllerhow to use signalr servers in controllerhow to use signalr servers in controllerhow to use signalr servers in controllerhow to use signalr servers in controllerhow to use signalr servers in controllerhow to use signalr servers in controllerhow to use signalr servers in controllerhow to use signalr servers in controllerhow to use signalr servers in controllerhow to use signalr servers in controllerhow to use signalr servers in controllerhow to use signalr servers in controllerhow to use signalr servers in controllerhow to use signalr servers in controllerhow to use signalr servers in controllerhow to use signalr servers in controllerhow to use signalr servers in controllerhow to use signalr servers in controllerhow to use signalr servers in controllerhow to use signalr servers in controllerhow to use signalr servers in controllerhow to use signalr servers in controllerhow to use signalr servers in controllerhow to use signalr servers in controllerhow to use signalr servers in controllerhow to use signalr servers in controllerhow to use signalr servers in controllerhow to use signalr servers in controllerhow to use signalr servers in controllerhow to use signalr servers in controllerhow to use signalr servers in controllerhow to use signalr servers in controller</w:t>
+      </w:r>
+    </w:p>
+    <w:p/>
+    <w:p>
+      <w:r>
+        <w:t>This is a file type</w:t>
+      </w:r>
+      <w:r>
+        <w:t>how to use signalr servers in controllerhow to use signalr servers in controllerhow to use signalr servers in controllerhow to use signalr servers in controllerhow to use signalr servers in controllerhow to use signalr servers in controllerhow to use signalr servers in controllerhow to use signalr servers in controllerhow to use signalr servers in controllerhow to use signalr servers in controllerhow to use signalr servers in controllerhow to use signalr servers in controllerhow to use signalr servers in controllerhow to use signalr servers in controllerhow to use signalr servers in controllerhow to use signalr servers in controllerhow to use signalr servers in controllerhow to use signalr servers in controllerhow to use signalr servers in controllerhow to use signalr servers in controllerhow to use signalr servers in controllerhow to use signalr servers in controllerhow to use signalr servers in controllerhow to use signalr servers in controllerhow to use signalr servers in controllerhow to use signalr servers in controllerhow to use signalr servers in controllerhow to use signalr servers in controllerhow to use signalr servers in controllerhow to use signalr servers in controllerhow to use signalr servers in controllerhow to use signalr servers in controllerhow to use signalr servers in controllerhow to use signalr servers in controllerhow to use signalr servers in controllerhow to use signalr servers in controller</w:t>
+      </w:r>
+    </w:p>
+    <w:p>
+      <w:r>
+        <w:t>This is a file type</w:t>
+      </w:r>
+      <w:r>
+        <w:t xml:space="preserve">how to use signalr servers in controllerhow to use signalr servers in controllerhow to use signalr servers in controllerhow to use signalr servers in controllerhow to use signalr servers in controllerhow to use signalr servers in controllerhow to use signalr servers in controllerhow to use signalr servers in controllerhow to use signalr servers in controllerhow to use signalr servers in controllerhow to use signalr servers in controllerhow to use signalr servers in controllerhow to use signalr servers in controllerhow to use signalr servers in controllerhow to use signalr servers in controllerhow to use signalr servers in controllerhow to use signalr servers in controllerhow to use signalr servers in controllerhow to use signalr servers in controllerhow to use signalr servers in controllerhow to use signalr servers in controllerhow to use signalr servers in controllerhow to use signalr servers in controllerhow to use signalr servers in controllerhow to use signalr servers in controllerhow to use signalr servers in controllerhow to use signalr servers in controllerhow to use signalr servers in controllerhow to use signalr servers in controllerhow to use signalr servers in </w:t>
+      </w:r>
+      <w:r>
+        <w:lastRenderedPageBreak/>
+        <w:t>controllerhow to use signalr servers in controllerhow to use signalr servers in controllerhow to use signalr servers in controllerhow to use signalr servers in controllerhow to use signalr servers in controllerhow to use signalr servers in controller</w:t>
+      </w:r>
+    </w:p>
+    <w:p/>
+    <w:p>
+      <w:r>
+        <w:t>This is a file type</w:t>
+      </w:r>
+      <w:r>
+        <w:t>how to use signalr servers in controllerhow to use signalr servers in controllerhow to use signalr servers in controllerhow to use signalr servers in controllerhow to use signalr servers in controllerhow to use signalr servers in controllerhow to use signalr servers in controllerhow to use signalr servers in controllerhow to use signalr servers in controllerhow to use signalr servers in controllerhow to use signalr servers in controllerhow to use signalr servers in controllerhow to use signalr servers in controllerhow to use signalr servers in controllerhow to use signalr servers in controllerhow to use signalr servers in controllerhow to use signalr servers in controllerhow to use signalr servers in controllerhow to use signalr servers in controllerhow to use signalr servers in controllerhow to use signalr servers in controllerhow to use signalr servers in controllerhow to use signalr servers in controllerhow to use signalr servers in controllerhow to use signalr servers in controllerhow to use signalr servers in controllerhow to use signalr servers in controllerhow to use signalr servers in controllerhow to use signalr servers in controllerhow to use signalr servers in controllerhow to use signalr servers in controllerhow to use signalr servers in controllerhow to use signalr servers in controllerhow to use signalr servers in controllerhow to use signalr servers in controllerhow to use signalr servers in controller</w:t>
+      </w:r>
+    </w:p>
+    <w:p>
+      <w:r>
+        <w:t>This is a file type</w:t>
+      </w:r>
+      <w:r>
+        <w:t>how to use signalr servers in controllerhow to use signalr servers in controllerhow to use signalr servers in controllerhow to use signalr servers in controllerhow to use signalr servers in controllerhow to use signalr servers in controllerhow to use signalr servers in controllerhow to use signalr servers in controllerhow to use signalr servers in controllerhow to use signalr servers in controllerhow to use signalr servers in controllerhow to use signalr servers in controllerhow to use signalr servers in controllerhow to use signalr servers in controllerhow to use signalr servers in controllerhow to use signalr servers in controllerhow to use signalr servers in controllerhow to use signalr servers in controllerhow to use signalr servers in controllerhow to use signalr servers in controllerhow to use signalr servers in controllerhow to use signalr servers in controllerhow to use signalr servers in controllerhow to use signalr servers in controllerhow to use signalr servers in controllerhow to use signalr servers in controllerhow to use signalr servers in controllerhow to use signalr servers in controllerhow to use signalr servers in controllerhow to use signalr servers in controllerhow to use signalr servers in controllerhow to use signalr servers in controllerhow to use signalr servers in controllerhow to use signalr servers in controllerhow to use signalr servers in controllerhow to use signalr servers in controller</w:t>
+      </w:r>
+    </w:p>
+    <w:p/>
+    <w:p>
+      <w:r>
+        <w:t>This is a file type</w:t>
+      </w:r>
+      <w:r>
+        <w:t xml:space="preserve">how to use signalr servers in controllerhow to use signalr servers in controllerhow to use signalr servers in controllerhow to use signalr servers in controllerhow to use signalr servers in controllerhow to use signalr servers in controllerhow to use signalr servers in controllerhow to use signalr servers in controllerhow to use signalr servers in controllerhow to use signalr servers in controllerhow to use signalr servers in controllerhow to use signalr servers in controllerhow to use signalr servers in controllerhow to use signalr servers in controllerhow to use signalr servers in controllerhow to use signalr servers in controllerhow to use signalr servers in controllerhow to use </w:t>
+      </w:r>
+      <w:r>
+        <w:lastRenderedPageBreak/>
+        <w:t>signalr servers in controllerhow to use signalr servers in controllerhow to use signalr servers in controllerhow to use signalr servers in controllerhow to use signalr servers in controllerhow to use signalr servers in controllerhow to use signalr servers in controllerhow to use signalr servers in controllerhow to use signalr servers in controllerhow to use signalr servers in controllerhow to use signalr servers in controllerhow to use signalr servers in controllerhow to use signalr servers in controllerhow to use signalr servers in controllerhow to use signalr servers in controllerhow to use signalr servers in controllerhow to use signalr servers in controllerhow to use signalr servers in controllerhow to use signalr servers in controller</w:t>
+      </w:r>
+    </w:p>
+    <w:p>
+      <w:r>
+        <w:t>This is a file type</w:t>
+      </w:r>
+      <w:r>
+        <w:t>how to use signalr servers in controllerhow to use signalr servers in controllerhow to use signalr servers in controllerhow to use signalr servers in controllerhow to use signalr servers in controllerhow to use signalr servers in controllerhow to use signalr servers in controllerhow to use signalr servers in controllerhow to use signalr servers in controllerhow to use signalr servers in controllerhow to use signalr servers in controllerhow to use signalr servers in controllerhow to use signalr servers in controllerhow to use signalr servers in controllerhow to use signalr servers in controllerhow to use signalr servers in controllerhow to use signalr servers in controllerhow to use signalr servers in controllerhow to use signalr servers in controllerhow to use signalr servers in controllerhow to use signalr servers in controllerhow to use signalr servers in controllerhow to use signalr servers in controllerhow to use signalr servers in controllerhow to use signalr servers in controllerhow to use signalr servers in controllerhow to use signalr servers in controllerhow to use signalr servers in controllerhow to use signalr servers in controllerhow to use signalr servers in controllerhow to use signalr servers in controllerhow to use signalr servers in controllerhow to use signalr servers in controllerhow to use signalr servers in controllerhow to use signalr servers in controllerhow to use signalr servers in controller</w:t>
+      </w:r>
+    </w:p>
+    <w:p/>
+    <w:p>
+      <w:r>
+        <w:t>This is a file type</w:t>
+      </w:r>
+      <w:r>
+        <w:t>how to use signalr servers in controllerhow to use signalr servers in controllerhow to use signalr servers in controllerhow to use signalr servers in controllerhow to use signalr servers in controllerhow to use signalr servers in controllerhow to use signalr servers in controllerhow to use signalr servers in controllerhow to use signalr servers in controllerhow to use signalr servers in controllerhow to use signalr servers in controllerhow to use signalr servers in controllerhow to use signalr servers in controllerhow to use signalr servers in controllerhow to use signalr servers in controllerhow to use signalr servers in controllerhow to use signalr servers in controllerhow to use signalr servers in controllerhow to use signalr servers in controllerhow to use signalr servers in controllerhow to use signalr servers in controllerhow to use signalr servers in controllerhow to use signalr servers in controllerhow to use signalr servers in controllerhow to use signalr servers in controllerhow to use signalr servers in controllerhow to use signalr servers in controllerhow to use signalr servers in controllerhow to use signalr servers in controllerhow to use signalr servers in controllerhow to use signalr servers in controllerhow to use signalr servers in controllerhow to use signalr servers in controllerhow to use signalr servers in controllerhow to use signalr servers in controllerhow to use signalr servers in controller</w:t>
+      </w:r>
+    </w:p>
+    <w:p>
+      <w:r>
+        <w:t>This is a file type</w:t>
+      </w:r>
+      <w:r>
+        <w:t xml:space="preserve">how to use signalr servers in controllerhow to use signalr servers in controllerhow to use signalr servers in controllerhow to use signalr servers in controllerhow to use signalr servers in controllerhow to use signalr servers in controllerhow to use signalr servers in controllerhow to use </w:t>
+      </w:r>
+      <w:r>
+        <w:lastRenderedPageBreak/>
+        <w:t>signalr servers in controllerhow to use signalr servers in controllerhow to use signalr servers in controllerhow to use signalr servers in controllerhow to use signalr servers in controllerhow to use signalr servers in controllerhow to use signalr servers in controllerhow to use signalr servers in controllerhow to use signalr servers in controllerhow to use signalr servers in controllerhow to use signalr servers in controllerhow to use signalr servers in controllerhow to use signalr servers in controllerhow to use signalr servers in controllerhow to use signalr servers in controllerhow to use signalr servers in controllerhow to use signalr servers in controllerhow to use signalr servers in controllerhow to use signalr servers in controllerhow to use signalr servers in controllerhow to use signalr servers in controllerhow to use signalr servers in controllerhow to use signalr servers in controllerhow to use signalr servers in controllerhow to use signalr servers in controllerhow to use signalr servers in controllerhow to use signalr servers in controllerhow to use signalr servers in controllerhow to use signalr servers in controller</w:t>
+      </w:r>
+    </w:p>
+    <w:p/>
+    <w:p>
+      <w:r>
+        <w:t>This is a file type</w:t>
+      </w:r>
+      <w:r>
+        <w:t>how to use signalr servers in controllerhow to use signalr servers in controllerhow to use signalr servers in controllerhow to use signalr servers in controllerhow to use signalr servers in controllerhow to use signalr servers in controllerhow to use signalr servers in controllerhow to use signalr servers in controllerhow to use signalr servers in controllerhow to use signalr servers in controllerhow to use signalr servers in controllerhow to use signalr servers in controllerhow to use signalr servers in controllerhow to use signalr servers in controllerhow to use signalr servers in controllerhow to use signalr servers in controllerhow to use signalr servers in controllerhow to use signalr servers in controllerhow to use signalr servers in controllerhow to use signalr servers in controllerhow to use signalr servers in controllerhow to use signalr servers in controllerhow to use signalr servers in controllerhow to use signalr servers in controllerhow to use signalr servers in controllerhow to use signalr servers in controllerhow to use signalr servers in controllerhow to use signalr servers in controllerhow to use signalr servers in controllerhow to use signalr servers in controllerhow to use signalr servers in controllerhow to use signalr servers in controllerhow to use signalr servers in controllerhow to use signalr servers in controllerhow to use signalr servers in controllerhow to use signalr servers in controller</w:t>
+      </w:r>
+    </w:p>
+    <w:p>
+      <w:r>
+        <w:t>This is a file type</w:t>
+      </w:r>
+      <w:r>
+        <w:t>how to use signalr servers in controllerhow to use signalr servers in controllerhow to use signalr servers in controllerhow to use signalr servers in controllerhow to use signalr servers in controllerhow to use signalr servers in controllerhow to use signalr servers in controllerhow to use signalr servers in controllerhow to use signalr servers in controllerhow to use signalr servers in controllerhow to use signalr servers in controllerhow to use signalr servers in controllerhow to use signalr servers in controllerhow to use signalr servers in controllerhow to use signalr servers in controllerhow to use signalr servers in controllerhow to use signalr servers in controllerhow to use signalr servers in controllerhow to use signalr servers in controllerhow to use signalr servers in controllerhow to use signalr servers in controllerhow to use signalr servers in controllerhow to use signalr servers in controllerhow to use signalr servers in controllerhow to use signalr servers in controllerhow to use signalr servers in controllerhow to use signalr servers in controllerhow to use signalr servers in controllerhow to use signalr servers in controllerhow to use signalr servers in controllerhow to use signalr servers in controllerhow to use signalr servers in controllerhow to use signalr servers in controllerhow to use signalr servers in controllerhow to use signalr servers in controllerhow to use signalr servers in controller</w:t>
+      </w:r>
+    </w:p>
+    <w:p/>
+    <w:p>
+      <w:r>
+        <w:t>This is a file type</w:t>
+      </w:r>
+      <w:r>
+        <w:t>how to use signalr servers in controllerhow to use signalr servers in controllerhow to use signalr servers in controllerhow to use signalr servers in controllerhow to use signalr servers in controllerhow to use signalr servers in controllerhow to use signalr servers in controllerhow to use signalr servers in controllerhow to use signalr servers in controllerhow to use signalr servers in controllerhow to use signalr servers in controllerhow to use signalr servers in controllerhow to use signalr servers in controllerhow to use signalr servers in controllerhow to use signalr servers in controllerhow to use signalr servers in controllerhow to use signalr servers in controllerhow to use signalr servers in controllerhow to use signalr servers in controllerhow to use signalr servers in controllerhow to use signalr servers in controllerhow to use signalr servers in controllerhow to use signalr servers in controllerhow to use signalr servers in controllerhow to use signalr servers in controllerhow to use signalr servers in controllerhow to use signalr servers in controllerhow to use signalr servers in controllerhow to use signalr servers in controllerhow to use signalr servers in controllerhow to use signalr servers in controllerhow to use signalr servers in controllerhow to use signalr servers in controllerhow to use signalr servers in controllerhow to use signalr servers in controllerhow to use signalr servers in controller</w:t>
+      </w:r>
+    </w:p>
+    <w:p>
+      <w:r>
+        <w:t>This is a file type</w:t>
+      </w:r>
+      <w:r>
+        <w:t>how to use signalr servers in controllerhow to use signalr servers in controllerhow to use signalr servers in controllerhow to use signalr servers in controllerhow to use signalr servers in controllerhow to use signalr servers in controllerhow to use signalr servers in controllerhow to use signalr servers in controllerhow to use signalr servers in controllerhow to use signalr servers in controllerhow to use signalr servers in controllerhow to use signalr servers in controllerhow to use signalr servers in controllerhow to use signalr servers in controllerhow to use signalr servers in controllerhow to use signalr servers in controllerhow to use signalr servers in controllerhow to use signalr servers in controllerhow to use signalr servers in controllerhow to use signalr servers in controllerhow to use signalr servers in controllerhow to use signalr servers in controllerhow to use signalr servers in controllerhow to use signalr servers in controllerhow to use signalr servers in controllerhow to use signalr servers in controllerhow to use signalr servers in controllerhow to use signalr servers in controllerhow to use signalr servers in controllerhow to use signalr servers in controllerhow to use signalr servers in controllerhow to use signalr servers in controllerhow to use signalr servers in controllerhow to use signalr servers in controllerhow to use signalr servers in controllerhow to use signalr servers in controller</w:t>
+      </w:r>
+    </w:p>
+    <w:p/>
+    <w:p>
+      <w:r>
+        <w:t>This is a file type</w:t>
+      </w:r>
+      <w:r>
+        <w:t xml:space="preserve">how to use signalr servers in controllerhow to use signalr servers in controllerhow to use signalr servers in controllerhow to use signalr servers in controllerhow to use signalr servers in controllerhow to use signalr servers in controllerhow to use signalr servers in controllerhow to use signalr servers in controllerhow to use signalr servers in controllerhow to use signalr servers in controllerhow to use signalr servers in controllerhow to use signalr servers in controllerhow to use signalr servers in controllerhow to use signalr servers in controllerhow to use signalr servers in controllerhow to use signalr servers in controllerhow to use signalr servers in controllerhow to use signalr servers in controllerhow to use signalr servers in controllerhow to use signalr servers in controllerhow to use signalr servers in controllerhow to use signalr servers in controllerhow to use signalr servers in controllerhow to use signalr servers in controllerhow to use signalr servers in </w:t>
+      </w:r>
+      <w:r>
+        <w:lastRenderedPageBreak/>
+        <w:t>controllerhow to use signalr servers in controllerhow to use signalr servers in controllerhow to use signalr servers in controllerhow to use signalr servers in controllerhow to use signalr servers in controllerhow to use signalr servers in controllerhow to use signalr servers in controllerhow to use signalr servers in controllerhow to use signalr servers in controllerhow to use signalr servers in controllerhow to use signalr servers in controller</w:t>
+      </w:r>
+    </w:p>
+    <w:p>
+      <w:r>
+        <w:t>This is a file type</w:t>
+      </w:r>
+      <w:r>
+        <w:t>how to use signalr servers in controllerhow to use signalr servers in controllerhow to use signalr servers in controllerhow to use signalr servers in controllerhow to use signalr servers in controllerhow to use signalr servers in controllerhow to use signalr servers in controllerhow to use signalr servers in controllerhow to use signalr servers in controllerhow to use signalr servers in controllerhow to use signalr servers in controllerhow to use signalr servers in controllerhow to use signalr servers in controllerhow to use signalr servers in controllerhow to use signalr servers in controllerhow to use signalr servers in controllerhow to use signalr servers in controllerhow to use signalr servers in controllerhow to use signalr servers in controllerhow to use signalr servers in controllerhow to use signalr servers in controllerhow to use signalr servers in controllerhow to use signalr servers in controllerhow to use signalr servers in controllerhow to use signalr servers in controllerhow to use signalr servers in controllerhow to use signalr servers in controllerhow to use signalr servers in controllerhow to use signalr servers in controllerhow to use signalr servers in controllerhow to use signalr servers in controllerhow to use signalr servers in controllerhow to use signalr servers in controllerhow to use signalr servers in controllerhow to use signalr servers in controllerhow to use signalr servers in controller</w:t>
+      </w:r>
+    </w:p>
+    <w:p/>
+    <w:p>
+      <w:r>
+        <w:t>This is a file type</w:t>
+      </w:r>
+      <w:r>
+        <w:t>how to use signalr servers in controllerhow to use signalr servers in controllerhow to use signalr servers in controllerhow to use signalr servers in controllerhow to use signalr servers in controllerhow to use signalr servers in controllerhow to use signalr servers in controllerhow to use signalr servers in controllerhow to use signalr servers in controllerhow to use signalr servers in controllerhow to use signalr servers in controllerhow to use signalr servers in controllerhow to use signalr servers in controllerhow to use signalr servers in controllerhow to use signalr servers in controllerhow to use signalr servers in controllerhow to use signalr servers in controllerhow to use signalr servers in controllerhow to use signalr servers in controllerhow to use signalr servers in controllerhow to use signalr servers in controllerhow to use signalr servers in controllerhow to use signalr servers in controllerhow to use signalr servers in controllerhow to use signalr servers in controllerhow to use signalr servers in controllerhow to use signalr servers in controllerhow to use signalr servers in controllerhow to use signalr servers in controllerhow to use signalr servers in controllerhow to use signalr servers in controllerhow to use signalr servers in controllerhow to use signalr servers in controllerhow to use signalr servers in controllerhow to use signalr servers in controllerhow to use signalr servers in controller</w:t>
+      </w:r>
+    </w:p>
+    <w:p>
+      <w:r>
+        <w:t>This is a file type</w:t>
+      </w:r>
+      <w:r>
+        <w:t xml:space="preserve">how to use signalr servers in controllerhow to use signalr servers in controllerhow to use signalr servers in controllerhow to use signalr servers in controllerhow to use signalr servers in controllerhow to use signalr servers in controllerhow to use signalr servers in controllerhow to use signalr servers in controllerhow to use signalr servers in controllerhow to use signalr servers in controllerhow to use signalr servers in controllerhow to use signalr servers in controllerhow to use signalr servers in controllerhow to use signalr servers in controllerhow to use signalr servers in </w:t>
+      </w:r>
+      <w:r>
+        <w:lastRenderedPageBreak/>
+        <w:t>controllerhow to use signalr servers in controllerhow to use signalr servers in controllerhow to use signalr servers in controllerhow to use signalr servers in controllerhow to use signalr servers in controllerhow to use signalr servers in controllerhow to use signalr servers in controllerhow to use signalr servers in controllerhow to use signalr servers in controllerhow to use signalr servers in controllerhow to use signalr servers in controllerhow to use signalr servers in controllerhow to use signalr servers in controllerhow to use signalr servers in controllerhow to use signalr servers in controllerhow to use signalr servers in controllerhow to use signalr servers in controllerhow to use signalr servers in controllerhow to use signalr servers in controllerhow to use signalr servers in controllerhow to use signalr servers in controller</w:t>
+      </w:r>
+    </w:p>
+    <w:p/>
+    <w:p>
+      <w:r>
+        <w:t>This is a file type</w:t>
+      </w:r>
+      <w:r>
+        <w:t>how to use signalr servers in controllerhow to use signalr servers in controllerhow to use signalr servers in controllerhow to use signalr servers in controllerhow to use signalr servers in controllerhow to use signalr servers in controllerhow to use signalr servers in controllerhow to use signalr servers in controllerhow to use signalr servers in controllerhow to use signalr servers in controllerhow to use signalr servers in controllerhow to use signalr servers in controllerhow to use signalr servers in controllerhow to use signalr servers in controllerhow to use signalr servers in controllerhow to use signalr servers in controllerhow to use signalr servers in controllerhow to use signalr servers in controllerhow to use signalr servers in controllerhow to use signalr servers in controllerhow to use signalr servers in controllerhow to use signalr servers in controllerhow to use signalr servers in controllerhow to use signalr servers in controllerhow to use signalr servers in controllerhow to use signalr servers in controllerhow to use signalr servers in controllerhow to use signalr servers in controllerhow to use signalr servers in controllerhow to use signalr servers in controllerhow to use signalr servers in controllerhow to use signalr servers in controllerhow to use signalr servers in controllerhow to use signalr servers in controllerhow to use signalr servers in controllerhow to use signalr servers in controller</w:t>
+      </w:r>
+    </w:p>
+    <w:p>
+      <w:r>
+        <w:t>This is a file type</w:t>
+      </w:r>
+      <w:r>
+        <w:t>how to use signalr servers in controllerhow to use signalr servers in controllerhow to use signalr servers in controllerhow to use signalr servers in controllerhow to use signalr servers in controllerhow to use signalr servers in controllerhow to use signalr servers in controllerhow to use signalr servers in controllerhow to use signalr servers in controllerhow to use signalr servers in controllerhow to use signalr servers in controllerhow to use signalr servers in controllerhow to use signalr servers in controllerhow to use signalr servers in controllerhow to use signalr servers in controllerhow to use signalr servers in controllerhow to use signalr servers in controllerhow to use signalr servers in controllerhow to use signalr servers in controllerhow to use signalr servers in controllerhow to use signalr servers in controllerhow to use signalr servers in controllerhow to use signalr servers in controllerhow to use signalr servers in controllerhow to use signalr servers in controllerhow to use signalr servers in controllerhow to use signalr servers in controllerhow to use signalr servers in controllerhow to use signalr servers in controllerhow to use signalr servers in controllerhow to use signalr servers in controllerhow to use signalr servers in controllerhow to use signalr servers in controllerhow to use signalr servers in controllerhow to use signalr servers in controllerhow to use signalr servers in controller</w:t>
+      </w:r>
+    </w:p>
+    <w:p/>
+    <w:p>
+      <w:r>
+        <w:lastRenderedPageBreak/>
+        <w:t>This is a file type</w:t>
+      </w:r>
+      <w:r>
+        <w:t>how to use signalr servers in controllerhow to use signalr servers in controllerhow to use signalr servers in controllerhow to use signalr servers in controllerhow to use signalr servers in controllerhow to use signalr servers in controllerhow to use signalr servers in controllerhow to use signalr servers in controllerhow to use signalr servers in controllerhow to use signalr servers in controllerhow to use signalr servers in controllerhow to use signalr servers in controllerhow to use signalr servers in controllerhow to use signalr servers in controllerhow to use signalr servers in controllerhow to use signalr servers in controllerhow to use signalr servers in controllerhow to use signalr servers in controllerhow to use signalr servers in controllerhow to use signalr servers in controllerhow to use signalr servers in controllerhow to use signalr servers in controllerhow to use signalr servers in controllerhow to use signalr servers in controllerhow to use signalr servers in controllerhow to use signalr servers in controllerhow to use signalr servers in controllerhow to use signalr servers in controllerhow to use signalr servers in controllerhow to use signalr servers in controllerhow to use signalr servers in controllerhow to use signalr servers in controllerhow to use signalr servers in controllerhow to use signalr servers in controllerhow to use signalr servers in controllerhow to use signalr servers in controller</w:t>
+      </w:r>
+    </w:p>
+    <w:p>
+      <w:r>
+        <w:t>This is a file type</w:t>
+      </w:r>
+      <w:r>
+        <w:t>how to use signalr servers in controllerhow to use signalr servers in controllerhow to use signalr servers in controllerhow to use signalr servers in controllerhow to use signalr servers in controllerhow to use signalr servers in controllerhow to use signalr servers in controllerhow to use signalr servers in controllerhow to use signalr servers in controllerhow to use signalr servers in controllerhow to use signalr servers in controllerhow to use signalr servers in controllerhow to use signalr servers in controllerhow to use signalr servers in controllerhow to use signalr servers in controllerhow to use signalr servers in controllerhow to use signalr servers in controllerhow to use signalr servers in controllerhow to use signalr servers in controllerhow to use signalr servers in controllerhow to use signalr servers in controllerhow to use signalr servers in controllerhow to use signalr servers in controllerhow to use signalr servers in controllerhow to use signalr servers in controllerhow to use signalr servers in controllerhow to use signalr servers in controllerhow to use signalr servers in controllerhow to use signalr servers in controllerhow to use signalr servers in controllerhow to use signalr servers in controllerhow to use signalr servers in controllerhow to use signalr servers in controllerhow to use signalr servers in controllerhow to use signalr servers in controllerhow to use signalr servers in controller</w:t>
+      </w:r>
+    </w:p>
+    <w:p/>
+    <w:p>
+      <w:r>
+        <w:t>This is a file type</w:t>
+      </w:r>
+      <w:r>
+        <w:t xml:space="preserve">how to use signalr servers in controllerhow to use signalr servers in controllerhow to use signalr servers in controllerhow to use signalr servers in controllerhow to use signalr servers in controllerhow to use signalr servers in controllerhow to use signalr servers in controllerhow to use signalr servers in controllerhow to use signalr servers in controllerhow to use signalr servers in controllerhow to use signalr servers in controllerhow to use signalr servers in controllerhow to use signalr servers in controllerhow to use signalr servers in controllerhow to use signalr servers in controllerhow to use signalr servers in controllerhow to use signalr servers in controllerhow to use signalr servers in controllerhow to use signalr servers in controllerhow to use signalr servers in controllerhow to use signalr servers in controllerhow to use signalr servers in controllerhow to use signalr servers in controllerhow to use signalr servers in controllerhow to use signalr servers in controllerhow to use signalr servers in controllerhow to use signalr servers in controllerhow to use signalr servers in controllerhow to use signalr servers in controllerhow to use signalr servers in </w:t>
+      </w:r>
+      <w:r>
+        <w:lastRenderedPageBreak/>
+        <w:t>controllerhow to use signalr servers in controllerhow to use signalr servers in controllerhow to use signalr servers in controllerhow to use signalr servers in controllerhow to use signalr servers in controllerhow to use signalr servers in controller</w:t>
+      </w:r>
+    </w:p>
+    <w:p>
+      <w:r>
+        <w:t>This is a file type</w:t>
+      </w:r>
+      <w:r>
+        <w:t>how to use signalr servers in controllerhow to use signalr servers in controllerhow to use signalr servers in controllerhow to use signalr servers in controllerhow to use signalr servers in controllerhow to use signalr servers in controllerhow to use signalr servers in controllerhow to use signalr servers in controllerhow to use signalr servers in controllerhow to use signalr servers in controllerhow to use signalr servers in controllerhow to use signalr servers in controllerhow to use signalr servers in controllerhow to use signalr servers in controllerhow to use signalr servers in controllerhow to use signalr servers in controllerhow to use signalr servers in controllerhow to use signalr servers in controllerhow to use signalr servers in controllerhow to use signalr servers in controllerhow to use signalr servers in controllerhow to use signalr servers in controllerhow to use signalr servers in controllerhow to use signalr servers in controllerhow to use signalr servers in controllerhow to use signalr servers in controllerhow to use signalr servers in controllerhow to use signalr servers in controllerhow to use signalr servers in controllerhow to use signalr servers in controllerhow to use signalr servers in controllerhow to use signalr servers in controllerhow to use signalr servers in controllerhow to use signalr servers in controllerhow to use signalr servers in controllerhow to use signalr servers in controller</w:t>
+      </w:r>
+    </w:p>
+    <w:p/>
+    <w:p>
+      <w:r>
+        <w:t>This is a file type</w:t>
+      </w:r>
+      <w:r>
+        <w:t>how to use signalr servers in controllerhow to use signalr servers in controllerhow to use signalr servers in controllerhow to use signalr servers in controllerhow to use signalr servers in controllerhow to use signalr servers in controllerhow to use signalr servers in controllerhow to use signalr servers in controllerhow to use signalr servers in controllerhow to use signalr servers in controllerhow to use signalr servers in controllerhow to use signalr servers in controllerhow to use signalr servers in controllerhow to use signalr servers in controllerhow to use signalr servers in controllerhow to use signalr servers in controllerhow to use signalr servers in controllerhow to use signalr servers in controllerhow to use signalr servers in controllerhow to use signalr servers in controllerhow to use signalr servers in controllerhow to use signalr servers in controllerhow to use signalr servers in controllerhow to use signalr servers in controllerhow to use signalr servers in controllerhow to use signalr servers in controllerhow to use signalr servers in controllerhow to use signalr servers in controllerhow to use signalr servers in controllerhow to use signalr servers in controllerhow to use signalr servers in controllerhow to use signalr servers in controllerhow to use signalr servers in controllerhow to use signalr servers in controllerhow to use signalr servers in controllerhow to use signalr servers in controller</w:t>
+      </w:r>
+    </w:p>
+    <w:p>
+      <w:r>
+        <w:t>This is a file type</w:t>
+      </w:r>
+      <w:r>
+        <w:t xml:space="preserve">how to use signalr servers in controllerhow to use signalr servers in controllerhow to use signalr servers in controllerhow to use signalr servers in controllerhow to use signalr servers in controllerhow to use signalr servers in controllerhow to use signalr servers in controllerhow to use signalr servers in controllerhow to use signalr servers in controllerhow to use signalr servers in controllerhow to use signalr servers in controllerhow to use signalr servers in controllerhow to use signalr servers in controllerhow to use signalr servers in controllerhow to use signalr servers in controllerhow to use signalr servers in controllerhow to use signalr servers in controllerhow to use signalr servers in controllerhow to use signalr servers in controllerhow to use signalr servers in </w:t>
+      </w:r>
+      <w:r>
+        <w:lastRenderedPageBreak/>
+        <w:t>controllerhow to use signalr servers in controllerhow to use signalr servers in controllerhow to use signalr servers in controllerhow to use signalr servers in controllerhow to use signalr servers in controllerhow to use signalr servers in controllerhow to use signalr servers in controllerhow to use signalr servers in controllerhow to use signalr servers in controllerhow to use signalr servers in controllerhow to use signalr servers in controllerhow to use signalr servers in controllerhow to use signalr servers in controllerhow to use signalr servers in controllerhow to use signalr servers in controllerhow to use signalr servers in controller</w:t>
+      </w:r>
+    </w:p>
+    <w:p/>
+    <w:p>
+      <w:r>
+        <w:t>This is a file type</w:t>
+      </w:r>
+      <w:r>
+        <w:t>how to use signalr servers in controllerhow to use signalr servers in controllerhow to use signalr servers in controllerhow to use signalr servers in controllerhow to use signalr servers in controllerhow to use signalr servers in controllerhow to use signalr servers in controllerhow to use signalr servers in controllerhow to use signalr servers in controllerhow to use signalr servers in controllerhow to use signalr servers in controllerhow to use signalr servers in controllerhow to use signalr servers in controllerhow to use signalr servers in controllerhow to use signalr servers in controllerhow to use signalr servers in controllerhow to use signalr servers in controllerhow to use signalr servers in controllerhow to use signalr servers in controllerhow to use signalr servers in controllerhow to use signalr servers in controllerhow to use signalr servers in controllerhow to use signalr servers in controllerhow to use signalr servers in controllerhow to use signalr servers in controllerhow to use signalr servers in controllerhow to use signalr servers in controllerhow to use signalr servers in controllerhow to use signalr servers in controllerhow to use signalr servers in controllerhow to use signalr servers in controllerhow to use signalr servers in controllerhow to use signalr servers in controllerhow to use signalr servers in controllerhow to use signalr servers in controllerhow to use signalr servers in controller</w:t>
+      </w:r>
+    </w:p>
+    <w:p>
+      <w:r>
+        <w:t>This is a file type</w:t>
+      </w:r>
+      <w:r>
+        <w:t>how to use signalr servers in controllerhow to use signalr servers in controllerhow to use signalr servers in controllerhow to use signalr servers in controllerhow to use signalr servers in controllerhow to use signalr servers in controllerhow to use signalr servers in controllerhow to use signalr servers in controllerhow to use signalr servers in controllerhow to use signalr servers in controllerhow to use signalr servers in controllerhow to use signalr servers in controllerhow to use signalr servers in controllerhow to use signalr servers in controllerhow to use signalr servers in controllerhow to use signalr servers in controllerhow to use signalr servers in controllerhow to use signalr servers in controllerhow to use signalr servers in controllerhow to use signalr servers in controllerhow to use signalr servers in controllerhow to use signalr servers in controllerhow to use signalr servers in controllerhow to use signalr servers in controllerhow to use signalr servers in controllerhow to use signalr servers in controllerhow to use signalr servers in controllerhow to use signalr servers in controllerhow to use signalr servers in controllerhow to use signalr servers in controllerhow to use signalr servers in controllerhow to use signalr servers in controllerhow to use signalr servers in controllerhow to use signalr servers in controllerhow to use signalr servers in controllerhow to use signalr servers in controller</w:t>
+      </w:r>
+    </w:p>
+    <w:p/>
+    <w:p>
+      <w:r>
+        <w:t>This is a file type</w:t>
+      </w:r>
+      <w:r>
+        <w:t xml:space="preserve">how to use signalr servers in controllerhow to use signalr servers in controllerhow to use signalr servers in controllerhow to use signalr servers in controllerhow to use signalr servers in controllerhow to use signalr servers in controllerhow to use signalr servers in controllerhow to use </w:t>
+      </w:r>
+      <w:r>
+        <w:lastRenderedPageBreak/>
+        <w:t>signalr servers in controllerhow to use signalr servers in controllerhow to use signalr servers in controllerhow to use signalr servers in controllerhow to use signalr servers in controllerhow to use signalr servers in controllerhow to use signalr servers in controllerhow to use signalr servers in controllerhow to use signalr servers in controllerhow to use signalr servers in controllerhow to use signalr servers in controllerhow to use signalr servers in controllerhow to use signalr servers in controllerhow to use signalr servers in controllerhow to use signalr servers in controllerhow to use signalr servers in controllerhow to use signalr servers in controllerhow to use signalr servers in controllerhow to use signalr servers in controllerhow to use signalr servers in controllerhow to use signalr servers in controllerhow to use signalr servers in controllerhow to use signalr servers in controllerhow to use signalr servers in controllerhow to use signalr servers in controllerhow to use signalr servers in controllerhow to use signalr servers in controllerhow to use signalr servers in controllerhow to use signalr servers in controller</w:t>
+      </w:r>
+    </w:p>
+    <w:p>
+      <w:r>
+        <w:t>This is a file type</w:t>
+      </w:r>
+      <w:r>
+        <w:t>how to use signalr servers in controllerhow to use signalr servers in controllerhow to use signalr servers in controllerhow to use signalr servers in controllerhow to use signalr servers in controllerhow to use signalr servers in controllerhow to use signalr servers in controllerhow to use signalr servers in controllerhow to use signalr servers in controllerhow to use signalr servers in controllerhow to use signalr servers in controllerhow to use signalr servers in controllerhow to use signalr servers in controllerhow to use signalr servers in controllerhow to use signalr servers in controllerhow to use signalr servers in controllerhow to use signalr servers in controllerhow to use signalr servers in controllerhow to use signalr servers in controllerhow to use signalr servers in controllerhow to use signalr servers in controllerhow to use signalr servers in controllerhow to use signalr servers in controllerhow to use signalr servers in controllerhow to use signalr servers in controllerhow to use signalr servers in controllerhow to use signalr servers in controllerhow to use signalr servers in controllerhow to use signalr servers in controllerhow to use signalr servers in controllerhow to use signalr servers in controllerhow to use signalr servers in controllerhow to use signalr servers in controllerhow to use signalr servers in controllerhow to use signalr servers in controllerhow to use signalr servers in controller</w:t>
+      </w:r>
+    </w:p>
+    <w:p/>
+    <w:p>
+      <w:r>
+        <w:t>This is a file type</w:t>
+      </w:r>
+      <w:r>
+        <w:t>how to use signalr servers in controllerhow to use signalr servers in controllerhow to use signalr servers in controllerhow to use signalr servers in controllerhow to use signalr servers in controllerhow to use signalr servers in controllerhow to use signalr servers in controllerhow to use signalr servers in controllerhow to use signalr servers in controllerhow to use signalr servers in controllerhow to use signalr servers in controllerhow to use signalr servers in controllerhow to use signalr servers in controllerhow to use signalr servers in controllerhow to use signalr servers in controllerhow to use signalr servers in controllerhow to use signalr servers in controllerhow to use signalr servers in controllerhow to use signalr servers in controllerhow to use signalr servers in controllerhow to use signalr servers in controllerhow to use signalr servers in controllerhow to use signalr servers in controllerhow to use signalr servers in controllerhow to use signalr servers in controllerhow to use signalr servers in controllerhow to use signalr servers in controllerhow to use signalr servers in controllerhow to use signalr servers in controllerhow to use signalr servers in controllerhow to use signalr servers in controllerhow to use signalr servers in controllerhow to use signalr servers in controllerhow to use signalr servers in controllerhow to use signalr servers in controllerhow to use signalr servers in controller</w:t>
+      </w:r>
+    </w:p>
+    <w:p>
+      <w:r>
+        <w:lastRenderedPageBreak/>
+        <w:t>This is a file type</w:t>
+      </w:r>
+      <w:r>
+        <w:t>how to use signalr servers in controllerhow to use signalr servers in controllerhow to use signalr servers in controllerhow to use signalr servers in controllerhow to use signalr servers in controllerhow to use signalr servers in controllerhow to use signalr servers in controllerhow to use signalr servers in controllerhow to use signalr servers in controllerhow to use signalr servers in controllerhow to use signalr servers in controllerhow to use signalr servers in controllerhow to use signalr servers in controllerhow to use signalr servers in controllerhow to use signalr servers in controllerhow to use signalr servers in controllerhow to use signalr servers in controllerhow to use signalr servers in controllerhow to use signalr servers in controllerhow to use signalr servers in controllerhow to use signalr servers in controllerhow to use signalr servers in controllerhow to use signalr servers in controllerhow to use signalr servers in controllerhow to use signalr servers in controllerhow to use signalr servers in controllerhow to use signalr servers in controllerhow to use signalr servers in controllerhow to use signalr servers in controllerhow to use signalr servers in controllerhow to use signalr servers in controllerhow to use signalr servers in controllerhow to use signalr servers in controllerhow to use signalr servers in controllerhow to use signalr servers in controllerhow to use signalr servers in controller</w:t>
+      </w:r>
+    </w:p>
+    <w:p/>
+    <w:p>
+      <w:r>
+        <w:t>This is a file type</w:t>
+      </w:r>
+      <w:r>
+        <w:t>how to use signalr servers in controllerhow to use signalr servers in controllerhow to use signalr servers in controllerhow to use signalr servers in controllerhow to use signalr servers in controllerhow to use signalr servers in controllerhow to use signalr servers in controllerhow to use signalr servers in controllerhow to use signalr servers in controllerhow to use signalr servers in controllerhow to use signalr servers in controllerhow to use signalr servers in controllerhow to use signalr servers in controllerhow to use signalr servers in controllerhow to use signalr servers in controllerhow to use signalr servers in controllerhow to use signalr servers in controllerhow to use signalr servers in controllerhow to use signalr servers in controllerhow to use signalr servers in controllerhow to use signalr servers in controllerhow to use signalr servers in controllerhow to use signalr servers in controllerhow to use signalr servers in controllerhow to use signalr servers in controllerhow to use signalr servers in controllerhow to use signalr servers in controllerhow to use signalr servers in controllerhow to use signalr servers in controllerhow to use signalr servers in controllerhow to use signalr servers in controllerhow to use signalr servers in controllerhow to use signalr servers in controllerhow to use signalr servers in controllerhow to use signalr servers in controllerhow to use signalr servers in controller</w:t>
+      </w:r>
+    </w:p>
+    <w:p>
+      <w:r>
+        <w:t>This is a file type</w:t>
+      </w:r>
+      <w:r>
+        <w:t xml:space="preserve">how to use signalr servers in controllerhow to use signalr servers in controllerhow to use signalr servers in controllerhow to use signalr servers in controllerhow to use signalr servers in controllerhow to use signalr servers in controllerhow to use signalr servers in controllerhow to use signalr servers in controllerhow to use signalr servers in controllerhow to use signalr servers in controllerhow to use signalr servers in controllerhow to use signalr servers in controllerhow to use signalr servers in controllerhow to use signalr servers in controllerhow to use signalr servers in controllerhow to use signalr servers in controllerhow to use signalr servers in controllerhow to use signalr servers in controllerhow to use signalr servers in controllerhow to use signalr servers in controllerhow to use signalr servers in controllerhow to use signalr servers in controllerhow to use signalr servers in controllerhow to use signalr servers in controllerhow to use signalr servers in controllerhow to use signalr servers in controllerhow to use signalr servers in controllerhow to use signalr servers in controllerhow to use signalr servers in controllerhow to use signalr servers in </w:t>
+      </w:r>
+      <w:r>
+        <w:lastRenderedPageBreak/>
+        <w:t>controllerhow to use signalr servers in controllerhow to use signalr servers in controllerhow to use signalr servers in controllerhow to use signalr servers in controllerhow to use signalr servers in controllerhow to use signalr servers in controller</w:t>
+      </w:r>
+    </w:p>
+    <w:p/>
+    <w:p>
+      <w:r>
+        <w:t>This is a file type</w:t>
+      </w:r>
+      <w:r>
+        <w:t>how to use signalr servers in controllerhow to use signalr servers in controllerhow to use signalr servers in controllerhow to use signalr servers in controllerhow to use signalr servers in controllerhow to use signalr servers in controllerhow to use signalr servers in controllerhow to use signalr servers in controllerhow to use signalr servers in controllerhow to use signalr servers in controllerhow to use signalr servers in controllerhow to use signalr servers in controllerhow to use signalr servers in controllerhow to use signalr servers in controllerhow to use signalr servers in controllerhow to use signalr servers in controllerhow to use signalr servers in controllerhow to use signalr servers in controllerhow to use signalr servers in controllerhow to use signalr servers in controllerhow to use signalr servers in controllerhow to use signalr servers in controllerhow to use signalr servers in controllerhow to use signalr servers in controllerhow to use signalr servers in controllerhow to use signalr servers in controllerhow to use signalr servers in controllerhow to use signalr servers in controllerhow to use signalr servers in controllerhow to use signalr servers in controllerhow to use signalr servers in controllerhow to use signalr servers in controllerhow to use signalr servers in controllerhow to use signalr servers in controllerhow to use signalr servers in controllerhow to use signalr servers in controller</w:t>
+      </w:r>
+    </w:p>
+    <w:p>
+      <w:r>
+        <w:t>This is a file type</w:t>
+      </w:r>
+      <w:r>
+        <w:t>how to use signalr servers in controllerhow to use signalr servers in controllerhow to use signalr servers in controllerhow to use signalr servers in controllerhow to use signalr servers in controllerhow to use signalr servers in controllerhow to use signalr servers in controllerhow to use signalr servers in controllerhow to use signalr servers in controllerhow to use signalr servers in controllerhow to use signalr servers in controllerhow to use signalr servers in controllerhow to use signalr servers in controllerhow to use signalr servers in controllerhow to use signalr servers in controllerhow to use signalr servers in controllerhow to use signalr servers in controllerhow to use signalr servers in controllerhow to use signalr servers in controllerhow to use signalr servers in controllerhow to use signalr servers in controllerhow to use signalr servers in controllerhow to use signalr servers in controllerhow to use signalr servers in controllerhow to use signalr servers in controllerhow to use signalr servers in controllerhow to use signalr servers in controllerhow to use signalr servers in controllerhow to use signalr servers in controllerhow to use signalr servers in controllerhow to use signalr servers in controllerhow to use signalr servers in controllerhow to use signalr servers in controllerhow to use signalr servers in controllerhow to use signalr servers in controllerhow to use signalr servers in controller</w:t>
+      </w:r>
+    </w:p>
+    <w:p/>
+    <w:p>
+      <w:r>
+        <w:t>This is a file type</w:t>
+      </w:r>
+      <w:r>
+        <w:t xml:space="preserve">how to use signalr servers in controllerhow to use signalr servers in controllerhow to use signalr servers in controllerhow to use signalr servers in controllerhow to use signalr servers in controllerhow to use signalr servers in controllerhow to use signalr servers in controllerhow to use signalr servers in controllerhow to use signalr servers in controllerhow to use signalr servers in controllerhow to use signalr servers in controllerhow to use signalr servers in controllerhow to use signalr servers in controllerhow to use signalr servers in controllerhow to use signalr servers in controllerhow to use signalr servers in controllerhow to use signalr servers in controllerhow to use </w:t>
+      </w:r>
+      <w:r>
+        <w:lastRenderedPageBreak/>
+        <w:t>signalr servers in controllerhow to use signalr servers in controllerhow to use signalr servers in controllerhow to use signalr servers in controllerhow to use signalr servers in controllerhow to use signalr servers in controllerhow to use signalr servers in controllerhow to use signalr servers in controllerhow to use signalr servers in controllerhow to use signalr servers in controllerhow to use signalr servers in controllerhow to use signalr servers in controllerhow to use signalr servers in controllerhow to use signalr servers in controllerhow to use signalr servers in controllerhow to use signalr servers in controllerhow to use signalr servers in controllerhow to use signalr servers in controllerhow to use signalr servers in controller</w:t>
+      </w:r>
+    </w:p>
+    <w:p>
+      <w:r>
+        <w:t>This is a file type</w:t>
+      </w:r>
+      <w:r>
+        <w:t>how to use signalr servers in controllerhow to use signalr servers in controllerhow to use signalr servers in controllerhow to use signalr servers in controllerhow to use signalr servers in controllerhow to use signalr servers in controllerhow to use signalr servers in controllerhow to use signalr servers in controllerhow to use signalr servers in controllerhow to use signalr servers in controllerhow to use signalr servers in controllerhow to use signalr servers in controllerhow to use signalr servers in controllerhow to use signalr servers in controllerhow to use signalr servers in controllerhow to use signalr servers in controllerhow to use signalr servers in controllerhow to use signalr servers in controllerhow to use signalr servers in controllerhow to use signalr servers in controllerhow to use signalr servers in controllerhow to use signalr servers in controllerhow to use signalr servers in controllerhow to use signalr servers in controllerhow to use signalr servers in controllerhow to use signalr servers in controllerhow to use signalr servers in controllerhow to use signalr servers in controllerhow to use signalr servers in controllerhow to use signalr servers in controllerhow to use signalr servers in controllerhow to use signalr servers in controllerhow to use signalr servers in controllerhow to use signalr servers in controllerhow to use signalr servers in controllerhow to use signalr servers in controller</w:t>
+      </w:r>
+    </w:p>
+    <w:p/>
+    <w:p>
+      <w:r>
+        <w:t>This is a file type</w:t>
+      </w:r>
+      <w:r>
+        <w:t>how to use signalr servers in controllerhow to use signalr servers in controllerhow to use signalr servers in controllerhow to use signalr servers in controllerhow to use signalr servers in controllerhow to use signalr servers in controllerhow to use signalr servers in controllerhow to use signalr servers in controllerhow to use signalr servers in controllerhow to use signalr servers in controllerhow to use signalr servers in controllerhow to use signalr servers in controllerhow to use signalr servers in controllerhow to use signalr servers in controllerhow to use signalr servers in controllerhow to use signalr servers in controllerhow to use signalr servers in controllerhow to use signalr servers in controllerhow to use signalr servers in controllerhow to use signalr servers in controllerhow to use signalr servers in controllerhow to use signalr servers in controllerhow to use signalr servers in controllerhow to use signalr servers in controllerhow to use signalr servers in controllerhow to use signalr servers in controllerhow to use signalr servers in controllerhow to use signalr servers in controllerhow to use signalr servers in controllerhow to use signalr servers in controllerhow to use signalr servers in controllerhow to use signalr servers in controllerhow to use signalr servers in controllerhow to use signalr servers in controllerhow to use signalr servers in controllerhow to use signalr servers in controller</w:t>
+      </w:r>
+    </w:p>
+    <w:p>
+      <w:r>
+        <w:t>This is a file type</w:t>
+      </w:r>
+      <w:r>
+        <w:t xml:space="preserve">how to use signalr servers in controllerhow to use signalr servers in controllerhow to use signalr servers in controllerhow to use signalr servers in controllerhow to use signalr servers in controllerhow to use signalr servers in controllerhow to use signalr servers in controllerhow to use </w:t>
+      </w:r>
+      <w:r>
+        <w:lastRenderedPageBreak/>
+        <w:t>signalr servers in controllerhow to use signalr servers in controllerhow to use signalr servers in controllerhow to use signalr servers in controllerhow to use signalr servers in controllerhow to use signalr servers in controllerhow to use signalr servers in controllerhow to use signalr servers in controllerhow to use signalr servers in controllerhow to use signalr servers in controllerhow to use signalr servers in controllerhow to use signalr servers in controllerhow to use signalr servers in controllerhow to use signalr servers in controllerhow to use signalr servers in controllerhow to use signalr servers in controllerhow to use signalr servers in controllerhow to use signalr servers in controllerhow to use signalr servers in controllerhow to use signalr servers in controllerhow to use signalr servers in controllerhow to use signalr servers in controllerhow to use signalr servers in controllerhow to use signalr servers in controllerhow to use signalr servers in controllerhow to use signalr servers in controllerhow to use signalr servers in controllerhow to use signalr servers in controllerhow to use signalr servers in controller</w:t>
+      </w:r>
+    </w:p>
+    <w:p/>
+    <w:p>
+      <w:r>
+        <w:t>This is a file type</w:t>
+      </w:r>
+      <w:r>
+        <w:t>how to use signalr servers in controllerhow to use signalr servers in controllerhow to use signalr servers in controllerhow to use signalr servers in controllerhow to use signalr servers in controllerhow to use signalr servers in controllerhow to use signalr servers in controllerhow to use signalr servers in controllerhow to use signalr servers in controllerhow to use signalr servers in controllerhow to use signalr servers in controllerhow to use signalr servers in controllerhow to use signalr servers in controllerhow to use signalr servers in controllerhow to use signalr servers in controllerhow to use signalr servers in controllerhow to use signalr servers in controllerhow to use signalr servers in controllerhow to use signalr servers in controllerhow to use signalr servers in controllerhow to use signalr servers in controllerhow to use signalr servers in controllerhow to use signalr servers in controllerhow to use signalr servers in controllerhow to use signalr servers in controllerhow to use signalr servers in controllerhow to use signalr servers in controllerhow to use signalr servers in controllerhow to use signalr servers in controllerhow to use signalr servers in controllerhow to use signalr servers in controllerhow to use signalr servers in controllerhow to use signalr servers in controllerhow to use signalr servers in controllerhow to use signalr servers in controllerhow to use signalr servers in controller</w:t>
+      </w:r>
+    </w:p>
+    <w:p>
+      <w:r>
+        <w:t>This is a file type</w:t>
+      </w:r>
+      <w:r>
+        <w:t>how to use signalr servers in controllerhow to use signalr servers in controllerhow to use signalr servers in controllerhow to use signalr servers in controllerhow to use signalr servers in controllerhow to use signalr servers in controllerhow to use signalr servers in controllerhow to use signalr servers in controllerhow to use signalr servers in controllerhow to use signalr servers in controllerhow to use signalr servers in controllerhow to use signalr servers in controllerhow to use signalr servers in controllerhow to use signalr servers in controllerhow to use signalr servers in controllerhow to use signalr servers in controllerhow to use signalr servers in controllerhow to use signalr servers in controllerhow to use signalr servers in controllerhow to use signalr servers in controllerhow to use signalr servers in controllerhow to use signalr servers in controllerhow to use signalr servers in controllerhow to use signalr servers in controllerhow to use signalr servers in controllerhow to use signalr servers in controllerhow to use signalr servers in controllerhow to use signalr servers in controllerhow to use signalr servers in controllerhow to use signalr servers in controllerhow to use signalr servers in controllerhow to use signalr servers in controllerhow to use signalr servers in controllerhow to use signalr servers in controllerhow to use signalr servers in controllerhow to use signalr servers in controller</w:t>
+      </w:r>
+    </w:p>
+    <w:p/>
+    <w:p>
+      <w:r>
+        <w:t>This is a file type</w:t>
+      </w:r>
+      <w:r>
+        <w:t>how to use signalr servers in controllerhow to use signalr servers in controllerhow to use signalr servers in controllerhow to use signalr servers in controllerhow to use signalr servers in controllerhow to use signalr servers in controllerhow to use signalr servers in controllerhow to use signalr servers in controllerhow to use signalr servers in controllerhow to use signalr servers in controllerhow to use signalr servers in controllerhow to use signalr servers in controllerhow to use signalr servers in controllerhow to use signalr servers in controllerhow to use signalr servers in controllerhow to use signalr servers in controllerhow to use signalr servers in controllerhow to use signalr servers in controllerhow to use signalr servers in controllerhow to use signalr servers in controllerhow to use signalr servers in controllerhow to use signalr servers in controllerhow to use signalr servers in controllerhow to use signalr servers in controllerhow to use signalr servers in controllerhow to use signalr servers in controllerhow to use signalr servers in controllerhow to use signalr servers in controllerhow to use signalr servers in controllerhow to use signalr servers in controllerhow to use signalr servers in controllerhow to use signalr servers in controllerhow to use signalr servers in controllerhow to use signalr servers in controllerhow to use signalr servers in controllerhow to use signalr servers in controller</w:t>
+      </w:r>
+    </w:p>
+    <w:p>
+      <w:r>
+        <w:t>This is a file type</w:t>
+      </w:r>
+      <w:r>
+        <w:t>how to use signalr servers in controllerhow to use signalr servers in controllerhow to use signalr servers in controllerhow to use signalr servers in controllerhow to use signalr servers in controllerhow to use signalr servers in controllerhow to use signalr servers in controllerhow to use signalr servers in controllerhow to use signalr servers in controllerhow to use signalr servers in controllerhow to use signalr servers in controllerhow to use signalr servers in controllerhow to use signalr servers in controllerhow to use signalr servers in controllerhow to use signalr servers in controllerhow to use signalr servers in controllerhow to use signalr servers in controllerhow to use signalr servers in controllerhow to use signalr servers in controllerhow to use signalr servers in controllerhow to use signalr servers in controllerhow to use signalr servers in controllerhow to use signalr servers in controllerhow to use signalr servers in controllerhow to use signalr servers in controllerhow to use signalr servers in controllerhow to use signalr servers in controllerhow to use signalr servers in controllerhow to use signalr servers in controllerhow to use signalr servers in controllerhow to use signalr servers in controllerhow to use signalr servers in controllerhow to use signalr servers in controllerhow to use signalr servers in controllerhow to use signalr servers in controllerhow to use signalr servers in controller</w:t>
+      </w:r>
+    </w:p>
+    <w:p/>
+    <w:p>
+      <w:r>
+        <w:t>This is a file type</w:t>
+      </w:r>
+      <w:r>
+        <w:t xml:space="preserve">how to use signalr servers in controllerhow to use signalr servers in controllerhow to use signalr servers in controllerhow to use signalr servers in controllerhow to use signalr servers in controllerhow to use signalr servers in controllerhow to use signalr servers in controllerhow to use signalr servers in controllerhow to use signalr servers in controllerhow to use signalr servers in controllerhow to use signalr servers in controllerhow to use signalr servers in controllerhow to use signalr servers in controllerhow to use signalr servers in controllerhow to use signalr servers in controllerhow to use signalr servers in controllerhow to use signalr servers in controllerhow to use signalr servers in controllerhow to use signalr servers in controllerhow to use signalr servers in controllerhow to use signalr servers in controllerhow to use signalr servers in controllerhow to use signalr servers in controllerhow to use signalr servers in controllerhow to use signalr servers in </w:t>
+      </w:r>
+      <w:r>
+        <w:lastRenderedPageBreak/>
+        <w:t>controllerhow to use signalr servers in controllerhow to use signalr servers in controllerhow to use signalr servers in controllerhow to use signalr servers in controllerhow to use signalr servers in controllerhow to use signalr servers in controllerhow to use signalr servers in controllerhow to use signalr servers in controllerhow to use signalr servers in controllerhow to use signalr servers in controllerhow to use signalr servers in controller</w:t>
+      </w:r>
+    </w:p>
+    <w:p>
+      <w:r>
+        <w:t>This is a file type</w:t>
+      </w:r>
+      <w:r>
+        <w:t>how to use signalr servers in controllerhow to use signalr servers in controllerhow to use signalr servers in controllerhow to use signalr servers in controllerhow to use signalr servers in controllerhow to use signalr servers in controllerhow to use signalr servers in controllerhow to use signalr servers in controllerhow to use signalr servers in controllerhow to use signalr servers in controllerhow to use signalr servers in controllerhow to use signalr servers in controllerhow to use signalr servers in controllerhow to use signalr servers in controllerhow to use signalr servers in controllerhow to use signalr servers in controllerhow to use signalr servers in controllerhow to use signalr servers in controllerhow to use signalr servers in controllerhow to use signalr servers in controllerhow to use signalr servers in controllerhow to use signalr servers in controllerhow to use signalr servers in controllerhow to use signalr servers in controllerhow to use signalr servers in controllerhow to use signalr servers in controllerhow to use signalr servers in controllerhow to use signalr servers in controllerhow to use signalr servers in controllerhow to use signalr servers in controllerhow to use signalr servers in controllerhow to use signalr servers in controllerhow to use signalr servers in controllerhow to use signalr servers in controllerhow to use signalr servers in controllerhow to use signalr servers in controller</w:t>
+      </w:r>
+    </w:p>
+    <w:p/>
+    <w:p>
+      <w:r>
+        <w:t>This is a file type</w:t>
+      </w:r>
+      <w:r>
+        <w:t>how to use signalr servers in controllerhow to use signalr servers in controllerhow to use signalr servers in controllerhow to use signalr servers in controllerhow to use signalr servers in controllerhow to use signalr servers in controllerhow to use signalr servers in controllerhow to use signalr servers in controllerhow to use signalr servers in controllerhow to use signalr servers in controllerhow to use signalr servers in controllerhow to use signalr servers in controllerhow to use signalr servers in controllerhow to use signalr servers in controllerhow to use signalr servers in controllerhow to use signalr servers in controllerhow to use signalr servers in controllerhow to use signalr servers in controllerhow to use signalr servers in controllerhow to use signalr servers in controllerhow to use signalr servers in controllerhow to use signalr servers in controllerhow to use signalr servers in controllerhow to use signalr servers in controllerhow to use signalr servers in controllerhow to use signalr servers in controllerhow to use signalr servers in controllerhow to use signalr servers in controllerhow to use signalr servers in controllerhow to use signalr servers in controllerhow to use signalr servers in controllerhow to use signalr servers in controllerhow to use signalr servers in controllerhow to use signalr servers in controllerhow to use signalr servers in controllerhow to use signalr servers in controller</w:t>
+      </w:r>
+    </w:p>
+    <w:p>
+      <w:r>
+        <w:t>This is a file type</w:t>
+      </w:r>
+      <w:r>
+        <w:t xml:space="preserve">how to use signalr servers in controllerhow to use signalr servers in controllerhow to use signalr servers in controllerhow to use signalr servers in controllerhow to use signalr servers in controllerhow to use signalr servers in controllerhow to use signalr servers in controllerhow to use signalr servers in controllerhow to use signalr servers in controllerhow to use signalr servers in controllerhow to use signalr servers in controllerhow to use signalr servers in controllerhow to use signalr servers in controllerhow to use signalr servers in controllerhow to use signalr servers in </w:t>
+      </w:r>
+      <w:r>
+        <w:lastRenderedPageBreak/>
+        <w:t>controllerhow to use signalr servers in controllerhow to use signalr servers in controllerhow to use signalr servers in controllerhow to use signalr servers in controllerhow to use signalr servers in controllerhow to use signalr servers in controllerhow to use signalr servers in controllerhow to use signalr servers in controllerhow to use signalr servers in controllerhow to use signalr servers in controllerhow to use signalr servers in controllerhow to use signalr servers in controllerhow to use signalr servers in controllerhow to use signalr servers in controllerhow to use signalr servers in controllerhow to use signalr servers in controllerhow to use signalr servers in controllerhow to use signalr servers in controllerhow to use signalr servers in controllerhow to use signalr servers in controllerhow to use signalr servers in controller</w:t>
+      </w:r>
+    </w:p>
+    <w:p/>
+    <w:p>
+      <w:r>
+        <w:t>This is a file type</w:t>
+      </w:r>
+      <w:r>
+        <w:t>how to use signalr servers in controllerhow to use signalr servers in controllerhow to use signalr servers in controllerhow to use signalr servers in controllerhow to use signalr servers in controllerhow to use signalr servers in controllerhow to use signalr servers in controllerhow to use signalr servers in controllerhow to use signalr servers in controllerhow to use signalr servers in controllerhow to use signalr servers in controllerhow to use signalr servers in controllerhow to use signalr servers in controllerhow to use signalr servers in controllerhow to use signalr servers in controllerhow to use signalr servers in controllerhow to use signalr servers in controllerhow to use signalr servers in controllerhow to use signalr servers in controllerhow to use signalr servers in controllerhow to use signalr servers in controllerhow to use signalr servers in controllerhow to use signalr servers in controllerhow to use signalr servers in controllerhow to use signalr servers in controllerhow to use signalr servers in controllerhow to use signalr servers in controllerhow to use signalr servers in controllerhow to use signalr servers in controllerhow to use signalr servers in controllerhow to use signalr servers in controllerhow to use signalr servers in controllerhow to use signalr servers in controllerhow to use signalr servers in controllerhow to use signalr servers in controllerhow to use signalr servers in controller</w:t>
+      </w:r>
+    </w:p>
+    <w:p>
+      <w:r>
+        <w:t>This is a file type</w:t>
+      </w:r>
+      <w:r>
+        <w:t>how to use signalr servers in controllerhow to use signalr servers in controllerhow to use signalr servers in controllerhow to use signalr servers in controllerhow to use signalr servers in controllerhow to use signalr servers in controllerhow to use signalr servers in controllerhow to use signalr servers in controllerhow to use signalr servers in controllerhow to use signalr servers in controllerhow to use signalr servers in controllerhow to use signalr servers in controllerhow to use signalr servers in controllerhow to use signalr servers in controllerhow to use signalr servers in controllerhow to use signalr servers in controllerhow to use signalr servers in controllerhow to use signalr servers in controllerhow to use signalr servers in controllerhow to use signalr servers in controllerhow to use signalr servers in controllerhow to use signalr servers in controllerhow to use signalr servers in controllerhow to use signalr servers in controllerhow to use signalr servers in controllerhow to use signalr servers in controllerhow to use signalr servers in controllerhow to use signalr servers in controllerhow to use signalr servers in controllerhow to use signalr servers in controllerhow to use signalr servers in controllerhow to use signalr servers in controllerhow to use signalr servers in controllerhow to use signalr servers in controllerhow to use signalr servers in controllerhow to use signalr servers in controller</w:t>
+      </w:r>
+    </w:p>
+    <w:p/>
+    <w:p>
+      <w:r>
+        <w:lastRenderedPageBreak/>
+        <w:t>This is a file type</w:t>
+      </w:r>
+      <w:r>
+        <w:t>how to use signalr servers in controllerhow to use signalr servers in controllerhow to use signalr servers in controllerhow to use signalr servers in controllerhow to use signalr servers in controllerhow to use signalr servers in controllerhow to use signalr servers in controllerhow to use signalr servers in controllerhow to use signalr servers in controllerhow to use signalr servers in controllerhow to use signalr servers in controllerhow to use signalr servers in controllerhow to use signalr servers in controllerhow to use signalr servers in controllerhow to use signalr servers in controllerhow to use signalr servers in controllerhow to use signalr servers in controllerhow to use signalr servers in controllerhow to use signalr servers in controllerhow to use signalr servers in controllerhow to use signalr servers in controllerhow to use signalr servers in controllerhow to use signalr servers in controllerhow to use signalr servers in controllerhow to use signalr servers in controllerhow to use signalr servers in controllerhow to use signalr servers in controllerhow to use signalr servers in controllerhow to use signalr servers in controllerhow to use signalr servers in controllerhow to use signalr servers in controllerhow to use signalr servers in controllerhow to use signalr servers in controllerhow to use signalr servers in controllerhow to use signalr servers in controllerhow to use signalr servers in controller</w:t>
+      </w:r>
+    </w:p>
+    <w:p>
+      <w:r>
+        <w:t>This is a file type</w:t>
+      </w:r>
+      <w:r>
+        <w:t>how to use signalr servers in controllerhow to use signalr servers in controllerhow to use signalr servers in controllerhow to use signalr servers in controllerhow to use signalr servers in controllerhow to use signalr servers in controllerhow to use signalr servers in controllerhow to use signalr servers in controllerhow to use signalr servers in controllerhow to use signalr servers in controllerhow to use signalr servers in controllerhow to use signalr servers in controllerhow to use signalr servers in controllerhow to use signalr servers in controllerhow to use signalr servers in controllerhow to use signalr servers in controllerhow to use signalr servers in controllerhow to use signalr servers in controllerhow to use signalr servers in controllerhow to use signalr servers in controllerhow to use signalr servers in controllerhow to use signalr servers in controllerhow to use signalr servers in controllerhow to use signalr servers in controllerhow to use signalr servers in controllerhow to use signalr servers in controllerhow to use signalr servers in controllerhow to use signalr servers in controllerhow to use signalr servers in controllerhow to use signalr servers in controllerhow to use signalr servers in controllerhow to use signalr servers in controllerhow to use signalr servers in controllerhow to use signalr servers in controllerhow to use signalr servers in controllerhow to use signalr servers in controller</w:t>
+      </w:r>
+    </w:p>
+    <w:p/>
+    <w:p>
+      <w:r>
+        <w:t>This is a file type</w:t>
+      </w:r>
+      <w:r>
+        <w:t xml:space="preserve">how to use signalr servers in controllerhow to use signalr servers in controllerhow to use signalr servers in controllerhow to use signalr servers in controllerhow to use signalr servers in controllerhow to use signalr servers in controllerhow to use signalr servers in controllerhow to use signalr servers in controllerhow to use signalr servers in controllerhow to use signalr servers in controllerhow to use signalr servers in controllerhow to use signalr servers in controllerhow to use signalr servers in controllerhow to use signalr servers in controllerhow to use signalr servers in controllerhow to use signalr servers in controllerhow to use signalr servers in controllerhow to use signalr servers in controllerhow to use signalr servers in controllerhow to use signalr servers in controllerhow to use signalr servers in controllerhow to use signalr servers in controllerhow to use signalr servers in controllerhow to use signalr servers in controllerhow to use signalr servers in controllerhow to use signalr servers in controllerhow to use signalr servers in controllerhow to use signalr servers in controllerhow to use signalr servers in controllerhow to use signalr servers in </w:t>
+      </w:r>
+      <w:r>
+        <w:lastRenderedPageBreak/>
+        <w:t>controllerhow to use signalr servers in controllerhow to use signalr servers in controllerhow to use signalr servers in controllerhow to use signalr servers in controllerhow to use signalr servers in controllerhow to use signalr servers in controller</w:t>
+      </w:r>
+    </w:p>
+    <w:p>
+      <w:r>
+        <w:t>This is a file type</w:t>
+      </w:r>
+      <w:r>
+        <w:t>how to use signalr servers in controllerhow to use signalr servers in controllerhow to use signalr servers in controllerhow to use signalr servers in controllerhow to use signalr servers in controllerhow to use signalr servers in controllerhow to use signalr servers in controllerhow to use signalr servers in controllerhow to use signalr servers in controllerhow to use signalr servers in controllerhow to use signalr servers in controllerhow to use signalr servers in controllerhow to use signalr servers in controllerhow to use signalr servers in controllerhow to use signalr servers in controllerhow to use signalr servers in controllerhow to use signalr servers in controllerhow to use signalr servers in controllerhow to use signalr servers in controllerhow to use signalr servers in controllerhow to use signalr servers in controllerhow to use signalr servers in controllerhow to use signalr servers in controllerhow to use signalr servers in controllerhow to use signalr servers in controllerhow to use signalr servers in controllerhow to use signalr servers in controllerhow to use signalr servers in controllerhow to use signalr servers in controllerhow to use signalr servers in controllerhow to use signalr servers in controllerhow to use signalr servers in controllerhow to use signalr servers in controllerhow to use signalr servers in controllerhow to use signalr servers in controllerhow to use signalr servers in controller</w:t>
+      </w:r>
+    </w:p>
+    <w:p/>
+    <w:p>
+      <w:r>
+        <w:t>This is a file type</w:t>
+      </w:r>
+      <w:r>
+        <w:t>how to use signalr servers in controllerhow to use signalr servers in controllerhow to use signalr servers in controllerhow to use signalr servers in controllerhow to use signalr servers in controllerhow to use signalr servers in controllerhow to use signalr servers in controllerhow to use signalr servers in controllerhow to use signalr servers in controllerhow to use signalr servers in controllerhow to use signalr servers in controllerhow to use signalr servers in controllerhow to use signalr servers in controllerhow to use signalr servers in controllerhow to use signalr servers in controllerhow to use signalr servers in controllerhow to use signalr servers in controllerhow to use signalr servers in controllerhow to use signalr servers in controllerhow to use signalr servers in controllerhow to use signalr servers in controllerhow to use signalr servers in controllerhow to use signalr servers in controllerhow to use signalr servers in controllerhow to use signalr servers in controllerhow to use signalr servers in controllerhow to use signalr servers in controllerhow to use signalr servers in controllerhow to use signalr servers in controllerhow to use signalr servers in controllerhow to use signalr servers in controllerhow to use signalr servers in controllerhow to use signalr servers in controllerhow to use signalr servers in controllerhow to use signalr servers in controllerhow to use signalr servers in controller</w:t>
+      </w:r>
+    </w:p>
+    <w:p>
+      <w:r>
+        <w:t>This is a file type</w:t>
+      </w:r>
+      <w:r>
+        <w:t xml:space="preserve">how to use signalr servers in controllerhow to use signalr servers in controllerhow to use signalr servers in controllerhow to use signalr servers in controllerhow to use signalr servers in controllerhow to use signalr servers in controllerhow to use signalr servers in controllerhow to use signalr servers in controllerhow to use signalr servers in controllerhow to use signalr servers in controllerhow to use signalr servers in controllerhow to use signalr servers in controllerhow to use signalr servers in controllerhow to use signalr servers in controllerhow to use signalr servers in controllerhow to use signalr servers in controllerhow to use signalr servers in controllerhow to use signalr servers in controllerhow to use signalr servers in controllerhow to use signalr servers in </w:t>
+      </w:r>
+      <w:r>
+        <w:lastRenderedPageBreak/>
+        <w:t>controllerhow to use signalr servers in controllerhow to use signalr servers in controllerhow to use signalr servers in controllerhow to use signalr servers in controllerhow to use signalr servers in controllerhow to use signalr servers in controllerhow to use signalr servers in controllerhow to use signalr servers in controllerhow to use signalr servers in controllerhow to use signalr servers in controllerhow to use signalr servers in controllerhow to use signalr servers in controllerhow to use signalr servers in controllerhow to use signalr servers in controllerhow to use signalr servers in controllerhow to use signalr servers in controller</w:t>
+      </w:r>
+    </w:p>
+    <w:p/>
+    <w:p>
+      <w:r>
+        <w:t>This is a file type</w:t>
+      </w:r>
+      <w:r>
+        <w:t>how to use signalr servers in controllerhow to use signalr servers in controllerhow to use signalr servers in controllerhow to use signalr servers in controllerhow to use signalr servers in controllerhow to use signalr servers in controllerhow to use signalr servers in controllerhow to use signalr servers in controllerhow to use signalr servers in controllerhow to use signalr servers in controllerhow to use signalr servers in controllerhow to use signalr servers in controllerhow to use signalr servers in controllerhow to use signalr servers in controllerhow to use signalr servers in controllerhow to use signalr servers in controllerhow to use signalr servers in controllerhow to use signalr servers in controllerhow to use signalr servers in controllerhow to use signalr servers in controllerhow to use signalr servers in controllerhow to use signalr servers in controllerhow to use signalr servers in controllerhow to use signalr servers in controllerhow to use signalr servers in controllerhow to use signalr servers in controllerhow to use signalr servers in controllerhow to use signalr servers in controllerhow to use signalr servers in controllerhow to use signalr servers in controllerhow to use signalr servers in controllerhow to use signalr servers in controllerhow to use signalr servers in controllerhow to use signalr servers in controllerhow to use signalr servers in controllerhow to use signalr servers in controller</w:t>
+      </w:r>
+    </w:p>
+    <w:p>
+      <w:r>
+        <w:t>This is a file type</w:t>
+      </w:r>
+      <w:r>
+        <w:t>how to use signalr servers in controllerhow to use signalr servers in controllerhow to use signalr servers in controllerhow to use signalr servers in controllerhow to use signalr servers in controllerhow to use signalr servers in controllerhow to use signalr servers in controllerhow to use signalr servers in controllerhow to use signalr servers in controllerhow to use signalr servers in controllerhow to use signalr servers in controllerhow to use signalr servers in controllerhow to use signalr servers in controllerhow to use signalr servers in controllerhow to use signalr servers in controllerhow to use signalr servers in controllerhow to use signalr servers in controllerhow to use signalr servers in controllerhow to use signalr servers in controllerhow to use signalr servers in controllerhow to use signalr servers in controllerhow to use signalr servers in controllerhow to use signalr servers in controllerhow to use signalr servers in controllerhow to use signalr servers in controllerhow to use signalr servers in controllerhow to use signalr servers in controllerhow to use signalr servers in controllerhow to use signalr servers in controllerhow to use signalr servers in controllerhow to use signalr servers in controllerhow to use signalr servers in controllerhow to use signalr servers in controllerhow to use signalr servers in controllerhow to use signalr servers in controllerhow to use signalr servers in controller</w:t>
+      </w:r>
+    </w:p>
+    <w:p/>
+    <w:p>
+      <w:r>
+        <w:t>This is a file type</w:t>
+      </w:r>
+      <w:r>
+        <w:t xml:space="preserve">how to use signalr servers in controllerhow to use signalr servers in controllerhow to use signalr servers in controllerhow to use signalr servers in controllerhow to use signalr servers in controllerhow to use signalr servers in controllerhow to use signalr servers in controllerhow to use </w:t>
+      </w:r>
+      <w:r>
+        <w:lastRenderedPageBreak/>
+        <w:t>signalr servers in controllerhow to use signalr servers in controllerhow to use signalr servers in controllerhow to use signalr servers in controllerhow to use signalr servers in controllerhow to use signalr servers in controllerhow to use signalr servers in controllerhow to use signalr servers in controllerhow to use signalr servers in controllerhow to use signalr servers in controllerhow to use signalr servers in controllerhow to use signalr servers in controllerhow to use signalr servers in controllerhow to use signalr servers in controllerhow to use signalr servers in controllerhow to use signalr servers in controllerhow to use signalr servers in controllerhow to use signalr servers in controllerhow to use signalr servers in controllerhow to use signalr servers in controllerhow to use signalr servers in controllerhow to use signalr servers in controllerhow to use signalr servers in controllerhow to use signalr servers in controllerhow to use signalr servers in controllerhow to use signalr servers in controllerhow to use signalr servers in controllerhow to use signalr servers in controllerhow to use signalr servers in controller</w:t>
+      </w:r>
+    </w:p>
+    <w:p>
+      <w:r>
+        <w:t>This is a file type</w:t>
+      </w:r>
+      <w:r>
+        <w:t>how to use signalr servers in controllerhow to use signalr servers in controllerhow to use signalr servers in controllerhow to use signalr servers in controllerhow to use signalr servers in controllerhow to use signalr servers in controllerhow to use signalr servers in controllerhow to use signalr servers in controllerhow to use signalr servers in controllerhow to use signalr servers in controllerhow to use signalr servers in controllerhow to use signalr servers in controllerhow to use signalr servers in controllerhow to use signalr servers in controllerhow to use signalr servers in controllerhow to use signalr servers in controllerhow to use signalr servers in controllerhow to use signalr servers in controllerhow to use signalr servers in controllerhow to use signalr servers in controllerhow to use signalr servers in controllerhow to use signalr servers in controllerhow to use signalr servers in controllerhow to use signalr servers in controllerhow to use signalr servers in controllerhow to use signalr servers in controllerhow to use signalr servers in controllerhow to use signalr servers in controllerhow to use signalr servers in controllerhow to use signalr servers in controllerhow to use signalr servers in controllerhow to use signalr servers in controllerhow to use signalr servers in controllerhow to use signalr servers in controllerhow to use signalr servers in controllerhow to use signalr servers in controller</w:t>
+      </w:r>
+    </w:p>
+    <w:p/>
+    <w:p>
+      <w:r>
+        <w:t>This is a file type</w:t>
+      </w:r>
+      <w:r>
+        <w:t>how to use signalr servers in controllerhow to use signalr servers in controllerhow to use signalr servers in controllerhow to use signalr servers in controllerhow to use signalr servers in controllerhow to use signalr servers in controllerhow to use signalr servers in controllerhow to use signalr servers in controllerhow to use signalr servers in controllerhow to use signalr servers in controllerhow to use signalr servers in controllerhow to use signalr servers in controllerhow to use signalr servers in controllerhow to use signalr servers in controllerhow to use signalr servers in controllerhow to use signalr servers in controllerhow to use signalr servers in controllerhow to use signalr servers in controllerhow to use signalr servers in controllerhow to use signalr servers in controllerhow to use signalr servers in controllerhow to use signalr servers in controllerhow to use signalr servers in controllerhow to use signalr servers in controllerhow to use signalr servers in controllerhow to use signalr servers in controllerhow to use signalr servers in controllerhow to use signalr servers in controllerhow to use signalr servers in controllerhow to use signalr servers in controllerhow to use signalr servers in controllerhow to use signalr servers in controllerhow to use signalr servers in controllerhow to use signalr servers in controllerhow to use signalr servers in controllerhow to use signalr servers in controller</w:t>
+      </w:r>
+    </w:p>
+    <w:p>
+      <w:r>
+        <w:lastRenderedPageBreak/>
+        <w:t>This is a file type</w:t>
+      </w:r>
+      <w:r>
+        <w:t>how to use signalr servers in controllerhow to use signalr servers in controllerhow to use signalr servers in controllerhow to use signalr servers in controllerhow to use signalr servers in controllerhow to use signalr servers in controllerhow to use signalr servers in controllerhow to use signalr servers in controllerhow to use signalr servers in controllerhow to use signalr servers in controllerhow to use signalr servers in controllerhow to use signalr servers in controllerhow to use signalr servers in controllerhow to use signalr servers in controllerhow to use signalr servers in controllerhow to use signalr servers in controllerhow to use signalr servers in controllerhow to use signalr servers in controllerhow to use signalr servers in controllerhow to use signalr servers in controllerhow to use signalr servers in controllerhow to use signalr servers in controllerhow to use signalr servers in controllerhow to use signalr servers in controllerhow to use signalr servers in controllerhow to use signalr servers in controllerhow to use signalr servers in controllerhow to use signalr servers in controllerhow to use signalr servers in controllerhow to use signalr servers in controllerhow to use signalr servers in controllerhow to use signalr servers in controllerhow to use signalr servers in controllerhow to use signalr servers in controllerhow to use signalr servers in controllerhow to use signalr servers in controller</w:t>
+      </w:r>
+    </w:p>
+    <w:p/>
+    <w:p>
+      <w:r>
+        <w:t>This is a file type</w:t>
+      </w:r>
+      <w:r>
+        <w:t>how to use signalr servers in controllerhow to use signalr servers in controllerhow to use signalr servers in controllerhow to use signalr servers in controllerhow to use signalr servers in controllerhow to use signalr servers in controllerhow to use signalr servers in controllerhow to use signalr servers in controllerhow to use signalr servers in controllerhow to use signalr servers in controllerhow to use signalr servers in controllerhow to use signalr servers in controllerhow to use signalr servers in controllerhow to use signalr servers in controllerhow to use signalr servers in controllerhow to use signalr servers in controllerhow to use signalr servers in controllerhow to use signalr servers in controllerhow to use signalr servers in controllerhow to use signalr servers in controllerhow to use signalr servers in controllerhow to use signalr servers in controllerhow to use signalr servers in controllerhow to use signalr servers in controllerhow to use signalr servers in controllerhow to use signalr servers in controllerhow to use signalr servers in controllerhow to use signalr servers in controllerhow to use signalr servers in controllerhow to use signalr servers in controllerhow to use signalr servers in controllerhow to use signalr servers in controllerhow to use signalr servers in controllerhow to use signalr servers in controllerhow to use signalr servers in controllerhow to use signalr servers in controller</w:t>
+      </w:r>
+    </w:p>
+    <w:p>
+      <w:r>
+        <w:t>This is a file type</w:t>
+      </w:r>
+      <w:r>
+        <w:t xml:space="preserve">how to use signalr servers in controllerhow to use signalr servers in controllerhow to use signalr servers in controllerhow to use signalr servers in controllerhow to use signalr servers in controllerhow to use signalr servers in controllerhow to use signalr servers in controllerhow to use signalr servers in controllerhow to use signalr servers in controllerhow to use signalr servers in controllerhow to use signalr servers in controllerhow to use signalr servers in controllerhow to use signalr servers in controllerhow to use signalr servers in controllerhow to use signalr servers in controllerhow to use signalr servers in controllerhow to use signalr servers in controllerhow to use signalr servers in controllerhow to use signalr servers in controllerhow to use signalr servers in controllerhow to use signalr servers in controllerhow to use signalr servers in controllerhow to use signalr servers in controllerhow to use signalr servers in controllerhow to use signalr servers in controllerhow to use signalr servers in controllerhow to use signalr servers in controllerhow to use signalr servers in controllerhow to use signalr servers in controllerhow to use signalr servers in </w:t>
+      </w:r>
+      <w:r>
+        <w:lastRenderedPageBreak/>
+        <w:t>controllerhow to use signalr servers in controllerhow to use signalr servers in controllerhow to use signalr servers in controllerhow to use signalr servers in controllerhow to use signalr servers in controllerhow to use signalr servers in controller</w:t>
+      </w:r>
+    </w:p>
+    <w:p/>
+    <w:p>
+      <w:r>
+        <w:t>This is a file type</w:t>
+      </w:r>
+      <w:r>
+        <w:t>how to use signalr servers in controllerhow to use signalr servers in controllerhow to use signalr servers in controllerhow to use signalr servers in controllerhow to use signalr servers in controllerhow to use signalr servers in controllerhow to use signalr servers in controllerhow to use signalr servers in controllerhow to use signalr servers in controllerhow to use signalr servers in controllerhow to use signalr servers in controllerhow to use signalr servers in controllerhow to use signalr servers in controllerhow to use signalr servers in controllerhow to use signalr servers in controllerhow to use signalr servers in controllerhow to use signalr servers in controllerhow to use signalr servers in controllerhow to use signalr servers in controllerhow to use signalr servers in controllerhow to use signalr servers in controllerhow to use signalr servers in controllerhow to use signalr servers in controllerhow to use signalr servers in controllerhow to use signalr servers in controllerhow to use signalr servers in controllerhow to use signalr servers in controllerhow to use signalr servers in controllerhow to use signalr servers in controllerhow to use signalr servers in controllerhow to use signalr servers in controllerhow to use signalr servers in controllerhow to use signalr servers in controllerhow to use signalr servers in controllerhow to use signalr servers in controllerhow to use signalr servers in controller</w:t>
+      </w:r>
+    </w:p>
+    <w:p>
+      <w:r>
+        <w:t>This is a file type</w:t>
+      </w:r>
+      <w:r>
+        <w:t>how to use signalr servers in controllerhow to use signalr servers in controllerhow to use signalr servers in controllerhow to use signalr servers in controllerhow to use signalr servers in controllerhow to use signalr servers in controllerhow to use signalr servers in controllerhow to use signalr servers in controllerhow to use signalr servers in controllerhow to use signalr servers in controllerhow to use signalr servers in controllerhow to use signalr servers in controllerhow to use signalr servers in controllerhow to use signalr servers in controllerhow to use signalr servers in controllerhow to use signalr servers in controllerhow to use signalr servers in controllerhow to use signalr servers in controllerhow to use signalr servers in controllerhow to use signalr servers in controllerhow to use signalr servers in controllerhow to use signalr servers in controllerhow to use signalr servers in controllerhow to use signalr servers in controllerhow to use signalr servers in controllerhow to use signalr servers in controllerhow to use signalr servers in controllerhow to use signalr servers in controllerhow to use signalr servers in controllerhow to use signalr servers in controllerhow to use signalr servers in controllerhow to use signalr servers in controllerhow to use signalr servers in controllerhow to use signalr servers in controllerhow to use signalr servers in controllerhow to use signalr servers in controller</w:t>
+      </w:r>
+    </w:p>
+    <w:p/>
+    <w:p>
+      <w:r>
+        <w:t>This is a file type</w:t>
+      </w:r>
+      <w:r>
+        <w:t xml:space="preserve">how to use signalr servers in controllerhow to use signalr servers in controllerhow to use signalr servers in controllerhow to use signalr servers in controllerhow to use signalr servers in controllerhow to use signalr servers in controllerhow to use signalr servers in controllerhow to use signalr servers in controllerhow to use signalr servers in controllerhow to use signalr servers in controllerhow to use signalr servers in controllerhow to use signalr servers in controllerhow to use signalr servers in controllerhow to use signalr servers in controllerhow to use signalr servers in controllerhow to use signalr servers in controllerhow to use signalr servers in controllerhow to use </w:t>
+      </w:r>
+      <w:r>
+        <w:lastRenderedPageBreak/>
+        <w:t>signalr servers in controllerhow to use signalr servers in controllerhow to use signalr servers in controllerhow to use signalr servers in controllerhow to use signalr servers in controllerhow to use signalr servers in controllerhow to use signalr servers in controllerhow to use signalr servers in controllerhow to use signalr servers in controllerhow to use signalr servers in controllerhow to use signalr servers in controllerhow to use signalr servers in controllerhow to use signalr servers in controllerhow to use signalr servers in controllerhow to use signalr servers in controllerhow to use signalr servers in controllerhow to use signalr servers in controllerhow to use signalr servers in controllerhow to use signalr servers in controller</w:t>
+      </w:r>
+    </w:p>
+    <w:p>
+      <w:r>
+        <w:t>This is a file type</w:t>
+      </w:r>
+      <w:r>
+        <w:t>how to use signalr servers in controllerhow to use signalr servers in controllerhow to use signalr servers in controllerhow to use signalr servers in controllerhow to use signalr servers in controllerhow to use signalr servers in controllerhow to use signalr servers in controllerhow to use signalr servers in controllerhow to use signalr servers in controllerhow to use signalr servers in controllerhow to use signalr servers in controllerhow to use signalr servers in controllerhow to use signalr servers in controllerhow to use signalr servers in controllerhow to use signalr servers in controllerhow to use signalr servers in controllerhow to use signalr servers in controllerhow to use signalr servers in controllerhow to use signalr servers in controllerhow to use signalr servers in controllerhow to use signalr servers in controllerhow to use signalr servers in controllerhow to use signalr servers in controllerhow to use signalr servers in controllerhow to use signalr servers in controllerhow to use signalr servers in controllerhow to use signalr servers in controllerhow to use signalr servers in controllerhow to use signalr servers in controllerhow to use signalr servers in controllerhow to use signalr servers in controllerhow to use signalr servers in controllerhow to use signalr servers in controllerhow to use signalr servers in controllerhow to use signalr servers in controllerhow to use signalr servers in controller</w:t>
+      </w:r>
+    </w:p>
+    <w:p/>
+    <w:p>
+      <w:r>
+        <w:t>This is a file type</w:t>
+      </w:r>
+      <w:r>
+        <w:t>how to use signalr servers in controllerhow to use signalr servers in controllerhow to use signalr servers in controllerhow to use signalr servers in controllerhow to use signalr servers in controllerhow to use signalr servers in controllerhow to use signalr servers in controllerhow to use signalr servers in controllerhow to use signalr servers in controllerhow to use signalr servers in controllerhow to use signalr servers in controllerhow to use signalr servers in controllerhow to use signalr servers in controllerhow to use signalr servers in controllerhow to use signalr servers in controllerhow to use signalr servers in controllerhow to use signalr servers in controllerhow to use signalr servers in controllerhow to use signalr servers in controllerhow to use signalr servers in controllerhow to use signalr servers in controllerhow to use signalr servers in controllerhow to use signalr servers in controllerhow to use signalr servers in controllerhow to use signalr servers in controllerhow to use signalr servers in controllerhow to use signalr servers in controllerhow to use signalr servers in controllerhow to use signalr servers in controllerhow to use signalr servers in controllerhow to use signalr servers in controllerhow to use signalr servers in controllerhow to use signalr servers in controllerhow to use signalr servers in controllerhow to use signalr servers in controllerhow to use signalr servers in controller</w:t>
+      </w:r>
+    </w:p>
+    <w:p>
+      <w:r>
+        <w:t>This is a file type</w:t>
+      </w:r>
+      <w:r>
+        <w:t xml:space="preserve">how to use signalr servers in controllerhow to use signalr servers in controllerhow to use signalr servers in controllerhow to use signalr servers in controllerhow to use signalr servers in controllerhow to use signalr servers in controllerhow to use signalr servers in controllerhow to use </w:t>
+      </w:r>
+      <w:r>
+        <w:lastRenderedPageBreak/>
+        <w:t>signalr servers in controllerhow to use signalr servers in controllerhow to use signalr servers in controllerhow to use signalr servers in controllerhow to use signalr servers in controllerhow to use signalr servers in controllerhow to use signalr servers in controllerhow to use signalr servers in controllerhow to use signalr servers in controllerhow to use signalr servers in controllerhow to use signalr servers in controllerhow to use signalr servers in controllerhow to use signalr servers in controllerhow to use signalr servers in controllerhow to use signalr servers in controllerhow to use signalr servers in controllerhow to use signalr servers in controllerhow to use signalr servers in controllerhow to use signalr servers in controllerhow to use signalr servers in controllerhow to use signalr servers in controllerhow to use signalr servers in controllerhow to use signalr servers in controllerhow to use signalr servers in controllerhow to use signalr servers in controllerhow to use signalr servers in controllerhow to use signalr servers in controllerhow to use signalr servers in controllerhow to use signalr servers in controller</w:t>
+      </w:r>
+    </w:p>
+    <w:p/>
+    <w:p>
+      <w:r>
+        <w:t>This is a file type</w:t>
+      </w:r>
+      <w:r>
+        <w:t>how to use signalr servers in controllerhow to use signalr servers in controllerhow to use signalr servers in controllerhow to use signalr servers in controllerhow to use signalr servers in controllerhow to use signalr servers in controllerhow to use signalr servers in controllerhow to use signalr servers in controllerhow to use signalr servers in controllerhow to use signalr servers in controllerhow to use signalr servers in controllerhow to use signalr servers in controllerhow to use signalr servers in controllerhow to use signalr servers in controllerhow to use signalr servers in controllerhow to use signalr servers in controllerhow to use signalr servers in controllerhow to use signalr servers in controllerhow to use signalr servers in controllerhow to use signalr servers in controllerhow to use signalr servers in controllerhow to use signalr servers in controllerhow to use signalr servers in controllerhow to use signalr servers in controllerhow to use signalr servers in controllerhow to use signalr servers in controllerhow to use signalr servers in controllerhow to use signalr servers in controllerhow to use signalr servers in controllerhow to use signalr servers in controllerhow to use signalr servers in controllerhow to use signalr servers in controllerhow to use signalr servers in controllerhow to use signalr servers in controllerhow to use signalr servers in controllerhow to use signalr servers in controller</w:t>
+      </w:r>
+    </w:p>
+    <w:p>
+      <w:r>
+        <w:t>This is a file type</w:t>
+      </w:r>
+      <w:r>
+        <w:t>how to use signalr servers in controllerhow to use signalr servers in controllerhow to use signalr servers in controllerhow to use signalr servers in controllerhow to use signalr servers in controllerhow to use signalr servers in controllerhow to use signalr servers in controllerhow to use signalr servers in controllerhow to use signalr servers in controllerhow to use signalr servers in controllerhow to use signalr servers in controllerhow to use signalr servers in controllerhow to use signalr servers in controllerhow to use signalr servers in controllerhow to use signalr servers in controllerhow to use signalr servers in controllerhow to use signalr servers in controllerhow to use signalr servers in controllerhow to use signalr servers in controllerhow to use signalr servers in controllerhow to use signalr servers in controllerhow to use signalr servers in controllerhow to use signalr servers in controllerhow to use signalr servers in controllerhow to use signalr servers in controllerhow to use signalr servers in controllerhow to use signalr servers in controllerhow to use signalr servers in controllerhow to use signalr servers in controllerhow to use signalr servers in controllerhow to use signalr servers in controllerhow to use signalr servers in controllerhow to use signalr servers in controllerhow to use signalr servers in controllerhow to use signalr servers in controllerhow to use signalr servers in controller</w:t>
+      </w:r>
+    </w:p>
+    <w:p/>
+    <w:p>
+      <w:r>
+        <w:t>This is a file type</w:t>
+      </w:r>
+      <w:r>
+        <w:t>how to use signalr servers in controllerhow to use signalr servers in controllerhow to use signalr servers in controllerhow to use signalr servers in controllerhow to use signalr servers in controllerhow to use signalr servers in controllerhow to use signalr servers in controllerhow to use signalr servers in controllerhow to use signalr servers in controllerhow to use signalr servers in controllerhow to use signalr servers in controllerhow to use signalr servers in controllerhow to use signalr servers in controllerhow to use signalr servers in controllerhow to use signalr servers in controllerhow to use signalr servers in controllerhow to use signalr servers in controllerhow to use signalr servers in controllerhow to use signalr servers in controllerhow to use signalr servers in controllerhow to use signalr servers in controllerhow to use signalr servers in controllerhow to use signalr servers in controllerhow to use signalr servers in controllerhow to use signalr servers in controllerhow to use signalr servers in controllerhow to use signalr servers in controllerhow to use signalr servers in controllerhow to use signalr servers in controllerhow to use signalr servers in controllerhow to use signalr servers in controllerhow to use signalr servers in controllerhow to use signalr servers in controllerhow to use signalr servers in controllerhow to use signalr servers in controllerhow to use signalr servers in controller</w:t>
+      </w:r>
+    </w:p>
+    <w:p>
+      <w:r>
+        <w:t>This is a file type</w:t>
+      </w:r>
+      <w:r>
+        <w:t>how to use signalr servers in controllerhow to use signalr servers in controllerhow to use signalr servers in controllerhow to use signalr servers in controllerhow to use signalr servers in controllerhow to use signalr servers in controllerhow to use signalr servers in controllerhow to use signalr servers in controllerhow to use signalr servers in controllerhow to use signalr servers in controllerhow to use signalr servers in controllerhow to use signalr servers in controllerhow to use signalr servers in controllerhow to use signalr servers in controllerhow to use signalr servers in controllerhow to use signalr servers in controllerhow to use signalr servers in controllerhow to use signalr servers in controllerhow to use signalr servers in controllerhow to use signalr servers in controllerhow to use signalr servers in controllerhow to use signalr servers in controllerhow to use signalr servers in controllerhow to use signalr servers in controllerhow to use signalr servers in controllerhow to use signalr servers in controllerhow to use signalr servers in controllerhow to use signalr servers in controllerhow to use signalr servers in controllerhow to use signalr servers in controllerhow to use signalr servers in controllerhow to use signalr servers in controllerhow to use signalr servers in controllerhow to use signalr servers in controllerhow to use signalr servers in controllerhow to use signalr servers in controller</w:t>
+      </w:r>
+    </w:p>
+    <w:p/>
+    <w:p>
+      <w:r>
+        <w:t>This is a file type</w:t>
+      </w:r>
+      <w:r>
+        <w:t xml:space="preserve">how to use signalr servers in controllerhow to use signalr servers in controllerhow to use signalr servers in controllerhow to use signalr servers in controllerhow to use signalr servers in controllerhow to use signalr servers in controllerhow to use signalr servers in controllerhow to use signalr servers in controllerhow to use signalr servers in controllerhow to use signalr servers in controllerhow to use signalr servers in controllerhow to use signalr servers in controllerhow to use signalr servers in controllerhow to use signalr servers in controllerhow to use signalr servers in controllerhow to use signalr servers in controllerhow to use signalr servers in controllerhow to use signalr servers in controllerhow to use signalr servers in controllerhow to use signalr servers in controllerhow to use signalr servers in controllerhow to use signalr servers in controllerhow to use signalr servers in controllerhow to use signalr servers in controllerhow to use signalr servers in </w:t>
+      </w:r>
+      <w:r>
+        <w:lastRenderedPageBreak/>
+        <w:t>controllerhow to use signalr servers in controllerhow to use signalr servers in controllerhow to use signalr servers in controllerhow to use signalr servers in controllerhow to use signalr servers in controllerhow to use signalr servers in controllerhow to use signalr servers in controllerhow to use signalr servers in controllerhow to use signalr servers in controllerhow to use signalr servers in controllerhow to use signalr servers in controller</w:t>
+      </w:r>
+    </w:p>
+    <w:p>
+      <w:r>
+        <w:t>This is a file type</w:t>
+      </w:r>
+      <w:r>
+        <w:t>how to use signalr servers in controllerhow to use signalr servers in controllerhow to use signalr servers in controllerhow to use signalr servers in controllerhow to use signalr servers in controllerhow to use signalr servers in controllerhow to use signalr servers in controllerhow to use signalr servers in controllerhow to use signalr servers in controllerhow to use signalr servers in controllerhow to use signalr servers in controllerhow to use signalr servers in controllerhow to use signalr servers in controllerhow to use signalr servers in controllerhow to use signalr servers in controllerhow to use signalr servers in controllerhow to use signalr servers in controllerhow to use signalr servers in controllerhow to use signalr servers in controllerhow to use signalr servers in controllerhow to use signalr servers in controllerhow to use signalr servers in controllerhow to use signalr servers in controllerhow to use signalr servers in controllerhow to use signalr servers in controllerhow to use signalr servers in controllerhow to use signalr servers in controllerhow to use signalr servers in controllerhow to use signalr servers in controllerhow to use signalr servers in controllerhow to use signalr servers in controllerhow to use signalr servers in controllerhow to use signalr servers in controllerhow to use signalr servers in controllerhow to use signalr servers in controllerhow to use signalr servers in controller</w:t>
+      </w:r>
+    </w:p>
+    <w:p/>
+    <w:p>
+      <w:r>
+        <w:t>This is a file type</w:t>
+      </w:r>
+      <w:r>
+        <w:t>how to use signalr servers in controllerhow to use signalr servers in controllerhow to use signalr servers in controllerhow to use signalr servers in controllerhow to use signalr servers in controllerhow to use signalr servers in controllerhow to use signalr servers in controllerhow to use signalr servers in controllerhow to use signalr servers in controllerhow to use signalr servers in controllerhow to use signalr servers in controllerhow to use signalr servers in controllerhow to use signalr servers in controllerhow to use signalr servers in controllerhow to use signalr servers in controllerhow to use signalr servers in controllerhow to use signalr servers in controllerhow to use signalr servers in controllerhow to use signalr servers in controllerhow to use signalr servers in controllerhow to use signalr servers in controllerhow to use signalr servers in controllerhow to use signalr servers in controllerhow to use signalr servers in controllerhow to use signalr servers in controllerhow to use signalr servers in controllerhow to use signalr servers in controllerhow to use signalr servers in controllerhow to use signalr servers in controllerhow to use signalr servers in controllerhow to use signalr servers in controllerhow to use signalr servers in controllerhow to use signalr servers in controllerhow to use signalr servers in controllerhow to use signalr servers in controllerhow to use signalr servers in controller</w:t>
+      </w:r>
+    </w:p>
+    <w:p>
+      <w:r>
+        <w:t>This is a file type</w:t>
+      </w:r>
+      <w:r>
+        <w:t xml:space="preserve">how to use signalr servers in controllerhow to use signalr servers in controllerhow to use signalr servers in controllerhow to use signalr servers in controllerhow to use signalr servers in controllerhow to use signalr servers in controllerhow to use signalr servers in controllerhow to use signalr servers in controllerhow to use signalr servers in controllerhow to use signalr servers in controllerhow to use signalr servers in controllerhow to use signalr servers in controllerhow to use signalr servers in controllerhow to use signalr servers in controllerhow to use signalr servers in </w:t>
+      </w:r>
+      <w:r>
+        <w:lastRenderedPageBreak/>
+        <w:t>controllerhow to use signalr servers in controllerhow to use signalr servers in controllerhow to use signalr servers in controllerhow to use signalr servers in controllerhow to use signalr servers in controllerhow to use signalr servers in controllerhow to use signalr servers in controllerhow to use signalr servers in controllerhow to use signalr servers in controllerhow to use signalr servers in controllerhow to use signalr servers in controllerhow to use signalr servers in controllerhow to use signalr servers in controllerhow to use signalr servers in controllerhow to use signalr servers in controllerhow to use signalr servers in controllerhow to use signalr servers in controllerhow to use signalr servers in controllerhow to use signalr servers in controllerhow to use signalr servers in controllerhow to use signalr servers in controller</w:t>
+      </w:r>
+    </w:p>
+    <w:p/>
+    <w:p>
+      <w:r>
+        <w:t>This is a file type</w:t>
+      </w:r>
+      <w:r>
+        <w:t>how to use signalr servers in controllerhow to use signalr servers in controllerhow to use signalr servers in controllerhow to use signalr servers in controllerhow to use signalr servers in controllerhow to use signalr servers in controllerhow to use signalr servers in controllerhow to use signalr servers in controllerhow to use signalr servers in controllerhow to use signalr servers in controllerhow to use signalr servers in controllerhow to use signalr servers in controllerhow to use signalr servers in controllerhow to use signalr servers in controllerhow to use signalr servers in controllerhow to use signalr servers in controllerhow to use signalr servers in controllerhow to use signalr servers in controllerhow to use signalr servers in controllerhow to use signalr servers in controllerhow to use signalr servers in controllerhow to use signalr servers in controllerhow to use signalr servers in controllerhow to use signalr servers in controllerhow to use signalr servers in controllerhow to use signalr servers in controllerhow to use signalr servers in controllerhow to use signalr servers in controllerhow to use signalr servers in controllerhow to use signalr servers in controllerhow to use signalr servers in controllerhow to use signalr servers in controllerhow to use signalr servers in controllerhow to use signalr servers in controllerhow to use signalr servers in controllerhow to use signalr servers in controller</w:t>
+      </w:r>
+    </w:p>
+    <w:p>
+      <w:r>
+        <w:t>This is a file type</w:t>
+      </w:r>
+      <w:r>
+        <w:t>how to use signalr servers in controllerhow to use signalr servers in controllerhow to use signalr servers in controllerhow to use signalr servers in controllerhow to use signalr servers in controllerhow to use signalr servers in controllerhow to use signalr servers in controllerhow to use signalr servers in controllerhow to use signalr servers in controllerhow to use signalr servers in controllerhow to use signalr servers in controllerhow to use signalr servers in controllerhow to use signalr servers in controllerhow to use signalr servers in controllerhow to use signalr servers in controllerhow to use signalr servers in controllerhow to use signalr servers in controllerhow to use signalr servers in controllerhow to use signalr servers in controllerhow to use signalr servers in controllerhow to use signalr servers in controllerhow to use signalr servers in controllerhow to use signalr servers in controllerhow to use signalr servers in controllerhow to use signalr servers in controllerhow to use signalr servers in controllerhow to use signalr servers in controllerhow to use signalr servers in controllerhow to use signalr servers in controllerhow to use signalr servers in controllerhow to use signalr servers in controllerhow to use signalr servers in controllerhow to use signalr servers in controllerhow to use signalr servers in controllerhow to use signalr servers in controllerhow to use signalr servers in controller</w:t>
+      </w:r>
+    </w:p>
+    <w:p/>
+    <w:p>
+      <w:r>
+        <w:lastRenderedPageBreak/>
+        <w:t>This is a file type</w:t>
+      </w:r>
+      <w:r>
+        <w:t>how to use signalr servers in controllerhow to use signalr servers in controllerhow to use signalr servers in controllerhow to use signalr servers in controllerhow to use signalr servers in controllerhow to use signalr servers in controllerhow to use signalr servers in controllerhow to use signalr servers in controllerhow to use signalr servers in controllerhow to use signalr servers in controllerhow to use signalr servers in controllerhow to use signalr servers in controllerhow to use signalr servers in controllerhow to use signalr servers in controllerhow to use signalr servers in controllerhow to use signalr servers in controllerhow to use signalr servers in controllerhow to use signalr servers in controllerhow to use signalr servers in controllerhow to use signalr servers in controllerhow to use signalr servers in controllerhow to use signalr servers in controllerhow to use signalr servers in controllerhow to use signalr servers in controllerhow to use signalr servers in controllerhow to use signalr servers in controllerhow to use signalr servers in controllerhow to use signalr servers in controllerhow to use signalr servers in controllerhow to use signalr servers in controllerhow to use signalr servers in controllerhow to use signalr servers in controllerhow to use signalr servers in controllerhow to use signalr servers in controllerhow to use signalr servers in controllerhow to use signalr servers in controller</w:t>
+      </w:r>
+    </w:p>
+    <w:p>
+      <w:r>
+        <w:t>This is a file type</w:t>
+      </w:r>
+      <w:r>
+        <w:t>how to use signalr servers in controllerhow to use signalr servers in controllerhow to use signalr servers in controllerhow to use signalr servers in controllerhow to use signalr servers in controllerhow to use signalr servers in controllerhow to use signalr servers in controllerhow to use signalr servers in controllerhow to use signalr servers in controllerhow to use signalr servers in controllerhow to use signalr servers in controllerhow to use signalr servers in controllerhow to use signalr servers in controllerhow to use signalr servers in controllerhow to use signalr servers in controllerhow to use signalr servers in controllerhow to use signalr servers in controllerhow to use signalr servers in controllerhow to use signalr servers in controllerhow to use signalr servers in controllerhow to use signalr servers in controllerhow to use signalr servers in controllerhow to use signalr servers in controllerhow to use signalr servers in controllerhow to use signalr servers in controllerhow to use signalr servers in controllerhow to use signalr servers in controllerhow to use signalr servers in controllerhow to use signalr servers in controllerhow to use signalr servers in controllerhow to use signalr servers in controllerhow to use signalr servers in controllerhow to use signalr servers in controllerhow to use signalr servers in controllerhow to use signalr servers in controllerhow to use signalr servers in controller</w:t>
+      </w:r>
+    </w:p>
+    <w:p/>
+    <w:p>
+      <w:r>
+        <w:t>This is a file type</w:t>
+      </w:r>
+      <w:r>
+        <w:t xml:space="preserve">how to use signalr servers in controllerhow to use signalr servers in controllerhow to use signalr servers in controllerhow to use signalr servers in controllerhow to use signalr servers in controllerhow to use signalr servers in controllerhow to use signalr servers in controllerhow to use signalr servers in controllerhow to use signalr servers in controllerhow to use signalr servers in controllerhow to use signalr servers in controllerhow to use signalr servers in controllerhow to use signalr servers in controllerhow to use signalr servers in controllerhow to use signalr servers in controllerhow to use signalr servers in controllerhow to use signalr servers in controllerhow to use signalr servers in controllerhow to use signalr servers in controllerhow to use signalr servers in controllerhow to use signalr servers in controllerhow to use signalr servers in controllerhow to use signalr servers in controllerhow to use signalr servers in controllerhow to use signalr servers in controllerhow to use signalr servers in controllerhow to use signalr servers in controllerhow to use signalr servers in controllerhow to use signalr servers in controllerhow to use signalr servers in </w:t>
+      </w:r>
+      <w:r>
+        <w:lastRenderedPageBreak/>
+        <w:t>controllerhow to use signalr servers in controllerhow to use signalr servers in controllerhow to use signalr servers in controllerhow to use signalr servers in controllerhow to use signalr servers in controllerhow to use signalr servers in controller</w:t>
+      </w:r>
+    </w:p>
+    <w:p>
+      <w:r>
+        <w:t>This is a file type</w:t>
+      </w:r>
+      <w:r>
+        <w:t>how to use signalr servers in controllerhow to use signalr servers in controllerhow to use signalr servers in controllerhow to use signalr servers in controllerhow to use signalr servers in controllerhow to use signalr servers in controllerhow to use signalr servers in controllerhow to use signalr servers in controllerhow to use signalr servers in controllerhow to use signalr servers in controllerhow to use signalr servers in controllerhow to use signalr servers in controllerhow to use signalr servers in controllerhow to use signalr servers in controllerhow to use signalr servers in controllerhow to use signalr servers in controllerhow to use signalr servers in controllerhow to use signalr servers in controllerhow to use signalr servers in controllerhow to use signalr servers in controllerhow to use signalr servers in controllerhow to use signalr servers in controllerhow to use signalr servers in controllerhow to use signalr servers in controllerhow to use signalr servers in controllerhow to use signalr servers in controllerhow to use signalr servers in controllerhow to use signalr servers in controllerhow to use signalr servers in controllerhow to use signalr servers in controllerhow to use signalr servers in controllerhow to use signalr servers in controllerhow to use signalr servers in controllerhow to use signalr servers in controllerhow to use signalr servers in controllerhow to use signalr servers in controller</w:t>
+      </w:r>
+    </w:p>
+    <w:p/>
+    <w:p>
+      <w:r>
+        <w:t>This is a file type</w:t>
+      </w:r>
+      <w:r>
+        <w:t>how to use signalr servers in controllerhow to use signalr servers in controllerhow to use signalr servers in controllerhow to use signalr servers in controllerhow to use signalr servers in controllerhow to use signalr servers in controllerhow to use signalr servers in controllerhow to use signalr servers in controllerhow to use signalr servers in controllerhow to use signalr servers in controllerhow to use signalr servers in controllerhow to use signalr servers in controllerhow to use signalr servers in controllerhow to use signalr servers in controllerhow to use signalr servers in controllerhow to use signalr servers in controllerhow to use signalr servers in controllerhow to use signalr servers in controllerhow to use signalr servers in controllerhow to use signalr servers in controllerhow to use signalr servers in controllerhow to use signalr servers in controllerhow to use signalr servers in controllerhow to use signalr servers in controllerhow to use signalr servers in controllerhow to use signalr servers in controllerhow to use signalr servers in controllerhow to use signalr servers in controllerhow to use signalr servers in controllerhow to use signalr servers in controllerhow to use signalr servers in controllerhow to use signalr servers in controllerhow to use signalr servers in controllerhow to use signalr servers in controllerhow to use signalr servers in controllerhow to use signalr servers in controller</w:t>
+      </w:r>
+    </w:p>
+    <w:p>
+      <w:r>
+        <w:t>This is a file type</w:t>
+      </w:r>
+      <w:r>
+        <w:t xml:space="preserve">how to use signalr servers in controllerhow to use signalr servers in controllerhow to use signalr servers in controllerhow to use signalr servers in controllerhow to use signalr servers in controllerhow to use signalr servers in controllerhow to use signalr servers in controllerhow to use signalr servers in controllerhow to use signalr servers in controllerhow to use signalr servers in controllerhow to use signalr servers in controllerhow to use signalr servers in controllerhow to use signalr servers in controllerhow to use signalr servers in controllerhow to use signalr servers in controllerhow to use signalr servers in controllerhow to use signalr servers in controllerhow to use signalr servers in controllerhow to use signalr servers in controllerhow to use signalr servers in </w:t>
+      </w:r>
+      <w:r>
+        <w:lastRenderedPageBreak/>
+        <w:t>controllerhow to use signalr servers in controllerhow to use signalr servers in controllerhow to use signalr servers in controllerhow to use signalr servers in controllerhow to use signalr servers in controllerhow to use signalr servers in controllerhow to use signalr servers in controllerhow to use signalr servers in controllerhow to use signalr servers in controllerhow to use signalr servers in controllerhow to use signalr servers in controllerhow to use signalr servers in controllerhow to use signalr servers in controllerhow to use signalr servers in controllerhow to use signalr servers in controllerhow to use signalr servers in controller</w:t>
+      </w:r>
+    </w:p>
+    <w:p/>
+    <w:p>
+      <w:r>
+        <w:t>This is a file type</w:t>
+      </w:r>
+      <w:r>
+        <w:t>how to use signalr servers in controllerhow to use signalr servers in controllerhow to use signalr servers in controllerhow to use signalr servers in controllerhow to use signalr servers in controllerhow to use signalr servers in controllerhow to use signalr servers in controllerhow to use signalr servers in controllerhow to use signalr servers in controllerhow to use signalr servers in controllerhow to use signalr servers in controllerhow to use signalr servers in controllerhow to use signalr servers in controllerhow to use signalr servers in controllerhow to use signalr servers in controllerhow to use signalr servers in controllerhow to use signalr servers in controllerhow to use signalr servers in controllerhow to use signalr servers in controllerhow to use signalr servers in controllerhow to use signalr servers in controllerhow to use signalr servers in controllerhow to use signalr servers in controllerhow to use signalr servers in controllerhow to use signalr servers in controllerhow to use signalr servers in controllerhow to use signalr servers in controllerhow to use signalr servers in controllerhow to use signalr servers in controllerhow to use signalr servers in controllerhow to use signalr servers in controllerhow to use signalr servers in controllerhow to use signalr servers in controllerhow to use signalr servers in controllerhow to use signalr servers in controllerhow to use signalr servers in controller</w:t>
+      </w:r>
+    </w:p>
+    <w:p>
+      <w:r>
+        <w:t>This is a file type</w:t>
+      </w:r>
+      <w:r>
+        <w:t>how to use signalr servers in controllerhow to use signalr servers in controllerhow to use signalr servers in controllerhow to use signalr servers in controllerhow to use signalr servers in controllerhow to use signalr servers in controllerhow to use signalr servers in controllerhow to use signalr servers in controllerhow to use signalr servers in controllerhow to use signalr servers in controllerhow to use signalr servers in controllerhow to use signalr servers in controllerhow to use signalr servers in controllerhow to use signalr servers in controllerhow to use signalr servers in controllerhow to use signalr servers in controllerhow to use signalr servers in controllerhow to use signalr servers in controllerhow to use signalr servers in controllerhow to use signalr servers in controllerhow to use signalr servers in controllerhow to use signalr servers in controllerhow to use signalr servers in controllerhow to use signalr servers in controllerhow to use signalr servers in controllerhow to use signalr servers in controllerhow to use signalr servers in controllerhow to use signalr servers in controllerhow to use signalr servers in controllerhow to use signalr servers in controllerhow to use signalr servers in controllerhow to use signalr servers in controllerhow to use signalr servers in controllerhow to use signalr servers in controllerhow to use signalr servers in controllerhow to use signalr servers in controller</w:t>
+      </w:r>
+    </w:p>
+    <w:p/>
+    <w:p>
+      <w:r>
+        <w:t>This is a file type</w:t>
+      </w:r>
+      <w:r>
+        <w:t xml:space="preserve">how to use signalr servers in controllerhow to use signalr servers in controllerhow to use signalr servers in controllerhow to use signalr servers in controllerhow to use signalr servers in controllerhow to use signalr servers in controllerhow to use signalr servers in controllerhow to use </w:t>
+      </w:r>
+      <w:r>
+        <w:lastRenderedPageBreak/>
+        <w:t>signalr servers in controllerhow to use signalr servers in controllerhow to use signalr servers in controllerhow to use signalr servers in controllerhow to use signalr servers in controllerhow to use signalr servers in controllerhow to use signalr servers in controllerhow to use signalr servers in controllerhow to use signalr servers in controllerhow to use signalr servers in controllerhow to use signalr servers in controllerhow to use signalr servers in controllerhow to use signalr servers in controllerhow to use signalr servers in controllerhow to use signalr servers in controllerhow to use signalr servers in controllerhow to use signalr servers in controllerhow to use signalr servers in controllerhow to use signalr servers in controllerhow to use signalr servers in controllerhow to use signalr servers in controllerhow to use signalr servers in controllerhow to use signalr servers in controllerhow to use signalr servers in controllerhow to use signalr servers in controllerhow to use signalr servers in controllerhow to use signalr servers in controllerhow to use signalr servers in controllerhow to use signalr servers in controller</w:t>
+      </w:r>
+    </w:p>
+    <w:p>
+      <w:r>
+        <w:t>This is a file type</w:t>
+      </w:r>
+      <w:r>
+        <w:t>how to use signalr servers in controllerhow to use signalr servers in controllerhow to use signalr servers in controllerhow to use signalr servers in controllerhow to use signalr servers in controllerhow to use signalr servers in controllerhow to use signalr servers in controllerhow to use signalr servers in controllerhow to use signalr servers in controllerhow to use signalr servers in controllerhow to use signalr servers in controllerhow to use signalr servers in controllerhow to use signalr servers in controllerhow to use signalr servers in controllerhow to use signalr servers in controllerhow to use signalr servers in controllerhow to use signalr servers in controllerhow to use signalr servers in controllerhow to use signalr servers in controllerhow to use signalr servers in controllerhow to use signalr servers in controllerhow to use signalr servers in controllerhow to use signalr servers in controllerhow to use signalr servers in controllerhow to use signalr servers in controllerhow to use signalr servers in controllerhow to use signalr servers in controllerhow to use signalr servers in controllerhow to use signalr servers in controllerhow to use signalr servers in controllerhow to use signalr servers in controllerhow to use signalr servers in controllerhow to use signalr servers in controllerhow to use signalr servers in controllerhow to use signalr servers in controllerhow to use signalr servers in controller</w:t>
+      </w:r>
+    </w:p>
+    <w:p/>
+    <w:p>
+      <w:r>
+        <w:t>This is a file type</w:t>
+      </w:r>
+      <w:r>
+        <w:t>how to use signalr servers in controllerhow to use signalr servers in controllerhow to use signalr servers in controllerhow to use signalr servers in controllerhow to use signalr servers in controllerhow to use signalr servers in controllerhow to use signalr servers in controllerhow to use signalr servers in controllerhow to use signalr servers in controllerhow to use signalr servers in controllerhow to use signalr servers in controllerhow to use signalr servers in controllerhow to use signalr servers in controllerhow to use signalr servers in controllerhow to use signalr servers in controllerhow to use signalr servers in controllerhow to use signalr servers in controllerhow to use signalr servers in controllerhow to use signalr servers in controllerhow to use signalr servers in controllerhow to use signalr servers in controllerhow to use signalr servers in controllerhow to use signalr servers in controllerhow to use signalr servers in controllerhow to use signalr servers in controllerhow to use signalr servers in controllerhow to use signalr servers in controllerhow to use signalr servers in controllerhow to use signalr servers in controllerhow to use signalr servers in controllerhow to use signalr servers in controllerhow to use signalr servers in controllerhow to use signalr servers in controllerhow to use signalr servers in controllerhow to use signalr servers in controllerhow to use signalr servers in controller</w:t>
+      </w:r>
+    </w:p>
+    <w:p>
+      <w:r>
+        <w:lastRenderedPageBreak/>
+        <w:t>This is a file type</w:t>
+      </w:r>
+      <w:r>
+        <w:t>how to use signalr servers in controllerhow to use signalr servers in controllerhow to use signalr servers in controllerhow to use signalr servers in controllerhow to use signalr servers in controllerhow to use signalr servers in controllerhow to use signalr servers in controllerhow to use signalr servers in controllerhow to use signalr servers in controllerhow to use signalr servers in controllerhow to use signalr servers in controllerhow to use signalr servers in controllerhow to use signalr servers in controllerhow to use signalr servers in controllerhow to use signalr servers in controllerhow to use signalr servers in controllerhow to use signalr servers in controllerhow to use signalr servers in controllerhow to use signalr servers in controllerhow to use signalr servers in controllerhow to use signalr servers in controllerhow to use signalr servers in controllerhow to use signalr servers in controllerhow to use signalr servers in controllerhow to use signalr servers in controllerhow to use signalr servers in controllerhow to use signalr servers in controllerhow to use signalr servers in controllerhow to use signalr servers in controllerhow to use signalr servers in controllerhow to use signalr servers in controllerhow to use signalr servers in controllerhow to use signalr servers in controllerhow to use signalr servers in controllerhow to use signalr servers in controllerhow to use signalr servers in controller</w:t>
+      </w:r>
+    </w:p>
+    <w:p/>
+    <w:p>
+      <w:r>
+        <w:t>This is a file type</w:t>
+      </w:r>
+      <w:r>
+        <w:t>how to use signalr servers in controllerhow to use signalr servers in controllerhow to use signalr servers in controllerhow to use signalr servers in controllerhow to use signalr servers in controllerhow to use signalr servers in controllerhow to use signalr servers in controllerhow to use signalr servers in controllerhow to use signalr servers in controllerhow to use signalr servers in controllerhow to use signalr servers in controllerhow to use signalr servers in controllerhow to use signalr servers in controllerhow to use signalr servers in controllerhow to use signalr servers in controllerhow to use signalr servers in controllerhow to use signalr servers in controllerhow to use signalr servers in controllerhow to use signalr servers in controllerhow to use signalr servers in controllerhow to use signalr servers in controllerhow to use signalr servers in controllerhow to use signalr servers in controllerhow to use signalr servers in controllerhow to use signalr servers in controllerhow to use signalr servers in controllerhow to use signalr servers in controllerhow to use signalr servers in controllerhow to use signalr servers in controllerhow to use signalr servers in controllerhow to use signalr servers in controllerhow to use signalr servers in controllerhow to use signalr servers in controllerhow to use signalr servers in controllerhow to use signalr servers in controllerhow to use signalr servers in controller</w:t>
+      </w:r>
+    </w:p>
+    <w:p>
+      <w:r>
+        <w:t>This is a file type</w:t>
+      </w:r>
+      <w:r>
+        <w:t xml:space="preserve">how to use signalr servers in controllerhow to use signalr servers in controllerhow to use signalr servers in controllerhow to use signalr servers in controllerhow to use signalr servers in controllerhow to use signalr servers in controllerhow to use signalr servers in controllerhow to use signalr servers in controllerhow to use signalr servers in controllerhow to use signalr servers in controllerhow to use signalr servers in controllerhow to use signalr servers in controllerhow to use signalr servers in controllerhow to use signalr servers in controllerhow to use signalr servers in controllerhow to use signalr servers in controllerhow to use signalr servers in controllerhow to use signalr servers in controllerhow to use signalr servers in controllerhow to use signalr servers in controllerhow to use signalr servers in controllerhow to use signalr servers in controllerhow to use signalr servers in controllerhow to use signalr servers in controllerhow to use signalr servers in controllerhow to use signalr servers in controllerhow to use signalr servers in controllerhow to use signalr servers in controllerhow to use signalr servers in controllerhow to use signalr servers in </w:t>
+      </w:r>
+      <w:r>
+        <w:lastRenderedPageBreak/>
+        <w:t>controllerhow to use signalr servers in controllerhow to use signalr servers in controllerhow to use signalr servers in controllerhow to use signalr servers in controllerhow to use signalr servers in controllerhow to use signalr servers in controller</w:t>
+      </w:r>
+    </w:p>
+    <w:p/>
+    <w:p>
+      <w:r>
+        <w:t>This is a file type</w:t>
+      </w:r>
+      <w:r>
+        <w:t>how to use signalr servers in controllerhow to use signalr servers in controllerhow to use signalr servers in controllerhow to use signalr servers in controllerhow to use signalr servers in controllerhow to use signalr servers in controllerhow to use signalr servers in controllerhow to use signalr servers in controllerhow to use signalr servers in controllerhow to use signalr servers in controllerhow to use signalr servers in controllerhow to use signalr servers in controllerhow to use signalr servers in controllerhow to use signalr servers in controllerhow to use signalr servers in controllerhow to use signalr servers in controllerhow to use signalr servers in controllerhow to use signalr servers in controllerhow to use signalr servers in controllerhow to use signalr servers in controllerhow to use signalr servers in controllerhow to use signalr servers in controllerhow to use signalr servers in controllerhow to use signalr servers in controllerhow to use signalr servers in controllerhow to use signalr servers in controllerhow to use signalr servers in controllerhow to use signalr servers in controllerhow to use signalr servers in controllerhow to use signalr servers in controllerhow to use signalr servers in controllerhow to use signalr servers in controllerhow to use signalr servers in controllerhow to use signalr servers in controllerhow to use signalr servers in controllerhow to use signalr servers in controller</w:t>
+      </w:r>
+    </w:p>
+    <w:p>
+      <w:r>
+        <w:t>This is a file type</w:t>
+      </w:r>
+      <w:r>
+        <w:t>how to use signalr servers in controllerhow to use signalr servers in controllerhow to use signalr servers in controllerhow to use signalr servers in controllerhow to use signalr servers in controllerhow to use signalr servers in controllerhow to use signalr servers in controllerhow to use signalr servers in controllerhow to use signalr servers in controllerhow to use signalr servers in controllerhow to use signalr servers in controllerhow to use signalr servers in controllerhow to use signalr servers in controllerhow to use signalr servers in controllerhow to use signalr servers in controllerhow to use signalr servers in controllerhow to use signalr servers in controllerhow to use signalr servers in controllerhow to use signalr servers in controllerhow to use signalr servers in controllerhow to use signalr servers in controllerhow to use signalr servers in controllerhow to use signalr servers in controllerhow to use signalr servers in controllerhow to use signalr servers in controllerhow to use signalr servers in controllerhow to use signalr servers in controllerhow to use signalr servers in controllerhow to use signalr servers in controllerhow to use signalr servers in controllerhow to use signalr servers in controllerhow to use signalr servers in controllerhow to use signalr servers in controllerhow to use signalr servers in controllerhow to use signalr servers in controllerhow to use signalr servers in controller</w:t>
+      </w:r>
+    </w:p>
+    <w:p/>
+    <w:p>
+      <w:r>
+        <w:t>This is a file type</w:t>
+      </w:r>
+      <w:r>
+        <w:t xml:space="preserve">how to use signalr servers in controllerhow to use signalr servers in controllerhow to use signalr servers in controllerhow to use signalr servers in controllerhow to use signalr servers in controllerhow to use signalr servers in controllerhow to use signalr servers in controllerhow to use signalr servers in controllerhow to use signalr servers in controllerhow to use signalr servers in controllerhow to use signalr servers in controllerhow to use signalr servers in controllerhow to use signalr servers in controllerhow to use signalr servers in controllerhow to use signalr servers in controllerhow to use signalr servers in controllerhow to use signalr servers in controllerhow to use </w:t>
+      </w:r>
+      <w:r>
+        <w:lastRenderedPageBreak/>
+        <w:t>signalr servers in controllerhow to use signalr servers in controllerhow to use signalr servers in controllerhow to use signalr servers in controllerhow to use signalr servers in controllerhow to use signalr servers in controllerhow to use signalr servers in controllerhow to use signalr servers in controllerhow to use signalr servers in controllerhow to use signalr servers in controllerhow to use signalr servers in controllerhow to use signalr servers in controllerhow to use signalr servers in controllerhow to use signalr servers in controllerhow to use signalr servers in controllerhow to use signalr servers in controllerhow to use signalr servers in controllerhow to use signalr servers in controllerhow to use signalr servers in controller</w:t>
+      </w:r>
+    </w:p>
+    <w:p>
+      <w:r>
+        <w:t>This is a file type</w:t>
+      </w:r>
+      <w:r>
+        <w:t>how to use signalr servers in controllerhow to use signalr servers in controllerhow to use signalr servers in controllerhow to use signalr servers in controllerhow to use signalr servers in controllerhow to use signalr servers in controllerhow to use signalr servers in controllerhow to use signalr servers in controllerhow to use signalr servers in controllerhow to use signalr servers in controllerhow to use signalr servers in controllerhow to use signalr servers in controllerhow to use signalr servers in controllerhow to use signalr servers in controllerhow to use signalr servers in controllerhow to use signalr servers in controllerhow to use signalr servers in controllerhow to use signalr servers in controllerhow to use signalr servers in controllerhow to use signalr servers in controllerhow to use signalr servers in controllerhow to use signalr servers in controllerhow to use signalr servers in controllerhow to use signalr servers in controllerhow to use signalr servers in controllerhow to use signalr servers in controllerhow to use signalr servers in controllerhow to use signalr servers in controllerhow to use signalr servers in controllerhow to use signalr servers in controllerhow to use signalr servers in controllerhow to use signalr servers in controllerhow to use signalr servers in controllerhow to use signalr servers in controllerhow to use signalr servers in controllerhow to use signalr servers in controller</w:t>
+      </w:r>
+    </w:p>
+    <w:p/>
+    <w:p>
+      <w:r>
+        <w:t>This is a file type</w:t>
+      </w:r>
+      <w:r>
+        <w:t>how to use signalr servers in controllerhow to use signalr servers in controllerhow to use signalr servers in controllerhow to use signalr servers in controllerhow to use signalr servers in controllerhow to use signalr servers in controllerhow to use signalr servers in controllerhow to use signalr servers in controllerhow to use signalr servers in controllerhow to use signalr servers in controllerhow to use signalr servers in controllerhow to use signalr servers in controllerhow to use signalr servers in controllerhow to use signalr servers in controllerhow to use signalr servers in controllerhow to use signalr servers in controllerhow to use signalr servers in controllerhow to use signalr servers in controllerhow to use signalr servers in controllerhow to use signalr servers in controllerhow to use signalr servers in controllerhow to use signalr servers in controllerhow to use signalr servers in controllerhow to use signalr servers in controllerhow to use signalr servers in controllerhow to use signalr servers in controllerhow to use signalr servers in controllerhow to use signalr servers in controllerhow to use signalr servers in controllerhow to use signalr servers in controllerhow to use signalr servers in controllerhow to use signalr servers in controllerhow to use signalr servers in controllerhow to use signalr servers in controllerhow to use signalr servers in controllerhow to use signalr servers in controller</w:t>
+      </w:r>
+    </w:p>
+    <w:p>
+      <w:r>
+        <w:t>This is a file type</w:t>
+      </w:r>
+      <w:r>
+        <w:t xml:space="preserve">how to use signalr servers in controllerhow to use signalr servers in controllerhow to use signalr servers in controllerhow to use signalr servers in controllerhow to use signalr servers in controllerhow to use signalr servers in controllerhow to use signalr servers in controllerhow to use </w:t>
+      </w:r>
+      <w:r>
+        <w:lastRenderedPageBreak/>
+        <w:t>signalr servers in controllerhow to use signalr servers in controllerhow to use signalr servers in controllerhow to use signalr servers in controllerhow to use signalr servers in controllerhow to use signalr servers in controllerhow to use signalr servers in controllerhow to use signalr servers in controllerhow to use signalr servers in controllerhow to use signalr servers in controllerhow to use signalr servers in controllerhow to use signalr servers in controllerhow to use signalr servers in controllerhow to use signalr servers in controllerhow to use signalr servers in controllerhow to use signalr servers in controllerhow to use signalr servers in controllerhow to use signalr servers in controllerhow to use signalr servers in controllerhow to use signalr servers in controllerhow to use signalr servers in controllerhow to use signalr servers in controllerhow to use signalr servers in controllerhow to use signalr servers in controllerhow to use signalr servers in controllerhow to use signalr servers in controllerhow to use signalr servers in controllerhow to use signalr servers in controllerhow to use signalr servers in controller</w:t>
+      </w:r>
+    </w:p>
+    <w:p/>
+    <w:p>
+      <w:r>
+        <w:t>This is a file type</w:t>
+      </w:r>
+      <w:r>
+        <w:t>how to use signalr servers in controllerhow to use signalr servers in controllerhow to use signalr servers in controllerhow to use signalr servers in controllerhow to use signalr servers in controllerhow to use signalr servers in controllerhow to use signalr servers in controllerhow to use signalr servers in controllerhow to use signalr servers in controllerhow to use signalr servers in controllerhow to use signalr servers in controllerhow to use signalr servers in controllerhow to use signalr servers in controllerhow to use signalr servers in controllerhow to use signalr servers in controllerhow to use signalr servers in controllerhow to use signalr servers in controllerhow to use signalr servers in controllerhow to use signalr servers in controllerhow to use signalr servers in controllerhow to use signalr servers in controllerhow to use signalr servers in controllerhow to use signalr servers in controllerhow to use signalr servers in controllerhow to use signalr servers in controllerhow to use signalr servers in controllerhow to use signalr servers in controllerhow to use signalr servers in controllerhow to use signalr servers in controllerhow to use signalr servers in controllerhow to use signalr servers in controllerhow to use signalr servers in controllerhow to use signalr servers in controllerhow to use signalr servers in controllerhow to use signalr servers in controllerhow to use signalr servers in controller</w:t>
+      </w:r>
+    </w:p>
+    <w:p>
+      <w:r>
+        <w:t>This is a file type</w:t>
+      </w:r>
+      <w:r>
+        <w:t>how to use signalr servers in controllerhow to use signalr servers in controllerhow to use signalr servers in controllerhow to use signalr servers in controllerhow to use signalr servers in controllerhow to use signalr servers in controllerhow to use signalr servers in controllerhow to use signalr servers in controllerhow to use signalr servers in controllerhow to use signalr servers in controllerhow to use signalr servers in controllerhow to use signalr servers in controllerhow to use signalr servers in controllerhow to use signalr servers in controllerhow to use signalr servers in controllerhow to use signalr servers in controllerhow to use signalr servers in controllerhow to use signalr servers in controllerhow to use signalr servers in controllerhow to use signalr servers in controllerhow to use signalr servers in controllerhow to use signalr servers in controllerhow to use signalr servers in controllerhow to use signalr servers in controllerhow to use signalr servers in controllerhow to use signalr servers in controllerhow to use signalr servers in controllerhow to use signalr servers in controllerhow to use signalr servers in controllerhow to use signalr servers in controllerhow to use signalr servers in controllerhow to use signalr servers in controllerhow to use signalr servers in controllerhow to use signalr servers in controllerhow to use signalr servers in controllerhow to use signalr servers in controller</w:t>
+      </w:r>
+    </w:p>
+    <w:p/>
+    <w:p>
+      <w:r>
+        <w:t>This is a file type</w:t>
+      </w:r>
+      <w:r>
+        <w:t>how to use signalr servers in controllerhow to use signalr servers in controllerhow to use signalr servers in controllerhow to use signalr servers in controllerhow to use signalr servers in controllerhow to use signalr servers in controllerhow to use signalr servers in controllerhow to use signalr servers in controllerhow to use signalr servers in controllerhow to use signalr servers in controllerhow to use signalr servers in controllerhow to use signalr servers in controllerhow to use signalr servers in controllerhow to use signalr servers in controllerhow to use signalr servers in controllerhow to use signalr servers in controllerhow to use signalr servers in controllerhow to use signalr servers in controllerhow to use signalr servers in controllerhow to use signalr servers in controllerhow to use signalr servers in controllerhow to use signalr servers in controllerhow to use signalr servers in controllerhow to use signalr servers in controllerhow to use signalr servers in controllerhow to use signalr servers in controllerhow to use signalr servers in controllerhow to use signalr servers in controllerhow to use signalr servers in controllerhow to use signalr servers in controllerhow to use signalr servers in controllerhow to use signalr servers in controllerhow to use signalr servers in controllerhow to use signalr servers in controllerhow to use signalr servers in controllerhow to use signalr servers in controller</w:t>
+      </w:r>
+    </w:p>
+    <w:p>
+      <w:r>
+        <w:t>This is a file type</w:t>
+      </w:r>
+      <w:r>
+        <w:t>how to use signalr servers in controllerhow to use signalr servers in controllerhow to use signalr servers in controllerhow to use signalr servers in controllerhow to use signalr servers in controllerhow to use signalr servers in controllerhow to use signalr servers in controllerhow to use signalr servers in controllerhow to use signalr servers in controllerhow to use signalr servers in controllerhow to use signalr servers in controllerhow to use signalr servers in controllerhow to use signalr servers in controllerhow to use signalr servers in controllerhow to use signalr servers in controllerhow to use signalr servers in controllerhow to use signalr servers in controllerhow to use signalr servers in controllerhow to use signalr servers in controllerhow to use signalr servers in controllerhow to use signalr servers in controllerhow to use signalr servers in controllerhow to use signalr servers in controllerhow to use signalr servers in controllerhow to use signalr servers in controllerhow to use signalr servers in controllerhow to use signalr servers in controllerhow to use signalr servers in controllerhow to use signalr servers in controllerhow to use signalr servers in controllerhow to use signalr servers in controllerhow to use signalr servers in controllerhow to use signalr servers in controllerhow to use signalr servers in controllerhow to use signalr servers in controllerhow to use signalr servers in controller</w:t>
+      </w:r>
+    </w:p>
+    <w:p/>
+    <w:p>
+      <w:r>
+        <w:t>This is a file type</w:t>
+      </w:r>
+      <w:r>
+        <w:t xml:space="preserve">how to use signalr servers in controllerhow to use signalr servers in controllerhow to use signalr servers in controllerhow to use signalr servers in controllerhow to use signalr servers in controllerhow to use signalr servers in controllerhow to use signalr servers in controllerhow to use signalr servers in controllerhow to use signalr servers in controllerhow to use signalr servers in controllerhow to use signalr servers in controllerhow to use signalr servers in controllerhow to use signalr servers in controllerhow to use signalr servers in controllerhow to use signalr servers in controllerhow to use signalr servers in controllerhow to use signalr servers in controllerhow to use signalr servers in controllerhow to use signalr servers in controllerhow to use signalr servers in controllerhow to use signalr servers in controllerhow to use signalr servers in controllerhow to use signalr servers in controllerhow to use signalr servers in controllerhow to use signalr servers in </w:t>
+      </w:r>
+      <w:r>
+        <w:lastRenderedPageBreak/>
+        <w:t>controllerhow to use signalr servers in controllerhow to use signalr servers in controllerhow to use signalr servers in controllerhow to use signalr servers in controllerhow to use signalr servers in controllerhow to use signalr servers in controllerhow to use signalr servers in controllerhow to use signalr servers in controllerhow to use signalr servers in controllerhow to use signalr servers in controllerhow to use signalr servers in controller</w:t>
+      </w:r>
+    </w:p>
+    <w:p>
+      <w:r>
+        <w:t>This is a file type</w:t>
+      </w:r>
+      <w:r>
+        <w:t>how to use signalr servers in controllerhow to use signalr servers in controllerhow to use signalr servers in controllerhow to use signalr servers in controllerhow to use signalr servers in controllerhow to use signalr servers in controllerhow to use signalr servers in controllerhow to use signalr servers in controllerhow to use signalr servers in controllerhow to use signalr servers in controllerhow to use signalr servers in controllerhow to use signalr servers in controllerhow to use signalr servers in controllerhow to use signalr servers in controllerhow to use signalr servers in controllerhow to use signalr servers in controllerhow to use signalr servers in controllerhow to use signalr servers in controllerhow to use signalr servers in controllerhow to use signalr servers in controllerhow to use signalr servers in controllerhow to use signalr servers in controllerhow to use signalr servers in controllerhow to use signalr servers in controllerhow to use signalr servers in controllerhow to use signalr servers in controllerhow to use signalr servers in controllerhow to use signalr servers in controllerhow to use signalr servers in controllerhow to use signalr servers in controllerhow to use signalr servers in controllerhow to use signalr servers in controllerhow to use signalr servers in controllerhow to use signalr servers in controllerhow to use signalr servers in controllerhow to use signalr servers in controller</w:t>
+      </w:r>
+    </w:p>
+    <w:p/>
+    <w:p>
+      <w:r>
+        <w:t>This is a file type</w:t>
+      </w:r>
+      <w:r>
+        <w:t>how to use signalr servers in controllerhow to use signalr servers in controllerhow to use signalr servers in controllerhow to use signalr servers in controllerhow to use signalr servers in controllerhow to use signalr servers in controllerhow to use signalr servers in controllerhow to use signalr servers in controllerhow to use signalr servers in controllerhow to use signalr servers in controllerhow to use signalr servers in controllerhow to use signalr servers in controllerhow to use signalr servers in controllerhow to use signalr servers in controllerhow to use signalr servers in controllerhow to use signalr servers in controllerhow to use signalr servers in controllerhow to use signalr servers in controllerhow to use signalr servers in controllerhow to use signalr servers in controllerhow to use signalr servers in controllerhow to use signalr servers in controllerhow to use signalr servers in controllerhow to use signalr servers in controllerhow to use signalr servers in controllerhow to use signalr servers in controllerhow to use signalr servers in controllerhow to use signalr servers in controllerhow to use signalr servers in controllerhow to use signalr servers in controllerhow to use signalr servers in controllerhow to use signalr servers in controllerhow to use signalr servers in controllerhow to use signalr servers in controllerhow to use signalr servers in controllerhow to use signalr servers in controller</w:t>
+      </w:r>
+    </w:p>
+    <w:p>
+      <w:r>
+        <w:t>This is a file type</w:t>
+      </w:r>
+      <w:r>
+        <w:t xml:space="preserve">how to use signalr servers in controllerhow to use signalr servers in controllerhow to use signalr servers in controllerhow to use signalr servers in controllerhow to use signalr servers in controllerhow to use signalr servers in controllerhow to use signalr servers in controllerhow to use signalr servers in controllerhow to use signalr servers in controllerhow to use signalr servers in controllerhow to use signalr servers in controllerhow to use signalr servers in controllerhow to use signalr servers in controllerhow to use signalr servers in controllerhow to use signalr servers in </w:t>
+      </w:r>
+      <w:r>
+        <w:lastRenderedPageBreak/>
+        <w:t>controllerhow to use signalr servers in controllerhow to use signalr servers in controllerhow to use signalr servers in controllerhow to use signalr servers in controllerhow to use signalr servers in controllerhow to use signalr servers in controllerhow to use signalr servers in controllerhow to use signalr servers in controllerhow to use signalr servers in controllerhow to use signalr servers in controllerhow to use signalr servers in controllerhow to use signalr servers in controllerhow to use signalr servers in controllerhow to use signalr servers in controllerhow to use signalr servers in controllerhow to use signalr servers in controllerhow to use signalr servers in controllerhow to use signalr servers in controllerhow to use signalr servers in controllerhow to use signalr servers in controllerhow to use signalr servers in controller</w:t>
+      </w:r>
+    </w:p>
+    <w:p/>
+    <w:p>
+      <w:r>
+        <w:t>This is a file type</w:t>
+      </w:r>
+      <w:r>
+        <w:t>how to use signalr servers in controllerhow to use signalr servers in controllerhow to use signalr servers in controllerhow to use signalr servers in controllerhow to use signalr servers in controllerhow to use signalr servers in controllerhow to use signalr servers in controllerhow to use signalr servers in controllerhow to use signalr servers in controllerhow to use signalr servers in controllerhow to use signalr servers in controllerhow to use signalr servers in controllerhow to use signalr servers in controllerhow to use signalr servers in controllerhow to use signalr servers in controllerhow to use signalr servers in controllerhow to use signalr servers in controllerhow to use signalr servers in controllerhow to use signalr servers in controllerhow to use signalr servers in controllerhow to use signalr servers in controllerhow to use signalr servers in controllerhow to use signalr servers in controllerhow to use signalr servers in controllerhow to use signalr servers in controllerhow to use signalr servers in controllerhow to use signalr servers in controllerhow to use signalr servers in controllerhow to use signalr servers in controllerhow to use signalr servers in controllerhow to use signalr servers in controllerhow to use signalr servers in controllerhow to use signalr servers in controllerhow to use signalr servers in controllerhow to use signalr servers in controllerhow to use signalr servers in controller</w:t>
+      </w:r>
+    </w:p>
+    <w:p>
+      <w:r>
+        <w:t>This is a file type</w:t>
+      </w:r>
+      <w:r>
+        <w:t>how to use signalr servers in controllerhow to use signalr servers in controllerhow to use signalr servers in controllerhow to use signalr servers in controllerhow to use signalr servers in controllerhow to use signalr servers in controllerhow to use signalr servers in controllerhow to use signalr servers in controllerhow to use signalr servers in controllerhow to use signalr servers in controllerhow to use signalr servers in controllerhow to use signalr servers in controllerhow to use signalr servers in controllerhow to use signalr servers in controllerhow to use signalr servers in controllerhow to use signalr servers in controllerhow to use signalr servers in controllerhow to use signalr servers in controllerhow to use signalr servers in controllerhow to use signalr servers in controllerhow to use signalr servers in controllerhow to use signalr servers in controllerhow to use signalr servers in controllerhow to use signalr servers in controllerhow to use signalr servers in controllerhow to use signalr servers in controllerhow to use signalr servers in controllerhow to use signalr servers in controllerhow to use signalr servers in controllerhow to use signalr servers in controllerhow to use signalr servers in controllerhow to use signalr servers in controllerhow to use signalr servers in controllerhow to use signalr servers in controllerhow to use signalr servers in controllerhow to use signalr servers in controller</w:t>
+      </w:r>
+    </w:p>
+    <w:p/>
+    <w:p>
+      <w:r>
+        <w:lastRenderedPageBreak/>
+        <w:t>This is a file type</w:t>
+      </w:r>
+      <w:r>
+        <w:t>how to use signalr servers in controllerhow to use signalr servers in controllerhow to use signalr servers in controllerhow to use signalr servers in controllerhow to use signalr servers in controllerhow to use signalr servers in controllerhow to use signalr servers in controllerhow to use signalr servers in controllerhow to use signalr servers in controllerhow to use signalr servers in controllerhow to use signalr servers in controllerhow to use signalr servers in controllerhow to use signalr servers in controllerhow to use signalr servers in controllerhow to use signalr servers in controllerhow to use signalr servers in controllerhow to use signalr servers in controllerhow to use signalr servers in controllerhow to use signalr servers in controllerhow to use signalr servers in controllerhow to use signalr servers in controllerhow to use signalr servers in controllerhow to use signalr servers in controllerhow to use signalr servers in controllerhow to use signalr servers in controllerhow to use signalr servers in controllerhow to use signalr servers in controllerhow to use signalr servers in controllerhow to use signalr servers in controllerhow to use signalr servers in controllerhow to use signalr servers in controllerhow to use signalr servers in controllerhow to use signalr servers in controllerhow to use signalr servers in controllerhow to use signalr servers in controllerhow to use signalr servers in controller</w:t>
+      </w:r>
+    </w:p>
+    <w:p>
+      <w:r>
+        <w:t>This is a file type</w:t>
+      </w:r>
+      <w:r>
+        <w:t>how to use signalr servers in controllerhow to use signalr servers in controllerhow to use signalr servers in controllerhow to use signalr servers in controllerhow to use signalr servers in controllerhow to use signalr servers in controllerhow to use signalr servers in controllerhow to use signalr servers in controllerhow to use signalr servers in controllerhow to use signalr servers in controllerhow to use signalr servers in controllerhow to use signalr servers in controllerhow to use signalr servers in controllerhow to use signalr servers in controllerhow to use signalr servers in controllerhow to use signalr servers in controllerhow to use signalr servers in controllerhow to use signalr servers in controllerhow to use signalr servers in controllerhow to use signalr servers in controllerhow to use signalr servers in controllerhow to use signalr servers in controllerhow to use signalr servers in controllerhow to use signalr servers in controllerhow to use signalr servers in controllerhow to use signalr servers in controllerhow to use signalr servers in controllerhow to use signalr servers in controllerhow to use signalr servers in controllerhow to use signalr servers in controllerhow to use signalr servers in controllerhow to use signalr servers in controllerhow to use signalr servers in controllerhow to use signalr servers in controllerhow to use signalr servers in controllerhow to use signalr servers in controller</w:t>
+      </w:r>
+    </w:p>
+    <w:p/>
+    <w:p>
+      <w:r>
+        <w:t>This is a file type</w:t>
+      </w:r>
+      <w:r>
+        <w:t xml:space="preserve">how to use signalr servers in controllerhow to use signalr servers in controllerhow to use signalr servers in controllerhow to use signalr servers in controllerhow to use signalr servers in controllerhow to use signalr servers in controllerhow to use signalr servers in controllerhow to use signalr servers in controllerhow to use signalr servers in controllerhow to use signalr servers in controllerhow to use signalr servers in controllerhow to use signalr servers in controllerhow to use signalr servers in controllerhow to use signalr servers in controllerhow to use signalr servers in controllerhow to use signalr servers in controllerhow to use signalr servers in controllerhow to use signalr servers in controllerhow to use signalr servers in controllerhow to use signalr servers in controllerhow to use signalr servers in controllerhow to use signalr servers in controllerhow to use signalr servers in controllerhow to use signalr servers in controllerhow to use signalr servers in controllerhow to use signalr servers in controllerhow to use signalr servers in controllerhow to use signalr servers in controllerhow to use signalr servers in controllerhow to use signalr servers in </w:t>
+      </w:r>
+      <w:r>
+        <w:lastRenderedPageBreak/>
+        <w:t>controllerhow to use signalr servers in controllerhow to use signalr servers in controllerhow to use signalr servers in controllerhow to use signalr servers in controllerhow to use signalr servers in controllerhow to use signalr servers in controller</w:t>
+      </w:r>
+    </w:p>
+    <w:p>
+      <w:r>
+        <w:t>This is a file type</w:t>
+      </w:r>
+      <w:r>
+        <w:t>how to use signalr servers in controllerhow to use signalr servers in controllerhow to use signalr servers in controllerhow to use signalr servers in controllerhow to use signalr servers in controllerhow to use signalr servers in controllerhow to use signalr servers in controllerhow to use signalr servers in controllerhow to use signalr servers in controllerhow to use signalr servers in controllerhow to use signalr servers in controllerhow to use signalr servers in controllerhow to use signalr servers in controllerhow to use signalr servers in controllerhow to use signalr servers in controllerhow to use signalr servers in controllerhow to use signalr servers in controllerhow to use signalr servers in controllerhow to use signalr servers in controllerhow to use signalr servers in controllerhow to use signalr servers in controllerhow to use signalr servers in controllerhow to use signalr servers in controllerhow to use signalr servers in controllerhow to use signalr servers in controllerhow to use signalr servers in controllerhow to use signalr servers in controllerhow to use signalr servers in controllerhow to use signalr servers in controllerhow to use signalr servers in controllerhow to use signalr servers in controllerhow to use signalr servers in controllerhow to use signalr servers in controllerhow to use signalr servers in controllerhow to use signalr servers in controllerhow to use signalr servers in controller</w:t>
+      </w:r>
+    </w:p>
+    <w:p/>
+    <w:p>
+      <w:r>
+        <w:t>This is a file type</w:t>
+      </w:r>
+      <w:r>
+        <w:t>how to use signalr servers in controllerhow to use signalr servers in controllerhow to use signalr servers in controllerhow to use signalr servers in controllerhow to use signalr servers in controllerhow to use signalr servers in controllerhow to use signalr servers in controllerhow to use signalr servers in controllerhow to use signalr servers in controllerhow to use signalr servers in controllerhow to use signalr servers in controllerhow to use signalr servers in controllerhow to use signalr servers in controllerhow to use signalr servers in controllerhow to use signalr servers in controllerhow to use signalr servers in controllerhow to use signalr servers in controllerhow to use signalr servers in controllerhow to use signalr servers in controllerhow to use signalr servers in controllerhow to use signalr servers in controllerhow to use signalr servers in controllerhow to use signalr servers in controllerhow to use signalr servers in controllerhow to use signalr servers in controllerhow to use signalr servers in controllerhow to use signalr servers in controllerhow to use signalr servers in controllerhow to use signalr servers in controllerhow to use signalr servers in controllerhow to use signalr servers in controllerhow to use signalr servers in controllerhow to use signalr servers in controllerhow to use signalr servers in controllerhow to use signalr servers in controllerhow to use signalr servers in controller</w:t>
+      </w:r>
+    </w:p>
+    <w:p>
+      <w:r>
+        <w:t>This is a file type</w:t>
+      </w:r>
+      <w:r>
+        <w:t xml:space="preserve">how to use signalr servers in controllerhow to use signalr servers in controllerhow to use signalr servers in controllerhow to use signalr servers in controllerhow to use signalr servers in controllerhow to use signalr servers in controllerhow to use signalr servers in controllerhow to use signalr servers in controllerhow to use signalr servers in controllerhow to use signalr servers in controllerhow to use signalr servers in controllerhow to use signalr servers in controllerhow to use signalr servers in controllerhow to use signalr servers in controllerhow to use signalr servers in controllerhow to use signalr servers in controllerhow to use signalr servers in controllerhow to use signalr servers in controllerhow to use signalr servers in controllerhow to use signalr servers in </w:t>
+      </w:r>
+      <w:r>
+        <w:lastRenderedPageBreak/>
+        <w:t>controllerhow to use signalr servers in controllerhow to use signalr servers in controllerhow to use signalr servers in controllerhow to use signalr servers in controllerhow to use signalr servers in controllerhow to use signalr servers in controllerhow to use signalr servers in controllerhow to use signalr servers in controllerhow to use signalr servers in controllerhow to use signalr servers in controllerhow to use signalr servers in controllerhow to use signalr servers in controllerhow to use signalr servers in controllerhow to use signalr servers in controllerhow to use signalr servers in controllerhow to use signalr servers in controller</w:t>
+      </w:r>
+    </w:p>
+    <w:p/>
+    <w:p>
+      <w:r>
+        <w:t>This is a file type</w:t>
+      </w:r>
+      <w:r>
+        <w:t>how to use signalr servers in controllerhow to use signalr servers in controllerhow to use signalr servers in controllerhow to use signalr servers in controllerhow to use signalr servers in controllerhow to use signalr servers in controllerhow to use signalr servers in controllerhow to use signalr servers in controllerhow to use signalr servers in controllerhow to use signalr servers in controllerhow to use signalr servers in controllerhow to use signalr servers in controllerhow to use signalr servers in controllerhow to use signalr servers in controllerhow to use signalr servers in controllerhow to use signalr servers in controllerhow to use signalr servers in controllerhow to use signalr servers in controllerhow to use signalr servers in controllerhow to use signalr servers in controllerhow to use signalr servers in controllerhow to use signalr servers in controllerhow to use signalr servers in controllerhow to use signalr servers in controllerhow to use signalr servers in controllerhow to use signalr servers in controllerhow to use signalr servers in controllerhow to use signalr servers in controllerhow to use signalr servers in controllerhow to use signalr servers in controllerhow to use signalr servers in controllerhow to use signalr servers in controllerhow to use signalr servers in controllerhow to use signalr servers in controllerhow to use signalr servers in controllerhow to use signalr servers in controller</w:t>
+      </w:r>
+    </w:p>
+    <w:p>
+      <w:r>
+        <w:t>This is a file type</w:t>
+      </w:r>
+      <w:r>
+        <w:t>how to use signalr servers in controllerhow to use signalr servers in controllerhow to use signalr servers in controllerhow to use signalr servers in controllerhow to use signalr servers in controllerhow to use signalr servers in controllerhow to use signalr servers in controllerhow to use signalr servers in controllerhow to use signalr servers in controllerhow to use signalr servers in controllerhow to use signalr servers in controllerhow to use signalr servers in controllerhow to use signalr servers in controllerhow to use signalr servers in controllerhow to use signalr servers in controllerhow to use signalr servers in controllerhow to use signalr servers in controllerhow to use signalr servers in controllerhow to use signalr servers in controllerhow to use signalr servers in controllerhow to use signalr servers in controllerhow to use signalr servers in controllerhow to use signalr servers in controllerhow to use signalr servers in controllerhow to use signalr servers in controllerhow to use signalr servers in controllerhow to use signalr servers in controllerhow to use signalr servers in controllerhow to use signalr servers in controllerhow to use signalr servers in controllerhow to use signalr servers in controllerhow to use signalr servers in controllerhow to use signalr servers in controllerhow to use signalr servers in controllerhow to use signalr servers in controllerhow to use signalr servers in controller</w:t>
+      </w:r>
+    </w:p>
+    <w:p/>
+    <w:p>
+      <w:r>
+        <w:t>This is a file type</w:t>
+      </w:r>
+      <w:r>
+        <w:t xml:space="preserve">how to use signalr servers in controllerhow to use signalr servers in controllerhow to use signalr servers in controllerhow to use signalr servers in controllerhow to use signalr servers in controllerhow to use signalr servers in controllerhow to use signalr servers in controllerhow to use </w:t>
+      </w:r>
+      <w:r>
+        <w:lastRenderedPageBreak/>
+        <w:t>signalr servers in controllerhow to use signalr servers in controllerhow to use signalr servers in controllerhow to use signalr servers in controllerhow to use signalr servers in controllerhow to use signalr servers in controllerhow to use signalr servers in controllerhow to use signalr servers in controllerhow to use signalr servers in controllerhow to use signalr servers in controllerhow to use signalr servers in controllerhow to use signalr servers in controllerhow to use signalr servers in controllerhow to use signalr servers in controllerhow to use signalr servers in controllerhow to use signalr servers in controllerhow to use signalr servers in controllerhow to use signalr servers in controllerhow to use signalr servers in controllerhow to use signalr servers in controllerhow to use signalr servers in controllerhow to use signalr servers in controllerhow to use signalr servers in controllerhow to use signalr servers in controllerhow to use signalr servers in controllerhow to use signalr servers in controllerhow to use signalr servers in controllerhow to use signalr servers in controllerhow to use signalr servers in controller</w:t>
+      </w:r>
+    </w:p>
+    <w:p>
+      <w:r>
+        <w:t>This is a file type</w:t>
+      </w:r>
+      <w:r>
+        <w:t>how to use signalr servers in controllerhow to use signalr servers in controllerhow to use signalr servers in controllerhow to use signalr servers in controllerhow to use signalr servers in controllerhow to use signalr servers in controllerhow to use signalr servers in controllerhow to use signalr servers in controllerhow to use signalr servers in controllerhow to use signalr servers in controllerhow to use signalr servers in controllerhow to use signalr servers in controllerhow to use signalr servers in controllerhow to use signalr servers in controllerhow to use signalr servers in controllerhow to use signalr servers in controllerhow to use signalr servers in controllerhow to use signalr servers in controllerhow to use signalr servers in controllerhow to use signalr servers in controllerhow to use signalr servers in controllerhow to use signalr servers in controllerhow to use signalr servers in controllerhow to use signalr servers in controllerhow to use signalr servers in controllerhow to use signalr servers in controllerhow to use signalr servers in controllerhow to use signalr servers in controllerhow to use signalr servers in controllerhow to use signalr servers in controllerhow to use signalr servers in controllerhow to use signalr servers in controllerhow to use signalr servers in controllerhow to use signalr servers in controllerhow to use signalr servers in controllerhow to use signalr servers in controller</w:t>
+      </w:r>
+    </w:p>
+    <w:p/>
+    <w:p/>
+    <w:p>
+      <w:r>
+        <w:t>This is a file type</w:t>
+      </w:r>
+      <w:r>
+        <w:t xml:space="preserve">how to use signalr servers in controllerhow to use signalr servers in controllerhow to use signalr servers in controllerhow to use signalr servers in controllerhow to use signalr servers in controllerhow to use signalr servers in controllerhow to use signalr servers in controllerhow to use signalr servers in controllerhow to use signalr servers in controllerhow to use signalr servers in controllerhow to use signalr servers in controllerhow to use signalr servers in controllerhow to use signalr servers in controllerhow to use signalr servers in controllerhow to use signalr servers in controllerhow to use signalr servers in controllerhow to use signalr servers in controllerhow to use signalr servers in controllerhow to use signalr servers in controllerhow to use signalr servers in controllerhow to use signalr servers in controllerhow to use signalr servers in controllerhow to use signalr servers in controllerhow to use signalr servers in controllerhow to use signalr servers in controllerhow to use signalr servers in controllerhow to use signalr servers in controllerhow to use signalr servers in controllerhow to use signalr servers in controllerhow to use signalr servers in controllerhow to use signalr servers in controllerhow to use signalr servers in controllerhow to use </w:t>
+      </w:r>
+      <w:r>
+        <w:lastRenderedPageBreak/>
+        <w:t>signalr servers in controllerhow to use signalr servers in controllerhow to use signalr servers in controllerhow to use signalr servers in controller</w:t>
+      </w:r>
+    </w:p>
+    <w:p>
+      <w:r>
+        <w:t>This is a file type</w:t>
+      </w:r>
+      <w:r>
+        <w:t>how to use signalr servers in controllerhow to use signalr servers in controllerhow to use signalr servers in controllerhow to use signalr servers in controllerhow to use signalr servers in controllerhow to use signalr servers in controllerhow to use signalr servers in controllerhow to use signalr servers in controllerhow to use signalr servers in controllerhow to use signalr servers in controllerhow to use signalr servers in controllerhow to use signalr servers in controllerhow to use signalr servers in controllerhow to use signalr servers in controllerhow to use signalr servers in controllerhow to use signalr servers in controllerhow to use signalr servers in controllerhow to use signalr servers in controllerhow to use signalr servers in controllerhow to use signalr servers in controllerhow to use signalr servers in controllerhow to use signalr servers in controllerhow to use signalr servers in controllerhow to use signalr servers in controllerhow to use signalr servers in controllerhow to use signalr servers in controllerhow to use signalr servers in controllerhow to use signalr servers in controllerhow to use signalr servers in controllerhow to use signalr servers in controllerhow to use signalr servers in controllerhow to use signalr servers in controllerhow to use signalr servers in controllerhow to use signalr servers in controllerhow to use signalr servers in controllerhow to use signalr servers in controller</w:t>
+      </w:r>
+    </w:p>
+    <w:p/>
+    <w:p>
+      <w:r>
+        <w:t>This is a file type</w:t>
+      </w:r>
+      <w:r>
+        <w:t>how to use signalr servers in controllerhow to use signalr servers in controllerhow to use signalr servers in controllerhow to use signalr servers in controllerhow to use signalr servers in controllerhow to use signalr servers in controllerhow to use signalr servers in controllerhow to use signalr servers in controllerhow to use signalr servers in controllerhow to use signalr servers in controllerhow to use signalr servers in controllerhow to use signalr servers in controllerhow to use signalr servers in controllerhow to use signalr servers in controllerhow to use signalr servers in controllerhow to use signalr servers in controllerhow to use signalr servers in controllerhow to use signalr servers in controllerhow to use signalr servers in controllerhow to use signalr servers in controllerhow to use signalr servers in controllerhow to use signalr servers in controllerhow to use signalr servers in controllerhow to use signalr servers in controllerhow to use signalr servers in controllerhow to use signalr servers in controllerhow to use signalr servers in controllerhow to use signalr servers in controllerhow to use signalr servers in controllerhow to use signalr servers in controllerhow to use signalr servers in controllerhow to use signalr servers in controllerhow to use signalr servers in controllerhow to use signalr servers in controllerhow to use signalr servers in controllerhow to use signalr servers in controller</w:t>
+      </w:r>
+    </w:p>
+    <w:p>
+      <w:r>
+        <w:t>This is a file type</w:t>
+      </w:r>
+      <w:r>
+        <w:t xml:space="preserve">how to use signalr servers in controllerhow to use signalr servers in controllerhow to use signalr servers in controllerhow to use signalr servers in controllerhow to use signalr servers in controllerhow to use signalr servers in controllerhow to use signalr servers in controllerhow to use signalr servers in controllerhow to use signalr servers in controllerhow to use signalr servers in controllerhow to use signalr servers in controllerhow to use signalr servers in controllerhow to use signalr servers in controllerhow to use signalr servers in controllerhow to use signalr servers in controllerhow to use signalr servers in controllerhow to use signalr servers in controllerhow to use signalr servers in controllerhow to use signalr servers in controllerhow to use signalr servers in controllerhow to use signalr servers in controllerhow to use signalr servers in controllerhow to use </w:t>
+      </w:r>
+      <w:r>
+        <w:lastRenderedPageBreak/>
+        <w:t>signalr servers in controllerhow to use signalr servers in controllerhow to use signalr servers in controllerhow to use signalr servers in controllerhow to use signalr servers in controllerhow to use signalr servers in controllerhow to use signalr servers in controllerhow to use signalr servers in controllerhow to use signalr servers in controllerhow to use signalr servers in controllerhow to use signalr servers in controllerhow to use signalr servers in controllerhow to use signalr servers in controllerhow to use signalr servers in controller</w:t>
+      </w:r>
+    </w:p>
+    <w:p/>
+    <w:p>
+      <w:r>
+        <w:t>This is a file type</w:t>
+      </w:r>
+      <w:r>
+        <w:t>how to use signalr servers in controllerhow to use signalr servers in controllerhow to use signalr servers in controllerhow to use signalr servers in controllerhow to use signalr servers in controllerhow to use signalr servers in controllerhow to use signalr servers in controllerhow to use signalr servers in controllerhow to use signalr servers in controllerhow to use signalr servers in controllerhow to use signalr servers in controllerhow to use signalr servers in controllerhow to use signalr servers in controllerhow to use signalr servers in controllerhow to use signalr servers in controllerhow to use signalr servers in controllerhow to use signalr servers in controllerhow to use signalr servers in controllerhow to use signalr servers in controllerhow to use signalr servers in controllerhow to use signalr servers in controllerhow to use signalr servers in controllerhow to use signalr servers in controllerhow to use signalr servers in controllerhow to use signalr servers in controllerhow to use signalr servers in controllerhow to use signalr servers in controllerhow to use signalr servers in controllerhow to use signalr servers in controllerhow to use signalr servers in controllerhow to use signalr servers in controllerhow to use signalr servers in controllerhow to use signalr servers in controllerhow to use signalr servers in controllerhow to use signalr servers in controllerhow to use signalr servers in controller</w:t>
+      </w:r>
+    </w:p>
+    <w:p>
+      <w:r>
+        <w:t>This is a file type</w:t>
+      </w:r>
+      <w:r>
+        <w:t>how to use signalr servers in controllerhow to use signalr servers in controllerhow to use signalr servers in controllerhow to use signalr servers in controllerhow to use signalr servers in controllerhow to use signalr servers in controllerhow to use signalr servers in controllerhow to use signalr servers in controllerhow to use signalr servers in controllerhow to use signalr servers in controllerhow to use signalr servers in controllerhow to use signalr servers in controllerhow to use signalr servers in controllerhow to use signalr servers in controllerhow to use signalr servers in controllerhow to use signalr servers in controllerhow to use signalr servers in controllerhow to use signalr servers in controllerhow to use signalr servers in controllerhow to use signalr servers in controllerhow to use signalr servers in controllerhow to use signalr servers in controllerhow to use signalr servers in controllerhow to use signalr servers in controllerhow to use signalr servers in controllerhow to use signalr servers in controllerhow to use signalr servers in controllerhow to use signalr servers in controllerhow to use signalr servers in controllerhow to use signalr servers in controllerhow to use signalr servers in controllerhow to use signalr servers in controllerhow to use signalr servers in controllerhow to use signalr servers in controllerhow to use signalr servers in controllerhow to use signalr servers in controller</w:t>
+      </w:r>
+    </w:p>
+    <w:p/>
+    <w:p>
+      <w:r>
+        <w:t>This is a file type</w:t>
+      </w:r>
+      <w:r>
+        <w:t xml:space="preserve">how to use signalr servers in controllerhow to use signalr servers in controllerhow to use signalr servers in controllerhow to use signalr servers in controllerhow to use signalr servers in controllerhow to use signalr servers in controllerhow to use signalr servers in controllerhow to use signalr servers in controllerhow to use signalr servers in controllerhow to use signalr servers in </w:t>
+      </w:r>
+      <w:r>
+        <w:lastRenderedPageBreak/>
+        <w:t>controllerhow to use signalr servers in controllerhow to use signalr servers in controllerhow to use signalr servers in controllerhow to use signalr servers in controllerhow to use signalr servers in controllerhow to use signalr servers in controllerhow to use signalr servers in controllerhow to use signalr servers in controllerhow to use signalr servers in controllerhow to use signalr servers in controllerhow to use signalr servers in controllerhow to use signalr servers in controllerhow to use signalr servers in controllerhow to use signalr servers in controllerhow to use signalr servers in controllerhow to use signalr servers in controllerhow to use signalr servers in controllerhow to use signalr servers in controllerhow to use signalr servers in controllerhow to use signalr servers in controllerhow to use signalr servers in controllerhow to use signalr servers in controllerhow to use signalr servers in controllerhow to use signalr servers in controllerhow to use signalr servers in controllerhow to use signalr servers in controller</w:t>
+      </w:r>
+    </w:p>
+    <w:p>
+      <w:r>
+        <w:t>This is a file type</w:t>
+      </w:r>
+      <w:r>
+        <w:t>how to use signalr servers in controllerhow to use signalr servers in controllerhow to use signalr servers in controllerhow to use signalr servers in controllerhow to use signalr servers in controllerhow to use signalr servers in controllerhow to use signalr servers in controllerhow to use signalr servers in controllerhow to use signalr servers in controllerhow to use signalr servers in controllerhow to use signalr servers in controllerhow to use signalr servers in controllerhow to use signalr servers in controllerhow to use signalr servers in controllerhow to use signalr servers in controllerhow to use signalr servers in controllerhow to use signalr servers in controllerhow to use signalr servers in controllerhow to use signalr servers in controllerhow to use signalr servers in controllerhow to use signalr servers in controllerhow to use signalr servers in controllerhow to use signalr servers in controllerhow to use signalr servers in controllerhow to use signalr servers in controllerhow to use signalr servers in controllerhow to use signalr servers in controllerhow to use signalr servers in controllerhow to use signalr servers in controllerhow to use signalr servers in controllerhow to use signalr servers in controllerhow to use signalr servers in controllerhow to use signalr servers in controllerhow to use signalr servers in controllerhow to use signalr servers in controllerhow to use signalr servers in controller</w:t>
+      </w:r>
+    </w:p>
+    <w:p/>
+    <w:p>
+      <w:r>
+        <w:t>This is a file type</w:t>
+      </w:r>
+      <w:r>
+        <w:t>how to use signalr servers in controllerhow to use signalr servers in controllerhow to use signalr servers in controllerhow to use signalr servers in controllerhow to use signalr servers in controllerhow to use signalr servers in controllerhow to use signalr servers in controllerhow to use signalr servers in controllerhow to use signalr servers in controllerhow to use signalr servers in controllerhow to use signalr servers in controllerhow to use signalr servers in controllerhow to use signalr servers in controllerhow to use signalr servers in controllerhow to use signalr servers in controllerhow to use signalr servers in controllerhow to use signalr servers in controllerhow to use signalr servers in controllerhow to use signalr servers in controllerhow to use signalr servers in controllerhow to use signalr servers in controllerhow to use signalr servers in controllerhow to use signalr servers in controllerhow to use signalr servers in controllerhow to use signalr servers in controllerhow to use signalr servers in controllerhow to use signalr servers in controllerhow to use signalr servers in controllerhow to use signalr servers in controllerhow to use signalr servers in controllerhow to use signalr servers in controllerhow to use signalr servers in controllerhow to use signalr servers in controllerhow to use signalr servers in controllerhow to use signalr servers in controllerhow to use signalr servers in controller</w:t>
+      </w:r>
+    </w:p>
+    <w:p>
+      <w:r>
+        <w:lastRenderedPageBreak/>
+        <w:t>This is a file type</w:t>
+      </w:r>
+      <w:r>
+        <w:t>how to use signalr servers in controllerhow to use signalr servers in controllerhow to use signalr servers in controllerhow to use signalr servers in controllerhow to use signalr servers in controllerhow to use signalr servers in controllerhow to use signalr servers in controllerhow to use signalr servers in controllerhow to use signalr servers in controllerhow to use signalr servers in controllerhow to use signalr servers in controllerhow to use signalr servers in controllerhow to use signalr servers in controllerhow to use signalr servers in controllerhow to use signalr servers in controllerhow to use signalr servers in controllerhow to use signalr servers in controllerhow to use signalr servers in controllerhow to use signalr servers in controllerhow to use signalr servers in controllerhow to use signalr servers in controllerhow to use signalr servers in controllerhow to use signalr servers in controllerhow to use signalr servers in controllerhow to use signalr servers in controllerhow to use signalr servers in controllerhow to use signalr servers in controllerhow to use signalr servers in controllerhow to use signalr servers in controllerhow to use signalr servers in controllerhow to use signalr servers in controllerhow to use signalr servers in controllerhow to use signalr servers in controllerhow to use signalr servers in controllerhow to use signalr servers in controllerhow to use signalr servers in controller</w:t>
+      </w:r>
+    </w:p>
+    <w:p/>
+    <w:p>
+      <w:r>
+        <w:t>This is a file type</w:t>
+      </w:r>
+      <w:r>
+        <w:t>how to use signalr servers in controllerhow to use signalr servers in controllerhow to use signalr servers in controllerhow to use signalr servers in controllerhow to use signalr servers in controllerhow to use signalr servers in controllerhow to use signalr servers in controllerhow to use signalr servers in controllerhow to use signalr servers in controllerhow to use signalr servers in controllerhow to use signalr servers in controllerhow to use signalr servers in controllerhow to use signalr servers in controllerhow to use signalr servers in controllerhow to use signalr servers in controllerhow to use signalr servers in controllerhow to use signalr servers in controllerhow to use signalr servers in controllerhow to use signalr servers in controllerhow to use signalr servers in controllerhow to use signalr servers in controllerhow to use signalr servers in controllerhow to use signalr servers in controllerhow to use signalr servers in controllerhow to use signalr servers in controllerhow to use signalr servers in controllerhow to use signalr servers in controllerhow to use signalr servers in controllerhow to use signalr servers in controllerhow to use signalr servers in controllerhow to use signalr servers in controllerhow to use signalr servers in controllerhow to use signalr servers in controllerhow to use signalr servers in controllerhow to use signalr servers in controllerhow to use signalr servers in controller</w:t>
+      </w:r>
+    </w:p>
+    <w:p>
+      <w:r>
+        <w:t>This is a file type</w:t>
+      </w:r>
+      <w:r>
+        <w:t xml:space="preserve">how to use signalr servers in controllerhow to use signalr servers in controllerhow to use signalr servers in controllerhow to use signalr servers in controllerhow to use signalr servers in controllerhow to use signalr servers in controllerhow to use signalr servers in controllerhow to use signalr servers in controllerhow to use signalr servers in controllerhow to use signalr servers in controllerhow to use signalr servers in controllerhow to use signalr servers in controllerhow to use signalr servers in controllerhow to use signalr servers in controllerhow to use signalr servers in controllerhow to use signalr servers in controllerhow to use signalr servers in controllerhow to use signalr servers in controllerhow to use signalr servers in controllerhow to use signalr servers in controllerhow to use signalr servers in controllerhow to use signalr servers in controllerhow to use signalr servers in controllerhow to use signalr servers in controllerhow to use signalr servers in controllerhow to use signalr servers in controllerhow to use signalr servers in controllerhow to use signalr servers in controllerhow to use signalr servers in controllerhow to use signalr servers in </w:t>
+      </w:r>
+      <w:r>
+        <w:lastRenderedPageBreak/>
+        <w:t>controllerhow to use signalr servers in controllerhow to use signalr servers in controllerhow to use signalr servers in controllerhow to use signalr servers in controllerhow to use signalr servers in controllerhow to use signalr servers in controller</w:t>
+      </w:r>
+    </w:p>
+    <w:p/>
+    <w:p>
+      <w:r>
+        <w:t>This is a file type</w:t>
+      </w:r>
+      <w:r>
+        <w:t>how to use signalr servers in controllerhow to use signalr servers in controllerhow to use signalr servers in controllerhow to use signalr servers in controllerhow to use signalr servers in controllerhow to use signalr servers in controllerhow to use signalr servers in controllerhow to use signalr servers in controllerhow to use signalr servers in controllerhow to use signalr servers in controllerhow to use signalr servers in controllerhow to use signalr servers in controllerhow to use signalr servers in controllerhow to use signalr servers in controllerhow to use signalr servers in controllerhow to use signalr servers in controllerhow to use signalr servers in controllerhow to use signalr servers in controllerhow to use signalr servers in controllerhow to use signalr servers in controllerhow to use signalr servers in controllerhow to use signalr servers in controllerhow to use signalr servers in controllerhow to use signalr servers in controllerhow to use signalr servers in controllerhow to use signalr servers in controllerhow to use signalr servers in controllerhow to use signalr servers in controllerhow to use signalr servers in controllerhow to use signalr servers in controllerhow to use signalr servers in controllerhow to use signalr servers in controllerhow to use signalr servers in controllerhow to use signalr servers in controllerhow to use signalr servers in controllerhow to use signalr servers in controller</w:t>
+      </w:r>
+    </w:p>
+    <w:p>
+      <w:r>
+        <w:t>This is a file type</w:t>
+      </w:r>
+      <w:r>
+        <w:t>how to use signalr servers in controllerhow to use signalr servers in controllerhow to use signalr servers in controllerhow to use signalr servers in controllerhow to use signalr servers in controllerhow to use signalr servers in controllerhow to use signalr servers in controllerhow to use signalr servers in controllerhow to use signalr servers in controllerhow to use signalr servers in controllerhow to use signalr servers in controllerhow to use signalr servers in controllerhow to use signalr servers in controllerhow to use signalr servers in controllerhow to use signalr servers in controllerhow to use signalr servers in controllerhow to use signalr servers in controllerhow to use signalr servers in controllerhow to use signalr servers in controllerhow to use signalr servers in controllerhow to use signalr servers in controllerhow to use signalr servers in controllerhow to use signalr servers in controllerhow to use signalr servers in controllerhow to use signalr servers in controllerhow to use signalr servers in controllerhow to use signalr servers in controllerhow to use signalr servers in controllerhow to use signalr servers in controllerhow to use signalr servers in controllerhow to use signalr servers in controllerhow to use signalr servers in controllerhow to use signalr servers in controllerhow to use signalr servers in controllerhow to use signalr servers in controllerhow to use signalr servers in controller</w:t>
+      </w:r>
+    </w:p>
+    <w:p/>
+    <w:p>
+      <w:r>
+        <w:t>This is a file type</w:t>
+      </w:r>
+      <w:r>
+        <w:t xml:space="preserve">how to use signalr servers in controllerhow to use signalr servers in controllerhow to use signalr servers in controllerhow to use signalr servers in controllerhow to use signalr servers in controllerhow to use signalr servers in controllerhow to use signalr servers in controllerhow to use signalr servers in controllerhow to use signalr servers in controllerhow to use signalr servers in controllerhow to use signalr servers in controllerhow to use signalr servers in controllerhow to use signalr servers in controllerhow to use signalr servers in controllerhow to use signalr servers in controllerhow to use signalr servers in controllerhow to use signalr servers in controllerhow to use </w:t>
+      </w:r>
+      <w:r>
+        <w:lastRenderedPageBreak/>
+        <w:t>signalr servers in controllerhow to use signalr servers in controllerhow to use signalr servers in controllerhow to use signalr servers in controllerhow to use signalr servers in controllerhow to use signalr servers in controllerhow to use signalr servers in controllerhow to use signalr servers in controllerhow to use signalr servers in controllerhow to use signalr servers in controllerhow to use signalr servers in controllerhow to use signalr servers in controllerhow to use signalr servers in controllerhow to use signalr servers in controllerhow to use signalr servers in controllerhow to use signalr servers in controllerhow to use signalr servers in controllerhow to use signalr servers in controllerhow to use signalr servers in controller</w:t>
+      </w:r>
+    </w:p>
+    <w:p>
+      <w:r>
+        <w:t>This is a file type</w:t>
+      </w:r>
+      <w:r>
+        <w:t>how to use signalr servers in controllerhow to use signalr servers in controllerhow to use signalr servers in controllerhow to use signalr servers in controllerhow to use signalr servers in controllerhow to use signalr servers in controllerhow to use signalr servers in controllerhow to use signalr servers in controllerhow to use signalr servers in controllerhow to use signalr servers in controllerhow to use signalr servers in controllerhow to use signalr servers in controllerhow to use signalr servers in controllerhow to use signalr servers in controllerhow to use signalr servers in controllerhow to use signalr servers in controllerhow to use signalr servers in controllerhow to use signalr servers in controllerhow to use signalr servers in controllerhow to use signalr servers in controllerhow to use signalr servers in controllerhow to use signalr servers in controllerhow to use signalr servers in controllerhow to use signalr servers in controllerhow to use signalr servers in controllerhow to use signalr servers in controllerhow to use signalr servers in controllerhow to use signalr servers in controllerhow to use signalr servers in controllerhow to use signalr servers in controllerhow to use signalr servers in controllerhow to use signalr servers in controllerhow to use signalr servers in controllerhow to use signalr servers in controllerhow to use signalr servers in controllerhow to use signalr servers in controller</w:t>
+      </w:r>
+    </w:p>
+    <w:p/>
+    <w:p>
+      <w:r>
+        <w:t>This is a file type</w:t>
+      </w:r>
+      <w:r>
+        <w:t>how to use signalr servers in controllerhow to use signalr servers in controllerhow to use signalr servers in controllerhow to use signalr servers in controllerhow to use signalr servers in controllerhow to use signalr servers in controllerhow to use signalr servers in controllerhow to use signalr servers in controllerhow to use signalr servers in controllerhow to use signalr servers in controllerhow to use signalr servers in controllerhow to use signalr servers in controllerhow to use signalr servers in controllerhow to use signalr servers in controllerhow to use signalr servers in controllerhow to use signalr servers in controllerhow to use signalr servers in controllerhow to use signalr servers in controllerhow to use signalr servers in controllerhow to use signalr servers in controllerhow to use signalr servers in controllerhow to use signalr servers in controllerhow to use signalr servers in controllerhow to use signalr servers in controllerhow to use signalr servers in controllerhow to use signalr servers in controllerhow to use signalr servers in controllerhow to use signalr servers in controllerhow to use signalr servers in controllerhow to use signalr servers in controllerhow to use signalr servers in controllerhow to use signalr servers in controllerhow to use signalr servers in controllerhow to use signalr servers in controllerhow to use signalr servers in controllerhow to use signalr servers in controller</w:t>
+      </w:r>
+    </w:p>
+    <w:p>
+      <w:r>
+        <w:t>This is a file type</w:t>
+      </w:r>
+      <w:r>
+        <w:t xml:space="preserve">how to use signalr servers in controllerhow to use signalr servers in controllerhow to use signalr servers in controllerhow to use signalr servers in controllerhow to use signalr servers in controllerhow to use signalr servers in controllerhow to use signalr servers in controllerhow to use </w:t>
+      </w:r>
+      <w:r>
+        <w:lastRenderedPageBreak/>
+        <w:t>signalr servers in controllerhow to use signalr servers in controllerhow to use signalr servers in controllerhow to use signalr servers in controllerhow to use signalr servers in controllerhow to use signalr servers in controllerhow to use signalr servers in controllerhow to use signalr servers in controllerhow to use signalr servers in controllerhow to use signalr servers in controllerhow to use signalr servers in controllerhow to use signalr servers in controllerhow to use signalr servers in controllerhow to use signalr servers in controllerhow to use signalr servers in controllerhow to use signalr servers in controllerhow to use signalr servers in controllerhow to use signalr servers in controllerhow to use signalr servers in controllerhow to use signalr servers in controllerhow to use signalr servers in controllerhow to use signalr servers in controllerhow to use signalr servers in controllerhow to use signalr servers in controllerhow to use signalr servers in controllerhow to use signalr servers in controllerhow to use signalr servers in controllerhow to use signalr servers in controllerhow to use signalr servers in controller</w:t>
+      </w:r>
+    </w:p>
+    <w:p/>
+    <w:p>
+      <w:r>
+        <w:t>This is a file type</w:t>
+      </w:r>
+      <w:r>
+        <w:t>how to use signalr servers in controllerhow to use signalr servers in controllerhow to use signalr servers in controllerhow to use signalr servers in controllerhow to use signalr servers in controllerhow to use signalr servers in controllerhow to use signalr servers in controllerhow to use signalr servers in controllerhow to use signalr servers in controllerhow to use signalr servers in controllerhow to use signalr servers in controllerhow to use signalr servers in controllerhow to use signalr servers in controllerhow to use signalr servers in controllerhow to use signalr servers in controllerhow to use signalr servers in controllerhow to use signalr servers in controllerhow to use signalr servers in controllerhow to use signalr servers in controllerhow to use signalr servers in controllerhow to use signalr servers in controllerhow to use signalr servers in controllerhow to use signalr servers in controllerhow to use signalr servers in controllerhow to use signalr servers in controllerhow to use signalr servers in controllerhow to use signalr servers in controllerhow to use signalr servers in controllerhow to use signalr servers in controllerhow to use signalr servers in controllerhow to use signalr servers in controllerhow to use signalr servers in controllerhow to use signalr servers in controllerhow to use signalr servers in controllerhow to use signalr servers in controllerhow to use signalr servers in controller</w:t>
+      </w:r>
+    </w:p>
+    <w:p>
+      <w:r>
+        <w:t>This is a file type</w:t>
+      </w:r>
+      <w:r>
+        <w:t>how to use signalr servers in controllerhow to use signalr servers in controllerhow to use signalr servers in controllerhow to use signalr servers in controllerhow to use signalr servers in controllerhow to use signalr servers in controllerhow to use signalr servers in controllerhow to use signalr servers in controllerhow to use signalr servers in controllerhow to use signalr servers in controllerhow to use signalr servers in controllerhow to use signalr servers in controllerhow to use signalr servers in controllerhow to use signalr servers in controllerhow to use signalr servers in controllerhow to use signalr servers in controllerhow to use signalr servers in controllerhow to use signalr servers in controllerhow to use signalr servers in controllerhow to use signalr servers in controllerhow to use signalr servers in controllerhow to use signalr servers in controllerhow to use signalr servers in controllerhow to use signalr servers in controllerhow to use signalr servers in controllerhow to use signalr servers in controllerhow to use signalr servers in controllerhow to use signalr servers in controllerhow to use signalr servers in controllerhow to use signalr servers in controllerhow to use signalr servers in controllerhow to use signalr servers in controllerhow to use signalr servers in controllerhow to use signalr servers in controllerhow to use signalr servers in controllerhow to use signalr servers in controller</w:t>
+      </w:r>
+    </w:p>
+    <w:p/>
+    <w:p>
+      <w:r>
+        <w:t>This is a file type</w:t>
+      </w:r>
+      <w:r>
+        <w:t>how to use signalr servers in controllerhow to use signalr servers in controllerhow to use signalr servers in controllerhow to use signalr servers in controllerhow to use signalr servers in controllerhow to use signalr servers in controllerhow to use signalr servers in controllerhow to use signalr servers in controllerhow to use signalr servers in controllerhow to use signalr servers in controllerhow to use signalr servers in controllerhow to use signalr servers in controllerhow to use signalr servers in controllerhow to use signalr servers in controllerhow to use signalr servers in controllerhow to use signalr servers in controllerhow to use signalr servers in controllerhow to use signalr servers in controllerhow to use signalr servers in controllerhow to use signalr servers in controllerhow to use signalr servers in controllerhow to use signalr servers in controllerhow to use signalr servers in controllerhow to use signalr servers in controllerhow to use signalr servers in controllerhow to use signalr servers in controllerhow to use signalr servers in controllerhow to use signalr servers in controllerhow to use signalr servers in controllerhow to use signalr servers in controllerhow to use signalr servers in controllerhow to use signalr servers in controllerhow to use signalr servers in controllerhow to use signalr servers in controllerhow to use signalr servers in controllerhow to use signalr servers in controller</w:t>
+      </w:r>
+    </w:p>
+    <w:p>
+      <w:r>
+        <w:t>This is a file type</w:t>
+      </w:r>
+      <w:r>
+        <w:t>how to use signalr servers in controllerhow to use signalr servers in controllerhow to use signalr servers in controllerhow to use signalr servers in controllerhow to use signalr servers in controllerhow to use signalr servers in controllerhow to use signalr servers in controllerhow to use signalr servers in controllerhow to use signalr servers in controllerhow to use signalr servers in controllerhow to use signalr servers in controllerhow to use signalr servers in controllerhow to use signalr servers in controllerhow to use signalr servers in controllerhow to use signalr servers in controllerhow to use signalr servers in controllerhow to use signalr servers in controllerhow to use signalr servers in controllerhow to use signalr servers in controllerhow to use signalr servers in controllerhow to use signalr servers in controllerhow to use signalr servers in controllerhow to use signalr servers in controllerhow to use signalr servers in controllerhow to use signalr servers in controllerhow to use signalr servers in controllerhow to use signalr servers in controllerhow to use signalr servers in controllerhow to use signalr servers in controllerhow to use signalr servers in controllerhow to use signalr servers in controllerhow to use signalr servers in controllerhow to use signalr servers in controllerhow to use signalr servers in controllerhow to use signalr servers in controllerhow to use signalr servers in controller</w:t>
+      </w:r>
+    </w:p>
+    <w:p/>
+    <w:p>
+      <w:r>
+        <w:t>This is a file type</w:t>
+      </w:r>
+      <w:r>
+        <w:t xml:space="preserve">how to use signalr servers in controllerhow to use signalr servers in controllerhow to use signalr servers in controllerhow to use signalr servers in controllerhow to use signalr servers in controllerhow to use signalr servers in controllerhow to use signalr servers in controllerhow to use signalr servers in controllerhow to use signalr servers in controllerhow to use signalr servers in controllerhow to use signalr servers in controllerhow to use signalr servers in controllerhow to use signalr servers in controllerhow to use signalr servers in controllerhow to use signalr servers in controllerhow to use signalr servers in controllerhow to use signalr servers in controllerhow to use signalr servers in controllerhow to use signalr servers in controllerhow to use signalr servers in controllerhow to use signalr servers in controllerhow to use signalr servers in controllerhow to use signalr servers in controllerhow to use signalr servers in controllerhow to use signalr servers in </w:t>
+      </w:r>
+      <w:r>
+        <w:lastRenderedPageBreak/>
+        <w:t>controllerhow to use signalr servers in controllerhow to use signalr servers in controllerhow to use signalr servers in controllerhow to use signalr servers in controllerhow to use signalr servers in controllerhow to use signalr servers in controllerhow to use signalr servers in controllerhow to use signalr servers in controllerhow to use signalr servers in controllerhow to use signalr servers in controllerhow to use signalr servers in controller</w:t>
+      </w:r>
+    </w:p>
+    <w:p>
+      <w:r>
+        <w:t>This is a file type</w:t>
+      </w:r>
+      <w:r>
+        <w:t>how to use signalr servers in controllerhow to use signalr servers in controllerhow to use signalr servers in controllerhow to use signalr servers in controllerhow to use signalr servers in controllerhow to use signalr servers in controllerhow to use signalr servers in controllerhow to use signalr servers in controllerhow to use signalr servers in controllerhow to use signalr servers in controllerhow to use signalr servers in controllerhow to use signalr servers in controllerhow to use signalr servers in controllerhow to use signalr servers in controllerhow to use signalr servers in controllerhow to use signalr servers in controllerhow to use signalr servers in controllerhow to use signalr servers in controllerhow to use signalr servers in controllerhow to use signalr servers in controllerhow to use signalr servers in controllerhow to use signalr servers in controllerhow to use signalr servers in controllerhow to use signalr servers in controllerhow to use signalr servers in controllerhow to use signalr servers in controllerhow to use signalr servers in controllerhow to use signalr servers in controllerhow to use signalr servers in controllerhow to use signalr servers in controllerhow to use signalr servers in controllerhow to use signalr servers in controllerhow to use signalr servers in controllerhow to use signalr servers in controllerhow to use signalr servers in controllerhow to use signalr servers in controller</w:t>
+      </w:r>
+    </w:p>
+    <w:p/>
+    <w:p>
+      <w:r>
+        <w:t>This is a file type</w:t>
+      </w:r>
+      <w:r>
+        <w:t>how to use signalr servers in controllerhow to use signalr servers in controllerhow to use signalr servers in controllerhow to use signalr servers in controllerhow to use signalr servers in controllerhow to use signalr servers in controllerhow to use signalr servers in controllerhow to use signalr servers in controllerhow to use signalr servers in controllerhow to use signalr servers in controllerhow to use signalr servers in controllerhow to use signalr servers in controllerhow to use signalr servers in controllerhow to use signalr servers in controllerhow to use signalr servers in controllerhow to use signalr servers in controllerhow to use signalr servers in controllerhow to use signalr servers in controllerhow to use signalr servers in controllerhow to use signalr servers in controllerhow to use signalr servers in controllerhow to use signalr servers in controllerhow to use signalr servers in controllerhow to use signalr servers in controllerhow to use signalr servers in controllerhow to use signalr servers in controllerhow to use signalr servers in controllerhow to use signalr servers in controllerhow to use signalr servers in controllerhow to use signalr servers in controllerhow to use signalr servers in controllerhow to use signalr servers in controllerhow to use signalr servers in controllerhow to use signalr servers in controllerhow to use signalr servers in controllerhow to use signalr servers in controller</w:t>
+      </w:r>
+    </w:p>
+    <w:p>
+      <w:r>
+        <w:t>This is a file type</w:t>
+      </w:r>
+      <w:r>
+        <w:t xml:space="preserve">how to use signalr servers in controllerhow to use signalr servers in controllerhow to use signalr servers in controllerhow to use signalr servers in controllerhow to use signalr servers in controllerhow to use signalr servers in controllerhow to use signalr servers in controllerhow to use signalr servers in controllerhow to use signalr servers in controllerhow to use signalr servers in controllerhow to use signalr servers in controllerhow to use signalr servers in controllerhow to use signalr servers in controllerhow to use signalr servers in controllerhow to use signalr servers in </w:t>
+      </w:r>
+      <w:r>
+        <w:lastRenderedPageBreak/>
+        <w:t>controllerhow to use signalr servers in controllerhow to use signalr servers in controllerhow to use signalr servers in controllerhow to use signalr servers in controllerhow to use signalr servers in controllerhow to use signalr servers in controllerhow to use signalr servers in controllerhow to use signalr servers in controllerhow to use signalr servers in controllerhow to use signalr servers in controllerhow to use signalr servers in controllerhow to use signalr servers in controllerhow to use signalr servers in controllerhow to use signalr servers in controllerhow to use signalr servers in controllerhow to use signalr servers in controllerhow to use signalr servers in controllerhow to use signalr servers in controllerhow to use signalr servers in controllerhow to use signalr servers in controllerhow to use signalr servers in controller</w:t>
+      </w:r>
+    </w:p>
+    <w:p/>
+    <w:p>
+      <w:r>
+        <w:t>This is a file type</w:t>
+      </w:r>
+      <w:r>
+        <w:t>how to use signalr servers in controllerhow to use signalr servers in controllerhow to use signalr servers in controllerhow to use signalr servers in controllerhow to use signalr servers in controllerhow to use signalr servers in controllerhow to use signalr servers in controllerhow to use signalr servers in controllerhow to use signalr servers in controllerhow to use signalr servers in controllerhow to use signalr servers in controllerhow to use signalr servers in controllerhow to use signalr servers in controllerhow to use signalr servers in controllerhow to use signalr servers in controllerhow to use signalr servers in controllerhow to use signalr servers in controllerhow to use signalr servers in controllerhow to use signalr servers in controllerhow to use signalr servers in controllerhow to use signalr servers in controllerhow to use signalr servers in controllerhow to use signalr servers in controllerhow to use signalr servers in controllerhow to use signalr servers in controllerhow to use signalr servers in controllerhow to use signalr servers in controllerhow to use signalr servers in controllerhow to use signalr servers in controllerhow to use signalr servers in controllerhow to use signalr servers in controllerhow to use signalr servers in controllerhow to use signalr servers in controllerhow to use signalr servers in controllerhow to use signalr servers in controllerhow to use signalr servers in controller</w:t>
+      </w:r>
+    </w:p>
+    <w:p>
+      <w:r>
+        <w:t>This is a file type</w:t>
+      </w:r>
+      <w:r>
+        <w:t>how to use signalr servers in controllerhow to use signalr servers in controllerhow to use signalr servers in controllerhow to use signalr servers in controllerhow to use signalr servers in controllerhow to use signalr servers in controllerhow to use signalr servers in controllerhow to use signalr servers in controllerhow to use signalr servers in controllerhow to use signalr servers in controllerhow to use signalr servers in controllerhow to use signalr servers in controllerhow to use signalr servers in controllerhow to use signalr servers in controllerhow to use signalr servers in controllerhow to use signalr servers in controllerhow to use signalr servers in controllerhow to use signalr servers in controllerhow to use signalr servers in controllerhow to use signalr servers in controllerhow to use signalr servers in controllerhow to use signalr servers in controllerhow to use signalr servers in controllerhow to use signalr servers in controllerhow to use signalr servers in controllerhow to use signalr servers in controllerhow to use signalr servers in controllerhow to use signalr servers in controllerhow to use signalr servers in controllerhow to use signalr servers in controllerhow to use signalr servers in controllerhow to use signalr servers in controllerhow to use signalr servers in controllerhow to use signalr servers in controllerhow to use signalr servers in controllerhow to use signalr servers in controller</w:t>
+      </w:r>
+    </w:p>
+    <w:p/>
+    <w:p>
+      <w:r>
+        <w:lastRenderedPageBreak/>
+        <w:t>This is a file type</w:t>
+      </w:r>
+      <w:r>
+        <w:t>how to use signalr servers in controllerhow to use signalr servers in controllerhow to use signalr servers in controllerhow to use signalr servers in controllerhow to use signalr servers in controllerhow to use signalr servers in controllerhow to use signalr servers in controllerhow to use signalr servers in controllerhow to use signalr servers in controllerhow to use signalr servers in controllerhow to use signalr servers in controllerhow to use signalr servers in controllerhow to use signalr servers in controllerhow to use signalr servers in controllerhow to use signalr servers in controllerhow to use signalr servers in controllerhow to use signalr servers in controllerhow to use signalr servers in controllerhow to use signalr servers in controllerhow to use signalr servers in controllerhow to use signalr servers in controllerhow to use signalr servers in controllerhow to use signalr servers in controllerhow to use signalr servers in controllerhow to use signalr servers in controllerhow to use signalr servers in controllerhow to use signalr servers in controllerhow to use signalr servers in controllerhow to use signalr servers in controllerhow to use signalr servers in controllerhow to use signalr servers in controllerhow to use signalr servers in controllerhow to use signalr servers in controllerhow to use signalr servers in controllerhow to use signalr servers in controllerhow to use signalr servers in controller</w:t>
+      </w:r>
+    </w:p>
+    <w:p>
+      <w:r>
+        <w:t>This is a file type</w:t>
+      </w:r>
+      <w:r>
+        <w:t>how to use signalr servers in controllerhow to use signalr servers in controllerhow to use signalr servers in controllerhow to use signalr servers in controllerhow to use signalr servers in controllerhow to use signalr servers in controllerhow to use signalr servers in controllerhow to use signalr servers in controllerhow to use signalr servers in controllerhow to use signalr servers in controllerhow to use signalr servers in controllerhow to use signalr servers in controllerhow to use signalr servers in controllerhow to use signalr servers in controllerhow to use signalr servers in controllerhow to use signalr servers in controllerhow to use signalr servers in controllerhow to use signalr servers in controllerhow to use signalr servers in controllerhow to use signalr servers in controllerhow to use signalr servers in controllerhow to use signalr servers in controllerhow to use signalr servers in controllerhow to use signalr servers in controllerhow to use signalr servers in controllerhow to use signalr servers in controllerhow to use signalr servers in controllerhow to use signalr servers in controllerhow to use signalr servers in controllerhow to use signalr servers in controllerhow to use signalr servers in controllerhow to use signalr servers in controllerhow to use signalr servers in controllerhow to use signalr servers in controllerhow to use signalr servers in controllerhow to use signalr servers in controller</w:t>
+      </w:r>
+    </w:p>
+    <w:p/>
+    <w:p>
+      <w:r>
+        <w:t>This is a file type</w:t>
+      </w:r>
+      <w:r>
+        <w:t xml:space="preserve">how to use signalr servers in controllerhow to use signalr servers in controllerhow to use signalr servers in controllerhow to use signalr servers in controllerhow to use signalr servers in controllerhow to use signalr servers in controllerhow to use signalr servers in controllerhow to use signalr servers in controllerhow to use signalr servers in controllerhow to use signalr servers in controllerhow to use signalr servers in controllerhow to use signalr servers in controllerhow to use signalr servers in controllerhow to use signalr servers in controllerhow to use signalr servers in controllerhow to use signalr servers in controllerhow to use signalr servers in controllerhow to use signalr servers in controllerhow to use signalr servers in controllerhow to use signalr servers in controllerhow to use signalr servers in controllerhow to use signalr servers in controllerhow to use signalr servers in controllerhow to use signalr servers in controllerhow to use signalr servers in controllerhow to use signalr servers in controllerhow to use signalr servers in controllerhow to use signalr servers in controllerhow to use signalr servers in controllerhow to use signalr servers in </w:t>
+      </w:r>
+      <w:r>
+        <w:lastRenderedPageBreak/>
+        <w:t>controllerhow to use signalr servers in controllerhow to use signalr servers in controllerhow to use signalr servers in controllerhow to use signalr servers in controllerhow to use signalr servers in controllerhow to use signalr servers in controller</w:t>
+      </w:r>
+    </w:p>
+    <w:p>
+      <w:r>
+        <w:t>This is a file type</w:t>
+      </w:r>
+      <w:r>
+        <w:t>how to use signalr servers in controllerhow to use signalr servers in controllerhow to use signalr servers in controllerhow to use signalr servers in controllerhow to use signalr servers in controllerhow to use signalr servers in controllerhow to use signalr servers in controllerhow to use signalr servers in controllerhow to use signalr servers in controllerhow to use signalr servers in controllerhow to use signalr servers in controllerhow to use signalr servers in controllerhow to use signalr servers in controllerhow to use signalr servers in controllerhow to use signalr servers in controllerhow to use signalr servers in controllerhow to use signalr servers in controllerhow to use signalr servers in controllerhow to use signalr servers in controllerhow to use signalr servers in controllerhow to use signalr servers in controllerhow to use signalr servers in controllerhow to use signalr servers in controllerhow to use signalr servers in controllerhow to use signalr servers in controllerhow to use signalr servers in controllerhow to use signalr servers in controllerhow to use signalr servers in controllerhow to use signalr servers in controllerhow to use signalr servers in controllerhow to use signalr servers in controllerhow to use signalr servers in controllerhow to use signalr servers in controllerhow to use signalr servers in controllerhow to use signalr servers in controllerhow to use signalr servers in controller</w:t>
+      </w:r>
+    </w:p>
+    <w:p/>
+    <w:p>
+      <w:r>
+        <w:t>This is a file type</w:t>
+      </w:r>
+      <w:r>
+        <w:t>how to use signalr servers in controllerhow to use signalr servers in controllerhow to use signalr servers in controllerhow to use signalr servers in controllerhow to use signalr servers in controllerhow to use signalr servers in controllerhow to use signalr servers in controllerhow to use signalr servers in controllerhow to use signalr servers in controllerhow to use signalr servers in controllerhow to use signalr servers in controllerhow to use signalr servers in controllerhow to use signalr servers in controllerhow to use signalr servers in controllerhow to use signalr servers in controllerhow to use signalr servers in controllerhow to use signalr servers in controllerhow to use signalr servers in controllerhow to use signalr servers in controllerhow to use signalr servers in controllerhow to use signalr servers in controllerhow to use signalr servers in controllerhow to use signalr servers in controllerhow to use signalr servers in controllerhow to use signalr servers in controllerhow to use signalr servers in controllerhow to use signalr servers in controllerhow to use signalr servers in controllerhow to use signalr servers in controllerhow to use signalr servers in controllerhow to use signalr servers in controllerhow to use signalr servers in controllerhow to use signalr servers in controllerhow to use signalr servers in controllerhow to use signalr servers in controllerhow to use signalr servers in controller</w:t>
+      </w:r>
+    </w:p>
+    <w:p>
+      <w:r>
+        <w:t>This is a file type</w:t>
+      </w:r>
+      <w:r>
+        <w:t xml:space="preserve">how to use signalr servers in controllerhow to use signalr servers in controllerhow to use signalr servers in controllerhow to use signalr servers in controllerhow to use signalr servers in controllerhow to use signalr servers in controllerhow to use signalr servers in controllerhow to use signalr servers in controllerhow to use signalr servers in controllerhow to use signalr servers in controllerhow to use signalr servers in controllerhow to use signalr servers in controllerhow to use signalr servers in controllerhow to use signalr servers in controllerhow to use signalr servers in controllerhow to use signalr servers in controllerhow to use signalr servers in controllerhow to use signalr servers in controllerhow to use signalr servers in controllerhow to use signalr servers in </w:t>
+      </w:r>
+      <w:r>
+        <w:lastRenderedPageBreak/>
+        <w:t>controllerhow to use signalr servers in controllerhow to use signalr servers in controllerhow to use signalr servers in controllerhow to use signalr servers in controllerhow to use signalr servers in controllerhow to use signalr servers in controllerhow to use signalr servers in controllerhow to use signalr servers in controllerhow to use signalr servers in controllerhow to use signalr servers in controllerhow to use signalr servers in controllerhow to use signalr servers in controllerhow to use signalr servers in controllerhow to use signalr servers in controllerhow to use signalr servers in controllerhow to use signalr servers in controller</w:t>
+      </w:r>
+    </w:p>
+    <w:p/>
+    <w:p>
+      <w:r>
+        <w:t>This is a file type</w:t>
+      </w:r>
+      <w:r>
+        <w:t>how to use signalr servers in controllerhow to use signalr servers in controllerhow to use signalr servers in controllerhow to use signalr servers in controllerhow to use signalr servers in controllerhow to use signalr servers in controllerhow to use signalr servers in controllerhow to use signalr servers in controllerhow to use signalr servers in controllerhow to use signalr servers in controllerhow to use signalr servers in controllerhow to use signalr servers in controllerhow to use signalr servers in controllerhow to use signalr servers in controllerhow to use signalr servers in controllerhow to use signalr servers in controllerhow to use signalr servers in controllerhow to use signalr servers in controllerhow to use signalr servers in controllerhow to use signalr servers in controllerhow to use signalr servers in controllerhow to use signalr servers in controllerhow to use signalr servers in controllerhow to use signalr servers in controllerhow to use signalr servers in controllerhow to use signalr servers in controllerhow to use signalr servers in controllerhow to use signalr servers in controllerhow to use signalr servers in controllerhow to use signalr servers in controllerhow to use signalr servers in controllerhow to use signalr servers in controllerhow to use signalr servers in controllerhow to use signalr servers in controllerhow to use signalr servers in controllerhow to use signalr servers in controller</w:t>
+      </w:r>
+    </w:p>
+    <w:p>
+      <w:r>
+        <w:t>This is a file type</w:t>
+      </w:r>
+      <w:r>
+        <w:t>how to use signalr servers in controllerhow to use signalr servers in controllerhow to use signalr servers in controllerhow to use signalr servers in controllerhow to use signalr servers in controllerhow to use signalr servers in controllerhow to use signalr servers in controllerhow to use signalr servers in controllerhow to use signalr servers in controllerhow to use signalr servers in controllerhow to use signalr servers in controllerhow to use signalr servers in controllerhow to use signalr servers in controllerhow to use signalr servers in controllerhow to use signalr servers in controllerhow to use signalr servers in controllerhow to use signalr servers in controllerhow to use signalr servers in controllerhow to use signalr servers in controllerhow to use signalr servers in controllerhow to use signalr servers in controllerhow to use signalr servers in controllerhow to use signalr servers in controllerhow to use signalr servers in controllerhow to use signalr servers in controllerhow to use signalr servers in controllerhow to use signalr servers in controllerhow to use signalr servers in controllerhow to use signalr servers in controllerhow to use signalr servers in controllerhow to use signalr servers in controllerhow to use signalr servers in controllerhow to use signalr servers in controllerhow to use signalr servers in controllerhow to use signalr servers in controllerhow to use signalr servers in controller</w:t>
+      </w:r>
+    </w:p>
+    <w:p/>
+    <w:p>
+      <w:r>
+        <w:t>This is a file type</w:t>
+      </w:r>
+      <w:r>
+        <w:t xml:space="preserve">how to use signalr servers in controllerhow to use signalr servers in controllerhow to use signalr servers in controllerhow to use signalr servers in controllerhow to use signalr servers in controllerhow to use signalr servers in controllerhow to use signalr servers in controllerhow to use </w:t>
+      </w:r>
+      <w:r>
+        <w:lastRenderedPageBreak/>
+        <w:t>signalr servers in controllerhow to use signalr servers in controllerhow to use signalr servers in controllerhow to use signalr servers in controllerhow to use signalr servers in controllerhow to use signalr servers in controllerhow to use signalr servers in controllerhow to use signalr servers in controllerhow to use signalr servers in controllerhow to use signalr servers in controllerhow to use signalr servers in controllerhow to use signalr servers in controllerhow to use signalr servers in controllerhow to use signalr servers in controllerhow to use signalr servers in controllerhow to use signalr servers in controllerhow to use signalr servers in controllerhow to use signalr servers in controllerhow to use signalr servers in controllerhow to use signalr servers in controllerhow to use signalr servers in controllerhow to use signalr servers in controllerhow to use signalr servers in controllerhow to use signalr servers in controllerhow to use signalr servers in controllerhow to use signalr servers in controllerhow to use signalr servers in controllerhow to use signalr servers in controllerhow to use signalr servers in controller</w:t>
+      </w:r>
+    </w:p>
+    <w:p>
+      <w:r>
+        <w:t>This is a file type</w:t>
+      </w:r>
+      <w:r>
+        <w:t>how to use signalr servers in controllerhow to use signalr servers in controllerhow to use signalr servers in controllerhow to use signalr servers in controllerhow to use signalr servers in controllerhow to use signalr servers in controllerhow to use signalr servers in controllerhow to use signalr servers in controllerhow to use signalr servers in controllerhow to use signalr servers in controllerhow to use signalr servers in controllerhow to use signalr servers in controllerhow to use signalr servers in controllerhow to use signalr servers in controllerhow to use signalr servers in controllerhow to use signalr servers in controllerhow to use signalr servers in controllerhow to use signalr servers in controllerhow to use signalr servers in controllerhow to use signalr servers in controllerhow to use signalr servers in controllerhow to use signalr servers in controllerhow to use signalr servers in controllerhow to use signalr servers in controllerhow to use signalr servers in controllerhow to use signalr servers in controllerhow to use signalr servers in controllerhow to use signalr servers in controllerhow to use signalr servers in controllerhow to use signalr servers in controllerhow to use signalr servers in controllerhow to use signalr servers in controllerhow to use signalr servers in controllerhow to use signalr servers in controllerhow to use signalr servers in controllerhow to use signalr servers in controller</w:t>
+      </w:r>
+    </w:p>
+    <w:p/>
+    <w:p>
+      <w:r>
+        <w:t>This is a file type</w:t>
+      </w:r>
+      <w:r>
+        <w:t>how to use signalr servers in controllerhow to use signalr servers in controllerhow to use signalr servers in controllerhow to use signalr servers in controllerhow to use signalr servers in controllerhow to use signalr servers in controllerhow to use signalr servers in controllerhow to use signalr servers in controllerhow to use signalr servers in controllerhow to use signalr servers in controllerhow to use signalr servers in controllerhow to use signalr servers in controllerhow to use signalr servers in controllerhow to use signalr servers in controllerhow to use signalr servers in controllerhow to use signalr servers in controllerhow to use signalr servers in controllerhow to use signalr servers in controllerhow to use signalr servers in controllerhow to use signalr servers in controllerhow to use signalr servers in controllerhow to use signalr servers in controllerhow to use signalr servers in controllerhow to use signalr servers in controllerhow to use signalr servers in controllerhow to use signalr servers in controllerhow to use signalr servers in controllerhow to use signalr servers in controllerhow to use signalr servers in controllerhow to use signalr servers in controllerhow to use signalr servers in controllerhow to use signalr servers in controllerhow to use signalr servers in controllerhow to use signalr servers in controllerhow to use signalr servers in controllerhow to use signalr servers in controller</w:t>
+      </w:r>
+    </w:p>
+    <w:p>
+      <w:r>
+        <w:lastRenderedPageBreak/>
+        <w:t>This is a file type</w:t>
+      </w:r>
+      <w:r>
+        <w:t>how to use signalr servers in controllerhow to use signalr servers in controllerhow to use signalr servers in controllerhow to use signalr servers in controllerhow to use signalr servers in controllerhow to use signalr servers in controllerhow to use signalr servers in controllerhow to use signalr servers in controllerhow to use signalr servers in controllerhow to use signalr servers in controllerhow to use signalr servers in controllerhow to use signalr servers in controllerhow to use signalr servers in controllerhow to use signalr servers in controllerhow to use signalr servers in controllerhow to use signalr servers in controllerhow to use signalr servers in controllerhow to use signalr servers in controllerhow to use signalr servers in controllerhow to use signalr servers in controllerhow to use signalr servers in controllerhow to use signalr servers in controllerhow to use signalr servers in controllerhow to use signalr servers in controllerhow to use signalr servers in controllerhow to use signalr servers in controllerhow to use signalr servers in controllerhow to use signalr servers in controllerhow to use signalr servers in controllerhow to use signalr servers in controllerhow to use signalr servers in controllerhow to use signalr servers in controllerhow to use signalr servers in controllerhow to use signalr servers in controllerhow to use signalr servers in controllerhow to use signalr servers in controller</w:t>
+      </w:r>
+    </w:p>
+    <w:p/>
+    <w:p>
+      <w:r>
+        <w:t>This is a file type</w:t>
+      </w:r>
+      <w:r>
+        <w:t>how to use signalr servers in controllerhow to use signalr servers in controllerhow to use signalr servers in controllerhow to use signalr servers in controllerhow to use signalr servers in controllerhow to use signalr servers in controllerhow to use signalr servers in controllerhow to use signalr servers in controllerhow to use signalr servers in controllerhow to use signalr servers in controllerhow to use signalr servers in controllerhow to use signalr servers in controllerhow to use signalr servers in controllerhow to use signalr servers in controllerhow to use signalr servers in controllerhow to use signalr servers in controllerhow to use signalr servers in controllerhow to use signalr servers in controllerhow to use signalr servers in controllerhow to use signalr servers in controllerhow to use signalr servers in controllerhow to use signalr servers in controllerhow to use signalr servers in controllerhow to use signalr servers in controllerhow to use signalr servers in controllerhow to use signalr servers in controllerhow to use signalr servers in controllerhow to use signalr servers in controllerhow to use signalr servers in controllerhow to use signalr servers in controllerhow to use signalr servers in controllerhow to use signalr servers in controllerhow to use signalr servers in controllerhow to use signalr servers in controllerhow to use signalr servers in controllerhow to use signalr servers in controller</w:t>
+      </w:r>
+    </w:p>
+    <w:p>
+      <w:r>
+        <w:t>This is a file type</w:t>
+      </w:r>
+      <w:r>
+        <w:t xml:space="preserve">how to use signalr servers in controllerhow to use signalr servers in controllerhow to use signalr servers in controllerhow to use signalr servers in controllerhow to use signalr servers in controllerhow to use signalr servers in controllerhow to use signalr servers in controllerhow to use signalr servers in controllerhow to use signalr servers in controllerhow to use signalr servers in controllerhow to use signalr servers in controllerhow to use signalr servers in controllerhow to use signalr servers in controllerhow to use signalr servers in controllerhow to use signalr servers in controllerhow to use signalr servers in controllerhow to use signalr servers in controllerhow to use signalr servers in controllerhow to use signalr servers in controllerhow to use signalr servers in controllerhow to use signalr servers in controllerhow to use signalr servers in controllerhow to use signalr servers in controllerhow to use signalr servers in controllerhow to use signalr servers in controllerhow to use signalr servers in controllerhow to use signalr servers in controllerhow to use signalr servers in controllerhow to use signalr servers in controllerhow to use signalr servers in </w:t>
+      </w:r>
+      <w:r>
+        <w:lastRenderedPageBreak/>
+        <w:t>controllerhow to use signalr servers in controllerhow to use signalr servers in controllerhow to use signalr servers in controllerhow to use signalr servers in controllerhow to use signalr servers in controllerhow to use signalr servers in controller</w:t>
+      </w:r>
+    </w:p>
+    <w:p/>
+    <w:p>
+      <w:r>
+        <w:t>This is a file type</w:t>
+      </w:r>
+      <w:r>
+        <w:t>how to use signalr servers in controllerhow to use signalr servers in controllerhow to use signalr servers in controllerhow to use signalr servers in controllerhow to use signalr servers in controllerhow to use signalr servers in controllerhow to use signalr servers in controllerhow to use signalr servers in controllerhow to use signalr servers in controllerhow to use signalr servers in controllerhow to use signalr servers in controllerhow to use signalr servers in controllerhow to use signalr servers in controllerhow to use signalr servers in controllerhow to use signalr servers in controllerhow to use signalr servers in controllerhow to use signalr servers in controllerhow to use signalr servers in controllerhow to use signalr servers in controllerhow to use signalr servers in controllerhow to use signalr servers in controllerhow to use signalr servers in controllerhow to use signalr servers in controllerhow to use signalr servers in controllerhow to use signalr servers in controllerhow to use signalr servers in controllerhow to use signalr servers in controllerhow to use signalr servers in controllerhow to use signalr servers in controllerhow to use signalr servers in controllerhow to use signalr servers in controllerhow to use signalr servers in controllerhow to use signalr servers in controllerhow to use signalr servers in controllerhow to use signalr servers in controllerhow to use signalr servers in controller</w:t>
+      </w:r>
+    </w:p>
+    <w:p>
+      <w:r>
+        <w:t>This is a file type</w:t>
+      </w:r>
+      <w:r>
+        <w:t>how to use signalr servers in controllerhow to use signalr servers in controllerhow to use signalr servers in controllerhow to use signalr servers in controllerhow to use signalr servers in controllerhow to use signalr servers in controllerhow to use signalr servers in controllerhow to use signalr servers in controllerhow to use signalr servers in controllerhow to use signalr servers in controllerhow to use signalr servers in controllerhow to use signalr servers in controllerhow to use signalr servers in controllerhow to use signalr servers in controllerhow to use signalr servers in controllerhow to use signalr servers in controllerhow to use signalr servers in controllerhow to use signalr servers in controllerhow to use signalr servers in controllerhow to use signalr servers in controllerhow to use signalr servers in controllerhow to use signalr servers in controllerhow to use signalr servers in controllerhow to use signalr servers in controllerhow to use signalr servers in controllerhow to use signalr servers in controllerhow to use signalr servers in controllerhow to use signalr servers in controllerhow to use signalr servers in controllerhow to use signalr servers in controllerhow to use signalr servers in controllerhow to use signalr servers in controllerhow to use signalr servers in controllerhow to use signalr servers in controllerhow to use signalr servers in controllerhow to use signalr servers in controller</w:t>
+      </w:r>
+    </w:p>
+    <w:p/>
+    <w:p>
+      <w:r>
+        <w:t>This is a file type</w:t>
+      </w:r>
+      <w:r>
+        <w:t xml:space="preserve">how to use signalr servers in controllerhow to use signalr servers in controllerhow to use signalr servers in controllerhow to use signalr servers in controllerhow to use signalr servers in controllerhow to use signalr servers in controllerhow to use signalr servers in controllerhow to use signalr servers in controllerhow to use signalr servers in controllerhow to use signalr servers in controllerhow to use signalr servers in controllerhow to use signalr servers in controllerhow to use signalr servers in controllerhow to use signalr servers in controllerhow to use signalr servers in controllerhow to use signalr servers in controllerhow to use signalr servers in controllerhow to use </w:t>
+      </w:r>
+      <w:r>
+        <w:lastRenderedPageBreak/>
+        <w:t>signalr servers in controllerhow to use signalr servers in controllerhow to use signalr servers in controllerhow to use signalr servers in controllerhow to use signalr servers in controllerhow to use signalr servers in controllerhow to use signalr servers in controllerhow to use signalr servers in controllerhow to use signalr servers in controllerhow to use signalr servers in controllerhow to use signalr servers in controllerhow to use signalr servers in controllerhow to use signalr servers in controllerhow to use signalr servers in controllerhow to use signalr servers in controllerhow to use signalr servers in controllerhow to use signalr servers in controllerhow to use signalr servers in controllerhow to use signalr servers in controller</w:t>
+      </w:r>
+    </w:p>
+    <w:p>
+      <w:r>
+        <w:t>This is a file type</w:t>
+      </w:r>
+      <w:r>
+        <w:t>how to use signalr servers in controllerhow to use signalr servers in controllerhow to use signalr servers in controllerhow to use signalr servers in controllerhow to use signalr servers in controllerhow to use signalr servers in controllerhow to use signalr servers in controllerhow to use signalr servers in controllerhow to use signalr servers in controllerhow to use signalr servers in controllerhow to use signalr servers in controllerhow to use signalr servers in controllerhow to use signalr servers in controllerhow to use signalr servers in controllerhow to use signalr servers in controllerhow to use signalr servers in controllerhow to use signalr servers in controllerhow to use signalr servers in controllerhow to use signalr servers in controllerhow to use signalr servers in controllerhow to use signalr servers in controllerhow to use signalr servers in controllerhow to use signalr servers in controllerhow to use signalr servers in controllerhow to use signalr servers in controllerhow to use signalr servers in controllerhow to use signalr servers in controllerhow to use signalr servers in controllerhow to use signalr servers in controllerhow to use signalr servers in controllerhow to use signalr servers in controllerhow to use signalr servers in controllerhow to use signalr servers in controllerhow to use signalr servers in controllerhow to use signalr servers in controllerhow to use signalr servers in controller</w:t>
+      </w:r>
+    </w:p>
+    <w:p/>
+    <w:p>
+      <w:r>
+        <w:t>This is a file type</w:t>
+      </w:r>
+      <w:r>
+        <w:t>how to use signalr servers in controllerhow to use signalr servers in controllerhow to use signalr servers in controllerhow to use signalr servers in controllerhow to use signalr servers in controllerhow to use signalr servers in controllerhow to use signalr servers in controllerhow to use signalr servers in controllerhow to use signalr servers in controllerhow to use signalr servers in controllerhow to use signalr servers in controllerhow to use signalr servers in controllerhow to use signalr servers in controllerhow to use signalr servers in controllerhow to use signalr servers in controllerhow to use signalr servers in controllerhow to use signalr servers in controllerhow to use signalr servers in controllerhow to use signalr servers in controllerhow to use signalr servers in controllerhow to use signalr servers in controllerhow to use signalr servers in controllerhow to use signalr servers in controllerhow to use signalr servers in controllerhow to use signalr servers in controllerhow to use signalr servers in controllerhow to use signalr servers in controllerhow to use signalr servers in controllerhow to use signalr servers in controllerhow to use signalr servers in controllerhow to use signalr servers in controllerhow to use signalr servers in controllerhow to use signalr servers in controllerhow to use signalr servers in controllerhow to use signalr servers in controllerhow to use signalr servers in controller</w:t>
+      </w:r>
+    </w:p>
+    <w:p>
+      <w:r>
+        <w:t>This is a file type</w:t>
+      </w:r>
+      <w:r>
+        <w:t xml:space="preserve">how to use signalr servers in controllerhow to use signalr servers in controllerhow to use signalr servers in controllerhow to use signalr servers in controllerhow to use signalr servers in controllerhow to use signalr servers in controllerhow to use signalr servers in controllerhow to use </w:t>
+      </w:r>
+      <w:r>
+        <w:lastRenderedPageBreak/>
+        <w:t>signalr servers in controllerhow to use signalr servers in controllerhow to use signalr servers in controllerhow to use signalr servers in controllerhow to use signalr servers in controllerhow to use signalr servers in controllerhow to use signalr servers in controllerhow to use signalr servers in controllerhow to use signalr servers in controllerhow to use signalr servers in controllerhow to use signalr servers in controllerhow to use signalr servers in controllerhow to use signalr servers in controllerhow to use signalr servers in controllerhow to use signalr servers in controllerhow to use signalr servers in controllerhow to use signalr servers in controllerhow to use signalr servers in controllerhow to use signalr servers in controllerhow to use signalr servers in controllerhow to use signalr servers in controllerhow to use signalr servers in controllerhow to use signalr servers in controllerhow to use signalr servers in controllerhow to use signalr servers in controllerhow to use signalr servers in controllerhow to use signalr servers in controllerhow to use signalr servers in controllerhow to use signalr servers in controller</w:t>
+      </w:r>
+    </w:p>
+    <w:p/>
+    <w:p>
+      <w:r>
+        <w:t>This is a file type</w:t>
+      </w:r>
+      <w:r>
+        <w:t>how to use signalr servers in controllerhow to use signalr servers in controllerhow to use signalr servers in controllerhow to use signalr servers in controllerhow to use signalr servers in controllerhow to use signalr servers in controllerhow to use signalr servers in controllerhow to use signalr servers in controllerhow to use signalr servers in controllerhow to use signalr servers in controllerhow to use signalr servers in controllerhow to use signalr servers in controllerhow to use signalr servers in controllerhow to use signalr servers in controllerhow to use signalr servers in controllerhow to use signalr servers in controllerhow to use signalr servers in controllerhow to use signalr servers in controllerhow to use signalr servers in controllerhow to use signalr servers in controllerhow to use signalr servers in controllerhow to use signalr servers in controllerhow to use signalr servers in controllerhow to use signalr servers in controllerhow to use signalr servers in controllerhow to use signalr servers in controllerhow to use signalr servers in controllerhow to use signalr servers in controllerhow to use signalr servers in controllerhow to use signalr servers in controllerhow to use signalr servers in controllerhow to use signalr servers in controllerhow to use signalr servers in controllerhow to use signalr servers in controllerhow to use signalr servers in controllerhow to use signalr servers in controller</w:t>
+      </w:r>
+    </w:p>
+    <w:p>
+      <w:r>
+        <w:t>This is a file type</w:t>
+      </w:r>
+      <w:r>
+        <w:t>how to use signalr servers in controllerhow to use signalr servers in controllerhow to use signalr servers in controllerhow to use signalr servers in controllerhow to use signalr servers in controllerhow to use signalr servers in controllerhow to use signalr servers in controllerhow to use signalr servers in controllerhow to use signalr servers in controllerhow to use signalr servers in controllerhow to use signalr servers in controllerhow to use signalr servers in controllerhow to use signalr servers in controllerhow to use signalr servers in controllerhow to use signalr servers in controllerhow to use signalr servers in controllerhow to use signalr servers in controllerhow to use signalr servers in controllerhow to use signalr servers in controllerhow to use signalr servers in controllerhow to use signalr servers in controllerhow to use signalr servers in controllerhow to use signalr servers in controllerhow to use signalr servers in controllerhow to use signalr servers in controllerhow to use signalr servers in controllerhow to use signalr servers in controllerhow to use signalr servers in controllerhow to use signalr servers in controllerhow to use signalr servers in controllerhow to use signalr servers in controllerhow to use signalr servers in controllerhow to use signalr servers in controllerhow to use signalr servers in controllerhow to use signalr servers in controllerhow to use signalr servers in controller</w:t>
+      </w:r>
+    </w:p>
+    <w:p/>
+    <w:p>
+      <w:r>
+        <w:t>This is a file type</w:t>
+      </w:r>
+      <w:r>
+        <w:t>how to use signalr servers in controllerhow to use signalr servers in controllerhow to use signalr servers in controllerhow to use signalr servers in controllerhow to use signalr servers in controllerhow to use signalr servers in controllerhow to use signalr servers in controllerhow to use signalr servers in controllerhow to use signalr servers in controllerhow to use signalr servers in controllerhow to use signalr servers in controllerhow to use signalr servers in controllerhow to use signalr servers in controllerhow to use signalr servers in controllerhow to use signalr servers in controllerhow to use signalr servers in controllerhow to use signalr servers in controllerhow to use signalr servers in controllerhow to use signalr servers in controllerhow to use signalr servers in controllerhow to use signalr servers in controllerhow to use signalr servers in controllerhow to use signalr servers in controllerhow to use signalr servers in controllerhow to use signalr servers in controllerhow to use signalr servers in controllerhow to use signalr servers in controllerhow to use signalr servers in controllerhow to use signalr servers in controllerhow to use signalr servers in controllerhow to use signalr servers in controllerhow to use signalr servers in controllerhow to use signalr servers in controllerhow to use signalr servers in controllerhow to use signalr servers in controllerhow to use signalr servers in controller</w:t>
+      </w:r>
+    </w:p>
+    <w:p>
+      <w:r>
+        <w:t>This is a file type</w:t>
+      </w:r>
+      <w:r>
+        <w:t>how to use signalr servers in controllerhow to use signalr servers in controllerhow to use signalr servers in controllerhow to use signalr servers in controllerhow to use signalr servers in controllerhow to use signalr servers in controllerhow to use signalr servers in controllerhow to use signalr servers in controllerhow to use signalr servers in controllerhow to use signalr servers in controllerhow to use signalr servers in controllerhow to use signalr servers in controllerhow to use signalr servers in controllerhow to use signalr servers in controllerhow to use signalr servers in controllerhow to use signalr servers in controllerhow to use signalr servers in controllerhow to use signalr servers in controllerhow to use signalr servers in controllerhow to use signalr servers in controllerhow to use signalr servers in controllerhow to use signalr servers in controllerhow to use signalr servers in controllerhow to use signalr servers in controllerhow to use signalr servers in controllerhow to use signalr servers in controllerhow to use signalr servers in controllerhow to use signalr servers in controllerhow to use signalr servers in controllerhow to use signalr servers in controllerhow to use signalr servers in controllerhow to use signalr servers in controllerhow to use signalr servers in controllerhow to use signalr servers in controllerhow to use signalr servers in controllerhow to use signalr servers in controller</w:t>
+      </w:r>
+    </w:p>
+    <w:p/>
+    <w:p>
+      <w:r>
+        <w:t>This is a file type</w:t>
+      </w:r>
+      <w:r>
+        <w:t xml:space="preserve">how to use signalr servers in controllerhow to use signalr servers in controllerhow to use signalr servers in controllerhow to use signalr servers in controllerhow to use signalr servers in controllerhow to use signalr servers in controllerhow to use signalr servers in controllerhow to use signalr servers in controllerhow to use signalr servers in controllerhow to use signalr servers in controllerhow to use signalr servers in controllerhow to use signalr servers in controllerhow to use signalr servers in controllerhow to use signalr servers in controllerhow to use signalr servers in controllerhow to use signalr servers in controllerhow to use signalr servers in controllerhow to use signalr servers in controllerhow to use signalr servers in controllerhow to use signalr servers in controllerhow to use signalr servers in controllerhow to use signalr servers in controllerhow to use signalr servers in controllerhow to use signalr servers in controllerhow to use signalr servers in </w:t>
+      </w:r>
+      <w:r>
+        <w:lastRenderedPageBreak/>
+        <w:t>controllerhow to use signalr servers in controllerhow to use signalr servers in controllerhow to use signalr servers in controllerhow to use signalr servers in controllerhow to use signalr servers in controllerhow to use signalr servers in controllerhow to use signalr servers in controllerhow to use signalr servers in controllerhow to use signalr servers in controllerhow to use signalr servers in controllerhow to use signalr servers in controller</w:t>
+      </w:r>
+    </w:p>
+    <w:p>
+      <w:r>
+        <w:t>This is a file type</w:t>
+      </w:r>
+      <w:r>
+        <w:t>how to use signalr servers in controllerhow to use signalr servers in controllerhow to use signalr servers in controllerhow to use signalr servers in controllerhow to use signalr servers in controllerhow to use signalr servers in controllerhow to use signalr servers in controllerhow to use signalr servers in controllerhow to use signalr servers in controllerhow to use signalr servers in controllerhow to use signalr servers in controllerhow to use signalr servers in controllerhow to use signalr servers in controllerhow to use signalr servers in controllerhow to use signalr servers in controllerhow to use signalr servers in controllerhow to use signalr servers in controllerhow to use signalr servers in controllerhow to use signalr servers in controllerhow to use signalr servers in controllerhow to use signalr servers in controllerhow to use signalr servers in controllerhow to use signalr servers in controllerhow to use signalr servers in controllerhow to use signalr servers in controllerhow to use signalr servers in controllerhow to use signalr servers in controllerhow to use signalr servers in controllerhow to use signalr servers in controllerhow to use signalr servers in controllerhow to use signalr servers in controllerhow to use signalr servers in controllerhow to use signalr servers in controllerhow to use signalr servers in controllerhow to use signalr servers in controllerhow to use signalr servers in controller</w:t>
+      </w:r>
+    </w:p>
+    <w:p/>
+    <w:p>
+      <w:r>
+        <w:t>This is a file type</w:t>
+      </w:r>
+      <w:r>
+        <w:t>how to use signalr servers in controllerhow to use signalr servers in controllerhow to use signalr servers in controllerhow to use signalr servers in controllerhow to use signalr servers in controllerhow to use signalr servers in controllerhow to use signalr servers in controllerhow to use signalr servers in controllerhow to use signalr servers in controllerhow to use signalr servers in controllerhow to use signalr servers in controllerhow to use signalr servers in controllerhow to use signalr servers in controllerhow to use signalr servers in controllerhow to use signalr servers in controllerhow to use signalr servers in controllerhow to use signalr servers in controllerhow to use signalr servers in controllerhow to use signalr servers in controllerhow to use signalr servers in controllerhow to use signalr servers in controllerhow to use signalr servers in controllerhow to use signalr servers in controllerhow to use signalr servers in controllerhow to use signalr servers in controllerhow to use signalr servers in controllerhow to use signalr servers in controllerhow to use signalr servers in controllerhow to use signalr servers in controllerhow to use signalr servers in controllerhow to use signalr servers in controllerhow to use signalr servers in controllerhow to use signalr servers in controllerhow to use signalr servers in controllerhow to use signalr servers in controllerhow to use signalr servers in controller</w:t>
+      </w:r>
+    </w:p>
+    <w:p>
+      <w:r>
+        <w:t>This is a file type</w:t>
+      </w:r>
+      <w:r>
+        <w:t xml:space="preserve">how to use signalr servers in controllerhow to use signalr servers in controllerhow to use signalr servers in controllerhow to use signalr servers in controllerhow to use signalr servers in controllerhow to use signalr servers in controllerhow to use signalr servers in controllerhow to use signalr servers in controllerhow to use signalr servers in controllerhow to use signalr servers in controllerhow to use signalr servers in controllerhow to use signalr servers in controllerhow to use signalr servers in controllerhow to use signalr servers in controllerhow to use signalr servers in </w:t>
+      </w:r>
+      <w:r>
+        <w:lastRenderedPageBreak/>
+        <w:t>controllerhow to use signalr servers in controllerhow to use signalr servers in controllerhow to use signalr servers in controllerhow to use signalr servers in controllerhow to use signalr servers in controllerhow to use signalr servers in controllerhow to use signalr servers in controllerhow to use signalr servers in controllerhow to use signalr servers in controllerhow to use signalr servers in controllerhow to use signalr servers in controllerhow to use signalr servers in controllerhow to use signalr servers in controllerhow to use signalr servers in controllerhow to use signalr servers in controllerhow to use signalr servers in controllerhow to use signalr servers in controllerhow to use signalr servers in controllerhow to use signalr servers in controllerhow to use signalr servers in controllerhow to use signalr servers in controller</w:t>
+      </w:r>
+    </w:p>
+    <w:p/>
+    <w:p>
+      <w:r>
+        <w:t>This is a file type</w:t>
+      </w:r>
+      <w:r>
+        <w:t>how to use signalr servers in controllerhow to use signalr servers in controllerhow to use signalr servers in controllerhow to use signalr servers in controllerhow to use signalr servers in controllerhow to use signalr servers in controllerhow to use signalr servers in controllerhow to use signalr servers in controllerhow to use signalr servers in controllerhow to use signalr servers in controllerhow to use signalr servers in controllerhow to use signalr servers in controllerhow to use signalr servers in controllerhow to use signalr servers in controllerhow to use signalr servers in controllerhow to use signalr servers in controllerhow to use signalr servers in controllerhow to use signalr servers in controllerhow to use signalr servers in controllerhow to use signalr servers in controllerhow to use signalr servers in controllerhow to use signalr servers in controllerhow to use signalr servers in controllerhow to use signalr servers in controllerhow to use signalr servers in controllerhow to use signalr servers in controllerhow to use signalr servers in controllerhow to use signalr servers in controllerhow to use signalr servers in controllerhow to use signalr servers in controllerhow to use signalr servers in controllerhow to use signalr servers in controllerhow to use signalr servers in controllerhow to use signalr servers in controllerhow to use signalr servers in controllerhow to use signalr servers in controller</w:t>
+      </w:r>
+    </w:p>
+    <w:p>
+      <w:r>
+        <w:t>This is a file type</w:t>
+      </w:r>
+      <w:r>
+        <w:t>how to use signalr servers in controllerhow to use signalr servers in controllerhow to use signalr servers in controllerhow to use signalr servers in controllerhow to use signalr servers in controllerhow to use signalr servers in controllerhow to use signalr servers in controllerhow to use signalr servers in controllerhow to use signalr servers in controllerhow to use signalr servers in controllerhow to use signalr servers in controllerhow to use signalr servers in controllerhow to use signalr servers in controllerhow to use signalr servers in controllerhow to use signalr servers in controllerhow to use signalr servers in controllerhow to use signalr servers in controllerhow to use signalr servers in controllerhow to use signalr servers in controllerhow to use signalr servers in controllerhow to use signalr servers in controllerhow to use signalr servers in controllerhow to use signalr servers in controllerhow to use signalr servers in controllerhow to use signalr servers in controllerhow to use signalr servers in controllerhow to use signalr servers in controllerhow to use signalr servers in controllerhow to use signalr servers in controllerhow to use signalr servers in controllerhow to use signalr servers in controllerhow to use signalr servers in controllerhow to use signalr servers in controllerhow to use signalr servers in controllerhow to use signalr servers in controllerhow to use signalr servers in controller</w:t>
+      </w:r>
+    </w:p>
+    <w:p/>
+    <w:p>
+      <w:r>
+        <w:lastRenderedPageBreak/>
+        <w:t>This is a file type</w:t>
+      </w:r>
+      <w:r>
+        <w:t>how to use signalr servers in controllerhow to use signalr servers in controllerhow to use signalr servers in controllerhow to use signalr servers in controllerhow to use signalr servers in controllerhow to use signalr servers in controllerhow to use signalr servers in controllerhow to use signalr servers in controllerhow to use signalr servers in controllerhow to use signalr servers in controllerhow to use signalr servers in controllerhow to use signalr servers in controllerhow to use signalr servers in controllerhow to use signalr servers in controllerhow to use signalr servers in controllerhow to use signalr servers in controllerhow to use signalr servers in controllerhow to use signalr servers in controllerhow to use signalr servers in controllerhow to use signalr servers in controllerhow to use signalr servers in controllerhow to use signalr servers in controllerhow to use signalr servers in controllerhow to use signalr servers in controllerhow to use signalr servers in controllerhow to use signalr servers in controllerhow to use signalr servers in controllerhow to use signalr servers in controllerhow to use signalr servers in controllerhow to use signalr servers in controllerhow to use signalr servers in controllerhow to use signalr servers in controllerhow to use signalr servers in controllerhow to use signalr servers in controllerhow to use signalr servers in controllerhow to use signalr servers in controller</w:t>
+      </w:r>
+    </w:p>
+    <w:p>
+      <w:r>
+        <w:t>This is a file type</w:t>
+      </w:r>
+      <w:r>
+        <w:t>how to use signalr servers in controllerhow to use signalr servers in controllerhow to use signalr servers in controllerhow to use signalr servers in controllerhow to use signalr servers in controllerhow to use signalr servers in controllerhow to use signalr servers in controllerhow to use signalr servers in controllerhow to use signalr servers in controllerhow to use signalr servers in controllerhow to use signalr servers in controllerhow to use signalr servers in controllerhow to use signalr servers in controllerhow to use signalr servers in controllerhow to use signalr servers in controllerhow to use signalr servers in controllerhow to use signalr servers in controllerhow to use signalr servers in controllerhow to use signalr servers in controllerhow to use signalr servers in controllerhow to use signalr servers in controllerhow to use signalr servers in controllerhow to use signalr servers in controllerhow to use signalr servers in controllerhow to use signalr servers in controllerhow to use signalr servers in controllerhow to use signalr servers in controllerhow to use signalr servers in controllerhow to use signalr servers in controllerhow to use signalr servers in controllerhow to use signalr servers in controllerhow to use signalr servers in controllerhow to use signalr servers in controllerhow to use signalr servers in controllerhow to use signalr servers in controllerhow to use signalr servers in controller</w:t>
+      </w:r>
+    </w:p>
+    <w:p/>
+    <w:p>
+      <w:r>
+        <w:t>This is a file type</w:t>
+      </w:r>
+      <w:r>
+        <w:t xml:space="preserve">how to use signalr servers in controllerhow to use signalr servers in controllerhow to use signalr servers in controllerhow to use signalr servers in controllerhow to use signalr servers in controllerhow to use signalr servers in controllerhow to use signalr servers in controllerhow to use signalr servers in controllerhow to use signalr servers in controllerhow to use signalr servers in controllerhow to use signalr servers in controllerhow to use signalr servers in controllerhow to use signalr servers in controllerhow to use signalr servers in controllerhow to use signalr servers in controllerhow to use signalr servers in controllerhow to use signalr servers in controllerhow to use signalr servers in controllerhow to use signalr servers in controllerhow to use signalr servers in controllerhow to use signalr servers in controllerhow to use signalr servers in controllerhow to use signalr servers in controllerhow to use signalr servers in controllerhow to use signalr servers in controllerhow to use signalr servers in controllerhow to use signalr servers in controllerhow to use signalr servers in controllerhow to use signalr servers in controllerhow to use signalr servers in </w:t>
+      </w:r>
+      <w:r>
+        <w:lastRenderedPageBreak/>
+        <w:t>controllerhow to use signalr servers in controllerhow to use signalr servers in controllerhow to use signalr servers in controllerhow to use signalr servers in controllerhow to use signalr servers in controllerhow to use signalr servers in controller</w:t>
+      </w:r>
+    </w:p>
+    <w:p>
+      <w:r>
+        <w:t>This is a file type</w:t>
+      </w:r>
+      <w:r>
+        <w:t>how to use signalr servers in controllerhow to use signalr servers in controllerhow to use signalr servers in controllerhow to use signalr servers in controllerhow to use signalr servers in controllerhow to use signalr servers in controllerhow to use signalr servers in controllerhow to use signalr servers in controllerhow to use signalr servers in controllerhow to use signalr servers in controllerhow to use signalr servers in controllerhow to use signalr servers in controllerhow to use signalr servers in controllerhow to use signalr servers in controllerhow to use signalr servers in controllerhow to use signalr servers in controllerhow to use signalr servers in controllerhow to use signalr servers in controllerhow to use signalr servers in controllerhow to use signalr servers in controllerhow to use signalr servers in controllerhow to use signalr servers in controllerhow to use signalr servers in controllerhow to use signalr servers in controllerhow to use signalr servers in controllerhow to use signalr servers in controllerhow to use signalr servers in controllerhow to use signalr servers in controllerhow to use signalr servers in controllerhow to use signalr servers in controllerhow to use signalr servers in controllerhow to use signalr servers in controllerhow to use signalr servers in controllerhow to use signalr servers in controllerhow to use signalr servers in controllerhow to use signalr servers in controller</w:t>
+      </w:r>
+    </w:p>
+    <w:p/>
+    <w:p>
+      <w:r>
+        <w:t>This is a file type</w:t>
+      </w:r>
+      <w:r>
+        <w:t>how to use signalr servers in controllerhow to use signalr servers in controllerhow to use signalr servers in controllerhow to use signalr servers in controllerhow to use signalr servers in controllerhow to use signalr servers in controllerhow to use signalr servers in controllerhow to use signalr servers in controllerhow to use signalr servers in controllerhow to use signalr servers in controllerhow to use signalr servers in controllerhow to use signalr servers in controllerhow to use signalr servers in controllerhow to use signalr servers in controllerhow to use signalr servers in controllerhow to use signalr servers in controllerhow to use signalr servers in controllerhow to use signalr servers in controllerhow to use signalr servers in controllerhow to use signalr servers in controllerhow to use signalr servers in controllerhow to use signalr servers in controllerhow to use signalr servers in controllerhow to use signalr servers in controllerhow to use signalr servers in controllerhow to use signalr servers in controllerhow to use signalr servers in controllerhow to use signalr servers in controllerhow to use signalr servers in controllerhow to use signalr servers in controllerhow to use signalr servers in controllerhow to use signalr servers in controllerhow to use signalr servers in controllerhow to use signalr servers in controllerhow to use signalr servers in controllerhow to use signalr servers in controller</w:t>
+      </w:r>
+    </w:p>
+    <w:p>
+      <w:r>
+        <w:t>This is a file type</w:t>
+      </w:r>
+      <w:r>
+        <w:t xml:space="preserve">how to use signalr servers in controllerhow to use signalr servers in controllerhow to use signalr servers in controllerhow to use signalr servers in controllerhow to use signalr servers in controllerhow to use signalr servers in controllerhow to use signalr servers in controllerhow to use signalr servers in controllerhow to use signalr servers in controllerhow to use signalr servers in controllerhow to use signalr servers in controllerhow to use signalr servers in controllerhow to use signalr servers in controllerhow to use signalr servers in controllerhow to use signalr servers in controllerhow to use signalr servers in controllerhow to use signalr servers in controllerhow to use signalr servers in controllerhow to use signalr servers in controllerhow to use signalr servers in </w:t>
+      </w:r>
+      <w:r>
+        <w:lastRenderedPageBreak/>
+        <w:t>controllerhow to use signalr servers in controllerhow to use signalr servers in controllerhow to use signalr servers in controllerhow to use signalr servers in controllerhow to use signalr servers in controllerhow to use signalr servers in controllerhow to use signalr servers in controllerhow to use signalr servers in controllerhow to use signalr servers in controllerhow to use signalr servers in controllerhow to use signalr servers in controllerhow to use signalr servers in controllerhow to use signalr servers in controllerhow to use signalr servers in controllerhow to use signalr servers in controllerhow to use signalr servers in controller</w:t>
+      </w:r>
+    </w:p>
+    <w:p/>
+    <w:p>
+      <w:r>
+        <w:t>This is a file type</w:t>
+      </w:r>
+      <w:r>
+        <w:t>how to use signalr servers in controllerhow to use signalr servers in controllerhow to use signalr servers in controllerhow to use signalr servers in controllerhow to use signalr servers in controllerhow to use signalr servers in controllerhow to use signalr servers in controllerhow to use signalr servers in controllerhow to use signalr servers in controllerhow to use signalr servers in controllerhow to use signalr servers in controllerhow to use signalr servers in controllerhow to use signalr servers in controllerhow to use signalr servers in controllerhow to use signalr servers in controllerhow to use signalr servers in controllerhow to use signalr servers in controllerhow to use signalr servers in controllerhow to use signalr servers in controllerhow to use signalr servers in controllerhow to use signalr servers in controllerhow to use signalr servers in controllerhow to use signalr servers in controllerhow to use signalr servers in controllerhow to use signalr servers in controllerhow to use signalr servers in controllerhow to use signalr servers in controllerhow to use signalr servers in controllerhow to use signalr servers in controllerhow to use signalr servers in controllerhow to use signalr servers in controllerhow to use signalr servers in controllerhow to use signalr servers in controllerhow to use signalr servers in controllerhow to use signalr servers in controllerhow to use signalr servers in controller</w:t>
+      </w:r>
+    </w:p>
+    <w:p>
+      <w:r>
+        <w:t>This is a file type</w:t>
+      </w:r>
+      <w:r>
+        <w:t>how to use signalr servers in controllerhow to use signalr servers in controllerhow to use signalr servers in controllerhow to use signalr servers in controllerhow to use signalr servers in controllerhow to use signalr servers in controllerhow to use signalr servers in controllerhow to use signalr servers in controllerhow to use signalr servers in controllerhow to use signalr servers in controllerhow to use signalr servers in controllerhow to use signalr servers in controllerhow to use signalr servers in controllerhow to use signalr servers in controllerhow to use signalr servers in controllerhow to use signalr servers in controllerhow to use signalr servers in controllerhow to use signalr servers in controllerhow to use signalr servers in controllerhow to use signalr servers in controllerhow to use signalr servers in controllerhow to use signalr servers in controllerhow to use signalr servers in controllerhow to use signalr servers in controllerhow to use signalr servers in controllerhow to use signalr servers in controllerhow to use signalr servers in controllerhow to use signalr servers in controllerhow to use signalr servers in controllerhow to use signalr servers in controllerhow to use signalr servers in controllerhow to use signalr servers in controllerhow to use signalr servers in controllerhow to use signalr servers in controllerhow to use signalr servers in controllerhow to use signalr servers in controller</w:t>
+      </w:r>
+    </w:p>
+    <w:p/>
+    <w:p>
+      <w:r>
+        <w:t>This is a file type</w:t>
+      </w:r>
+      <w:r>
+        <w:t xml:space="preserve">how to use signalr servers in controllerhow to use signalr servers in controllerhow to use signalr servers in controllerhow to use signalr servers in controllerhow to use signalr servers in controllerhow to use signalr servers in controllerhow to use signalr servers in controllerhow to use </w:t>
+      </w:r>
+      <w:r>
+        <w:lastRenderedPageBreak/>
+        <w:t>signalr servers in controllerhow to use signalr servers in controllerhow to use signalr servers in controllerhow to use signalr servers in controllerhow to use signalr servers in controllerhow to use signalr servers in controllerhow to use signalr servers in controllerhow to use signalr servers in controllerhow to use signalr servers in controllerhow to use signalr servers in controllerhow to use signalr servers in controllerhow to use signalr servers in controllerhow to use signalr servers in controllerhow to use signalr servers in controllerhow to use signalr servers in controllerhow to use signalr servers in controllerhow to use signalr servers in controllerhow to use signalr servers in controllerhow to use signalr servers in controllerhow to use signalr servers in controllerhow to use signalr servers in controllerhow to use signalr servers in controllerhow to use signalr servers in controllerhow to use signalr servers in controllerhow to use signalr servers in controllerhow to use signalr servers in controllerhow to use signalr servers in controllerhow to use signalr servers in controllerhow to use signalr servers in controller</w:t>
+      </w:r>
+    </w:p>
+    <w:p>
+      <w:r>
+        <w:t>This is a file type</w:t>
+      </w:r>
+      <w:r>
+        <w:t>how to use signalr servers in controllerhow to use signalr servers in controllerhow to use signalr servers in controllerhow to use signalr servers in controllerhow to use signalr servers in controllerhow to use signalr servers in controllerhow to use signalr servers in controllerhow to use signalr servers in controllerhow to use signalr servers in controllerhow to use signalr servers in controllerhow to use signalr servers in controllerhow to use signalr servers in controllerhow to use signalr servers in controllerhow to use signalr servers in controllerhow to use signalr servers in controllerhow to use signalr servers in controllerhow to use signalr servers in controllerhow to use signalr servers in controllerhow to use signalr servers in controllerhow to use signalr servers in controllerhow to use signalr servers in controllerhow to use signalr servers in controllerhow to use signalr servers in controllerhow to use signalr servers in controllerhow to use signalr servers in controllerhow to use signalr servers in controllerhow to use signalr servers in controllerhow to use signalr servers in controllerhow to use signalr servers in controllerhow to use signalr servers in controllerhow to use signalr servers in controllerhow to use signalr servers in controllerhow to use signalr servers in controllerhow to use signalr servers in controllerhow to use signalr servers in controllerhow to use signalr servers in controller</w:t>
+      </w:r>
+    </w:p>
+    <w:p/>
+    <w:p>
+      <w:r>
+        <w:t>This is a file type</w:t>
+      </w:r>
+      <w:r>
+        <w:t>how to use signalr servers in controllerhow to use signalr servers in controllerhow to use signalr servers in controllerhow to use signalr servers in controllerhow to use signalr servers in controllerhow to use signalr servers in controllerhow to use signalr servers in controllerhow to use signalr servers in controllerhow to use signalr servers in controllerhow to use signalr servers in controllerhow to use signalr servers in controllerhow to use signalr servers in controllerhow to use signalr servers in controllerhow to use signalr servers in controllerhow to use signalr servers in controllerhow to use signalr servers in controllerhow to use signalr servers in controllerhow to use signalr servers in controllerhow to use signalr servers in controllerhow to use signalr servers in controllerhow to use signalr servers in controllerhow to use signalr servers in controllerhow to use signalr servers in controllerhow to use signalr servers in controllerhow to use signalr servers in controllerhow to use signalr servers in controllerhow to use signalr servers in controllerhow to use signalr servers in controllerhow to use signalr servers in controllerhow to use signalr servers in controllerhow to use signalr servers in controllerhow to use signalr servers in controllerhow to use signalr servers in controllerhow to use signalr servers in controllerhow to use signalr servers in controllerhow to use signalr servers in controller</w:t>
+      </w:r>
+    </w:p>
+    <w:p>
+      <w:r>
+        <w:lastRenderedPageBreak/>
+        <w:t>This is a file type</w:t>
+      </w:r>
+      <w:r>
+        <w:t>how to use signalr servers in controllerhow to use signalr servers in controllerhow to use signalr servers in controllerhow to use signalr servers in controllerhow to use signalr servers in controllerhow to use signalr servers in controllerhow to use signalr servers in controllerhow to use signalr servers in controllerhow to use signalr servers in controllerhow to use signalr servers in controllerhow to use signalr servers in controllerhow to use signalr servers in controllerhow to use signalr servers in controllerhow to use signalr servers in controllerhow to use signalr servers in controllerhow to use signalr servers in controllerhow to use signalr servers in controllerhow to use signalr servers in controllerhow to use signalr servers in controllerhow to use signalr servers in controllerhow to use signalr servers in controllerhow to use signalr servers in controllerhow to use signalr servers in controllerhow to use signalr servers in controllerhow to use signalr servers in controllerhow to use signalr servers in controllerhow to use signalr servers in controllerhow to use signalr servers in controllerhow to use signalr servers in controllerhow to use signalr servers in controllerhow to use signalr servers in controllerhow to use signalr servers in controllerhow to use signalr servers in controllerhow to use signalr servers in controllerhow to use signalr servers in controllerhow to use signalr servers in controller</w:t>
+      </w:r>
+    </w:p>
+    <w:p/>
+    <w:p>
+      <w:r>
+        <w:t>This is a file type</w:t>
+      </w:r>
+      <w:r>
+        <w:t>how to use signalr servers in controllerhow to use signalr servers in controllerhow to use signalr servers in controllerhow to use signalr servers in controllerhow to use signalr servers in controllerhow to use signalr servers in controllerhow to use signalr servers in controllerhow to use signalr servers in controllerhow to use signalr servers in controllerhow to use signalr servers in controllerhow to use signalr servers in controllerhow to use signalr servers in controllerhow to use signalr servers in controllerhow to use signalr servers in controllerhow to use signalr servers in controllerhow to use signalr servers in controllerhow to use signalr servers in controllerhow to use signalr servers in controllerhow to use signalr servers in controllerhow to use signalr servers in controllerhow to use signalr servers in controllerhow to use signalr servers in controllerhow to use signalr servers in controllerhow to use signalr servers in controllerhow to use signalr servers in controllerhow to use signalr servers in controllerhow to use signalr servers in controllerhow to use signalr servers in controllerhow to use signalr servers in controllerhow to use signalr servers in controllerhow to use signalr servers in controllerhow to use signalr servers in controllerhow to use signalr servers in controllerhow to use signalr servers in controllerhow to use signalr servers in controllerhow to use signalr servers in controller</w:t>
+      </w:r>
+    </w:p>
+    <w:p>
+      <w:r>
+        <w:t>This is a file type</w:t>
+      </w:r>
+      <w:r>
+        <w:t xml:space="preserve">how to use signalr servers in controllerhow to use signalr servers in controllerhow to use signalr servers in controllerhow to use signalr servers in controllerhow to use signalr servers in controllerhow to use signalr servers in controllerhow to use signalr servers in controllerhow to use signalr servers in controllerhow to use signalr servers in controllerhow to use signalr servers in controllerhow to use signalr servers in controllerhow to use signalr servers in controllerhow to use signalr servers in controllerhow to use signalr servers in controllerhow to use signalr servers in controllerhow to use signalr servers in controllerhow to use signalr servers in controllerhow to use signalr servers in controllerhow to use signalr servers in controllerhow to use signalr servers in controllerhow to use signalr servers in controllerhow to use signalr servers in controllerhow to use signalr servers in controllerhow to use signalr servers in controllerhow to use signalr servers in controllerhow to use signalr servers in controllerhow to use signalr servers in controllerhow to use signalr servers in controllerhow to use signalr servers in controllerhow to use signalr servers in </w:t>
+      </w:r>
+      <w:r>
+        <w:lastRenderedPageBreak/>
+        <w:t>controllerhow to use signalr servers in controllerhow to use signalr servers in controllerhow to use signalr servers in controllerhow to use signalr servers in controllerhow to use signalr servers in controllerhow to use signalr servers in controller</w:t>
+      </w:r>
+    </w:p>
+    <w:p/>
+    <w:p>
+      <w:r>
+        <w:t>This is a file type</w:t>
+      </w:r>
+      <w:r>
+        <w:t>how to use signalr servers in controllerhow to use signalr servers in controllerhow to use signalr servers in controllerhow to use signalr servers in controllerhow to use signalr servers in controllerhow to use signalr servers in controllerhow to use signalr servers in controllerhow to use signalr servers in controllerhow to use signalr servers in controllerhow to use signalr servers in controllerhow to use signalr servers in controllerhow to use signalr servers in controllerhow to use signalr servers in controllerhow to use signalr servers in controllerhow to use signalr servers in controllerhow to use signalr servers in controllerhow to use signalr servers in controllerhow to use signalr servers in controllerhow to use signalr servers in controllerhow to use signalr servers in controllerhow to use signalr servers in controllerhow to use signalr servers in controllerhow to use signalr servers in controllerhow to use signalr servers in controllerhow to use signalr servers in controllerhow to use signalr servers in controllerhow to use signalr servers in controllerhow to use signalr servers in controllerhow to use signalr servers in controllerhow to use signalr servers in controllerhow to use signalr servers in controllerhow to use signalr servers in controllerhow to use signalr servers in controllerhow to use signalr servers in controllerhow to use signalr servers in controllerhow to use signalr servers in controller</w:t>
+      </w:r>
+    </w:p>
+    <w:p>
+      <w:r>
+        <w:t>This is a file type</w:t>
+      </w:r>
+      <w:r>
+        <w:t>how to use signalr servers in controllerhow to use signalr servers in controllerhow to use signalr servers in controllerhow to use signalr servers in controllerhow to use signalr servers in controllerhow to use signalr servers in controllerhow to use signalr servers in controllerhow to use signalr servers in controllerhow to use signalr servers in controllerhow to use signalr servers in controllerhow to use signalr servers in controllerhow to use signalr servers in controllerhow to use signalr servers in controllerhow to use signalr servers in controllerhow to use signalr servers in controllerhow to use signalr servers in controllerhow to use signalr servers in controllerhow to use signalr servers in controllerhow to use signalr servers in controllerhow to use signalr servers in controllerhow to use signalr servers in controllerhow to use signalr servers in controllerhow to use signalr servers in controllerhow to use signalr servers in controllerhow to use signalr servers in controllerhow to use signalr servers in controllerhow to use signalr servers in controllerhow to use signalr servers in controllerhow to use signalr servers in controllerhow to use signalr servers in controllerhow to use signalr servers in controllerhow to use signalr servers in controllerhow to use signalr servers in controllerhow to use signalr servers in controllerhow to use signalr servers in controllerhow to use signalr servers in controller</w:t>
+      </w:r>
+    </w:p>
+    <w:p/>
+    <w:p>
+      <w:r>
+        <w:t>This is a file type</w:t>
+      </w:r>
+      <w:r>
+        <w:t xml:space="preserve">how to use signalr servers in controllerhow to use signalr servers in controllerhow to use signalr servers in controllerhow to use signalr servers in controllerhow to use signalr servers in controllerhow to use signalr servers in controllerhow to use signalr servers in controllerhow to use signalr servers in controllerhow to use signalr servers in controllerhow to use signalr servers in controllerhow to use signalr servers in controllerhow to use signalr servers in controllerhow to use signalr servers in controllerhow to use signalr servers in controllerhow to use signalr servers in controllerhow to use signalr servers in controllerhow to use signalr servers in controllerhow to use </w:t>
+      </w:r>
+      <w:r>
+        <w:lastRenderedPageBreak/>
+        <w:t>signalr servers in controllerhow to use signalr servers in controllerhow to use signalr servers in controllerhow to use signalr servers in controllerhow to use signalr servers in controllerhow to use signalr servers in controllerhow to use signalr servers in controllerhow to use signalr servers in controllerhow to use signalr servers in controllerhow to use signalr servers in controllerhow to use signalr servers in controllerhow to use signalr servers in controllerhow to use signalr servers in controllerhow to use signalr servers in controllerhow to use signalr servers in controllerhow to use signalr servers in controllerhow to use signalr servers in controllerhow to use signalr servers in controllerhow to use signalr servers in controller</w:t>
+      </w:r>
+    </w:p>
+    <w:p>
+      <w:r>
+        <w:t>This is a file type</w:t>
+      </w:r>
+      <w:r>
+        <w:t>how to use signalr servers in controllerhow to use signalr servers in controllerhow to use signalr servers in controllerhow to use signalr servers in controllerhow to use signalr servers in controllerhow to use signalr servers in controllerhow to use signalr servers in controllerhow to use signalr servers in controllerhow to use signalr servers in controllerhow to use signalr servers in controllerhow to use signalr servers in controllerhow to use signalr servers in controllerhow to use signalr servers in controllerhow to use signalr servers in controllerhow to use signalr servers in controllerhow to use signalr servers in controllerhow to use signalr servers in controllerhow to use signalr servers in controllerhow to use signalr servers in controllerhow to use signalr servers in controllerhow to use signalr servers in controllerhow to use signalr servers in controllerhow to use signalr servers in controllerhow to use signalr servers in controllerhow to use signalr servers in controllerhow to use signalr servers in controllerhow to use signalr servers in controllerhow to use signalr servers in controllerhow to use signalr servers in controllerhow to use signalr servers in controllerhow to use signalr servers in controllerhow to use signalr servers in controllerhow to use signalr servers in controllerhow to use signalr servers in controllerhow to use signalr servers in controllerhow to use signalr servers in controller</w:t>
+      </w:r>
+    </w:p>
+    <w:p/>
+    <w:p>
+      <w:r>
+        <w:t>This is a file type</w:t>
+      </w:r>
+      <w:r>
+        <w:t>how to use signalr servers in controllerhow to use signalr servers in controllerhow to use signalr servers in controllerhow to use signalr servers in controllerhow to use signalr servers in controllerhow to use signalr servers in controllerhow to use signalr servers in controllerhow to use signalr servers in controllerhow to use signalr servers in controllerhow to use signalr servers in controllerhow to use signalr servers in controllerhow to use signalr servers in controllerhow to use signalr servers in controllerhow to use signalr servers in controllerhow to use signalr servers in controllerhow to use signalr servers in controllerhow to use signalr servers in controllerhow to use signalr servers in controllerhow to use signalr servers in controllerhow to use signalr servers in controllerhow to use signalr servers in controllerhow to use signalr servers in controllerhow to use signalr servers in controllerhow to use signalr servers in controllerhow to use signalr servers in controllerhow to use signalr servers in controllerhow to use signalr servers in controllerhow to use signalr servers in controllerhow to use signalr servers in controllerhow to use signalr servers in controllerhow to use signalr servers in controllerhow to use signalr servers in controllerhow to use signalr servers in controllerhow to use signalr servers in controllerhow to use signalr servers in controllerhow to use signalr servers in controller</w:t>
+      </w:r>
+    </w:p>
+    <w:p>
+      <w:r>
+        <w:t>This is a file type</w:t>
+      </w:r>
+      <w:r>
+        <w:t xml:space="preserve">how to use signalr servers in controllerhow to use signalr servers in controllerhow to use signalr servers in controllerhow to use signalr servers in controllerhow to use signalr servers in controllerhow to use signalr servers in controllerhow to use signalr servers in controllerhow to use </w:t>
+      </w:r>
+      <w:r>
+        <w:lastRenderedPageBreak/>
+        <w:t>signalr servers in controllerhow to use signalr servers in controllerhow to use signalr servers in controllerhow to use signalr servers in controllerhow to use signalr servers in controllerhow to use signalr servers in controllerhow to use signalr servers in controllerhow to use signalr servers in controllerhow to use signalr servers in controllerhow to use signalr servers in controllerhow to use signalr servers in controllerhow to use signalr servers in controllerhow to use signalr servers in controllerhow to use signalr servers in controllerhow to use signalr servers in controllerhow to use signalr servers in controllerhow to use signalr servers in controllerhow to use signalr servers in controllerhow to use signalr servers in controllerhow to use signalr servers in controllerhow to use signalr servers in controllerhow to use signalr servers in controllerhow to use signalr servers in controllerhow to use signalr servers in controllerhow to use signalr servers in controllerhow to use signalr servers in controllerhow to use signalr servers in controllerhow to use signalr servers in controllerhow to use signalr servers in controller</w:t>
+      </w:r>
+    </w:p>
+    <w:p/>
+    <w:p>
+      <w:r>
+        <w:t>This is a file type</w:t>
+      </w:r>
+      <w:r>
+        <w:t>how to use signalr servers in controllerhow to use signalr servers in controllerhow to use signalr servers in controllerhow to use signalr servers in controllerhow to use signalr servers in controllerhow to use signalr servers in controllerhow to use signalr servers in controllerhow to use signalr servers in controllerhow to use signalr servers in controllerhow to use signalr servers in controllerhow to use signalr servers in controllerhow to use signalr servers in controllerhow to use signalr servers in controllerhow to use signalr servers in controllerhow to use signalr servers in controllerhow to use signalr servers in controllerhow to use signalr servers in controllerhow to use signalr servers in controllerhow to use signalr servers in controllerhow to use signalr servers in controllerhow to use signalr servers in controllerhow to use signalr servers in controllerhow to use signalr servers in controllerhow to use signalr servers in controllerhow to use signalr servers in controllerhow to use signalr servers in controllerhow to use signalr servers in controllerhow to use signalr servers in controllerhow to use signalr servers in controllerhow to use signalr servers in controllerhow to use signalr servers in controllerhow to use signalr servers in controllerhow to use signalr servers in controllerhow to use signalr servers in controllerhow to use signalr servers in controllerhow to use signalr servers in controller</w:t>
+      </w:r>
+    </w:p>
+    <w:p>
+      <w:r>
+        <w:t>This is a file type</w:t>
+      </w:r>
+      <w:r>
+        <w:t>how to use signalr servers in controllerhow to use signalr servers in controllerhow to use signalr servers in controllerhow to use signalr servers in controllerhow to use signalr servers in controllerhow to use signalr servers in controllerhow to use signalr servers in controllerhow to use signalr servers in controllerhow to use signalr servers in controllerhow to use signalr servers in controllerhow to use signalr servers in controllerhow to use signalr servers in controllerhow to use signalr servers in controllerhow to use signalr servers in controllerhow to use signalr servers in controllerhow to use signalr servers in controllerhow to use signalr servers in controllerhow to use signalr servers in controllerhow to use signalr servers in controllerhow to use signalr servers in controllerhow to use signalr servers in controllerhow to use signalr servers in controllerhow to use signalr servers in controllerhow to use signalr servers in controllerhow to use signalr servers in controllerhow to use signalr servers in controllerhow to use signalr servers in controllerhow to use signalr servers in controllerhow to use signalr servers in controllerhow to use signalr servers in controllerhow to use signalr servers in controllerhow to use signalr servers in controllerhow to use signalr servers in controllerhow to use signalr servers in controllerhow to use signalr servers in controllerhow to use signalr servers in controller</w:t>
+      </w:r>
+    </w:p>
+    <w:p/>
+    <w:p>
+      <w:r>
+        <w:t>This is a file type</w:t>
+      </w:r>
+      <w:r>
+        <w:t>how to use signalr servers in controllerhow to use signalr servers in controllerhow to use signalr servers in controllerhow to use signalr servers in controllerhow to use signalr servers in controllerhow to use signalr servers in controllerhow to use signalr servers in controllerhow to use signalr servers in controllerhow to use signalr servers in controllerhow to use signalr servers in controllerhow to use signalr servers in controllerhow to use signalr servers in controllerhow to use signalr servers in controllerhow to use signalr servers in controllerhow to use signalr servers in controllerhow to use signalr servers in controllerhow to use signalr servers in controllerhow to use signalr servers in controllerhow to use signalr servers in controllerhow to use signalr servers in controllerhow to use signalr servers in controllerhow to use signalr servers in controllerhow to use signalr servers in controllerhow to use signalr servers in controllerhow to use signalr servers in controllerhow to use signalr servers in controllerhow to use signalr servers in controllerhow to use signalr servers in controllerhow to use signalr servers in controllerhow to use signalr servers in controllerhow to use signalr servers in controllerhow to use signalr servers in controllerhow to use signalr servers in controllerhow to use signalr servers in controllerhow to use signalr servers in controllerhow to use signalr servers in controller</w:t>
+      </w:r>
+    </w:p>
+    <w:p>
+      <w:r>
+        <w:t>This is a file type</w:t>
+      </w:r>
+      <w:r>
+        <w:t>how to use signalr servers in controllerhow to use signalr servers in controllerhow to use signalr servers in controllerhow to use signalr servers in controllerhow to use signalr servers in controllerhow to use signalr servers in controllerhow to use signalr servers in controllerhow to use signalr servers in controllerhow to use signalr servers in controllerhow to use signalr servers in controllerhow to use signalr servers in controllerhow to use signalr servers in controllerhow to use signalr servers in controllerhow to use signalr servers in controllerhow to use signalr servers in controllerhow to use signalr servers in controllerhow to use signalr servers in controllerhow to use signalr servers in controllerhow to use signalr servers in controllerhow to use signalr servers in controllerhow to use signalr servers in controllerhow to use signalr servers in controllerhow to use signalr servers in controllerhow to use signalr servers in controllerhow to use signalr servers in controllerhow to use signalr servers in controllerhow to use signalr servers in controllerhow to use signalr servers in controllerhow to use signalr servers in controllerhow to use signalr servers in controllerhow to use signalr servers in controllerhow to use signalr servers in controllerhow to use signalr servers in controllerhow to use signalr servers in controllerhow to use signalr servers in controllerhow to use signalr servers in controller</w:t>
+      </w:r>
+    </w:p>
+    <w:p/>
+    <w:p>
+      <w:r>
+        <w:t>This is a file type</w:t>
+      </w:r>
+      <w:r>
+        <w:t xml:space="preserve">how to use signalr servers in controllerhow to use signalr servers in controllerhow to use signalr servers in controllerhow to use signalr servers in controllerhow to use signalr servers in controllerhow to use signalr servers in controllerhow to use signalr servers in controllerhow to use signalr servers in controllerhow to use signalr servers in controllerhow to use signalr servers in controllerhow to use signalr servers in controllerhow to use signalr servers in controllerhow to use signalr servers in controllerhow to use signalr servers in controllerhow to use signalr servers in controllerhow to use signalr servers in controllerhow to use signalr servers in controllerhow to use signalr servers in controllerhow to use signalr servers in controllerhow to use signalr servers in controllerhow to use signalr servers in controllerhow to use signalr servers in controllerhow to use signalr servers in controllerhow to use signalr servers in controllerhow to use signalr servers in </w:t>
+      </w:r>
+      <w:r>
+        <w:lastRenderedPageBreak/>
+        <w:t>controllerhow to use signalr servers in controllerhow to use signalr servers in controllerhow to use signalr servers in controllerhow to use signalr servers in controllerhow to use signalr servers in controllerhow to use signalr servers in controllerhow to use signalr servers in controllerhow to use signalr servers in controllerhow to use signalr servers in controllerhow to use signalr servers in controllerhow to use signalr servers in controller</w:t>
+      </w:r>
+    </w:p>
+    <w:p>
+      <w:r>
+        <w:t>This is a file type</w:t>
+      </w:r>
+      <w:r>
+        <w:t>how to use signalr servers in controllerhow to use signalr servers in controllerhow to use signalr servers in controllerhow to use signalr servers in controllerhow to use signalr servers in controllerhow to use signalr servers in controllerhow to use signalr servers in controllerhow to use signalr servers in controllerhow to use signalr servers in controllerhow to use signalr servers in controllerhow to use signalr servers in controllerhow to use signalr servers in controllerhow to use signalr servers in controllerhow to use signalr servers in controllerhow to use signalr servers in controllerhow to use signalr servers in controllerhow to use signalr servers in controllerhow to use signalr servers in controllerhow to use signalr servers in controllerhow to use signalr servers in controllerhow to use signalr servers in controllerhow to use signalr servers in controllerhow to use signalr servers in controllerhow to use signalr servers in controllerhow to use signalr servers in controllerhow to use signalr servers in controllerhow to use signalr servers in controllerhow to use signalr servers in controllerhow to use signalr servers in controllerhow to use signalr servers in controllerhow to use signalr servers in controllerhow to use signalr servers in controllerhow to use signalr servers in controllerhow to use signalr servers in controllerhow to use signalr servers in controllerhow to use signalr servers in controller</w:t>
+      </w:r>
+    </w:p>
+    <w:p/>
+    <w:p>
+      <w:r>
+        <w:t>This is a file type</w:t>
+      </w:r>
+      <w:r>
+        <w:t>how to use signalr servers in controllerhow to use signalr servers in controllerhow to use signalr servers in controllerhow to use signalr servers in controllerhow to use signalr servers in controllerhow to use signalr servers in controllerhow to use signalr servers in controllerhow to use signalr servers in controllerhow to use signalr servers in controllerhow to use signalr servers in controllerhow to use signalr servers in controllerhow to use signalr servers in controllerhow to use signalr servers in controllerhow to use signalr servers in controllerhow to use signalr servers in controllerhow to use signalr servers in controllerhow to use signalr servers in controllerhow to use signalr servers in controllerhow to use signalr servers in controllerhow to use signalr servers in controllerhow to use signalr servers in controllerhow to use signalr servers in controllerhow to use signalr servers in controllerhow to use signalr servers in controllerhow to use signalr servers in controllerhow to use signalr servers in controllerhow to use signalr servers in controllerhow to use signalr servers in controllerhow to use signalr servers in controllerhow to use signalr servers in controllerhow to use signalr servers in controllerhow to use signalr servers in controllerhow to use signalr servers in controllerhow to use signalr servers in controllerhow to use signalr servers in controllerhow to use signalr servers in controller</w:t>
+      </w:r>
+    </w:p>
+    <w:p>
+      <w:r>
+        <w:t>This is a file type</w:t>
+      </w:r>
+      <w:r>
+        <w:t xml:space="preserve">how to use signalr servers in controllerhow to use signalr servers in controllerhow to use signalr servers in controllerhow to use signalr servers in controllerhow to use signalr servers in controllerhow to use signalr servers in controllerhow to use signalr servers in controllerhow to use signalr servers in controllerhow to use signalr servers in controllerhow to use signalr servers in controllerhow to use signalr servers in controllerhow to use signalr servers in controllerhow to use signalr servers in controllerhow to use signalr servers in controllerhow to use signalr servers in </w:t>
+      </w:r>
+      <w:r>
+        <w:lastRenderedPageBreak/>
+        <w:t>controllerhow to use signalr servers in controllerhow to use signalr servers in controllerhow to use signalr servers in controllerhow to use signalr servers in controllerhow to use signalr servers in controllerhow to use signalr servers in controllerhow to use signalr servers in controllerhow to use signalr servers in controllerhow to use signalr servers in controllerhow to use signalr servers in controllerhow to use signalr servers in controllerhow to use signalr servers in controllerhow to use signalr servers in controllerhow to use signalr servers in controllerhow to use signalr servers in controllerhow to use signalr servers in controllerhow to use signalr servers in controllerhow to use signalr servers in controllerhow to use signalr servers in controllerhow to use signalr servers in controllerhow to use signalr servers in controller</w:t>
+      </w:r>
+    </w:p>
+    <w:p/>
+    <w:p>
+      <w:r>
+        <w:t>This is a file type</w:t>
+      </w:r>
+      <w:r>
+        <w:t>how to use signalr servers in controllerhow to use signalr servers in controllerhow to use signalr servers in controllerhow to use signalr servers in controllerhow to use signalr servers in controllerhow to use signalr servers in controllerhow to use signalr servers in controllerhow to use signalr servers in controllerhow to use signalr servers in controllerhow to use signalr servers in controllerhow to use signalr servers in controllerhow to use signalr servers in controllerhow to use signalr servers in controllerhow to use signalr servers in controllerhow to use signalr servers in controllerhow to use signalr servers in controllerhow to use signalr servers in controllerhow to use signalr servers in controllerhow to use signalr servers in controllerhow to use signalr servers in controllerhow to use signalr servers in controllerhow to use signalr servers in controllerhow to use signalr servers in controllerhow to use signalr servers in controllerhow to use signalr servers in controllerhow to use signalr servers in controllerhow to use signalr servers in controllerhow to use signalr servers in controllerhow to use signalr servers in controllerhow to use signalr servers in controllerhow to use signalr servers in controllerhow to use signalr servers in controllerhow to use signalr servers in controllerhow to use signalr servers in controllerhow to use signalr servers in controllerhow to use signalr servers in controller</w:t>
+      </w:r>
+    </w:p>
+    <w:p>
+      <w:r>
+        <w:t>This is a file type</w:t>
+      </w:r>
+      <w:r>
+        <w:t>how to use signalr servers in controllerhow to use signalr servers in controllerhow to use signalr servers in controllerhow to use signalr servers in controllerhow to use signalr servers in controllerhow to use signalr servers in controllerhow to use signalr servers in controllerhow to use signalr servers in controllerhow to use signalr servers in controllerhow to use signalr servers in controllerhow to use signalr servers in controllerhow to use signalr servers in controllerhow to use signalr servers in controllerhow to use signalr servers in controllerhow to use signalr servers in controllerhow to use signalr servers in controllerhow to use signalr servers in controllerhow to use signalr servers in controllerhow to use signalr servers in controllerhow to use signalr servers in controllerhow to use signalr servers in controllerhow to use signalr servers in controllerhow to use signalr servers in controllerhow to use signalr servers in controllerhow to use signalr servers in controllerhow to use signalr servers in controllerhow to use signalr servers in controllerhow to use signalr servers in controllerhow to use signalr servers in controllerhow to use signalr servers in controllerhow to use signalr servers in controllerhow to use signalr servers in controllerhow to use signalr servers in controllerhow to use signalr servers in controllerhow to use signalr servers in controllerhow to use signalr servers in controller</w:t>
+      </w:r>
+    </w:p>
+    <w:p/>
+    <w:p>
+      <w:r>
+        <w:lastRenderedPageBreak/>
+        <w:t>This is a file type</w:t>
+      </w:r>
+      <w:r>
+        <w:t>how to use signalr servers in controllerhow to use signalr servers in controllerhow to use signalr servers in controllerhow to use signalr servers in controllerhow to use signalr servers in controllerhow to use signalr servers in controllerhow to use signalr servers in controllerhow to use signalr servers in controllerhow to use signalr servers in controllerhow to use signalr servers in controllerhow to use signalr servers in controllerhow to use signalr servers in controllerhow to use signalr servers in controllerhow to use signalr servers in controllerhow to use signalr servers in controllerhow to use signalr servers in controllerhow to use signalr servers in controllerhow to use signalr servers in controllerhow to use signalr servers in controllerhow to use signalr servers in controllerhow to use signalr servers in controllerhow to use signalr servers in controllerhow to use signalr servers in controllerhow to use signalr servers in controllerhow to use signalr servers in controllerhow to use signalr servers in controllerhow to use signalr servers in controllerhow to use signalr servers in controllerhow to use signalr servers in controllerhow to use signalr servers in controllerhow to use signalr servers in controllerhow to use signalr servers in controllerhow to use signalr servers in controllerhow to use signalr servers in controllerhow to use signalr servers in controllerhow to use signalr servers in controller</w:t>
+      </w:r>
+    </w:p>
+    <w:p>
+      <w:r>
+        <w:t>This is a file type</w:t>
+      </w:r>
+      <w:r>
+        <w:t>how to use signalr servers in controllerhow to use signalr servers in controllerhow to use signalr servers in controllerhow to use signalr servers in controllerhow to use signalr servers in controllerhow to use signalr servers in controllerhow to use signalr servers in controllerhow to use signalr servers in controllerhow to use signalr servers in controllerhow to use signalr servers in controllerhow to use signalr servers in controllerhow to use signalr servers in controllerhow to use signalr servers in controllerhow to use signalr servers in controllerhow to use signalr servers in controllerhow to use signalr servers in controllerhow to use signalr servers in controllerhow to use signalr servers in controllerhow to use signalr servers in controllerhow to use signalr servers in controllerhow to use signalr servers in controllerhow to use signalr servers in controllerhow to use signalr servers in controllerhow to use signalr servers in controllerhow to use signalr servers in controllerhow to use signalr servers in controllerhow to use signalr servers in controllerhow to use signalr servers in controllerhow to use signalr servers in controllerhow to use signalr servers in controllerhow to use signalr servers in controllerhow to use signalr servers in controllerhow to use signalr servers in controllerhow to use signalr servers in controllerhow to use signalr servers in controllerhow to use signalr servers in controller</w:t>
+      </w:r>
+    </w:p>
+    <w:p/>
+    <w:p>
+      <w:r>
+        <w:t>This is a file type</w:t>
+      </w:r>
+      <w:r>
+        <w:t xml:space="preserve">how to use signalr servers in controllerhow to use signalr servers in controllerhow to use signalr servers in controllerhow to use signalr servers in controllerhow to use signalr servers in controllerhow to use signalr servers in controllerhow to use signalr servers in controllerhow to use signalr servers in controllerhow to use signalr servers in controllerhow to use signalr servers in controllerhow to use signalr servers in controllerhow to use signalr servers in controllerhow to use signalr servers in controllerhow to use signalr servers in controllerhow to use signalr servers in controllerhow to use signalr servers in controllerhow to use signalr servers in controllerhow to use signalr servers in controllerhow to use signalr servers in controllerhow to use signalr servers in controllerhow to use signalr servers in controllerhow to use signalr servers in controllerhow to use signalr servers in controllerhow to use signalr servers in controllerhow to use signalr servers in controllerhow to use signalr servers in controllerhow to use signalr servers in controllerhow to use signalr servers in controllerhow to use signalr servers in controllerhow to use signalr servers in </w:t>
+      </w:r>
+      <w:r>
+        <w:lastRenderedPageBreak/>
+        <w:t>controllerhow to use signalr servers in controllerhow to use signalr servers in controllerhow to use signalr servers in controllerhow to use signalr servers in controllerhow to use signalr servers in controllerhow to use signalr servers in controller</w:t>
+      </w:r>
+    </w:p>
+    <w:p>
+      <w:r>
+        <w:t>This is a file type</w:t>
+      </w:r>
+      <w:r>
+        <w:t>how to use signalr servers in controllerhow to use signalr servers in controllerhow to use signalr servers in controllerhow to use signalr servers in controllerhow to use signalr servers in controllerhow to use signalr servers in controllerhow to use signalr servers in controllerhow to use signalr servers in controllerhow to use signalr servers in controllerhow to use signalr servers in controllerhow to use signalr servers in controllerhow to use signalr servers in controllerhow to use signalr servers in controllerhow to use signalr servers in controllerhow to use signalr servers in controllerhow to use signalr servers in controllerhow to use signalr servers in controllerhow to use signalr servers in controllerhow to use signalr servers in controllerhow to use signalr servers in controllerhow to use signalr servers in controllerhow to use signalr servers in controllerhow to use signalr servers in controllerhow to use signalr servers in controllerhow to use signalr servers in controllerhow to use signalr servers in controllerhow to use signalr servers in controllerhow to use signalr servers in controllerhow to use signalr servers in controllerhow to use signalr servers in controllerhow to use signalr servers in controllerhow to use signalr servers in controllerhow to use signalr servers in controllerhow to use signalr servers in controllerhow to use signalr servers in controllerhow to use signalr servers in controller</w:t>
+      </w:r>
+    </w:p>
+    <w:p/>
+    <w:p>
+      <w:r>
+        <w:t>This is a file type</w:t>
+      </w:r>
+      <w:r>
+        <w:t>how to use signalr servers in controllerhow to use signalr servers in controllerhow to use signalr servers in controllerhow to use signalr servers in controllerhow to use signalr servers in controllerhow to use signalr servers in controllerhow to use signalr servers in controllerhow to use signalr servers in controllerhow to use signalr servers in controllerhow to use signalr servers in controllerhow to use signalr servers in controllerhow to use signalr servers in controllerhow to use signalr servers in controllerhow to use signalr servers in controllerhow to use signalr servers in controllerhow to use signalr servers in controllerhow to use signalr servers in controllerhow to use signalr servers in controllerhow to use signalr servers in controllerhow to use signalr servers in controllerhow to use signalr servers in controllerhow to use signalr servers in controllerhow to use signalr servers in controllerhow to use signalr servers in controllerhow to use signalr servers in controllerhow to use signalr servers in controllerhow to use signalr servers in controllerhow to use signalr servers in controllerhow to use signalr servers in controllerhow to use signalr servers in controllerhow to use signalr servers in controllerhow to use signalr servers in controllerhow to use signalr servers in controllerhow to use signalr servers in controllerhow to use signalr servers in controllerhow to use signalr servers in controller</w:t>
+      </w:r>
+    </w:p>
+    <w:p>
+      <w:r>
+        <w:t>This is a file type</w:t>
+      </w:r>
+      <w:r>
+        <w:t xml:space="preserve">how to use signalr servers in controllerhow to use signalr servers in controllerhow to use signalr servers in controllerhow to use signalr servers in controllerhow to use signalr servers in controllerhow to use signalr servers in controllerhow to use signalr servers in controllerhow to use signalr servers in controllerhow to use signalr servers in controllerhow to use signalr servers in controllerhow to use signalr servers in controllerhow to use signalr servers in controllerhow to use signalr servers in controllerhow to use signalr servers in controllerhow to use signalr servers in controllerhow to use signalr servers in controllerhow to use signalr servers in controllerhow to use signalr servers in controllerhow to use signalr servers in controllerhow to use signalr servers in </w:t>
+      </w:r>
+      <w:r>
+        <w:lastRenderedPageBreak/>
+        <w:t>controllerhow to use signalr servers in controllerhow to use signalr servers in controllerhow to use signalr servers in controllerhow to use signalr servers in controllerhow to use signalr servers in controllerhow to use signalr servers in controllerhow to use signalr servers in controllerhow to use signalr servers in controllerhow to use signalr servers in controllerhow to use signalr servers in controllerhow to use signalr servers in controllerhow to use signalr servers in controllerhow to use signalr servers in controllerhow to use signalr servers in controllerhow to use signalr servers in controllerhow to use signalr servers in controller</w:t>
+      </w:r>
+    </w:p>
+    <w:p/>
+    <w:p>
+      <w:r>
+        <w:t>This is a file type</w:t>
+      </w:r>
+      <w:r>
+        <w:t>how to use signalr servers in controllerhow to use signalr servers in controllerhow to use signalr servers in controllerhow to use signalr servers in controllerhow to use signalr servers in controllerhow to use signalr servers in controllerhow to use signalr servers in controllerhow to use signalr servers in controllerhow to use signalr servers in controllerhow to use signalr servers in controllerhow to use signalr servers in controllerhow to use signalr servers in controllerhow to use signalr servers in controllerhow to use signalr servers in controllerhow to use signalr servers in controllerhow to use signalr servers in controllerhow to use signalr servers in controllerhow to use signalr servers in controllerhow to use signalr servers in controllerhow to use signalr servers in controllerhow to use signalr servers in controllerhow to use signalr servers in controllerhow to use signalr servers in controllerhow to use signalr servers in controllerhow to use signalr servers in controllerhow to use signalr servers in controllerhow to use signalr servers in controllerhow to use signalr servers in controllerhow to use signalr servers in controllerhow to use signalr servers in controllerhow to use signalr servers in controllerhow to use signalr servers in controllerhow to use signalr servers in controllerhow to use signalr servers in controllerhow to use signalr servers in controllerhow to use signalr servers in controller</w:t>
+      </w:r>
+    </w:p>
+    <w:p>
+      <w:r>
+        <w:t>This is a file type</w:t>
+      </w:r>
+      <w:r>
+        <w:t>how to use signalr servers in controllerhow to use signalr servers in controllerhow to use signalr servers in controllerhow to use signalr servers in controllerhow to use signalr servers in controllerhow to use signalr servers in controllerhow to use signalr servers in controllerhow to use signalr servers in controllerhow to use signalr servers in controllerhow to use signalr servers in controllerhow to use signalr servers in controllerhow to use signalr servers in controllerhow to use signalr servers in controllerhow to use signalr servers in controllerhow to use signalr servers in controllerhow to use signalr servers in controllerhow to use signalr servers in controllerhow to use signalr servers in controllerhow to use signalr servers in controllerhow to use signalr servers in controllerhow to use signalr servers in controllerhow to use signalr servers in controllerhow to use signalr servers in controllerhow to use signalr servers in controllerhow to use signalr servers in controllerhow to use signalr servers in controllerhow to use signalr servers in controllerhow to use signalr servers in controllerhow to use signalr servers in controllerhow to use signalr servers in controllerhow to use signalr servers in controllerhow to use signalr servers in controllerhow to use signalr servers in controllerhow to use signalr servers in controllerhow to use signalr servers in controllerhow to use signalr servers in controller</w:t>
+      </w:r>
+    </w:p>
+    <w:p/>
+    <w:p>
+      <w:r>
+        <w:t>This is a file type</w:t>
+      </w:r>
+      <w:r>
+        <w:t xml:space="preserve">how to use signalr servers in controllerhow to use signalr servers in controllerhow to use signalr servers in controllerhow to use signalr servers in controllerhow to use signalr servers in controllerhow to use signalr servers in controllerhow to use signalr servers in controllerhow to use </w:t>
+      </w:r>
+      <w:r>
+        <w:lastRenderedPageBreak/>
+        <w:t>signalr servers in controllerhow to use signalr servers in controllerhow to use signalr servers in controllerhow to use signalr servers in controllerhow to use signalr servers in controllerhow to use signalr servers in controllerhow to use signalr servers in controllerhow to use signalr servers in controllerhow to use signalr servers in controllerhow to use signalr servers in controllerhow to use signalr servers in controllerhow to use signalr servers in controllerhow to use signalr servers in controllerhow to use signalr servers in controllerhow to use signalr servers in controllerhow to use signalr servers in controllerhow to use signalr servers in controllerhow to use signalr servers in controllerhow to use signalr servers in controllerhow to use signalr servers in controllerhow to use signalr servers in controllerhow to use signalr servers in controllerhow to use signalr servers in controllerhow to use signalr servers in controllerhow to use signalr servers in controllerhow to use signalr servers in controllerhow to use signalr servers in controllerhow to use signalr servers in controllerhow to use signalr servers in controller</w:t>
+      </w:r>
+    </w:p>
+    <w:p>
+      <w:r>
+        <w:t>This is a file type</w:t>
+      </w:r>
+      <w:r>
+        <w:t>how to use signalr servers in controllerhow to use signalr servers in controllerhow to use signalr servers in controllerhow to use signalr servers in controllerhow to use signalr servers in controllerhow to use signalr servers in controllerhow to use signalr servers in controllerhow to use signalr servers in controllerhow to use signalr servers in controllerhow to use signalr servers in controllerhow to use signalr servers in controllerhow to use signalr servers in controllerhow to use signalr servers in controllerhow to use signalr servers in controllerhow to use signalr servers in controllerhow to use signalr servers in controllerhow to use signalr servers in controllerhow to use signalr servers in controllerhow to use signalr servers in controllerhow to use signalr servers in controllerhow to use signalr servers in controllerhow to use signalr servers in controllerhow to use signalr servers in controllerhow to use signalr servers in controllerhow to use signalr servers in controllerhow to use signalr servers in controllerhow to use signalr servers in controllerhow to use signalr servers in controllerhow to use signalr servers in controllerhow to use signalr servers in controllerhow to use signalr servers in controllerhow to use signalr servers in controllerhow to use signalr servers in controllerhow to use signalr servers in controllerhow to use signalr servers in controllerhow to use signalr servers in controller</w:t>
+      </w:r>
+    </w:p>
+    <w:p/>
+    <w:p>
+      <w:r>
+        <w:t>This is a file type</w:t>
+      </w:r>
+      <w:r>
+        <w:t>how to use signalr servers in controllerhow to use signalr servers in controllerhow to use signalr servers in controllerhow to use signalr servers in controllerhow to use signalr servers in controllerhow to use signalr servers in controllerhow to use signalr servers in controllerhow to use signalr servers in controllerhow to use signalr servers in controllerhow to use signalr servers in controllerhow to use signalr servers in controllerhow to use signalr servers in controllerhow to use signalr servers in controllerhow to use signalr servers in controllerhow to use signalr servers in controllerhow to use signalr servers in controllerhow to use signalr servers in controllerhow to use signalr servers in controllerhow to use signalr servers in controllerhow to use signalr servers in controllerhow to use signalr servers in controllerhow to use signalr servers in controllerhow to use signalr servers in controllerhow to use signalr servers in controllerhow to use signalr servers in controllerhow to use signalr servers in controllerhow to use signalr servers in controllerhow to use signalr servers in controllerhow to use signalr servers in controllerhow to use signalr servers in controllerhow to use signalr servers in controllerhow to use signalr servers in controllerhow to use signalr servers in controllerhow to use signalr servers in controllerhow to use signalr servers in controllerhow to use signalr servers in controller</w:t>
+      </w:r>
+    </w:p>
+    <w:p>
+      <w:r>
+        <w:lastRenderedPageBreak/>
+        <w:t>This is a file type</w:t>
+      </w:r>
+      <w:r>
+        <w:t>how to use signalr servers in controllerhow to use signalr servers in controllerhow to use signalr servers in controllerhow to use signalr servers in controllerhow to use signalr servers in controllerhow to use signalr servers in controllerhow to use signalr servers in controllerhow to use signalr servers in controllerhow to use signalr servers in controllerhow to use signalr servers in controllerhow to use signalr servers in controllerhow to use signalr servers in controllerhow to use signalr servers in controllerhow to use signalr servers in controllerhow to use signalr servers in controllerhow to use signalr servers in controllerhow to use signalr servers in controllerhow to use signalr servers in controllerhow to use signalr servers in controllerhow to use signalr servers in controllerhow to use signalr servers in controllerhow to use signalr servers in controllerhow to use signalr servers in controllerhow to use signalr servers in controllerhow to use signalr servers in controllerhow to use signalr servers in controllerhow to use signalr servers in controllerhow to use signalr servers in controllerhow to use signalr servers in controllerhow to use signalr servers in controllerhow to use signalr servers in controllerhow to use signalr servers in controllerhow to use signalr servers in controllerhow to use signalr servers in controllerhow to use signalr servers in controllerhow to use signalr servers in controller</w:t>
+      </w:r>
+    </w:p>
+    <w:p/>
+    <w:p>
+      <w:r>
+        <w:t>This is a file type</w:t>
+      </w:r>
+      <w:r>
+        <w:t>how to use signalr servers in controllerhow to use signalr servers in controllerhow to use signalr servers in controllerhow to use signalr servers in controllerhow to use signalr servers in controllerhow to use signalr servers in controllerhow to use signalr servers in controllerhow to use signalr servers in controllerhow to use signalr servers in controllerhow to use signalr servers in controllerhow to use signalr servers in controllerhow to use signalr servers in controllerhow to use signalr servers in controllerhow to use signalr servers in controllerhow to use signalr servers in controllerhow to use signalr servers in controllerhow to use signalr servers in controllerhow to use signalr servers in controllerhow to use signalr servers in controllerhow to use signalr servers in controllerhow to use signalr servers in controllerhow to use signalr servers in controllerhow to use signalr servers in controllerhow to use signalr servers in controllerhow to use signalr servers in controllerhow to use signalr servers in controllerhow to use signalr servers in controllerhow to use signalr servers in controllerhow to use signalr servers in controllerhow to use signalr servers in controllerhow to use signalr servers in controllerhow to use signalr servers in controllerhow to use signalr servers in controllerhow to use signalr servers in controllerhow to use signalr servers in controllerhow to use signalr servers in controller</w:t>
+      </w:r>
+    </w:p>
+    <w:p>
+      <w:r>
+        <w:t>This is a file type</w:t>
+      </w:r>
+      <w:r>
+        <w:t xml:space="preserve">how to use signalr servers in controllerhow to use signalr servers in controllerhow to use signalr servers in controllerhow to use signalr servers in controllerhow to use signalr servers in controllerhow to use signalr servers in controllerhow to use signalr servers in controllerhow to use signalr servers in controllerhow to use signalr servers in controllerhow to use signalr servers in controllerhow to use signalr servers in controllerhow to use signalr servers in controllerhow to use signalr servers in controllerhow to use signalr servers in controllerhow to use signalr servers in controllerhow to use signalr servers in controllerhow to use signalr servers in controllerhow to use signalr servers in controllerhow to use signalr servers in controllerhow to use signalr servers in controllerhow to use signalr servers in controllerhow to use signalr servers in controllerhow to use signalr servers in controllerhow to use signalr servers in controllerhow to use signalr servers in controllerhow to use signalr servers in controllerhow to use signalr servers in controllerhow to use signalr servers in controllerhow to use signalr servers in controllerhow to use signalr servers in </w:t>
+      </w:r>
+      <w:r>
+        <w:lastRenderedPageBreak/>
+        <w:t>controllerhow to use signalr servers in controllerhow to use signalr servers in controllerhow to use signalr servers in controllerhow to use signalr servers in controllerhow to use signalr servers in controllerhow to use signalr servers in controller</w:t>
+      </w:r>
+    </w:p>
+    <w:p/>
+    <w:p>
+      <w:r>
+        <w:t>This is a file type</w:t>
+      </w:r>
+      <w:r>
+        <w:t>how to use signalr servers in controllerhow to use signalr servers in controllerhow to use signalr servers in controllerhow to use signalr servers in controllerhow to use signalr servers in controllerhow to use signalr servers in controllerhow to use signalr servers in controllerhow to use signalr servers in controllerhow to use signalr servers in controllerhow to use signalr servers in controllerhow to use signalr servers in controllerhow to use signalr servers in controllerhow to use signalr servers in controllerhow to use signalr servers in controllerhow to use signalr servers in controllerhow to use signalr servers in controllerhow to use signalr servers in controllerhow to use signalr servers in controllerhow to use signalr servers in controllerhow to use signalr servers in controllerhow to use signalr servers in controllerhow to use signalr servers in controllerhow to use signalr servers in controllerhow to use signalr servers in controllerhow to use signalr servers in controllerhow to use signalr servers in controllerhow to use signalr servers in controllerhow to use signalr servers in controllerhow to use signalr servers in controllerhow to use signalr servers in controllerhow to use signalr servers in controllerhow to use signalr servers in controllerhow to use signalr servers in controllerhow to use signalr servers in controllerhow to use signalr servers in controllerhow to use signalr servers in controller</w:t>
+      </w:r>
+    </w:p>
+    <w:p>
+      <w:r>
+        <w:t>This is a file type</w:t>
+      </w:r>
+      <w:r>
+        <w:t>how to use signalr servers in controllerhow to use signalr servers in controllerhow to use signalr servers in controllerhow to use signalr servers in controllerhow to use signalr servers in controllerhow to use signalr servers in controllerhow to use signalr servers in controllerhow to use signalr servers in controllerhow to use signalr servers in controllerhow to use signalr servers in controllerhow to use signalr servers in controllerhow to use signalr servers in controllerhow to use signalr servers in controllerhow to use signalr servers in controllerhow to use signalr servers in controllerhow to use signalr servers in controllerhow to use signalr servers in controllerhow to use signalr servers in controllerhow to use signalr servers in controllerhow to use signalr servers in controllerhow to use signalr servers in controllerhow to use signalr servers in controllerhow to use signalr servers in controllerhow to use signalr servers in controllerhow to use signalr servers in controllerhow to use signalr servers in controllerhow to use signalr servers in controllerhow to use signalr servers in controllerhow to use signalr servers in controllerhow to use signalr servers in controllerhow to use signalr servers in controllerhow to use signalr servers in controllerhow to use signalr servers in controllerhow to use signalr servers in controllerhow to use signalr servers in controllerhow to use signalr servers in controller</w:t>
+      </w:r>
+    </w:p>
+    <w:p/>
+    <w:p>
+      <w:r>
+        <w:t>This is a file type</w:t>
+      </w:r>
+      <w:r>
+        <w:t xml:space="preserve">how to use signalr servers in controllerhow to use signalr servers in controllerhow to use signalr servers in controllerhow to use signalr servers in controllerhow to use signalr servers in controllerhow to use signalr servers in controllerhow to use signalr servers in controllerhow to use signalr servers in controllerhow to use signalr servers in controllerhow to use signalr servers in controllerhow to use signalr servers in controllerhow to use signalr servers in controllerhow to use signalr servers in controllerhow to use signalr servers in controllerhow to use signalr servers in controllerhow to use signalr servers in controllerhow to use signalr servers in controllerhow to use </w:t>
+      </w:r>
+      <w:r>
+        <w:lastRenderedPageBreak/>
+        <w:t>signalr servers in controllerhow to use signalr servers in controllerhow to use signalr servers in controllerhow to use signalr servers in controllerhow to use signalr servers in controllerhow to use signalr servers in controllerhow to use signalr servers in controllerhow to use signalr servers in controllerhow to use signalr servers in controllerhow to use signalr servers in controllerhow to use signalr servers in controllerhow to use signalr servers in controllerhow to use signalr servers in controllerhow to use signalr servers in controllerhow to use signalr servers in controllerhow to use signalr servers in controllerhow to use signalr servers in controllerhow to use signalr servers in controllerhow to use signalr servers in controller</w:t>
+      </w:r>
+    </w:p>
+    <w:p>
+      <w:r>
+        <w:t>This is a file type</w:t>
+      </w:r>
+      <w:r>
+        <w:t>how to use signalr servers in controllerhow to use signalr servers in controllerhow to use signalr servers in controllerhow to use signalr servers in controllerhow to use signalr servers in controllerhow to use signalr servers in controllerhow to use signalr servers in controllerhow to use signalr servers in controllerhow to use signalr servers in controllerhow to use signalr servers in controllerhow to use signalr servers in controllerhow to use signalr servers in controllerhow to use signalr servers in controllerhow to use signalr servers in controllerhow to use signalr servers in controllerhow to use signalr servers in controllerhow to use signalr servers in controllerhow to use signalr servers in controllerhow to use signalr servers in controllerhow to use signalr servers in controllerhow to use signalr servers in controllerhow to use signalr servers in controllerhow to use signalr servers in controllerhow to use signalr servers in controllerhow to use signalr servers in controllerhow to use signalr servers in controllerhow to use signalr servers in controllerhow to use signalr servers in controllerhow to use signalr servers in controllerhow to use signalr servers in controllerhow to use signalr servers in controllerhow to use signalr servers in controllerhow to use signalr servers in controllerhow to use signalr servers in controllerhow to use signalr servers in controllerhow to use signalr servers in controller</w:t>
+      </w:r>
+    </w:p>
+    <w:p/>
+    <w:p>
+      <w:r>
+        <w:t>This is a file type</w:t>
+      </w:r>
+      <w:r>
+        <w:t>how to use signalr servers in controllerhow to use signalr servers in controllerhow to use signalr servers in controllerhow to use signalr servers in controllerhow to use signalr servers in controllerhow to use signalr servers in controllerhow to use signalr servers in controllerhow to use signalr servers in controllerhow to use signalr servers in controllerhow to use signalr servers in controllerhow to use signalr servers in controllerhow to use signalr servers in controllerhow to use signalr servers in controllerhow to use signalr servers in controllerhow to use signalr servers in controllerhow to use signalr servers in controllerhow to use signalr servers in controllerhow to use signalr servers in controllerhow to use signalr servers in controllerhow to use signalr servers in controllerhow to use signalr servers in controllerhow to use signalr servers in controllerhow to use signalr servers in controllerhow to use signalr servers in controllerhow to use signalr servers in controllerhow to use signalr servers in controllerhow to use signalr servers in controllerhow to use signalr servers in controllerhow to use signalr servers in controllerhow to use signalr servers in controllerhow to use signalr servers in controllerhow to use signalr servers in controllerhow to use signalr servers in controllerhow to use signalr servers in controllerhow to use signalr servers in controllerhow to use signalr servers in controller</w:t>
+      </w:r>
+    </w:p>
+    <w:p>
+      <w:r>
+        <w:t>This is a file type</w:t>
+      </w:r>
+      <w:r>
+        <w:t xml:space="preserve">how to use signalr servers in controllerhow to use signalr servers in controllerhow to use signalr servers in controllerhow to use signalr servers in controllerhow to use signalr servers in controllerhow to use signalr servers in controllerhow to use signalr servers in controllerhow to use </w:t>
+      </w:r>
+      <w:r>
+        <w:lastRenderedPageBreak/>
+        <w:t>signalr servers in controllerhow to use signalr servers in controllerhow to use signalr servers in controllerhow to use signalr servers in controllerhow to use signalr servers in controllerhow to use signalr servers in controllerhow to use signalr servers in controllerhow to use signalr servers in controllerhow to use signalr servers in controllerhow to use signalr servers in controllerhow to use signalr servers in controllerhow to use signalr servers in controllerhow to use signalr servers in controllerhow to use signalr servers in controllerhow to use signalr servers in controllerhow to use signalr servers in controllerhow to use signalr servers in controllerhow to use signalr servers in controllerhow to use signalr servers in controllerhow to use signalr servers in controllerhow to use signalr servers in controllerhow to use signalr servers in controllerhow to use signalr servers in controllerhow to use signalr servers in controllerhow to use signalr servers in controllerhow to use signalr servers in controllerhow to use signalr servers in controllerhow to use signalr servers in controllerhow to use signalr servers in controller</w:t>
+      </w:r>
+    </w:p>
+    <w:p/>
+    <w:p>
+      <w:r>
+        <w:t>This is a file type</w:t>
+      </w:r>
+      <w:r>
+        <w:t>how to use signalr servers in controllerhow to use signalr servers in controllerhow to use signalr servers in controllerhow to use signalr servers in controllerhow to use signalr servers in controllerhow to use signalr servers in controllerhow to use signalr servers in controllerhow to use signalr servers in controllerhow to use signalr servers in controllerhow to use signalr servers in controllerhow to use signalr servers in controllerhow to use signalr servers in controllerhow to use signalr servers in controllerhow to use signalr servers in controllerhow to use signalr servers in controllerhow to use signalr servers in controllerhow to use signalr servers in controllerhow to use signalr servers in controllerhow to use signalr servers in controllerhow to use signalr servers in controllerhow to use signalr servers in controllerhow to use signalr servers in controllerhow to use signalr servers in controllerhow to use signalr servers in controllerhow to use signalr servers in controllerhow to use signalr servers in controllerhow to use signalr servers in controllerhow to use signalr servers in controllerhow to use signalr servers in controllerhow to use signalr servers in controllerhow to use signalr servers in controllerhow to use signalr servers in controllerhow to use signalr servers in controllerhow to use signalr servers in controllerhow to use signalr servers in controllerhow to use signalr servers in controller</w:t>
+      </w:r>
+    </w:p>
+    <w:p>
+      <w:r>
+        <w:t>This is a file type</w:t>
+      </w:r>
+      <w:r>
+        <w:t>how to use signalr servers in controllerhow to use signalr servers in controllerhow to use signalr servers in controllerhow to use signalr servers in controllerhow to use signalr servers in controllerhow to use signalr servers in controllerhow to use signalr servers in controllerhow to use signalr servers in controllerhow to use signalr servers in controllerhow to use signalr servers in controllerhow to use signalr servers in controllerhow to use signalr servers in controllerhow to use signalr servers in controllerhow to use signalr servers in controllerhow to use signalr servers in controllerhow to use signalr servers in controllerhow to use signalr servers in controllerhow to use signalr servers in controllerhow to use signalr servers in controllerhow to use signalr servers in controllerhow to use signalr servers in controllerhow to use signalr servers in controllerhow to use signalr servers in controllerhow to use signalr servers in controllerhow to use signalr servers in controllerhow to use signalr servers in controllerhow to use signalr servers in controllerhow to use signalr servers in controllerhow to use signalr servers in controllerhow to use signalr servers in controllerhow to use signalr servers in controllerhow to use signalr servers in controllerhow to use signalr servers in controllerhow to use signalr servers in controllerhow to use signalr servers in controllerhow to use signalr servers in controller</w:t>
+      </w:r>
+    </w:p>
+    <w:p/>
+    <w:p>
+      <w:r>
+        <w:t>This is a file type</w:t>
+      </w:r>
+      <w:r>
+        <w:t>how to use signalr servers in controllerhow to use signalr servers in controllerhow to use signalr servers in controllerhow to use signalr servers in controllerhow to use signalr servers in controllerhow to use signalr servers in controllerhow to use signalr servers in controllerhow to use signalr servers in controllerhow to use signalr servers in controllerhow to use signalr servers in controllerhow to use signalr servers in controllerhow to use signalr servers in controllerhow to use signalr servers in controllerhow to use signalr servers in controllerhow to use signalr servers in controllerhow to use signalr servers in controllerhow to use signalr servers in controllerhow to use signalr servers in controllerhow to use signalr servers in controllerhow to use signalr servers in controllerhow to use signalr servers in controllerhow to use signalr servers in controllerhow to use signalr servers in controllerhow to use signalr servers in controllerhow to use signalr servers in controllerhow to use signalr servers in controllerhow to use signalr servers in controllerhow to use signalr servers in controllerhow to use signalr servers in controllerhow to use signalr servers in controllerhow to use signalr servers in controllerhow to use signalr servers in controllerhow to use signalr servers in controllerhow to use signalr servers in controllerhow to use signalr servers in controllerhow to use signalr servers in controller</w:t>
+      </w:r>
+    </w:p>
+    <w:p>
+      <w:r>
+        <w:t>This is a file type</w:t>
+      </w:r>
+      <w:r>
+        <w:t>how to use signalr servers in controllerhow to use signalr servers in controllerhow to use signalr servers in controllerhow to use signalr servers in controllerhow to use signalr servers in controllerhow to use signalr servers in controllerhow to use signalr servers in controllerhow to use signalr servers in controllerhow to use signalr servers in controllerhow to use signalr servers in controllerhow to use signalr servers in controllerhow to use signalr servers in controllerhow to use signalr servers in controllerhow to use signalr servers in controllerhow to use signalr servers in controllerhow to use signalr servers in controllerhow to use signalr servers in controllerhow to use signalr servers in controllerhow to use signalr servers in controllerhow to use signalr servers in controllerhow to use signalr servers in controllerhow to use signalr servers in controllerhow to use signalr servers in controllerhow to use signalr servers in controllerhow to use signalr servers in controllerhow to use signalr servers in controllerhow to use signalr servers in controllerhow to use signalr servers in controllerhow to use signalr servers in controllerhow to use signalr servers in controllerhow to use signalr servers in controllerhow to use signalr servers in controllerhow to use signalr servers in controllerhow to use signalr servers in controllerhow to use signalr servers in controllerhow to use signalr servers in controller</w:t>
+      </w:r>
+    </w:p>
+    <w:p/>
+    <w:p>
+      <w:r>
+        <w:t>This is a file type</w:t>
+      </w:r>
+      <w:r>
+        <w:t xml:space="preserve">how to use signalr servers in controllerhow to use signalr servers in controllerhow to use signalr servers in controllerhow to use signalr servers in controllerhow to use signalr servers in controllerhow to use signalr servers in controllerhow to use signalr servers in controllerhow to use signalr servers in controllerhow to use signalr servers in controllerhow to use signalr servers in controllerhow to use signalr servers in controllerhow to use signalr servers in controllerhow to use signalr servers in controllerhow to use signalr servers in controllerhow to use signalr servers in controllerhow to use signalr servers in controllerhow to use signalr servers in controllerhow to use signalr servers in controllerhow to use signalr servers in controllerhow to use signalr servers in controllerhow to use signalr servers in controllerhow to use signalr servers in controllerhow to use signalr servers in controllerhow to use signalr servers in controllerhow to use signalr servers in </w:t>
+      </w:r>
+      <w:r>
+        <w:lastRenderedPageBreak/>
+        <w:t>controllerhow to use signalr servers in controllerhow to use signalr servers in controllerhow to use signalr servers in controllerhow to use signalr servers in controllerhow to use signalr servers in controllerhow to use signalr servers in controllerhow to use signalr servers in controllerhow to use signalr servers in controllerhow to use signalr servers in controllerhow to use signalr servers in controllerhow to use signalr servers in controller</w:t>
+      </w:r>
+    </w:p>
+    <w:p>
+      <w:r>
+        <w:t>This is a file type</w:t>
+      </w:r>
+      <w:r>
+        <w:t>how to use signalr servers in controllerhow to use signalr servers in controllerhow to use signalr servers in controllerhow to use signalr servers in controllerhow to use signalr servers in controllerhow to use signalr servers in controllerhow to use signalr servers in controllerhow to use signalr servers in controllerhow to use signalr servers in controllerhow to use signalr servers in controllerhow to use signalr servers in controllerhow to use signalr servers in controllerhow to use signalr servers in controllerhow to use signalr servers in controllerhow to use signalr servers in controllerhow to use signalr servers in controllerhow to use signalr servers in controllerhow to use signalr servers in controllerhow to use signalr servers in controllerhow to use signalr servers in controllerhow to use signalr servers in controllerhow to use signalr servers in controllerhow to use signalr servers in controllerhow to use signalr servers in controllerhow to use signalr servers in controllerhow to use signalr servers in controllerhow to use signalr servers in controllerhow to use signalr servers in controllerhow to use signalr servers in controllerhow to use signalr servers in controllerhow to use signalr servers in controllerhow to use signalr servers in controllerhow to use signalr servers in controllerhow to use signalr servers in controllerhow to use signalr servers in controllerhow to use signalr servers in controller</w:t>
+      </w:r>
+    </w:p>
+    <w:p/>
+    <w:p>
+      <w:r>
+        <w:t>This is a file type</w:t>
+      </w:r>
+      <w:r>
+        <w:t>how to use signalr servers in controllerhow to use signalr servers in controllerhow to use signalr servers in controllerhow to use signalr servers in controllerhow to use signalr servers in controllerhow to use signalr servers in controllerhow to use signalr servers in controllerhow to use signalr servers in controllerhow to use signalr servers in controllerhow to use signalr servers in controllerhow to use signalr servers in controllerhow to use signalr servers in controllerhow to use signalr servers in controllerhow to use signalr servers in controllerhow to use signalr servers in controllerhow to use signalr servers in controllerhow to use signalr servers in controllerhow to use signalr servers in controllerhow to use signalr servers in controllerhow to use signalr servers in controllerhow to use signalr servers in controllerhow to use signalr servers in controllerhow to use signalr servers in controllerhow to use signalr servers in controllerhow to use signalr servers in controllerhow to use signalr servers in controllerhow to use signalr servers in controllerhow to use signalr servers in controllerhow to use signalr servers in controllerhow to use signalr servers in controllerhow to use signalr servers in controllerhow to use signalr servers in controllerhow to use signalr servers in controllerhow to use signalr servers in controllerhow to use signalr servers in controllerhow to use signalr servers in controller</w:t>
+      </w:r>
+    </w:p>
+    <w:p>
+      <w:r>
+        <w:t>This is a file type</w:t>
+      </w:r>
+      <w:r>
+        <w:t xml:space="preserve">how to use signalr servers in controllerhow to use signalr servers in controllerhow to use signalr servers in controllerhow to use signalr servers in controllerhow to use signalr servers in controllerhow to use signalr servers in controllerhow to use signalr servers in controllerhow to use signalr servers in controllerhow to use signalr servers in controllerhow to use signalr servers in controllerhow to use signalr servers in controllerhow to use signalr servers in controllerhow to use signalr servers in controllerhow to use signalr servers in controllerhow to use signalr servers in </w:t>
+      </w:r>
+      <w:r>
+        <w:lastRenderedPageBreak/>
+        <w:t>controllerhow to use signalr servers in controllerhow to use signalr servers in controllerhow to use signalr servers in controllerhow to use signalr servers in controllerhow to use signalr servers in controllerhow to use signalr servers in controllerhow to use signalr servers in controllerhow to use signalr servers in controllerhow to use signalr servers in controllerhow to use signalr servers in controllerhow to use signalr servers in controllerhow to use signalr servers in controllerhow to use signalr servers in controllerhow to use signalr servers in controllerhow to use signalr servers in controllerhow to use signalr servers in controllerhow to use signalr servers in controllerhow to use signalr servers in controllerhow to use signalr servers in controllerhow to use signalr servers in controllerhow to use signalr servers in controller</w:t>
+      </w:r>
+    </w:p>
+    <w:p/>
+    <w:p>
+      <w:r>
+        <w:t>This is a file type</w:t>
+      </w:r>
+      <w:r>
+        <w:t>how to use signalr servers in controllerhow to use signalr servers in controllerhow to use signalr servers in controllerhow to use signalr servers in controllerhow to use signalr servers in controllerhow to use signalr servers in controllerhow to use signalr servers in controllerhow to use signalr servers in controllerhow to use signalr servers in controllerhow to use signalr servers in controllerhow to use signalr servers in controllerhow to use signalr servers in controllerhow to use signalr servers in controllerhow to use signalr servers in controllerhow to use signalr servers in controllerhow to use signalr servers in controllerhow to use signalr servers in controllerhow to use signalr servers in controllerhow to use signalr servers in controllerhow to use signalr servers in controllerhow to use signalr servers in controllerhow to use signalr servers in controllerhow to use signalr servers in controllerhow to use signalr servers in controllerhow to use signalr servers in controllerhow to use signalr servers in controllerhow to use signalr servers in controllerhow to use signalr servers in controllerhow to use signalr servers in controllerhow to use signalr servers in controllerhow to use signalr servers in controllerhow to use signalr servers in controllerhow to use signalr servers in controllerhow to use signalr servers in controllerhow to use signalr servers in controllerhow to use signalr servers in controller</w:t>
+      </w:r>
+    </w:p>
+    <w:p>
+      <w:r>
+        <w:t>This is a file type</w:t>
+      </w:r>
+      <w:r>
+        <w:t>how to use signalr servers in controllerhow to use signalr servers in controllerhow to use signalr servers in controllerhow to use signalr servers in controllerhow to use signalr servers in controllerhow to use signalr servers in controllerhow to use signalr servers in controllerhow to use signalr servers in controllerhow to use signalr servers in controllerhow to use signalr servers in controllerhow to use signalr servers in controllerhow to use signalr servers in controllerhow to use signalr servers in controllerhow to use signalr servers in controllerhow to use signalr servers in controllerhow to use signalr servers in controllerhow to use signalr servers in controllerhow to use signalr servers in controllerhow to use signalr servers in controllerhow to use signalr servers in controllerhow to use signalr servers in controllerhow to use signalr servers in controllerhow to use signalr servers in controllerhow to use signalr servers in controllerhow to use signalr servers in controllerhow to use signalr servers in controllerhow to use signalr servers in controllerhow to use signalr servers in controllerhow to use signalr servers in controllerhow to use signalr servers in controllerhow to use signalr servers in controllerhow to use signalr servers in controllerhow to use signalr servers in controllerhow to use signalr servers in controllerhow to use signalr servers in controllerhow to use signalr servers in controller</w:t>
+      </w:r>
+    </w:p>
+    <w:p/>
+    <w:p>
+      <w:r>
+        <w:lastRenderedPageBreak/>
+        <w:t>This is a file type</w:t>
+      </w:r>
+      <w:r>
+        <w:t>how to use signalr servers in controllerhow to use signalr servers in controllerhow to use signalr servers in controllerhow to use signalr servers in controllerhow to use signalr servers in controllerhow to use signalr servers in controllerhow to use signalr servers in controllerhow to use signalr servers in controllerhow to use signalr servers in controllerhow to use signalr servers in controllerhow to use signalr servers in controllerhow to use signalr servers in controllerhow to use signalr servers in controllerhow to use signalr servers in controllerhow to use signalr servers in controllerhow to use signalr servers in controllerhow to use signalr servers in controllerhow to use signalr servers in controllerhow to use signalr servers in controllerhow to use signalr servers in controllerhow to use signalr servers in controllerhow to use signalr servers in controllerhow to use signalr servers in controllerhow to use signalr servers in controllerhow to use signalr servers in controllerhow to use signalr servers in controllerhow to use signalr servers in controllerhow to use signalr servers in controllerhow to use signalr servers in controllerhow to use signalr servers in controllerhow to use signalr servers in controllerhow to use signalr servers in controllerhow to use signalr servers in controllerhow to use signalr servers in controllerhow to use signalr servers in controllerhow to use signalr servers in controller</w:t>
+      </w:r>
+    </w:p>
+    <w:p>
+      <w:r>
+        <w:t>This is a file type</w:t>
+      </w:r>
+      <w:r>
+        <w:t>how to use signalr servers in controllerhow to use signalr servers in controllerhow to use signalr servers in controllerhow to use signalr servers in controllerhow to use signalr servers in controllerhow to use signalr servers in controllerhow to use signalr servers in controllerhow to use signalr servers in controllerhow to use signalr servers in controllerhow to use signalr servers in controllerhow to use signalr servers in controllerhow to use signalr servers in controllerhow to use signalr servers in controllerhow to use signalr servers in controllerhow to use signalr servers in controllerhow to use signalr servers in controllerhow to use signalr servers in controllerhow to use signalr servers in controllerhow to use signalr servers in controllerhow to use signalr servers in controllerhow to use signalr servers in controllerhow to use signalr servers in controllerhow to use signalr servers in controllerhow to use signalr servers in controllerhow to use signalr servers in controllerhow to use signalr servers in controllerhow to use signalr servers in controllerhow to use signalr servers in controllerhow to use signalr servers in controllerhow to use signalr servers in controllerhow to use signalr servers in controllerhow to use signalr servers in controllerhow to use signalr servers in controllerhow to use signalr servers in controllerhow to use signalr servers in controllerhow to use signalr servers in controller</w:t>
+      </w:r>
+    </w:p>
+    <w:p/>
+    <w:p>
+      <w:r>
+        <w:t>This is a file type</w:t>
+      </w:r>
+      <w:r>
+        <w:t xml:space="preserve">how to use signalr servers in controllerhow to use signalr servers in controllerhow to use signalr servers in controllerhow to use signalr servers in controllerhow to use signalr servers in controllerhow to use signalr servers in controllerhow to use signalr servers in controllerhow to use signalr servers in controllerhow to use signalr servers in controllerhow to use signalr servers in controllerhow to use signalr servers in controllerhow to use signalr servers in controllerhow to use signalr servers in controllerhow to use signalr servers in controllerhow to use signalr servers in controllerhow to use signalr servers in controllerhow to use signalr servers in controllerhow to use signalr servers in controllerhow to use signalr servers in controllerhow to use signalr servers in controllerhow to use signalr servers in controllerhow to use signalr servers in controllerhow to use signalr servers in controllerhow to use signalr servers in controllerhow to use signalr servers in controllerhow to use signalr servers in controllerhow to use signalr servers in controllerhow to use signalr servers in controllerhow to use signalr servers in controllerhow to use signalr servers in </w:t>
+      </w:r>
+      <w:r>
+        <w:lastRenderedPageBreak/>
+        <w:t>controllerhow to use signalr servers in controllerhow to use signalr servers in controllerhow to use signalr servers in controllerhow to use signalr servers in controllerhow to use signalr servers in controllerhow to use signalr servers in controller</w:t>
+      </w:r>
+    </w:p>
+    <w:p>
+      <w:r>
+        <w:t>This is a file type</w:t>
+      </w:r>
+      <w:r>
+        <w:t>how to use signalr servers in controllerhow to use signalr servers in controllerhow to use signalr servers in controllerhow to use signalr servers in controllerhow to use signalr servers in controllerhow to use signalr servers in controllerhow to use signalr servers in controllerhow to use signalr servers in controllerhow to use signalr servers in controllerhow to use signalr servers in controllerhow to use signalr servers in controllerhow to use signalr servers in controllerhow to use signalr servers in controllerhow to use signalr servers in controllerhow to use signalr servers in controllerhow to use signalr servers in controllerhow to use signalr servers in controllerhow to use signalr servers in controllerhow to use signalr servers in controllerhow to use signalr servers in controllerhow to use signalr servers in controllerhow to use signalr servers in controllerhow to use signalr servers in controllerhow to use signalr servers in controllerhow to use signalr servers in controllerhow to use signalr servers in controllerhow to use signalr servers in controllerhow to use signalr servers in controllerhow to use signalr servers in controllerhow to use signalr servers in controllerhow to use signalr servers in controllerhow to use signalr servers in controllerhow to use signalr servers in controllerhow to use signalr servers in controllerhow to use signalr servers in controllerhow to use signalr servers in controller</w:t>
+      </w:r>
+    </w:p>
+    <w:p/>
+    <w:p>
+      <w:r>
+        <w:t>This is a file type</w:t>
+      </w:r>
+      <w:r>
+        <w:t>how to use signalr servers in controllerhow to use signalr servers in controllerhow to use signalr servers in controllerhow to use signalr servers in controllerhow to use signalr servers in controllerhow to use signalr servers in controllerhow to use signalr servers in controllerhow to use signalr servers in controllerhow to use signalr servers in controllerhow to use signalr servers in controllerhow to use signalr servers in controllerhow to use signalr servers in controllerhow to use signalr servers in controllerhow to use signalr servers in controllerhow to use signalr servers in controllerhow to use signalr servers in controllerhow to use signalr servers in controllerhow to use signalr servers in controllerhow to use signalr servers in controllerhow to use signalr servers in controllerhow to use signalr servers in controllerhow to use signalr servers in controllerhow to use signalr servers in controllerhow to use signalr servers in controllerhow to use signalr servers in controllerhow to use signalr servers in controllerhow to use signalr servers in controllerhow to use signalr servers in controllerhow to use signalr servers in controllerhow to use signalr servers in controllerhow to use signalr servers in controllerhow to use signalr servers in controllerhow to use signalr servers in controllerhow to use signalr servers in controllerhow to use signalr servers in controllerhow to use signalr servers in controller</w:t>
+      </w:r>
+    </w:p>
+    <w:p>
+      <w:r>
+        <w:t>This is a file type</w:t>
+      </w:r>
+      <w:r>
+        <w:t xml:space="preserve">how to use signalr servers in controllerhow to use signalr servers in controllerhow to use signalr servers in controllerhow to use signalr servers in controllerhow to use signalr servers in controllerhow to use signalr servers in controllerhow to use signalr servers in controllerhow to use signalr servers in controllerhow to use signalr servers in controllerhow to use signalr servers in controllerhow to use signalr servers in controllerhow to use signalr servers in controllerhow to use signalr servers in controllerhow to use signalr servers in controllerhow to use signalr servers in controllerhow to use signalr servers in controllerhow to use signalr servers in controllerhow to use signalr servers in controllerhow to use signalr servers in controllerhow to use signalr servers in </w:t>
+      </w:r>
+      <w:r>
+        <w:lastRenderedPageBreak/>
+        <w:t>controllerhow to use signalr servers in controllerhow to use signalr servers in controllerhow to use signalr servers in controllerhow to use signalr servers in controllerhow to use signalr servers in controllerhow to use signalr servers in controllerhow to use signalr servers in controllerhow to use signalr servers in controllerhow to use signalr servers in controllerhow to use signalr servers in controllerhow to use signalr servers in controllerhow to use signalr servers in controllerhow to use signalr servers in controllerhow to use signalr servers in controllerhow to use signalr servers in controllerhow to use signalr servers in controller</w:t>
+      </w:r>
+    </w:p>
+    <w:p/>
+    <w:p>
+      <w:r>
+        <w:t>This is a file type</w:t>
+      </w:r>
+      <w:r>
+        <w:t>how to use signalr servers in controllerhow to use signalr servers in controllerhow to use signalr servers in controllerhow to use signalr servers in controllerhow to use signalr servers in controllerhow to use signalr servers in controllerhow to use signalr servers in controllerhow to use signalr servers in controllerhow to use signalr servers in controllerhow to use signalr servers in controllerhow to use signalr servers in controllerhow to use signalr servers in controllerhow to use signalr servers in controllerhow to use signalr servers in controllerhow to use signalr servers in controllerhow to use signalr servers in controllerhow to use signalr servers in controllerhow to use signalr servers in controllerhow to use signalr servers in controllerhow to use signalr servers in controllerhow to use signalr servers in controllerhow to use signalr servers in controllerhow to use signalr servers in controllerhow to use signalr servers in controllerhow to use signalr servers in controllerhow to use signalr servers in controllerhow to use signalr servers in controllerhow to use signalr servers in controllerhow to use signalr servers in controllerhow to use signalr servers in controllerhow to use signalr servers in controllerhow to use signalr servers in controllerhow to use signalr servers in controllerhow to use signalr servers in controllerhow to use signalr servers in controllerhow to use signalr servers in controller</w:t>
+      </w:r>
+    </w:p>
+    <w:p>
+      <w:r>
+        <w:t>This is a file type</w:t>
+      </w:r>
+      <w:r>
+        <w:t>how to use signalr servers in controllerhow to use signalr servers in controllerhow to use signalr servers in controllerhow to use signalr servers in controllerhow to use signalr servers in controllerhow to use signalr servers in controllerhow to use signalr servers in controllerhow to use signalr servers in controllerhow to use signalr servers in controllerhow to use signalr servers in controllerhow to use signalr servers in controllerhow to use signalr servers in controllerhow to use signalr servers in controllerhow to use signalr servers in controllerhow to use signalr servers in controllerhow to use signalr servers in controllerhow to use signalr servers in controllerhow to use signalr servers in controllerhow to use signalr servers in controllerhow to use signalr servers in controllerhow to use signalr servers in controllerhow to use signalr servers in controllerhow to use signalr servers in controllerhow to use signalr servers in controllerhow to use signalr servers in controllerhow to use signalr servers in controllerhow to use signalr servers in controllerhow to use signalr servers in controllerhow to use signalr servers in controllerhow to use signalr servers in controllerhow to use signalr servers in controllerhow to use signalr servers in controllerhow to use signalr servers in controllerhow to use signalr servers in controllerhow to use signalr servers in controllerhow to use signalr servers in controller</w:t>
+      </w:r>
+    </w:p>
+    <w:p/>
+    <w:p>
+      <w:r>
+        <w:t>This is a file type</w:t>
+      </w:r>
+      <w:r>
+        <w:t xml:space="preserve">how to use signalr servers in controllerhow to use signalr servers in controllerhow to use signalr servers in controllerhow to use signalr servers in controllerhow to use signalr servers in controllerhow to use signalr servers in controllerhow to use signalr servers in controllerhow to use </w:t>
+      </w:r>
+      <w:r>
+        <w:lastRenderedPageBreak/>
+        <w:t>signalr servers in controllerhow to use signalr servers in controllerhow to use signalr servers in controllerhow to use signalr servers in controllerhow to use signalr servers in controllerhow to use signalr servers in controllerhow to use signalr servers in controllerhow to use signalr servers in controllerhow to use signalr servers in controllerhow to use signalr servers in controllerhow to use signalr servers in controllerhow to use signalr servers in controllerhow to use signalr servers in controllerhow to use signalr servers in controllerhow to use signalr servers in controllerhow to use signalr servers in controllerhow to use signalr servers in controllerhow to use signalr servers in controllerhow to use signalr servers in controllerhow to use signalr servers in controllerhow to use signalr servers in controllerhow to use signalr servers in controllerhow to use signalr servers in controllerhow to use signalr servers in controllerhow to use signalr servers in controllerhow to use signalr servers in controllerhow to use signalr servers in controllerhow to use signalr servers in controllerhow to use signalr servers in controller</w:t>
+      </w:r>
+    </w:p>
+    <w:p>
+      <w:r>
+        <w:t>This is a file type</w:t>
+      </w:r>
+      <w:r>
+        <w:t>how to use signalr servers in controllerhow to use signalr servers in controllerhow to use signalr servers in controllerhow to use signalr servers in controllerhow to use signalr servers in controllerhow to use signalr servers in controllerhow to use signalr servers in controllerhow to use signalr servers in controllerhow to use signalr servers in controllerhow to use signalr servers in controllerhow to use signalr servers in controllerhow to use signalr servers in controllerhow to use signalr servers in controllerhow to use signalr servers in controllerhow to use signalr servers in controllerhow to use signalr servers in controllerhow to use signalr servers in controllerhow to use signalr servers in controllerhow to use signalr servers in controllerhow to use signalr servers in controllerhow to use signalr servers in controllerhow to use signalr servers in controllerhow to use signalr servers in controllerhow to use signalr servers in controllerhow to use signalr servers in controllerhow to use signalr servers in controllerhow to use signalr servers in controllerhow to use signalr servers in controllerhow to use signalr servers in controllerhow to use signalr servers in controllerhow to use signalr servers in controllerhow to use signalr servers in controllerhow to use signalr servers in controllerhow to use signalr servers in controllerhow to use signalr servers in controllerhow to use signalr servers in controller</w:t>
+      </w:r>
+    </w:p>
+    <w:p/>
+    <w:p>
+      <w:r>
+        <w:t>This is a file type</w:t>
+      </w:r>
+      <w:r>
+        <w:t>how to use signalr servers in controllerhow to use signalr servers in controllerhow to use signalr servers in controllerhow to use signalr servers in controllerhow to use signalr servers in controllerhow to use signalr servers in controllerhow to use signalr servers in controllerhow to use signalr servers in controllerhow to use signalr servers in controllerhow to use signalr servers in controllerhow to use signalr servers in controllerhow to use signalr servers in controllerhow to use signalr servers in controllerhow to use signalr servers in controllerhow to use signalr servers in controllerhow to use signalr servers in controllerhow to use signalr servers in controllerhow to use signalr servers in controllerhow to use signalr servers in controllerhow to use signalr servers in controllerhow to use signalr servers in controllerhow to use signalr servers in controllerhow to use signalr servers in controllerhow to use signalr servers in controllerhow to use signalr servers in controllerhow to use signalr servers in controllerhow to use signalr servers in controllerhow to use signalr servers in controllerhow to use signalr servers in controllerhow to use signalr servers in controllerhow to use signalr servers in controllerhow to use signalr servers in controllerhow to use signalr servers in controllerhow to use signalr servers in controllerhow to use signalr servers in controllerhow to use signalr servers in controller</w:t>
+      </w:r>
+    </w:p>
+    <w:p>
+      <w:r>
+        <w:lastRenderedPageBreak/>
+        <w:t>This is a file type</w:t>
+      </w:r>
+      <w:r>
+        <w:t>how to use signalr servers in controllerhow to use signalr servers in controllerhow to use signalr servers in controllerhow to use signalr servers in controllerhow to use signalr servers in controllerhow to use signalr servers in controllerhow to use signalr servers in controllerhow to use signalr servers in controllerhow to use signalr servers in controllerhow to use signalr servers in controllerhow to use signalr servers in controllerhow to use signalr servers in controllerhow to use signalr servers in controllerhow to use signalr servers in controllerhow to use signalr servers in controllerhow to use signalr servers in controllerhow to use signalr servers in controllerhow to use signalr servers in controllerhow to use signalr servers in controllerhow to use signalr servers in controllerhow to use signalr servers in controllerhow to use signalr servers in controllerhow to use signalr servers in controllerhow to use signalr servers in controllerhow to use signalr servers in controllerhow to use signalr servers in controllerhow to use signalr servers in controllerhow to use signalr servers in controllerhow to use signalr servers in controllerhow to use signalr servers in controllerhow to use signalr servers in controllerhow to use signalr servers in controllerhow to use signalr servers in controllerhow to use signalr servers in controllerhow to use signalr servers in controllerhow to use signalr servers in controller</w:t>
+      </w:r>
+    </w:p>
+    <w:p/>
+    <w:p/>
+    <w:p>
+      <w:r>
+        <w:t>This is a file type</w:t>
+      </w:r>
+      <w:r>
+        <w:t>how to use signalr servers in controllerhow to use signalr servers in controllerhow to use signalr servers in controllerhow to use signalr servers in controllerhow to use signalr servers in controllerhow to use signalr servers in controllerhow to use signalr servers in controllerhow to use signalr servers in controllerhow to use signalr servers in controllerhow to use signalr servers in controllerhow to use signalr servers in controllerhow to use signalr servers in controllerhow to use signalr servers in controllerhow to use signalr servers in controllerhow to use signalr servers in controllerhow to use signalr servers in controllerhow to use signalr servers in controllerhow to use signalr servers in controllerhow to use signalr servers in controllerhow to use signalr servers in controllerhow to use signalr servers in controllerhow to use signalr servers in controllerhow to use signalr servers in controllerhow to use signalr servers in controllerhow to use signalr servers in controllerhow to use signalr servers in controllerhow to use signalr servers in controllerhow to use signalr servers in controllerhow to use signalr servers in controllerhow to use signalr servers in controllerhow to use signalr servers in controllerhow to use signalr servers in controllerhow to use signalr servers in controllerhow to use signalr servers in controllerhow to use signalr servers in controllerhow to use signalr servers in controller</w:t>
+      </w:r>
+    </w:p>
+    <w:p>
+      <w:r>
+        <w:t>This is a file type</w:t>
+      </w:r>
+      <w:r>
+        <w:t xml:space="preserve">how to use signalr servers in controllerhow to use signalr servers in controllerhow to use signalr servers in controllerhow to use signalr servers in controllerhow to use signalr servers in controllerhow to use signalr servers in controllerhow to use signalr servers in controllerhow to use signalr servers in controllerhow to use signalr servers in controllerhow to use signalr servers in controllerhow to use signalr servers in controllerhow to use signalr servers in controllerhow to use signalr servers in controllerhow to use signalr servers in controllerhow to use signalr servers in controllerhow to use signalr servers in controllerhow to use signalr servers in controllerhow to use signalr servers in controllerhow to use signalr servers in controllerhow to use signalr servers in controllerhow to use signalr servers in controllerhow to use signalr servers in controllerhow to use signalr servers in controllerhow to use signalr servers in controllerhow to use signalr servers in </w:t>
+      </w:r>
+      <w:r>
+        <w:lastRenderedPageBreak/>
+        <w:t>controllerhow to use signalr servers in controllerhow to use signalr servers in controllerhow to use signalr servers in controllerhow to use signalr servers in controllerhow to use signalr servers in controllerhow to use signalr servers in controllerhow to use signalr servers in controllerhow to use signalr servers in controllerhow to use signalr servers in controllerhow to use signalr servers in controllerhow to use signalr servers in controller</w:t>
+      </w:r>
+    </w:p>
+    <w:p/>
+    <w:p>
+      <w:r>
+        <w:t>This is a file type</w:t>
+      </w:r>
+      <w:r>
+        <w:t>how to use signalr servers in controllerhow to use signalr servers in controllerhow to use signalr servers in controllerhow to use signalr servers in controllerhow to use signalr servers in controllerhow to use signalr servers in controllerhow to use signalr servers in controllerhow to use signalr servers in controllerhow to use signalr servers in controllerhow to use signalr servers in controllerhow to use signalr servers in controllerhow to use signalr servers in controllerhow to use signalr servers in controllerhow to use signalr servers in controllerhow to use signalr servers in controllerhow to use signalr servers in controllerhow to use signalr servers in controllerhow to use signalr servers in controllerhow to use signalr servers in controllerhow to use signalr servers in controllerhow to use signalr servers in controllerhow to use signalr servers in controllerhow to use signalr servers in controllerhow to use signalr servers in controllerhow to use signalr servers in controllerhow to use signalr servers in controllerhow to use signalr servers in controllerhow to use signalr servers in controllerhow to use signalr servers in controllerhow to use signalr servers in controllerhow to use signalr servers in controllerhow to use signalr servers in controllerhow to use signalr servers in controllerhow to use signalr servers in controllerhow to use signalr servers in controllerhow to use signalr servers in controller</w:t>
+      </w:r>
+    </w:p>
+    <w:p>
+      <w:r>
+        <w:t>This is a file type</w:t>
+      </w:r>
+      <w:r>
+        <w:t>how to use signalr servers in controllerhow to use signalr servers in controllerhow to use signalr servers in controllerhow to use signalr servers in controllerhow to use signalr servers in controllerhow to use signalr servers in controllerhow to use signalr servers in controllerhow to use signalr servers in controllerhow to use signalr servers in controllerhow to use signalr servers in controllerhow to use signalr servers in controllerhow to use signalr servers in controllerhow to use signalr servers in controllerhow to use signalr servers in controllerhow to use signalr servers in controllerhow to use signalr servers in controllerhow to use signalr servers in controllerhow to use signalr servers in controllerhow to use signalr servers in controllerhow to use signalr servers in controllerhow to use signalr servers in controllerhow to use signalr servers in controllerhow to use signalr servers in controllerhow to use signalr servers in controllerhow to use signalr servers in controllerhow to use signalr servers in controllerhow to use signalr servers in controllerhow to use signalr servers in controllerhow to use signalr servers in controllerhow to use signalr servers in controllerhow to use signalr servers in controllerhow to use signalr servers in controllerhow to use signalr servers in controllerhow to use signalr servers in controllerhow to use signalr servers in controllerhow to use signalr servers in controller</w:t>
+      </w:r>
+    </w:p>
+    <w:p/>
+    <w:p>
+      <w:r>
+        <w:t>This is a file type</w:t>
+      </w:r>
+      <w:r>
+        <w:t xml:space="preserve">how to use signalr servers in controllerhow to use signalr servers in controllerhow to use signalr servers in controllerhow to use signalr servers in controllerhow to use signalr servers in controllerhow to use signalr servers in controllerhow to use signalr servers in controllerhow to use signalr servers in controllerhow to use signalr servers in controllerhow to use signalr servers in controllerhow to use signalr servers in controllerhow to use signalr servers in controllerhow to use </w:t>
+      </w:r>
+      <w:r>
+        <w:lastRenderedPageBreak/>
+        <w:t>signalr servers in controllerhow to use signalr servers in controllerhow to use signalr servers in controllerhow to use signalr servers in controllerhow to use signalr servers in controllerhow to use signalr servers in controllerhow to use signalr servers in controllerhow to use signalr servers in controllerhow to use signalr servers in controllerhow to use signalr servers in controllerhow to use signalr servers in controllerhow to use signalr servers in controllerhow to use signalr servers in controllerhow to use signalr servers in controllerhow to use signalr servers in controllerhow to use signalr servers in controllerhow to use signalr servers in controllerhow to use signalr servers in controllerhow to use signalr servers in controllerhow to use signalr servers in controllerhow to use signalr servers in controllerhow to use signalr servers in controllerhow to use signalr servers in controllerhow to use signalr servers in controller</w:t>
+      </w:r>
+    </w:p>
+    <w:p>
+      <w:r>
+        <w:t>This is a file type</w:t>
+      </w:r>
+      <w:r>
+        <w:t>how to use signalr servers in controllerhow to use signalr servers in controllerhow to use signalr servers in controllerhow to use signalr servers in controllerhow to use signalr servers in controllerhow to use signalr servers in controllerhow to use signalr servers in controllerhow to use signalr servers in controllerhow to use signalr servers in controllerhow to use signalr servers in controllerhow to use signalr servers in controllerhow to use signalr servers in controllerhow to use signalr servers in controllerhow to use signalr servers in controllerhow to use signalr servers in controllerhow to use signalr servers in controllerhow to use signalr servers in controllerhow to use signalr servers in controllerhow to use signalr servers in controllerhow to use signalr servers in controllerhow to use signalr servers in controllerhow to use signalr servers in controllerhow to use signalr servers in controllerhow to use signalr servers in controllerhow to use signalr servers in controllerhow to use signalr servers in controllerhow to use signalr servers in controllerhow to use signalr servers in controllerhow to use signalr servers in controllerhow to use signalr servers in controllerhow to use signalr servers in controllerhow to use signalr servers in controllerhow to use signalr servers in controllerhow to use signalr servers in controllerhow to use signalr servers in controllerhow to use signalr servers in controller</w:t>
+      </w:r>
+    </w:p>
+    <w:p/>
+    <w:p>
+      <w:r>
+        <w:t>This is a file type</w:t>
+      </w:r>
+      <w:r>
+        <w:t>how to use signalr servers in controllerhow to use signalr servers in controllerhow to use signalr servers in controllerhow to use signalr servers in controllerhow to use signalr servers in controllerhow to use signalr servers in controllerhow to use signalr servers in controllerhow to use signalr servers in controllerhow to use signalr servers in controllerhow to use signalr servers in controllerhow to use signalr servers in controllerhow to use signalr servers in controllerhow to use signalr servers in controllerhow to use signalr servers in controllerhow to use signalr servers in controllerhow to use signalr servers in controllerhow to use signalr servers in controllerhow to use signalr servers in controllerhow to use signalr servers in controllerhow to use signalr servers in controllerhow to use signalr servers in controllerhow to use signalr servers in controllerhow to use signalr servers in controllerhow to use signalr servers in controllerhow to use signalr servers in controllerhow to use signalr servers in controllerhow to use signalr servers in controllerhow to use signalr servers in controllerhow to use signalr servers in controllerhow to use signalr servers in controllerhow to use signalr servers in controllerhow to use signalr servers in controllerhow to use signalr servers in controllerhow to use signalr servers in controllerhow to use signalr servers in controllerhow to use signalr servers in controller</w:t>
+      </w:r>
+    </w:p>
+    <w:p>
+      <w:r>
+        <w:lastRenderedPageBreak/>
+        <w:t>This is a file type</w:t>
+      </w:r>
+      <w:r>
+        <w:t>how to use signalr servers in controllerhow to use signalr servers in controllerhow to use signalr servers in controllerhow to use signalr servers in controllerhow to use signalr servers in controllerhow to use signalr servers in controllerhow to use signalr servers in controllerhow to use signalr servers in controllerhow to use signalr servers in controllerhow to use signalr servers in controllerhow to use signalr servers in controllerhow to use signalr servers in controllerhow to use signalr servers in controllerhow to use signalr servers in controllerhow to use signalr servers in controllerhow to use signalr servers in controllerhow to use signalr servers in controllerhow to use signalr servers in controllerhow to use signalr servers in controllerhow to use signalr servers in controllerhow to use signalr servers in controllerhow to use signalr servers in controllerhow to use signalr servers in controllerhow to use signalr servers in controllerhow to use signalr servers in controllerhow to use signalr servers in controllerhow to use signalr servers in controllerhow to use signalr servers in controllerhow to use signalr servers in controllerhow to use signalr servers in controllerhow to use signalr servers in controllerhow to use signalr servers in controllerhow to use signalr servers in controllerhow to use signalr servers in controllerhow to use signalr servers in controllerhow to use signalr servers in controller</w:t>
+      </w:r>
+    </w:p>
+    <w:p/>
+    <w:p>
+      <w:r>
+        <w:t>This is a file type</w:t>
+      </w:r>
+      <w:r>
+        <w:t>how to use signalr servers in controllerhow to use signalr servers in controllerhow to use signalr servers in controllerhow to use signalr servers in controllerhow to use signalr servers in controllerhow to use signalr servers in controllerhow to use signalr servers in controllerhow to use signalr servers in controllerhow to use signalr servers in controllerhow to use signalr servers in controllerhow to use signalr servers in controllerhow to use signalr servers in controllerhow to use signalr servers in controllerhow to use signalr servers in controllerhow to use signalr servers in controllerhow to use signalr servers in controllerhow to use signalr servers in controllerhow to use signalr servers in controllerhow to use signalr servers in controllerhow to use signalr servers in controllerhow to use signalr servers in controllerhow to use signalr servers in controllerhow to use signalr servers in controllerhow to use signalr servers in controllerhow to use signalr servers in controllerhow to use signalr servers in controllerhow to use signalr servers in controllerhow to use signalr servers in controllerhow to use signalr servers in controllerhow to use signalr servers in controllerhow to use signalr servers in controllerhow to use signalr servers in controllerhow to use signalr servers in controllerhow to use signalr servers in controllerhow to use signalr servers in controllerhow to use signalr servers in controller</w:t>
+      </w:r>
+    </w:p>
+    <w:p>
+      <w:r>
+        <w:t>This is a file type</w:t>
+      </w:r>
+      <w:r>
+        <w:t xml:space="preserve">how to use signalr servers in controllerhow to use signalr servers in controllerhow to use signalr servers in controllerhow to use signalr servers in controllerhow to use signalr servers in controllerhow to use signalr servers in controllerhow to use signalr servers in controllerhow to use signalr servers in controllerhow to use signalr servers in controllerhow to use signalr servers in controllerhow to use signalr servers in controllerhow to use signalr servers in controllerhow to use signalr servers in controllerhow to use signalr servers in controllerhow to use signalr servers in controllerhow to use signalr servers in controllerhow to use signalr servers in controllerhow to use signalr servers in controllerhow to use signalr servers in controllerhow to use signalr servers in controllerhow to use signalr servers in controllerhow to use signalr servers in controllerhow to use signalr servers in controllerhow to use signalr servers in controllerhow to use signalr servers in controllerhow to use signalr servers in controllerhow to use signalr servers in controllerhow to use signalr servers in controllerhow to use signalr servers in controllerhow to use signalr servers in </w:t>
+      </w:r>
+      <w:r>
+        <w:lastRenderedPageBreak/>
+        <w:t>controllerhow to use signalr servers in controllerhow to use signalr servers in controllerhow to use signalr servers in controllerhow to use signalr servers in controllerhow to use signalr servers in controllerhow to use signalr servers in controller</w:t>
+      </w:r>
+    </w:p>
+    <w:p/>
+    <w:p>
+      <w:r>
+        <w:t>This is a file type</w:t>
+      </w:r>
+      <w:r>
+        <w:t>how to use signalr servers in controllerhow to use signalr servers in controllerhow to use signalr servers in controllerhow to use signalr servers in controllerhow to use signalr servers in controllerhow to use signalr servers in controllerhow to use signalr servers in controllerhow to use signalr servers in controllerhow to use signalr servers in controllerhow to use signalr servers in controllerhow to use signalr servers in controllerhow to use signalr servers in controllerhow to use signalr servers in controllerhow to use signalr servers in controllerhow to use signalr servers in controllerhow to use signalr servers in controllerhow to use signalr servers in controllerhow to use signalr servers in controllerhow to use signalr servers in controllerhow to use signalr servers in controllerhow to use signalr servers in controllerhow to use signalr servers in controllerhow to use signalr servers in controllerhow to use signalr servers in controllerhow to use signalr servers in controllerhow to use signalr servers in controllerhow to use signalr servers in controllerhow to use signalr servers in controllerhow to use signalr servers in controllerhow to use signalr servers in controllerhow to use signalr servers in controllerhow to use signalr servers in controllerhow to use signalr servers in controllerhow to use signalr servers in controllerhow to use signalr servers in controllerhow to use signalr servers in controller</w:t>
+      </w:r>
+    </w:p>
+    <w:p>
+      <w:r>
+        <w:t>This is a file type</w:t>
+      </w:r>
+      <w:r>
+        <w:t>how to use signalr servers in controllerhow to use signalr servers in controllerhow to use signalr servers in controllerhow to use signalr servers in controllerhow to use signalr servers in controllerhow to use signalr servers in controllerhow to use signalr servers in controllerhow to use signalr servers in controllerhow to use signalr servers in controllerhow to use signalr servers in controllerhow to use signalr servers in controllerhow to use signalr servers in controllerhow to use signalr servers in controllerhow to use signalr servers in controllerhow to use signalr servers in controllerhow to use signalr servers in controllerhow to use signalr servers in controllerhow to use signalr servers in controllerhow to use signalr servers in controllerhow to use signalr servers in controllerhow to use signalr servers in controllerhow to use signalr servers in controllerhow to use signalr servers in controllerhow to use signalr servers in controllerhow to use signalr servers in controllerhow to use signalr servers in controllerhow to use signalr servers in controllerhow to use signalr servers in controllerhow to use signalr servers in controllerhow to use signalr servers in controllerhow to use signalr servers in controllerhow to use signalr servers in controllerhow to use signalr servers in controllerhow to use signalr servers in controllerhow to use signalr servers in controllerhow to use signalr servers in controller</w:t>
+      </w:r>
+    </w:p>
+    <w:p/>
+    <w:p>
+      <w:r>
+        <w:t>This is a file type</w:t>
+      </w:r>
+      <w:r>
+        <w:t xml:space="preserve">how to use signalr servers in controllerhow to use signalr servers in controllerhow to use signalr servers in controllerhow to use signalr servers in controllerhow to use signalr servers in controllerhow to use signalr servers in controllerhow to use signalr servers in controllerhow to use signalr servers in controllerhow to use signalr servers in controllerhow to use signalr servers in controllerhow to use signalr servers in controllerhow to use signalr servers in controllerhow to use signalr servers in controllerhow to use signalr servers in controllerhow to use signalr servers in controllerhow to use signalr servers in controllerhow to use signalr servers in controllerhow to use </w:t>
+      </w:r>
+      <w:r>
+        <w:lastRenderedPageBreak/>
+        <w:t>signalr servers in controllerhow to use signalr servers in controllerhow to use signalr servers in controllerhow to use signalr servers in controllerhow to use signalr servers in controllerhow to use signalr servers in controllerhow to use signalr servers in controllerhow to use signalr servers in controllerhow to use signalr servers in controllerhow to use signalr servers in controllerhow to use signalr servers in controllerhow to use signalr servers in controllerhow to use signalr servers in controllerhow to use signalr servers in controllerhow to use signalr servers in controllerhow to use signalr servers in controllerhow to use signalr servers in controllerhow to use signalr servers in controllerhow to use signalr servers in controller</w:t>
+      </w:r>
+    </w:p>
+    <w:p>
+      <w:r>
+        <w:t>This is a file type</w:t>
+      </w:r>
+      <w:r>
+        <w:t>how to use signalr servers in controllerhow to use signalr servers in controllerhow to use signalr servers in controllerhow to use signalr servers in controllerhow to use signalr servers in controllerhow to use signalr servers in controllerhow to use signalr servers in controllerhow to use signalr servers in controllerhow to use signalr servers in controllerhow to use signalr servers in controllerhow to use signalr servers in controllerhow to use signalr servers in controllerhow to use signalr servers in controllerhow to use signalr servers in controllerhow to use signalr servers in controllerhow to use signalr servers in controllerhow to use signalr servers in controllerhow to use signalr servers in controllerhow to use signalr servers in controllerhow to use signalr servers in controllerhow to use signalr servers in controllerhow to use signalr servers in controllerhow to use signalr servers in controllerhow to use signalr servers in controllerhow to use signalr servers in controllerhow to use signalr servers in controllerhow to use signalr servers in controllerhow to use signalr servers in controllerhow to use signalr servers in controllerhow to use signalr servers in controllerhow to use signalr servers in controllerhow to use signalr servers in controllerhow to use signalr servers in controllerhow to use signalr servers in controllerhow to use signalr servers in controllerhow to use signalr servers in controller</w:t>
+      </w:r>
+    </w:p>
+    <w:p/>
+    <w:p>
+      <w:r>
+        <w:t>This is a file type</w:t>
+      </w:r>
+      <w:r>
+        <w:t>how to use signalr servers in controllerhow to use signalr servers in controllerhow to use signalr servers in controllerhow to use signalr servers in controllerhow to use signalr servers in controllerhow to use signalr servers in controllerhow to use signalr servers in controllerhow to use signalr servers in controllerhow to use signalr servers in controllerhow to use signalr servers in controllerhow to use signalr servers in controllerhow to use signalr servers in controllerhow to use signalr servers in controllerhow to use signalr servers in controllerhow to use signalr servers in controllerhow to use signalr servers in controllerhow to use signalr servers in controllerhow to use signalr servers in controllerhow to use signalr servers in controllerhow to use signalr servers in controllerhow to use signalr servers in controllerhow to use signalr servers in controllerhow to use signalr servers in controllerhow to use signalr servers in controllerhow to use signalr servers in controllerhow to use signalr servers in controllerhow to use signalr servers in controllerhow to use signalr servers in controllerhow to use signalr servers in controllerhow to use signalr servers in controllerhow to use signalr servers in controllerhow to use signalr servers in controllerhow to use signalr servers in controllerhow to use signalr servers in controllerhow to use signalr servers in controllerhow to use signalr servers in controller</w:t>
+      </w:r>
+    </w:p>
+    <w:p>
+      <w:r>
+        <w:t>This is a file type</w:t>
+      </w:r>
+      <w:r>
+        <w:t xml:space="preserve">how to use signalr servers in controllerhow to use signalr servers in controllerhow to use signalr servers in controllerhow to use signalr servers in controllerhow to use signalr servers in controllerhow to use signalr servers in controllerhow to use signalr servers in controllerhow to use </w:t>
+      </w:r>
+      <w:r>
+        <w:lastRenderedPageBreak/>
+        <w:t>signalr servers in controllerhow to use signalr servers in controllerhow to use signalr servers in controllerhow to use signalr servers in controllerhow to use signalr servers in controllerhow to use signalr servers in controllerhow to use signalr servers in controllerhow to use signalr servers in controllerhow to use signalr servers in controllerhow to use signalr servers in controllerhow to use signalr servers in controllerhow to use signalr servers in controllerhow to use signalr servers in controllerhow to use signalr servers in controllerhow to use signalr servers in controllerhow to use signalr servers in controllerhow to use signalr servers in controllerhow to use signalr servers in controllerhow to use signalr servers in controllerhow to use signalr servers in controllerhow to use signalr servers in controllerhow to use signalr servers in controllerhow to use signalr servers in controllerhow to use signalr servers in controllerhow to use signalr servers in controllerhow to use signalr servers in controllerhow to use signalr servers in controllerhow to use signalr servers in controllerhow to use signalr servers in controller</w:t>
+      </w:r>
+    </w:p>
+    <w:p/>
+    <w:p>
+      <w:r>
+        <w:t>This is a file type</w:t>
+      </w:r>
+      <w:r>
+        <w:t>how to use signalr servers in controllerhow to use signalr servers in controllerhow to use signalr servers in controllerhow to use signalr servers in controllerhow to use signalr servers in controllerhow to use signalr servers in controllerhow to use signalr servers in controllerhow to use signalr servers in controllerhow to use signalr servers in controllerhow to use signalr servers in controllerhow to use signalr servers in controllerhow to use signalr servers in controllerhow to use signalr servers in controllerhow to use signalr servers in controllerhow to use signalr servers in controllerhow to use signalr servers in controllerhow to use signalr servers in controllerhow to use signalr servers in controllerhow to use signalr servers in controllerhow to use signalr servers in controllerhow to use signalr servers in controllerhow to use signalr servers in controllerhow to use signalr servers in controllerhow to use signalr servers in controllerhow to use signalr servers in controllerhow to use signalr servers in controllerhow to use signalr servers in controllerhow to use signalr servers in controllerhow to use signalr servers in controllerhow to use signalr servers in controllerhow to use signalr servers in controllerhow to use signalr servers in controllerhow to use signalr servers in controllerhow to use signalr servers in controllerhow to use signalr servers in controllerhow to use signalr servers in controller</w:t>
+      </w:r>
+    </w:p>
+    <w:p>
+      <w:r>
+        <w:t>This is a file type</w:t>
+      </w:r>
+      <w:r>
+        <w:t>how to use signalr servers in controllerhow to use signalr servers in controllerhow to use signalr servers in controllerhow to use signalr servers in controllerhow to use signalr servers in controllerhow to use signalr servers in controllerhow to use signalr servers in controllerhow to use signalr servers in controllerhow to use signalr servers in controllerhow to use signalr servers in controllerhow to use signalr servers in controllerhow to use signalr servers in controllerhow to use signalr servers in controllerhow to use signalr servers in controllerhow to use signalr servers in controllerhow to use signalr servers in controllerhow to use signalr servers in controllerhow to use signalr servers in controllerhow to use signalr servers in controllerhow to use signalr servers in controllerhow to use signalr servers in controllerhow to use signalr servers in controllerhow to use signalr servers in controllerhow to use signalr servers in controllerhow to use signalr servers in controllerhow to use signalr servers in controllerhow to use signalr servers in controllerhow to use signalr servers in controllerhow to use signalr servers in controllerhow to use signalr servers in controllerhow to use signalr servers in controllerhow to use signalr servers in controllerhow to use signalr servers in controllerhow to use signalr servers in controllerhow to use signalr servers in controllerhow to use signalr servers in controller</w:t>
+      </w:r>
+    </w:p>
+    <w:p/>
+    <w:p>
+      <w:r>
+        <w:t>This is a file type</w:t>
+      </w:r>
+      <w:r>
+        <w:t>how to use signalr servers in controllerhow to use signalr servers in controllerhow to use signalr servers in controllerhow to use signalr servers in controllerhow to use signalr servers in controllerhow to use signalr servers in controllerhow to use signalr servers in controllerhow to use signalr servers in controllerhow to use signalr servers in controllerhow to use signalr servers in controllerhow to use signalr servers in controllerhow to use signalr servers in controllerhow to use signalr servers in controllerhow to use signalr servers in controllerhow to use signalr servers in controllerhow to use signalr servers in controllerhow to use signalr servers in controllerhow to use signalr servers in controllerhow to use signalr servers in controllerhow to use signalr servers in controllerhow to use signalr servers in controllerhow to use signalr servers in controllerhow to use signalr servers in controllerhow to use signalr servers in controllerhow to use signalr servers in controllerhow to use signalr servers in controllerhow to use signalr servers in controllerhow to use signalr servers in controllerhow to use signalr servers in controllerhow to use signalr servers in controllerhow to use signalr servers in controllerhow to use signalr servers in controllerhow to use signalr servers in controllerhow to use signalr servers in controllerhow to use signalr servers in controllerhow to use signalr servers in controller</w:t>
+      </w:r>
+    </w:p>
+    <w:p>
+      <w:r>
+        <w:t>This is a file type</w:t>
+      </w:r>
+      <w:r>
+        <w:t>how to use signalr servers in controllerhow to use signalr servers in controllerhow to use signalr servers in controllerhow to use signalr servers in controllerhow to use signalr servers in controllerhow to use signalr servers in controllerhow to use signalr servers in controllerhow to use signalr servers in controllerhow to use signalr servers in controllerhow to use signalr servers in controllerhow to use signalr servers in controllerhow to use signalr servers in controllerhow to use signalr servers in controllerhow to use signalr servers in controllerhow to use signalr servers in controllerhow to use signalr servers in controllerhow to use signalr servers in controllerhow to use signalr servers in controllerhow to use signalr servers in controllerhow to use signalr servers in controllerhow to use signalr servers in controllerhow to use signalr servers in controllerhow to use signalr servers in controllerhow to use signalr servers in controllerhow to use signalr servers in controllerhow to use signalr servers in controllerhow to use signalr servers in controllerhow to use signalr servers in controllerhow to use signalr servers in controllerhow to use signalr servers in controllerhow to use signalr servers in controllerhow to use signalr servers in controllerhow to use signalr servers in controllerhow to use signalr servers in controllerhow to use signalr servers in controllerhow to use signalr servers in controller</w:t>
+      </w:r>
+    </w:p>
+    <w:p/>
+    <w:p>
+      <w:r>
+        <w:t>This is a file type</w:t>
+      </w:r>
+      <w:r>
+        <w:t xml:space="preserve">how to use signalr servers in controllerhow to use signalr servers in controllerhow to use signalr servers in controllerhow to use signalr servers in controllerhow to use signalr servers in controllerhow to use signalr servers in controllerhow to use signalr servers in controllerhow to use signalr servers in controllerhow to use signalr servers in controllerhow to use signalr servers in controllerhow to use signalr servers in controllerhow to use signalr servers in controllerhow to use signalr servers in controllerhow to use signalr servers in controllerhow to use signalr servers in controllerhow to use signalr servers in controllerhow to use signalr servers in controllerhow to use signalr servers in controllerhow to use signalr servers in controllerhow to use signalr servers in controllerhow to use signalr servers in controllerhow to use signalr servers in controllerhow to use signalr servers in controllerhow to use signalr servers in controllerhow to use signalr servers in </w:t>
+      </w:r>
+      <w:r>
+        <w:lastRenderedPageBreak/>
+        <w:t>controllerhow to use signalr servers in controllerhow to use signalr servers in controllerhow to use signalr servers in controllerhow to use signalr servers in controllerhow to use signalr servers in controllerhow to use signalr servers in controllerhow to use signalr servers in controllerhow to use signalr servers in controllerhow to use signalr servers in controllerhow to use signalr servers in controllerhow to use signalr servers in controller</w:t>
+      </w:r>
+    </w:p>
+    <w:p>
+      <w:r>
+        <w:t>This is a file type</w:t>
+      </w:r>
+      <w:r>
+        <w:t>how to use signalr servers in controllerhow to use signalr servers in controllerhow to use signalr servers in controllerhow to use signalr servers in controllerhow to use signalr servers in controllerhow to use signalr servers in controllerhow to use signalr servers in controllerhow to use signalr servers in controllerhow to use signalr servers in controllerhow to use signalr servers in controllerhow to use signalr servers in controllerhow to use signalr servers in controllerhow to use signalr servers in controllerhow to use signalr servers in controllerhow to use signalr servers in controllerhow to use signalr servers in controllerhow to use signalr servers in controllerhow to use signalr servers in controllerhow to use signalr servers in controllerhow to use signalr servers in controllerhow to use signalr servers in controllerhow to use signalr servers in controllerhow to use signalr servers in controllerhow to use signalr servers in controllerhow to use signalr servers in controllerhow to use signalr servers in controllerhow to use signalr servers in controllerhow to use signalr servers in controllerhow to use signalr servers in controllerhow to use signalr servers in controllerhow to use signalr servers in controllerhow to use signalr servers in controllerhow to use signalr servers in controllerhow to use signalr servers in controllerhow to use signalr servers in controllerhow to use signalr servers in controller</w:t>
+      </w:r>
+    </w:p>
+    <w:p/>
+    <w:p>
+      <w:r>
+        <w:t>This is a file type</w:t>
+      </w:r>
+      <w:r>
+        <w:t>how to use signalr servers in controllerhow to use signalr servers in controllerhow to use signalr servers in controllerhow to use signalr servers in controllerhow to use signalr servers in controllerhow to use signalr servers in controllerhow to use signalr servers in controllerhow to use signalr servers in controllerhow to use signalr servers in controllerhow to use signalr servers in controllerhow to use signalr servers in controllerhow to use signalr servers in controllerhow to use signalr servers in controllerhow to use signalr servers in controllerhow to use signalr servers in controllerhow to use signalr servers in controllerhow to use signalr servers in controllerhow to use signalr servers in controllerhow to use signalr servers in controllerhow to use signalr servers in controllerhow to use signalr servers in controllerhow to use signalr servers in controllerhow to use signalr servers in controllerhow to use signalr servers in controllerhow to use signalr servers in controllerhow to use signalr servers in controllerhow to use signalr servers in controllerhow to use signalr servers in controllerhow to use signalr servers in controllerhow to use signalr servers in controllerhow to use signalr servers in controllerhow to use signalr servers in controllerhow to use signalr servers in controllerhow to use signalr servers in controllerhow to use signalr servers in controllerhow to use signalr servers in controller</w:t>
+      </w:r>
+    </w:p>
+    <w:p>
+      <w:r>
+        <w:t>This is a file type</w:t>
+      </w:r>
+      <w:r>
+        <w:t xml:space="preserve">how to use signalr servers in controllerhow to use signalr servers in controllerhow to use signalr servers in controllerhow to use signalr servers in controllerhow to use signalr servers in controllerhow to use signalr servers in controllerhow to use signalr servers in controllerhow to use signalr servers in controllerhow to use signalr servers in controllerhow to use signalr servers in controllerhow to use signalr servers in controllerhow to use signalr servers in controllerhow to use signalr servers in controllerhow to use signalr servers in controllerhow to use signalr servers in </w:t>
+      </w:r>
+      <w:r>
+        <w:lastRenderedPageBreak/>
+        <w:t>controllerhow to use signalr servers in controllerhow to use signalr servers in controllerhow to use signalr servers in controllerhow to use signalr servers in controllerhow to use signalr servers in controllerhow to use signalr servers in controllerhow to use signalr servers in controllerhow to use signalr servers in controllerhow to use signalr servers in controllerhow to use signalr servers in controllerhow to use signalr servers in controllerhow to use signalr servers in controllerhow to use signalr servers in controllerhow to use signalr servers in controllerhow to use signalr servers in controllerhow to use signalr servers in controllerhow to use signalr servers in controllerhow to use signalr servers in controllerhow to use signalr servers in controllerhow to use signalr servers in controllerhow to use signalr servers in controller</w:t>
+      </w:r>
+    </w:p>
+    <w:p/>
+    <w:p>
+      <w:r>
+        <w:t>This is a file type</w:t>
+      </w:r>
+      <w:r>
+        <w:t>how to use signalr servers in controllerhow to use signalr servers in controllerhow to use signalr servers in controllerhow to use signalr servers in controllerhow to use signalr servers in controllerhow to use signalr servers in controllerhow to use signalr servers in controllerhow to use signalr servers in controllerhow to use signalr servers in controllerhow to use signalr servers in controllerhow to use signalr servers in controllerhow to use signalr servers in controllerhow to use signalr servers in controllerhow to use signalr servers in controllerhow to use signalr servers in controllerhow to use signalr servers in controllerhow to use signalr servers in controllerhow to use signalr servers in controllerhow to use signalr servers in controllerhow to use signalr servers in controllerhow to use signalr servers in controllerhow to use signalr servers in controllerhow to use signalr servers in controllerhow to use signalr servers in controllerhow to use signalr servers in controllerhow to use signalr servers in controllerhow to use signalr servers in controllerhow to use signalr servers in controllerhow to use signalr servers in controllerhow to use signalr servers in controllerhow to use signalr servers in controllerhow to use signalr servers in controllerhow to use signalr servers in controllerhow to use signalr servers in controllerhow to use signalr servers in controllerhow to use signalr servers in controller</w:t>
+      </w:r>
+    </w:p>
+    <w:p>
+      <w:r>
+        <w:t>This is a file type</w:t>
+      </w:r>
+      <w:r>
+        <w:t>how to use signalr servers in controllerhow to use signalr servers in controllerhow to use signalr servers in controllerhow to use signalr servers in controllerhow to use signalr servers in controllerhow to use signalr servers in controllerhow to use signalr servers in controllerhow to use signalr servers in controllerhow to use signalr servers in controllerhow to use signalr servers in controllerhow to use signalr servers in controllerhow to use signalr servers in controllerhow to use signalr servers in controllerhow to use signalr servers in controllerhow to use signalr servers in controllerhow to use signalr servers in controllerhow to use signalr servers in controllerhow to use signalr servers in controllerhow to use signalr servers in controllerhow to use signalr servers in controllerhow to use signalr servers in controllerhow to use signalr servers in controllerhow to use signalr servers in controllerhow to use signalr servers in controllerhow to use signalr servers in controllerhow to use signalr servers in controllerhow to use signalr servers in controllerhow to use signalr servers in controllerhow to use signalr servers in controllerhow to use signalr servers in controllerhow to use signalr servers in controllerhow to use signalr servers in controllerhow to use signalr servers in controllerhow to use signalr servers in controllerhow to use signalr servers in controllerhow to use signalr servers in controller</w:t>
+      </w:r>
+    </w:p>
+    <w:p/>
+    <w:p>
+      <w:r>
+        <w:lastRenderedPageBreak/>
+        <w:t>This is a file type</w:t>
+      </w:r>
+      <w:r>
+        <w:t>how to use signalr servers in controllerhow to use signalr servers in controllerhow to use signalr servers in controllerhow to use signalr servers in controllerhow to use signalr servers in controllerhow to use signalr servers in controllerhow to use signalr servers in controllerhow to use signalr servers in controllerhow to use signalr servers in controllerhow to use signalr servers in controllerhow to use signalr servers in controllerhow to use signalr servers in controllerhow to use signalr servers in controllerhow to use signalr servers in controllerhow to use signalr servers in controllerhow to use signalr servers in controllerhow to use signalr servers in controllerhow to use signalr servers in controllerhow to use signalr servers in controllerhow to use signalr servers in controllerhow to use signalr servers in controllerhow to use signalr servers in controllerhow to use signalr servers in controllerhow to use signalr servers in controllerhow to use signalr servers in controllerhow to use signalr servers in controllerhow to use signalr servers in controllerhow to use signalr servers in controllerhow to use signalr servers in controllerhow to use signalr servers in controllerhow to use signalr servers in controllerhow to use signalr servers in controllerhow to use signalr servers in controllerhow to use signalr servers in controllerhow to use signalr servers in controllerhow to use signalr servers in controller</w:t>
+      </w:r>
+    </w:p>
+    <w:p>
+      <w:r>
+        <w:t>This is a file type</w:t>
+      </w:r>
+      <w:r>
+        <w:t>how to use signalr servers in controllerhow to use signalr servers in controllerhow to use signalr servers in controllerhow to use signalr servers in controllerhow to use signalr servers in controllerhow to use signalr servers in controllerhow to use signalr servers in controllerhow to use signalr servers in controllerhow to use signalr servers in controllerhow to use signalr servers in controllerhow to use signalr servers in controllerhow to use signalr servers in controllerhow to use signalr servers in controllerhow to use signalr servers in controllerhow to use signalr servers in controllerhow to use signalr servers in controllerhow to use signalr servers in controllerhow to use signalr servers in controllerhow to use signalr servers in controllerhow to use signalr servers in controllerhow to use signalr servers in controllerhow to use signalr servers in controllerhow to use signalr servers in controllerhow to use signalr servers in controllerhow to use signalr servers in controllerhow to use signalr servers in controllerhow to use signalr servers in controllerhow to use signalr servers in controllerhow to use signalr servers in controllerhow to use signalr servers in controllerhow to use signalr servers in controllerhow to use signalr servers in controllerhow to use signalr servers in controllerhow to use signalr servers in controllerhow to use signalr servers in controllerhow to use signalr servers in controller</w:t>
+      </w:r>
+    </w:p>
+    <w:p/>
+    <w:p>
+      <w:r>
+        <w:t>This is a file type</w:t>
+      </w:r>
+      <w:r>
+        <w:t xml:space="preserve">how to use signalr servers in controllerhow to use signalr servers in controllerhow to use signalr servers in controllerhow to use signalr servers in controllerhow to use signalr servers in controllerhow to use signalr servers in controllerhow to use signalr servers in controllerhow to use signalr servers in controllerhow to use signalr servers in controllerhow to use signalr servers in controllerhow to use signalr servers in controllerhow to use signalr servers in controllerhow to use signalr servers in controllerhow to use signalr servers in controllerhow to use signalr servers in controllerhow to use signalr servers in controllerhow to use signalr servers in controllerhow to use signalr servers in controllerhow to use signalr servers in controllerhow to use signalr servers in controllerhow to use signalr servers in controllerhow to use signalr servers in controllerhow to use signalr servers in controllerhow to use signalr servers in controllerhow to use signalr servers in controllerhow to use signalr servers in controllerhow to use signalr servers in controllerhow to use signalr servers in controllerhow to use signalr servers in controllerhow to use signalr servers in </w:t>
+      </w:r>
+      <w:r>
+        <w:lastRenderedPageBreak/>
+        <w:t>controllerhow to use signalr servers in controllerhow to use signalr servers in controllerhow to use signalr servers in controllerhow to use signalr servers in controllerhow to use signalr servers in controllerhow to use signalr servers in controller</w:t>
+      </w:r>
+    </w:p>
+    <w:p>
+      <w:r>
+        <w:t>This is a file type</w:t>
+      </w:r>
+      <w:r>
+        <w:t>how to use signalr servers in controllerhow to use signalr servers in controllerhow to use signalr servers in controllerhow to use signalr servers in controllerhow to use signalr servers in controllerhow to use signalr servers in controllerhow to use signalr servers in controllerhow to use signalr servers in controllerhow to use signalr servers in controllerhow to use signalr servers in controllerhow to use signalr servers in controllerhow to use signalr servers in controllerhow to use signalr servers in controllerhow to use signalr servers in controllerhow to use signalr servers in controllerhow to use signalr servers in controllerhow to use signalr servers in controllerhow to use signalr servers in controllerhow to use signalr servers in controllerhow to use signalr servers in controllerhow to use signalr servers in controllerhow to use signalr servers in controllerhow to use signalr servers in controllerhow to use signalr servers in controllerhow to use signalr servers in controllerhow to use signalr servers in controllerhow to use signalr servers in controllerhow to use signalr servers in controllerhow to use signalr servers in controllerhow to use signalr servers in controllerhow to use signalr servers in controllerhow to use signalr servers in controllerhow to use signalr servers in controllerhow to use signalr servers in controllerhow to use signalr servers in controllerhow to use signalr servers in controller</w:t>
+      </w:r>
+    </w:p>
+    <w:p/>
+    <w:p>
+      <w:r>
+        <w:t>This is a file type</w:t>
+      </w:r>
+      <w:r>
+        <w:t>how to use signalr servers in controllerhow to use signalr servers in controllerhow to use signalr servers in controllerhow to use signalr servers in controllerhow to use signalr servers in controllerhow to use signalr servers in controllerhow to use signalr servers in controllerhow to use signalr servers in controllerhow to use signalr servers in controllerhow to use signalr servers in controllerhow to use signalr servers in controllerhow to use signalr servers in controllerhow to use signalr servers in controllerhow to use signalr servers in controllerhow to use signalr servers in controllerhow to use signalr servers in controllerhow to use signalr servers in controllerhow to use signalr servers in controllerhow to use signalr servers in controllerhow to use signalr servers in controllerhow to use signalr servers in controllerhow to use signalr servers in controllerhow to use signalr servers in controllerhow to use signalr servers in controllerhow to use signalr servers in controllerhow to use signalr servers in controllerhow to use signalr servers in controllerhow to use signalr servers in controllerhow to use signalr servers in controllerhow to use signalr servers in controllerhow to use signalr servers in controllerhow to use signalr servers in controllerhow to use signalr servers in controllerhow to use signalr servers in controllerhow to use signalr servers in controllerhow to use signalr servers in controller</w:t>
+      </w:r>
+    </w:p>
+    <w:p>
+      <w:r>
+        <w:t>This is a file type</w:t>
+      </w:r>
+      <w:r>
+        <w:t xml:space="preserve">how to use signalr servers in controllerhow to use signalr servers in controllerhow to use signalr servers in controllerhow to use signalr servers in controllerhow to use signalr servers in controllerhow to use signalr servers in controllerhow to use signalr servers in controllerhow to use signalr servers in controllerhow to use signalr servers in controllerhow to use signalr servers in controllerhow to use signalr servers in controllerhow to use signalr servers in controllerhow to use signalr servers in controllerhow to use signalr servers in controllerhow to use signalr servers in controllerhow to use signalr servers in controllerhow to use signalr servers in controllerhow to use signalr servers in controllerhow to use signalr servers in controllerhow to use signalr servers in </w:t>
+      </w:r>
+      <w:r>
+        <w:lastRenderedPageBreak/>
+        <w:t>controllerhow to use signalr servers in controllerhow to use signalr servers in controllerhow to use signalr servers in controllerhow to use signalr servers in controllerhow to use signalr servers in controllerhow to use signalr servers in controllerhow to use signalr servers in controllerhow to use signalr servers in controllerhow to use signalr servers in controllerhow to use signalr servers in controllerhow to use signalr servers in controllerhow to use signalr servers in controllerhow to use signalr servers in controllerhow to use signalr servers in controllerhow to use signalr servers in controllerhow to use signalr servers in controller</w:t>
+      </w:r>
+    </w:p>
+    <w:p/>
+    <w:p>
+      <w:r>
+        <w:t>This is a file type</w:t>
+      </w:r>
+      <w:r>
+        <w:t>how to use signalr servers in controllerhow to use signalr servers in controllerhow to use signalr servers in controllerhow to use signalr servers in controllerhow to use signalr servers in controllerhow to use signalr servers in controllerhow to use signalr servers in controllerhow to use signalr servers in controllerhow to use signalr servers in controllerhow to use signalr servers in controllerhow to use signalr servers in controllerhow to use signalr servers in controllerhow to use signalr servers in controllerhow to use signalr servers in controllerhow to use signalr servers in controllerhow to use signalr servers in controllerhow to use signalr servers in controllerhow to use signalr servers in controllerhow to use signalr servers in controllerhow to use signalr servers in controllerhow to use signalr servers in controllerhow to use signalr servers in controllerhow to use signalr servers in controllerhow to use signalr servers in controllerhow to use signalr servers in controllerhow to use signalr servers in controllerhow to use signalr servers in controllerhow to use signalr servers in controllerhow to use signalr servers in controllerhow to use signalr servers in controllerhow to use signalr servers in controllerhow to use signalr servers in controllerhow to use signalr servers in controllerhow to use signalr servers in controllerhow to use signalr servers in controllerhow to use signalr servers in controller</w:t>
+      </w:r>
+    </w:p>
+    <w:p>
+      <w:r>
+        <w:t>This is a file type</w:t>
+      </w:r>
+      <w:r>
+        <w:t>how to use signalr servers in controllerhow to use signalr servers in controllerhow to use signalr servers in controllerhow to use signalr servers in controllerhow to use signalr servers in controllerhow to use signalr servers in controllerhow to use signalr servers in controllerhow to use signalr servers in controllerhow to use signalr servers in controllerhow to use signalr servers in controllerhow to use signalr servers in controllerhow to use signalr servers in controllerhow to use signalr servers in controllerhow to use signalr servers in controllerhow to use signalr servers in controllerhow to use signalr servers in controllerhow to use signalr servers in controllerhow to use signalr servers in controllerhow to use signalr servers in controllerhow to use signalr servers in controllerhow to use signalr servers in controllerhow to use signalr servers in controllerhow to use signalr servers in controllerhow to use signalr servers in controllerhow to use signalr servers in controllerhow to use signalr servers in controllerhow to use signalr servers in controllerhow to use signalr servers in controllerhow to use signalr servers in controllerhow to use signalr servers in controllerhow to use signalr servers in controllerhow to use signalr servers in controllerhow to use signalr servers in controllerhow to use signalr servers in controllerhow to use signalr servers in controllerhow to use signalr servers in controller</w:t>
+      </w:r>
+    </w:p>
+    <w:p/>
+    <w:p>
+      <w:r>
+        <w:t>This is a file type</w:t>
+      </w:r>
+      <w:r>
+        <w:t xml:space="preserve">how to use signalr servers in controllerhow to use signalr servers in controllerhow to use signalr servers in controllerhow to use signalr servers in controllerhow to use signalr servers in controllerhow to use signalr servers in controllerhow to use signalr servers in controllerhow to use </w:t>
+      </w:r>
+      <w:r>
+        <w:lastRenderedPageBreak/>
+        <w:t>signalr servers in controllerhow to use signalr servers in controllerhow to use signalr servers in controllerhow to use signalr servers in controllerhow to use signalr servers in controllerhow to use signalr servers in controllerhow to use signalr servers in controllerhow to use signalr servers in controllerhow to use signalr servers in controllerhow to use signalr servers in controllerhow to use signalr servers in controllerhow to use signalr servers in controllerhow to use signalr servers in controllerhow to use signalr servers in controllerhow to use signalr servers in controllerhow to use signalr servers in controllerhow to use signalr servers in controllerhow to use signalr servers in controllerhow to use signalr servers in controllerhow to use signalr servers in controllerhow to use signalr servers in controllerhow to use signalr servers in controllerhow to use signalr servers in controllerhow to use signalr servers in controllerhow to use signalr servers in controllerhow to use signalr servers in controllerhow to use signalr servers in controllerhow to use signalr servers in controllerhow to use signalr servers in controller</w:t>
+      </w:r>
+    </w:p>
+    <w:p>
+      <w:r>
+        <w:t>This is a file type</w:t>
+      </w:r>
+      <w:r>
+        <w:t>how to use signalr servers in controllerhow to use signalr servers in controllerhow to use signalr servers in controllerhow to use signalr servers in controllerhow to use signalr servers in controllerhow to use signalr servers in controllerhow to use signalr servers in controllerhow to use signalr servers in controllerhow to use signalr servers in controllerhow to use signalr servers in controllerhow to use signalr servers in controllerhow to use signalr servers in controllerhow to use signalr servers in controllerhow to use signalr servers in controllerhow to use signalr servers in controllerhow to use signalr servers in controllerhow to use signalr servers in controllerhow to use signalr servers in controllerhow to use signalr servers in controllerhow to use signalr servers in controllerhow to use signalr servers in controllerhow to use signalr servers in controllerhow to use signalr servers in controllerhow to use signalr servers in controllerhow to use signalr servers in controllerhow to use signalr servers in controllerhow to use signalr servers in controllerhow to use signalr servers in controllerhow to use signalr servers in controllerhow to use signalr servers in controllerhow to use signalr servers in controllerhow to use signalr servers in controllerhow to use signalr servers in controllerhow to use signalr servers in controllerhow to use signalr servers in controllerhow to use signalr servers in controller</w:t>
+      </w:r>
+    </w:p>
+    <w:p/>
+    <w:p>
+      <w:r>
+        <w:t>This is a file type</w:t>
+      </w:r>
+      <w:r>
+        <w:t>how to use signalr servers in controllerhow to use signalr servers in controllerhow to use signalr servers in controllerhow to use signalr servers in controllerhow to use signalr servers in controllerhow to use signalr servers in controllerhow to use signalr servers in controllerhow to use signalr servers in controllerhow to use signalr servers in controllerhow to use signalr servers in controllerhow to use signalr servers in controllerhow to use signalr servers in controllerhow to use signalr servers in controllerhow to use signalr servers in controllerhow to use signalr servers in controllerhow to use signalr servers in controllerhow to use signalr servers in controllerhow to use signalr servers in controllerhow to use signalr servers in controllerhow to use signalr servers in controllerhow to use signalr servers in controllerhow to use signalr servers in controllerhow to use signalr servers in controllerhow to use signalr servers in controllerhow to use signalr servers in controllerhow to use signalr servers in controllerhow to use signalr servers in controllerhow to use signalr servers in controllerhow to use signalr servers in controllerhow to use signalr servers in controllerhow to use signalr servers in controllerhow to use signalr servers in controllerhow to use signalr servers in controllerhow to use signalr servers in controllerhow to use signalr servers in controllerhow to use signalr servers in controller</w:t>
+      </w:r>
+    </w:p>
+    <w:p>
+      <w:r>
+        <w:lastRenderedPageBreak/>
+        <w:t>This is a file type</w:t>
+      </w:r>
+      <w:r>
+        <w:t>how to use signalr servers in controllerhow to use signalr servers in controllerhow to use signalr servers in controllerhow to use signalr servers in controllerhow to use signalr servers in controllerhow to use signalr servers in controllerhow to use signalr servers in controllerhow to use signalr servers in controllerhow to use signalr servers in controllerhow to use signalr servers in controllerhow to use signalr servers in controllerhow to use signalr servers in controllerhow to use signalr servers in controllerhow to use signalr servers in controllerhow to use signalr servers in controllerhow to use signalr servers in controllerhow to use signalr servers in controllerhow to use signalr servers in controllerhow to use signalr servers in controllerhow to use signalr servers in controllerhow to use signalr servers in controllerhow to use signalr servers in controllerhow to use signalr servers in controllerhow to use signalr servers in controllerhow to use signalr servers in controllerhow to use signalr servers in controllerhow to use signalr servers in controllerhow to use signalr servers in controllerhow to use signalr servers in controllerhow to use signalr servers in controllerhow to use signalr servers in controllerhow to use signalr servers in controllerhow to use signalr servers in controllerhow to use signalr servers in controllerhow to use signalr servers in controllerhow to use signalr servers in controller</w:t>
+      </w:r>
+    </w:p>
+    <w:p/>
+    <w:p>
+      <w:r>
+        <w:t>This is a file type</w:t>
+      </w:r>
+      <w:r>
+        <w:t>how to use signalr servers in controllerhow to use signalr servers in controllerhow to use signalr servers in controllerhow to use signalr servers in controllerhow to use signalr servers in controllerhow to use signalr servers in controllerhow to use signalr servers in controllerhow to use signalr servers in controllerhow to use signalr servers in controllerhow to use signalr servers in controllerhow to use signalr servers in controllerhow to use signalr servers in controllerhow to use signalr servers in controllerhow to use signalr servers in controllerhow to use signalr servers in controllerhow to use signalr servers in controllerhow to use signalr servers in controllerhow to use signalr servers in controllerhow to use signalr servers in controllerhow to use signalr servers in controllerhow to use signalr servers in controllerhow to use signalr servers in controllerhow to use signalr servers in controllerhow to use signalr servers in controllerhow to use signalr servers in controllerhow to use signalr servers in controllerhow to use signalr servers in controllerhow to use signalr servers in controllerhow to use signalr servers in controllerhow to use signalr servers in controllerhow to use signalr servers in controllerhow to use signalr servers in controllerhow to use signalr servers in controllerhow to use signalr servers in controllerhow to use signalr servers in controllerhow to use signalr servers in controller</w:t>
+      </w:r>
+    </w:p>
+    <w:p>
+      <w:r>
+        <w:t>This is a file type</w:t>
+      </w:r>
+      <w:r>
+        <w:t xml:space="preserve">how to use signalr servers in controllerhow to use signalr servers in controllerhow to use signalr servers in controllerhow to use signalr servers in controllerhow to use signalr servers in controllerhow to use signalr servers in controllerhow to use signalr servers in controllerhow to use signalr servers in controllerhow to use signalr servers in controllerhow to use signalr servers in controllerhow to use signalr servers in controllerhow to use signalr servers in controllerhow to use signalr servers in controllerhow to use signalr servers in controllerhow to use signalr servers in controllerhow to use signalr servers in controllerhow to use signalr servers in controllerhow to use signalr servers in controllerhow to use signalr servers in controllerhow to use signalr servers in controllerhow to use signalr servers in controllerhow to use signalr servers in controllerhow to use signalr servers in controllerhow to use signalr servers in controllerhow to use signalr servers in controllerhow to use signalr servers in controllerhow to use signalr servers in controllerhow to use signalr servers in controllerhow to use signalr servers in controllerhow to use signalr servers in </w:t>
+      </w:r>
+      <w:r>
+        <w:lastRenderedPageBreak/>
+        <w:t>controllerhow to use signalr servers in controllerhow to use signalr servers in controllerhow to use signalr servers in controllerhow to use signalr servers in controllerhow to use signalr servers in controllerhow to use signalr servers in controller</w:t>
+      </w:r>
+    </w:p>
+    <w:p/>
+    <w:p>
+      <w:r>
+        <w:t>This is a file type</w:t>
+      </w:r>
+      <w:r>
+        <w:t>how to use signalr servers in controllerhow to use signalr servers in controllerhow to use signalr servers in controllerhow to use signalr servers in controllerhow to use signalr servers in controllerhow to use signalr servers in controllerhow to use signalr servers in controllerhow to use signalr servers in controllerhow to use signalr servers in controllerhow to use signalr servers in controllerhow to use signalr servers in controllerhow to use signalr servers in controllerhow to use signalr servers in controllerhow to use signalr servers in controllerhow to use signalr servers in controllerhow to use signalr servers in controllerhow to use signalr servers in controllerhow to use signalr servers in controllerhow to use signalr servers in controllerhow to use signalr servers in controllerhow to use signalr servers in controllerhow to use signalr servers in controllerhow to use signalr servers in controllerhow to use signalr servers in controllerhow to use signalr servers in controllerhow to use signalr servers in controllerhow to use signalr servers in controllerhow to use signalr servers in controllerhow to use signalr servers in controllerhow to use signalr servers in controllerhow to use signalr servers in controllerhow to use signalr servers in controllerhow to use signalr servers in controllerhow to use signalr servers in controllerhow to use signalr servers in controllerhow to use signalr servers in controller</w:t>
+      </w:r>
+    </w:p>
+    <w:p>
+      <w:r>
+        <w:t>This is a file type</w:t>
+      </w:r>
+      <w:r>
+        <w:t>how to use signalr servers in controllerhow to use signalr servers in controllerhow to use signalr servers in controllerhow to use signalr servers in controllerhow to use signalr servers in controllerhow to use signalr servers in controllerhow to use signalr servers in controllerhow to use signalr servers in controllerhow to use signalr servers in controllerhow to use signalr servers in controllerhow to use signalr servers in controllerhow to use signalr servers in controllerhow to use signalr servers in controllerhow to use signalr servers in controllerhow to use signalr servers in controllerhow to use signalr servers in controllerhow to use signalr servers in controllerhow to use signalr servers in controllerhow to use signalr servers in controllerhow to use signalr servers in controllerhow to use signalr servers in controllerhow to use signalr servers in controllerhow to use signalr servers in controllerhow to use signalr servers in controllerhow to use signalr servers in controllerhow to use signalr servers in controllerhow to use signalr servers in controllerhow to use signalr servers in controllerhow to use signalr servers in controllerhow to use signalr servers in controllerhow to use signalr servers in controllerhow to use signalr servers in controllerhow to use signalr servers in controllerhow to use signalr servers in controllerhow to use signalr servers in controllerhow to use signalr servers in controller</w:t>
+      </w:r>
+    </w:p>
+    <w:p/>
+    <w:p>
+      <w:r>
+        <w:t>This is a file type</w:t>
+      </w:r>
+      <w:r>
+        <w:t xml:space="preserve">how to use signalr servers in controllerhow to use signalr servers in controllerhow to use signalr servers in controllerhow to use signalr servers in controllerhow to use signalr servers in controllerhow to use signalr servers in controllerhow to use signalr servers in controllerhow to use signalr servers in controllerhow to use signalr servers in controllerhow to use signalr servers in controllerhow to use signalr servers in controllerhow to use signalr servers in controllerhow to use signalr servers in controllerhow to use signalr servers in controllerhow to use signalr servers in controllerhow to use signalr servers in controllerhow to use signalr servers in controllerhow to use </w:t>
+      </w:r>
+      <w:r>
+        <w:lastRenderedPageBreak/>
+        <w:t>signalr servers in controllerhow to use signalr servers in controllerhow to use signalr servers in controllerhow to use signalr servers in controllerhow to use signalr servers in controllerhow to use signalr servers in controllerhow to use signalr servers in controllerhow to use signalr servers in controllerhow to use signalr servers in controllerhow to use signalr servers in controllerhow to use signalr servers in controllerhow to use signalr servers in controllerhow to use signalr servers in controllerhow to use signalr servers in controllerhow to use signalr servers in controllerhow to use signalr servers in controllerhow to use signalr servers in controllerhow to use signalr servers in controllerhow to use signalr servers in controller</w:t>
+      </w:r>
+    </w:p>
+    <w:p>
+      <w:r>
+        <w:t>This is a file type</w:t>
+      </w:r>
+      <w:r>
+        <w:t>how to use signalr servers in controllerhow to use signalr servers in controllerhow to use signalr servers in controllerhow to use signalr servers in controllerhow to use signalr servers in controllerhow to use signalr servers in controllerhow to use signalr servers in controllerhow to use signalr servers in controllerhow to use signalr servers in controllerhow to use signalr servers in controllerhow to use signalr servers in controllerhow to use signalr servers in controllerhow to use signalr servers in controllerhow to use signalr servers in controllerhow to use signalr servers in controllerhow to use signalr servers in controllerhow to use signalr servers in controllerhow to use signalr servers in controllerhow to use signalr servers in controllerhow to use signalr servers in controllerhow to use signalr servers in controllerhow to use signalr servers in controllerhow to use signalr servers in controllerhow to use signalr servers in controllerhow to use signalr servers in controllerhow to use signalr servers in controllerhow to use signalr servers in controllerhow to use signalr servers in controllerhow to use signalr servers in controllerhow to use signalr servers in controllerhow to use signalr servers in controllerhow to use signalr servers in controllerhow to use signalr servers in controllerhow to use signalr servers in controllerhow to use signalr servers in controllerhow to use signalr servers in controller</w:t>
+      </w:r>
+    </w:p>
+    <w:p/>
+    <w:p>
+      <w:r>
+        <w:t>This is a file type</w:t>
+      </w:r>
+      <w:r>
+        <w:t>how to use signalr servers in controllerhow to use signalr servers in controllerhow to use signalr servers in controllerhow to use signalr servers in controllerhow to use signalr servers in controllerhow to use signalr servers in controllerhow to use signalr servers in controllerhow to use signalr servers in controllerhow to use signalr servers in controllerhow to use signalr servers in controllerhow to use signalr servers in controllerhow to use signalr servers in controllerhow to use signalr servers in controllerhow to use signalr servers in controllerhow to use signalr servers in controllerhow to use signalr servers in controllerhow to use signalr servers in controllerhow to use signalr servers in controllerhow to use signalr servers in controllerhow to use signalr servers in controllerhow to use signalr servers in controllerhow to use signalr servers in controllerhow to use signalr servers in controllerhow to use signalr servers in controllerhow to use signalr servers in controllerhow to use signalr servers in controllerhow to use signalr servers in controllerhow to use signalr servers in controllerhow to use signalr servers in controllerhow to use signalr servers in controllerhow to use signalr servers in controllerhow to use signalr servers in controllerhow to use signalr servers in controllerhow to use signalr servers in controllerhow to use signalr servers in controllerhow to use signalr servers in controller</w:t>
+      </w:r>
+    </w:p>
+    <w:p>
+      <w:r>
+        <w:t>This is a file type</w:t>
+      </w:r>
+      <w:r>
+        <w:t xml:space="preserve">how to use signalr servers in controllerhow to use signalr servers in controllerhow to use signalr servers in controllerhow to use signalr servers in controllerhow to use signalr servers in controllerhow to use signalr servers in controllerhow to use signalr servers in controllerhow to use </w:t>
+      </w:r>
+      <w:r>
+        <w:lastRenderedPageBreak/>
+        <w:t>signalr servers in controllerhow to use signalr servers in controllerhow to use signalr servers in controllerhow to use signalr servers in controllerhow to use signalr servers in controllerhow to use signalr servers in controllerhow to use signalr servers in controllerhow to use signalr servers in controllerhow to use signalr servers in controllerhow to use signalr servers in controllerhow to use signalr servers in controllerhow to use signalr servers in controllerhow to use signalr servers in controllerhow to use signalr servers in controllerhow to use signalr servers in controllerhow to use signalr servers in controllerhow to use signalr servers in controllerhow to use signalr servers in controllerhow to use signalr servers in controllerhow to use signalr servers in controllerhow to use signalr servers in controllerhow to use signalr servers in controllerhow to use signalr servers in controllerhow to use signalr servers in controllerhow to use signalr servers in controllerhow to use signalr servers in controllerhow to use signalr servers in controllerhow to use signalr servers in controllerhow to use signalr servers in controller</w:t>
+      </w:r>
+    </w:p>
+    <w:p/>
+    <w:p>
+      <w:r>
+        <w:t>This is a file type</w:t>
+      </w:r>
+      <w:r>
+        <w:t>how to use signalr servers in controllerhow to use signalr servers in controllerhow to use signalr servers in controllerhow to use signalr servers in controllerhow to use signalr servers in controllerhow to use signalr servers in controllerhow to use signalr servers in controllerhow to use signalr servers in controllerhow to use signalr servers in controllerhow to use signalr servers in controllerhow to use signalr servers in controllerhow to use signalr servers in controllerhow to use signalr servers in controllerhow to use signalr servers in controllerhow to use signalr servers in controllerhow to use signalr servers in controllerhow to use signalr servers in controllerhow to use signalr servers in controllerhow to use signalr servers in controllerhow to use signalr servers in controllerhow to use signalr servers in controllerhow to use signalr servers in controllerhow to use signalr servers in controllerhow to use signalr servers in controllerhow to use signalr servers in controllerhow to use signalr servers in controllerhow to use signalr servers in controllerhow to use signalr servers in controllerhow to use signalr servers in controllerhow to use signalr servers in controllerhow to use signalr servers in controllerhow to use signalr servers in controllerhow to use signalr servers in controllerhow to use signalr servers in controllerhow to use signalr servers in controllerhow to use signalr servers in controller</w:t>
+      </w:r>
+    </w:p>
+    <w:p>
+      <w:r>
+        <w:t>This is a file type</w:t>
+      </w:r>
+      <w:r>
+        <w:t>how to use signalr servers in controllerhow to use signalr servers in controllerhow to use signalr servers in controllerhow to use signalr servers in controllerhow to use signalr servers in controllerhow to use signalr servers in controllerhow to use signalr servers in controllerhow to use signalr servers in controllerhow to use signalr servers in controllerhow to use signalr servers in controllerhow to use signalr servers in controllerhow to use signalr servers in controllerhow to use signalr servers in controllerhow to use signalr servers in controllerhow to use signalr servers in controllerhow to use signalr servers in controllerhow to use signalr servers in controllerhow to use signalr servers in controllerhow to use signalr servers in controllerhow to use signalr servers in controllerhow to use signalr servers in controllerhow to use signalr servers in controllerhow to use signalr servers in controllerhow to use signalr servers in controllerhow to use signalr servers in controllerhow to use signalr servers in controllerhow to use signalr servers in controllerhow to use signalr servers in controllerhow to use signalr servers in controllerhow to use signalr servers in controllerhow to use signalr servers in controllerhow to use signalr servers in controllerhow to use signalr servers in controllerhow to use signalr servers in controllerhow to use signalr servers in controllerhow to use signalr servers in controller</w:t>
+      </w:r>
+    </w:p>
+    <w:p/>
+    <w:p>
+      <w:r>
+        <w:t>This is a file type</w:t>
+      </w:r>
+      <w:r>
+        <w:t>how to use signalr servers in controllerhow to use signalr servers in controllerhow to use signalr servers in controllerhow to use signalr servers in controllerhow to use signalr servers in controllerhow to use signalr servers in controllerhow to use signalr servers in controllerhow to use signalr servers in controllerhow to use signalr servers in controllerhow to use signalr servers in controllerhow to use signalr servers in controllerhow to use signalr servers in controllerhow to use signalr servers in controllerhow to use signalr servers in controllerhow to use signalr servers in controllerhow to use signalr servers in controllerhow to use signalr servers in controllerhow to use signalr servers in controllerhow to use signalr servers in controllerhow to use signalr servers in controllerhow to use signalr servers in controllerhow to use signalr servers in controllerhow to use signalr servers in controllerhow to use signalr servers in controllerhow to use signalr servers in controllerhow to use signalr servers in controllerhow to use signalr servers in controllerhow to use signalr servers in controllerhow to use signalr servers in controllerhow to use signalr servers in controllerhow to use signalr servers in controllerhow to use signalr servers in controllerhow to use signalr servers in controllerhow to use signalr servers in controllerhow to use signalr servers in controllerhow to use signalr servers in controller</w:t>
+      </w:r>
+    </w:p>
+    <w:p>
+      <w:r>
+        <w:t>This is a file type</w:t>
+      </w:r>
+      <w:r>
+        <w:t>how to use signalr servers in controllerhow to use signalr servers in controllerhow to use signalr servers in controllerhow to use signalr servers in controllerhow to use signalr servers in controllerhow to use signalr servers in controllerhow to use signalr servers in controllerhow to use signalr servers in controllerhow to use signalr servers in controllerhow to use signalr servers in controllerhow to use signalr servers in controllerhow to use signalr servers in controllerhow to use signalr servers in controllerhow to use signalr servers in controllerhow to use signalr servers in controllerhow to use signalr servers in controllerhow to use signalr servers in controllerhow to use signalr servers in controllerhow to use signalr servers in controllerhow to use signalr servers in controllerhow to use signalr servers in controllerhow to use signalr servers in controllerhow to use signalr servers in controllerhow to use signalr servers in controllerhow to use signalr servers in controllerhow to use signalr servers in controllerhow to use signalr servers in controllerhow to use signalr servers in controllerhow to use signalr servers in controllerhow to use signalr servers in controllerhow to use signalr servers in controllerhow to use signalr servers in controllerhow to use signalr servers in controllerhow to use signalr servers in controllerhow to use signalr servers in controllerhow to use signalr servers in controller</w:t>
+      </w:r>
+    </w:p>
+    <w:p/>
+    <w:p>
+      <w:r>
+        <w:t>This is a file type</w:t>
+      </w:r>
+      <w:r>
+        <w:t xml:space="preserve">how to use signalr servers in controllerhow to use signalr servers in controllerhow to use signalr servers in controllerhow to use signalr servers in controllerhow to use signalr servers in controllerhow to use signalr servers in controllerhow to use signalr servers in controllerhow to use signalr servers in controllerhow to use signalr servers in controllerhow to use signalr servers in controllerhow to use signalr servers in controllerhow to use signalr servers in controllerhow to use signalr servers in controllerhow to use signalr servers in controllerhow to use signalr servers in controllerhow to use signalr servers in controllerhow to use signalr servers in controllerhow to use signalr servers in controllerhow to use signalr servers in controllerhow to use signalr servers in controllerhow to use signalr servers in controllerhow to use signalr servers in controllerhow to use signalr servers in controllerhow to use signalr servers in controllerhow to use signalr servers in </w:t>
+      </w:r>
+      <w:r>
+        <w:lastRenderedPageBreak/>
+        <w:t>controllerhow to use signalr servers in controllerhow to use signalr servers in controllerhow to use signalr servers in controllerhow to use signalr servers in controllerhow to use signalr servers in controllerhow to use signalr servers in controllerhow to use signalr servers in controllerhow to use signalr servers in controllerhow to use signalr servers in controllerhow to use signalr servers in controllerhow to use signalr servers in controller</w:t>
+      </w:r>
+    </w:p>
+    <w:p>
+      <w:r>
+        <w:t>This is a file type</w:t>
+      </w:r>
+      <w:r>
+        <w:t>how to use signalr servers in controllerhow to use signalr servers in controllerhow to use signalr servers in controllerhow to use signalr servers in controllerhow to use signalr servers in controllerhow to use signalr servers in controllerhow to use signalr servers in controllerhow to use signalr servers in controllerhow to use signalr servers in controllerhow to use signalr servers in controllerhow to use signalr servers in controllerhow to use signalr servers in controllerhow to use signalr servers in controllerhow to use signalr servers in controllerhow to use signalr servers in controllerhow to use signalr servers in controllerhow to use signalr servers in controllerhow to use signalr servers in controllerhow to use signalr servers in controllerhow to use signalr servers in controllerhow to use signalr servers in controllerhow to use signalr servers in controllerhow to use signalr servers in controllerhow to use signalr servers in controllerhow to use signalr servers in controllerhow to use signalr servers in controllerhow to use signalr servers in controllerhow to use signalr servers in controllerhow to use signalr servers in controllerhow to use signalr servers in controllerhow to use signalr servers in controllerhow to use signalr servers in controllerhow to use signalr servers in controllerhow to use signalr servers in controllerhow to use signalr servers in controllerhow to use signalr servers in controller</w:t>
+      </w:r>
+    </w:p>
+    <w:p/>
+    <w:p>
+      <w:r>
+        <w:t>This is a file type</w:t>
+      </w:r>
+      <w:r>
+        <w:t>how to use signalr servers in controllerhow to use signalr servers in controllerhow to use signalr servers in controllerhow to use signalr servers in controllerhow to use signalr servers in controllerhow to use signalr servers in controllerhow to use signalr servers in controllerhow to use signalr servers in controllerhow to use signalr servers in controllerhow to use signalr servers in controllerhow to use signalr servers in controllerhow to use signalr servers in controllerhow to use signalr servers in controllerhow to use signalr servers in controllerhow to use signalr servers in controllerhow to use signalr servers in controllerhow to use signalr servers in controllerhow to use signalr servers in controllerhow to use signalr servers in controllerhow to use signalr servers in controllerhow to use signalr servers in controllerhow to use signalr servers in controllerhow to use signalr servers in controllerhow to use signalr servers in controllerhow to use signalr servers in controllerhow to use signalr servers in controllerhow to use signalr servers in controllerhow to use signalr servers in controllerhow to use signalr servers in controllerhow to use signalr servers in controllerhow to use signalr servers in controllerhow to use signalr servers in controllerhow to use signalr servers in controllerhow to use signalr servers in controllerhow to use signalr servers in controllerhow to use signalr servers in controller</w:t>
+      </w:r>
+    </w:p>
+    <w:p>
+      <w:r>
+        <w:t>This is a file type</w:t>
+      </w:r>
+      <w:r>
+        <w:t xml:space="preserve">how to use signalr servers in controllerhow to use signalr servers in controllerhow to use signalr servers in controllerhow to use signalr servers in controllerhow to use signalr servers in controllerhow to use signalr servers in controllerhow to use signalr servers in controllerhow to use signalr servers in controllerhow to use signalr servers in controllerhow to use signalr servers in controllerhow to use signalr servers in controllerhow to use signalr servers in controllerhow to use signalr servers in controllerhow to use signalr servers in controllerhow to use signalr servers in </w:t>
+      </w:r>
+      <w:r>
+        <w:lastRenderedPageBreak/>
+        <w:t>controllerhow to use signalr servers in controllerhow to use signalr servers in controllerhow to use signalr servers in controllerhow to use signalr servers in controllerhow to use signalr servers in controllerhow to use signalr servers in controllerhow to use signalr servers in controllerhow to use signalr servers in controllerhow to use signalr servers in controllerhow to use signalr servers in controllerhow to use signalr servers in controllerhow to use signalr servers in controllerhow to use signalr servers in controllerhow to use signalr servers in controllerhow to use signalr servers in controllerhow to use signalr servers in controllerhow to use signalr servers in controllerhow to use signalr servers in controllerhow to use signalr servers in controllerhow to use signalr servers in controllerhow to use signalr servers in controller</w:t>
+      </w:r>
+    </w:p>
+    <w:p/>
+    <w:p>
+      <w:r>
+        <w:t>This is a file type</w:t>
+      </w:r>
+      <w:r>
+        <w:t>how to use signalr servers in controllerhow to use signalr servers in controllerhow to use signalr servers in controllerhow to use signalr servers in controllerhow to use signalr servers in controllerhow to use signalr servers in controllerhow to use signalr servers in controllerhow to use signalr servers in controllerhow to use signalr servers in controllerhow to use signalr servers in controllerhow to use signalr servers in controllerhow to use signalr servers in controllerhow to use signalr servers in controllerhow to use signalr servers in controllerhow to use signalr servers in controllerhow to use signalr servers in controllerhow to use signalr servers in controllerhow to use signalr servers in controllerhow to use signalr servers in controllerhow to use signalr servers in controllerhow to use signalr servers in controllerhow to use signalr servers in controllerhow to use signalr servers in controllerhow to use signalr servers in controllerhow to use signalr servers in controllerhow to use signalr servers in controllerhow to use signalr servers in controllerhow to use signalr servers in controllerhow to use signalr servers in controllerhow to use signalr servers in controllerhow to use signalr servers in controllerhow to use signalr servers in controllerhow to use signalr servers in controllerhow to use signalr servers in controllerhow to use signalr servers in controllerhow to use signalr servers in controller</w:t>
+      </w:r>
+    </w:p>
+    <w:p>
+      <w:r>
+        <w:t>This is a file type</w:t>
+      </w:r>
+      <w:r>
+        <w:t>how to use signalr servers in controllerhow to use signalr servers in controllerhow to use signalr servers in controllerhow to use signalr servers in controllerhow to use signalr servers in controllerhow to use signalr servers in controllerhow to use signalr servers in controllerhow to use signalr servers in controllerhow to use signalr servers in controllerhow to use signalr servers in controllerhow to use signalr servers in controllerhow to use signalr servers in controllerhow to use signalr servers in controllerhow to use signalr servers in controllerhow to use signalr servers in controllerhow to use signalr servers in controllerhow to use signalr servers in controllerhow to use signalr servers in controllerhow to use signalr servers in controllerhow to use signalr servers in controllerhow to use signalr servers in controllerhow to use signalr servers in controllerhow to use signalr servers in controllerhow to use signalr servers in controllerhow to use signalr servers in controllerhow to use signalr servers in controllerhow to use signalr servers in controllerhow to use signalr servers in controllerhow to use signalr servers in controllerhow to use signalr servers in controllerhow to use signalr servers in controllerhow to use signalr servers in controllerhow to use signalr servers in controllerhow to use signalr servers in controllerhow to use signalr servers in controllerhow to use signalr servers in controller</w:t>
+      </w:r>
+    </w:p>
+    <w:p/>
+    <w:p>
+      <w:r>
+        <w:lastRenderedPageBreak/>
+        <w:t>This is a file type</w:t>
+      </w:r>
+      <w:r>
+        <w:t>how to use signalr servers in controllerhow to use signalr servers in controllerhow to use signalr servers in controllerhow to use signalr servers in controllerhow to use signalr servers in controllerhow to use signalr servers in controllerhow to use signalr servers in controllerhow to use signalr servers in controllerhow to use signalr servers in controllerhow to use signalr servers in controllerhow to use signalr servers in controllerhow to use signalr servers in controllerhow to use signalr servers in controllerhow to use signalr servers in controllerhow to use signalr servers in controllerhow to use signalr servers in controllerhow to use signalr servers in controllerhow to use signalr servers in controllerhow to use signalr servers in controllerhow to use signalr servers in controllerhow to use signalr servers in controllerhow to use signalr servers in controllerhow to use signalr servers in controllerhow to use signalr servers in controllerhow to use signalr servers in controllerhow to use signalr servers in controllerhow to use signalr servers in controllerhow to use signalr servers in controllerhow to use signalr servers in controllerhow to use signalr servers in controllerhow to use signalr servers in controllerhow to use signalr servers in controllerhow to use signalr servers in controllerhow to use signalr servers in controllerhow to use signalr servers in controllerhow to use signalr servers in controller</w:t>
+      </w:r>
+    </w:p>
+    <w:p>
+      <w:r>
+        <w:t>This is a file type</w:t>
+      </w:r>
+      <w:r>
+        <w:t>how to use signalr servers in controllerhow to use signalr servers in controllerhow to use signalr servers in controllerhow to use signalr servers in controllerhow to use signalr servers in controllerhow to use signalr servers in controllerhow to use signalr servers in controllerhow to use signalr servers in controllerhow to use signalr servers in controllerhow to use signalr servers in controllerhow to use signalr servers in controllerhow to use signalr servers in controllerhow to use signalr servers in controllerhow to use signalr servers in controllerhow to use signalr servers in controllerhow to use signalr servers in controllerhow to use signalr servers in controllerhow to use signalr servers in controllerhow to use signalr servers in controllerhow to use signalr servers in controllerhow to use signalr servers in controllerhow to use signalr servers in controllerhow to use signalr servers in controllerhow to use signalr servers in controllerhow to use signalr servers in controllerhow to use signalr servers in controllerhow to use signalr servers in controllerhow to use signalr servers in controllerhow to use signalr servers in controllerhow to use signalr servers in controllerhow to use signalr servers in controllerhow to use signalr servers in controllerhow to use signalr servers in controllerhow to use signalr servers in controllerhow to use signalr servers in controllerhow to use signalr servers in controller</w:t>
+      </w:r>
+    </w:p>
+    <w:p/>
+    <w:p>
+      <w:r>
+        <w:t>This is a file type</w:t>
+      </w:r>
+      <w:r>
+        <w:t xml:space="preserve">how to use signalr servers in controllerhow to use signalr servers in controllerhow to use signalr servers in controllerhow to use signalr servers in controllerhow to use signalr servers in controllerhow to use signalr servers in controllerhow to use signalr servers in controllerhow to use signalr servers in controllerhow to use signalr servers in controllerhow to use signalr servers in controllerhow to use signalr servers in controllerhow to use signalr servers in controllerhow to use signalr servers in controllerhow to use signalr servers in controllerhow to use signalr servers in controllerhow to use signalr servers in controllerhow to use signalr servers in controllerhow to use signalr servers in controllerhow to use signalr servers in controllerhow to use signalr servers in controllerhow to use signalr servers in controllerhow to use signalr servers in controllerhow to use signalr servers in controllerhow to use signalr servers in controllerhow to use signalr servers in controllerhow to use signalr servers in controllerhow to use signalr servers in controllerhow to use signalr servers in controllerhow to use signalr servers in controllerhow to use signalr servers in </w:t>
+      </w:r>
+      <w:r>
+        <w:lastRenderedPageBreak/>
+        <w:t>controllerhow to use signalr servers in controllerhow to use signalr servers in controllerhow to use signalr servers in controllerhow to use signalr servers in controllerhow to use signalr servers in controllerhow to use signalr servers in controller</w:t>
+      </w:r>
+    </w:p>
+    <w:p>
+      <w:r>
+        <w:t>This is a file type</w:t>
+      </w:r>
+      <w:r>
+        <w:t>how to use signalr servers in controllerhow to use signalr servers in controllerhow to use signalr servers in controllerhow to use signalr servers in controllerhow to use signalr servers in controllerhow to use signalr servers in controllerhow to use signalr servers in controllerhow to use signalr servers in controllerhow to use signalr servers in controllerhow to use signalr servers in controllerhow to use signalr servers in controllerhow to use signalr servers in controllerhow to use signalr servers in controllerhow to use signalr servers in controllerhow to use signalr servers in controllerhow to use signalr servers in controllerhow to use signalr servers in controllerhow to use signalr servers in controllerhow to use signalr servers in controllerhow to use signalr servers in controllerhow to use signalr servers in controllerhow to use signalr servers in controllerhow to use signalr servers in controllerhow to use signalr servers in controllerhow to use signalr servers in controllerhow to use signalr servers in controllerhow to use signalr servers in controllerhow to use signalr servers in controllerhow to use signalr servers in controllerhow to use signalr servers in controllerhow to use signalr servers in controllerhow to use signalr servers in controllerhow to use signalr servers in controllerhow to use signalr servers in controllerhow to use signalr servers in controllerhow to use signalr servers in controller</w:t>
+      </w:r>
+    </w:p>
+    <w:p/>
+    <w:p>
+      <w:r>
+        <w:t>This is a file type</w:t>
+      </w:r>
+      <w:r>
+        <w:t>how to use signalr servers in controllerhow to use signalr servers in controllerhow to use signalr servers in controllerhow to use signalr servers in controllerhow to use signalr servers in controllerhow to use signalr servers in controllerhow to use signalr servers in controllerhow to use signalr servers in controllerhow to use signalr servers in controllerhow to use signalr servers in controllerhow to use signalr servers in controllerhow to use signalr servers in controllerhow to use signalr servers in controllerhow to use signalr servers in controllerhow to use signalr servers in controllerhow to use signalr servers in controllerhow to use signalr servers in controllerhow to use signalr servers in controllerhow to use signalr servers in controllerhow to use signalr servers in controllerhow to use signalr servers in controllerhow to use signalr servers in controllerhow to use signalr servers in controllerhow to use signalr servers in controllerhow to use signalr servers in controllerhow to use signalr servers in controllerhow to use signalr servers in controllerhow to use signalr servers in controllerhow to use signalr servers in controllerhow to use signalr servers in controllerhow to use signalr servers in controllerhow to use signalr servers in controllerhow to use signalr servers in controllerhow to use signalr servers in controllerhow to use signalr servers in controllerhow to use signalr servers in controller</w:t>
+      </w:r>
+    </w:p>
+    <w:p>
+      <w:r>
+        <w:t>This is a file type</w:t>
+      </w:r>
+      <w:r>
+        <w:t xml:space="preserve">how to use signalr servers in controllerhow to use signalr servers in controllerhow to use signalr servers in controllerhow to use signalr servers in controllerhow to use signalr servers in controllerhow to use signalr servers in controllerhow to use signalr servers in controllerhow to use signalr servers in controllerhow to use signalr servers in controllerhow to use signalr servers in controllerhow to use signalr servers in controllerhow to use signalr servers in controllerhow to use signalr servers in controllerhow to use signalr servers in controllerhow to use signalr servers in controllerhow to use signalr servers in controllerhow to use signalr servers in controllerhow to use signalr servers in controllerhow to use signalr servers in controllerhow to use signalr servers in </w:t>
+      </w:r>
+      <w:r>
+        <w:lastRenderedPageBreak/>
+        <w:t>controllerhow to use signalr servers in controllerhow to use signalr servers in controllerhow to use signalr servers in controllerhow to use signalr servers in controllerhow to use signalr servers in controllerhow to use signalr servers in controllerhow to use signalr servers in controllerhow to use signalr servers in controllerhow to use signalr servers in controllerhow to use signalr servers in controllerhow to use signalr servers in controllerhow to use signalr servers in controllerhow to use signalr servers in controllerhow to use signalr servers in controllerhow to use signalr servers in controllerhow to use signalr servers in controller</w:t>
+      </w:r>
+    </w:p>
+    <w:p/>
+    <w:p>
+      <w:r>
+        <w:t>This is a file type</w:t>
+      </w:r>
+      <w:r>
+        <w:t>how to use signalr servers in controllerhow to use signalr servers in controllerhow to use signalr servers in controllerhow to use signalr servers in controllerhow to use signalr servers in controllerhow to use signalr servers in controllerhow to use signalr servers in controllerhow to use signalr servers in controllerhow to use signalr servers in controllerhow to use signalr servers in controllerhow to use signalr servers in controllerhow to use signalr servers in controllerhow to use signalr servers in controllerhow to use signalr servers in controllerhow to use signalr servers in controllerhow to use signalr servers in controllerhow to use signalr servers in controllerhow to use signalr servers in controllerhow to use signalr servers in controllerhow to use signalr servers in controllerhow to use signalr servers in controllerhow to use signalr servers in controllerhow to use signalr servers in controllerhow to use signalr servers in controllerhow to use signalr servers in controllerhow to use signalr servers in controllerhow to use signalr servers in controllerhow to use signalr servers in controllerhow to use signalr servers in controllerhow to use signalr servers in controllerhow to use signalr servers in controllerhow to use signalr servers in controllerhow to use signalr servers in controllerhow to use signalr servers in controllerhow to use signalr servers in controllerhow to use signalr servers in controller</w:t>
+      </w:r>
+    </w:p>
+    <w:p>
+      <w:r>
+        <w:t>This is a file type</w:t>
+      </w:r>
+      <w:r>
+        <w:t>how to use signalr servers in controllerhow to use signalr servers in controllerhow to use signalr servers in controllerhow to use signalr servers in controllerhow to use signalr servers in controllerhow to use signalr servers in controllerhow to use signalr servers in controllerhow to use signalr servers in controllerhow to use signalr servers in controllerhow to use signalr servers in controllerhow to use signalr servers in controllerhow to use signalr servers in controllerhow to use signalr servers in controllerhow to use signalr servers in controllerhow to use signalr servers in controllerhow to use signalr servers in controllerhow to use signalr servers in controllerhow to use signalr servers in controllerhow to use signalr servers in controllerhow to use signalr servers in controllerhow to use signalr servers in controllerhow to use signalr servers in controllerhow to use signalr servers in controllerhow to use signalr servers in controllerhow to use signalr servers in controllerhow to use signalr servers in controllerhow to use signalr servers in controllerhow to use signalr servers in controllerhow to use signalr servers in controllerhow to use signalr servers in controllerhow to use signalr servers in controllerhow to use signalr servers in controllerhow to use signalr servers in controllerhow to use signalr servers in controllerhow to use signalr servers in controllerhow to use signalr servers in controller</w:t>
+      </w:r>
+    </w:p>
+    <w:p/>
+    <w:p>
+      <w:r>
+        <w:t>This is a file type</w:t>
+      </w:r>
+      <w:r>
+        <w:t xml:space="preserve">how to use signalr servers in controllerhow to use signalr servers in controllerhow to use signalr servers in controllerhow to use signalr servers in controllerhow to use signalr servers in controllerhow to use signalr servers in controllerhow to use signalr servers in controllerhow to use </w:t>
+      </w:r>
+      <w:r>
+        <w:lastRenderedPageBreak/>
+        <w:t>signalr servers in controllerhow to use signalr servers in controllerhow to use signalr servers in controllerhow to use signalr servers in controllerhow to use signalr servers in controllerhow to use signalr servers in controllerhow to use signalr servers in controllerhow to use signalr servers in controllerhow to use signalr servers in controllerhow to use signalr servers in controllerhow to use signalr servers in controllerhow to use signalr servers in controllerhow to use signalr servers in controllerhow to use signalr servers in controllerhow to use signalr servers in controllerhow to use signalr servers in controllerhow to use signalr servers in controllerhow to use signalr servers in controllerhow to use signalr servers in controllerhow to use signalr servers in controllerhow to use signalr servers in controllerhow to use signalr servers in controllerhow to use signalr servers in controllerhow to use signalr servers in controllerhow to use signalr servers in controllerhow to use signalr servers in controllerhow to use signalr servers in controllerhow to use signalr servers in controllerhow to use signalr servers in controller</w:t>
+      </w:r>
+    </w:p>
+    <w:p>
+      <w:r>
+        <w:t>This is a file type</w:t>
+      </w:r>
+      <w:r>
+        <w:t>how to use signalr servers in controllerhow to use signalr servers in controllerhow to use signalr servers in controllerhow to use signalr servers in controllerhow to use signalr servers in controllerhow to use signalr servers in controllerhow to use signalr servers in controllerhow to use signalr servers in controllerhow to use signalr servers in controllerhow to use signalr servers in controllerhow to use signalr servers in controllerhow to use signalr servers in controllerhow to use signalr servers in controllerhow to use signalr servers in controllerhow to use signalr servers in controllerhow to use signalr servers in controllerhow to use signalr servers in controllerhow to use signalr servers in controllerhow to use signalr servers in controllerhow to use signalr servers in controllerhow to use signalr servers in controllerhow to use signalr servers in controllerhow to use signalr servers in controllerhow to use signalr servers in controllerhow to use signalr servers in controllerhow to use signalr servers in controllerhow to use signalr servers in controllerhow to use signalr servers in controllerhow to use signalr servers in controllerhow to use signalr servers in controllerhow to use signalr servers in controllerhow to use signalr servers in controllerhow to use signalr servers in controllerhow to use signalr servers in controllerhow to use signalr servers in controllerhow to use signalr servers in controller</w:t>
+      </w:r>
+    </w:p>
+    <w:p/>
+    <w:p>
+      <w:r>
+        <w:t>This is a file type</w:t>
+      </w:r>
+      <w:r>
+        <w:t>how to use signalr servers in controllerhow to use signalr servers in controllerhow to use signalr servers in controllerhow to use signalr servers in controllerhow to use signalr servers in controllerhow to use signalr servers in controllerhow to use signalr servers in controllerhow to use signalr servers in controllerhow to use signalr servers in controllerhow to use signalr servers in controllerhow to use signalr servers in controllerhow to use signalr servers in controllerhow to use signalr servers in controllerhow to use signalr servers in controllerhow to use signalr servers in controllerhow to use signalr servers in controllerhow to use signalr servers in controllerhow to use signalr servers in controllerhow to use signalr servers in controllerhow to use signalr servers in controllerhow to use signalr servers in controllerhow to use signalr servers in controllerhow to use signalr servers in controllerhow to use signalr servers in controllerhow to use signalr servers in controllerhow to use signalr servers in controllerhow to use signalr servers in controllerhow to use signalr servers in controllerhow to use signalr servers in controllerhow to use signalr servers in controllerhow to use signalr servers in controllerhow to use signalr servers in controllerhow to use signalr servers in controllerhow to use signalr servers in controllerhow to use signalr servers in controllerhow to use signalr servers in controller</w:t>
+      </w:r>
+    </w:p>
+    <w:p>
+      <w:r>
+        <w:lastRenderedPageBreak/>
+        <w:t>This is a file type</w:t>
+      </w:r>
+      <w:r>
+        <w:t>how to use signalr servers in controllerhow to use signalr servers in controllerhow to use signalr servers in controllerhow to use signalr servers in controllerhow to use signalr servers in controllerhow to use signalr servers in controllerhow to use signalr servers in controllerhow to use signalr servers in controllerhow to use signalr servers in controllerhow to use signalr servers in controllerhow to use signalr servers in controllerhow to use signalr servers in controllerhow to use signalr servers in controllerhow to use signalr servers in controllerhow to use signalr servers in controllerhow to use signalr servers in controllerhow to use signalr servers in controllerhow to use signalr servers in controllerhow to use signalr servers in controllerhow to use signalr servers in controllerhow to use signalr servers in controllerhow to use signalr servers in controllerhow to use signalr servers in controllerhow to use signalr servers in controllerhow to use signalr servers in controllerhow to use signalr servers in controllerhow to use signalr servers in controllerhow to use signalr servers in controllerhow to use signalr servers in controllerhow to use signalr servers in controllerhow to use signalr servers in controllerhow to use signalr servers in controllerhow to use signalr servers in controllerhow to use signalr servers in controllerhow to use signalr servers in controllerhow to use signalr servers in controller</w:t>
+      </w:r>
+    </w:p>
+    <w:p/>
+    <w:p>
+      <w:r>
+        <w:t>This is a file type</w:t>
+      </w:r>
+      <w:r>
+        <w:t>how to use signalr servers in controllerhow to use signalr servers in controllerhow to use signalr servers in controllerhow to use signalr servers in controllerhow to use signalr servers in controllerhow to use signalr servers in controllerhow to use signalr servers in controllerhow to use signalr servers in controllerhow to use signalr servers in controllerhow to use signalr servers in controllerhow to use signalr servers in controllerhow to use signalr servers in controllerhow to use signalr servers in controllerhow to use signalr servers in controllerhow to use signalr servers in controllerhow to use signalr servers in controllerhow to use signalr servers in controllerhow to use signalr servers in controllerhow to use signalr servers in controllerhow to use signalr servers in controllerhow to use signalr servers in controllerhow to use signalr servers in controllerhow to use signalr servers in controllerhow to use signalr servers in controllerhow to use signalr servers in controllerhow to use signalr servers in controllerhow to use signalr servers in controllerhow to use signalr servers in controllerhow to use signalr servers in controllerhow to use signalr servers in controllerhow to use signalr servers in controllerhow to use signalr servers in controllerhow to use signalr servers in controllerhow to use signalr servers in controllerhow to use signalr servers in controllerhow to use signalr servers in controller</w:t>
+      </w:r>
+    </w:p>
+    <w:p>
+      <w:r>
+        <w:t>This is a file type</w:t>
+      </w:r>
+      <w:r>
+        <w:t xml:space="preserve">how to use signalr servers in controllerhow to use signalr servers in controllerhow to use signalr servers in controllerhow to use signalr servers in controllerhow to use signalr servers in controllerhow to use signalr servers in controllerhow to use signalr servers in controllerhow to use signalr servers in controllerhow to use signalr servers in controllerhow to use signalr servers in controllerhow to use signalr servers in controllerhow to use signalr servers in controllerhow to use signalr servers in controllerhow to use signalr servers in controllerhow to use signalr servers in controllerhow to use signalr servers in controllerhow to use signalr servers in controllerhow to use signalr servers in controllerhow to use signalr servers in controllerhow to use signalr servers in controllerhow to use signalr servers in controllerhow to use signalr servers in controllerhow to use signalr servers in controllerhow to use signalr servers in controllerhow to use signalr servers in controllerhow to use signalr servers in controllerhow to use signalr servers in controllerhow to use signalr servers in controllerhow to use signalr servers in controllerhow to use signalr servers in </w:t>
+      </w:r>
+      <w:r>
+        <w:lastRenderedPageBreak/>
+        <w:t>controllerhow to use signalr servers in controllerhow to use signalr servers in controllerhow to use signalr servers in controllerhow to use signalr servers in controllerhow to use signalr servers in controllerhow to use signalr servers in controller</w:t>
+      </w:r>
+    </w:p>
+    <w:p/>
+    <w:p>
+      <w:r>
+        <w:t>This is a file type</w:t>
+      </w:r>
+      <w:r>
+        <w:t>how to use signalr servers in controllerhow to use signalr servers in controllerhow to use signalr servers in controllerhow to use signalr servers in controllerhow to use signalr servers in controllerhow to use signalr servers in controllerhow to use signalr servers in controllerhow to use signalr servers in controllerhow to use signalr servers in controllerhow to use signalr servers in controllerhow to use signalr servers in controllerhow to use signalr servers in controllerhow to use signalr servers in controllerhow to use signalr servers in controllerhow to use signalr servers in controllerhow to use signalr servers in controllerhow to use signalr servers in controllerhow to use signalr servers in controllerhow to use signalr servers in controllerhow to use signalr servers in controllerhow to use signalr servers in controllerhow to use signalr servers in controllerhow to use signalr servers in controllerhow to use signalr servers in controllerhow to use signalr servers in controllerhow to use signalr servers in controllerhow to use signalr servers in controllerhow to use signalr servers in controllerhow to use signalr servers in controllerhow to use signalr servers in controllerhow to use signalr servers in controllerhow to use signalr servers in controllerhow to use signalr servers in controllerhow to use signalr servers in controllerhow to use signalr servers in controllerhow to use signalr servers in controller</w:t>
+      </w:r>
+    </w:p>
+    <w:p>
+      <w:r>
+        <w:t>This is a file type</w:t>
+      </w:r>
+      <w:r>
+        <w:t>how to use signalr servers in controllerhow to use signalr servers in controllerhow to use signalr servers in controllerhow to use signalr servers in controllerhow to use signalr servers in controllerhow to use signalr servers in controllerhow to use signalr servers in controllerhow to use signalr servers in controllerhow to use signalr servers in controllerhow to use signalr servers in controllerhow to use signalr servers in controllerhow to use signalr servers in controllerhow to use signalr servers in controllerhow to use signalr servers in controllerhow to use signalr servers in controllerhow to use signalr servers in controllerhow to use signalr servers in controllerhow to use signalr servers in controllerhow to use signalr servers in controllerhow to use signalr servers in controllerhow to use signalr servers in controllerhow to use signalr servers in controllerhow to use signalr servers in controllerhow to use signalr servers in controllerhow to use signalr servers in controllerhow to use signalr servers in controllerhow to use signalr servers in controllerhow to use signalr servers in controllerhow to use signalr servers in controllerhow to use signalr servers in controllerhow to use signalr servers in controllerhow to use signalr servers in controllerhow to use signalr servers in controllerhow to use signalr servers in controllerhow to use signalr servers in controllerhow to use signalr servers in controller</w:t>
+      </w:r>
+    </w:p>
+    <w:p/>
+    <w:p>
+      <w:r>
+        <w:t>This is a file type</w:t>
+      </w:r>
+      <w:r>
+        <w:t xml:space="preserve">how to use signalr servers in controllerhow to use signalr servers in controllerhow to use signalr servers in controllerhow to use signalr servers in controllerhow to use signalr servers in controllerhow to use signalr servers in controllerhow to use signalr servers in controllerhow to use signalr servers in controllerhow to use signalr servers in controllerhow to use signalr servers in controllerhow to use signalr servers in controllerhow to use signalr servers in controllerhow to use signalr servers in controllerhow to use signalr servers in controllerhow to use signalr servers in controllerhow to use signalr servers in controllerhow to use signalr servers in controllerhow to use </w:t>
+      </w:r>
+      <w:r>
+        <w:lastRenderedPageBreak/>
+        <w:t>signalr servers in controllerhow to use signalr servers in controllerhow to use signalr servers in controllerhow to use signalr servers in controllerhow to use signalr servers in controllerhow to use signalr servers in controllerhow to use signalr servers in controllerhow to use signalr servers in controllerhow to use signalr servers in controllerhow to use signalr servers in controllerhow to use signalr servers in controllerhow to use signalr servers in controllerhow to use signalr servers in controllerhow to use signalr servers in controllerhow to use signalr servers in controllerhow to use signalr servers in controllerhow to use signalr servers in controllerhow to use signalr servers in controllerhow to use signalr servers in controller</w:t>
+      </w:r>
+    </w:p>
+    <w:p>
+      <w:r>
+        <w:t>This is a file type</w:t>
+      </w:r>
+      <w:r>
+        <w:t>how to use signalr servers in controllerhow to use signalr servers in controllerhow to use signalr servers in controllerhow to use signalr servers in controllerhow to use signalr servers in controllerhow to use signalr servers in controllerhow to use signalr servers in controllerhow to use signalr servers in controllerhow to use signalr servers in controllerhow to use signalr servers in controllerhow to use signalr servers in controllerhow to use signalr servers in controllerhow to use signalr servers in controllerhow to use signalr servers in controllerhow to use signalr servers in controllerhow to use signalr servers in controllerhow to use signalr servers in controllerhow to use signalr servers in controllerhow to use signalr servers in controllerhow to use signalr servers in controllerhow to use signalr servers in controllerhow to use signalr servers in controllerhow to use signalr servers in controllerhow to use signalr servers in controllerhow to use signalr servers in controllerhow to use signalr servers in controllerhow to use signalr servers in controllerhow to use signalr servers in controllerhow to use signalr servers in controllerhow to use signalr servers in controllerhow to use signalr servers in controllerhow to use signalr servers in controllerhow to use signalr servers in controllerhow to use signalr servers in controllerhow to use signalr servers in controllerhow to use signalr servers in controller</w:t>
+      </w:r>
+    </w:p>
+    <w:p/>
+    <w:p>
+      <w:r>
+        <w:t>This is a file type</w:t>
+      </w:r>
+      <w:r>
+        <w:t>how to use signalr servers in controllerhow to use signalr servers in controllerhow to use signalr servers in controllerhow to use signalr servers in controllerhow to use signalr servers in controllerhow to use signalr servers in controllerhow to use signalr servers in controllerhow to use signalr servers in controllerhow to use signalr servers in controllerhow to use signalr servers in controllerhow to use signalr servers in controllerhow to use signalr servers in controllerhow to use signalr servers in controllerhow to use signalr servers in controllerhow to use signalr servers in controllerhow to use signalr servers in controllerhow to use signalr servers in controllerhow to use signalr servers in controllerhow to use signalr servers in controllerhow to use signalr servers in controllerhow to use signalr servers in controllerhow to use signalr servers in controllerhow to use signalr servers in controllerhow to use signalr servers in controllerhow to use signalr servers in controllerhow to use signalr servers in controllerhow to use signalr servers in controllerhow to use signalr servers in controllerhow to use signalr servers in controllerhow to use signalr servers in controllerhow to use signalr servers in controllerhow to use signalr servers in controllerhow to use signalr servers in controllerhow to use signalr servers in controllerhow to use signalr servers in controllerhow to use signalr servers in controller</w:t>
+      </w:r>
+    </w:p>
+    <w:p>
+      <w:r>
+        <w:t>This is a file type</w:t>
+      </w:r>
+      <w:r>
+        <w:t xml:space="preserve">how to use signalr servers in controllerhow to use signalr servers in controllerhow to use signalr servers in controllerhow to use signalr servers in controllerhow to use signalr servers in controllerhow to use signalr servers in controllerhow to use signalr servers in controllerhow to use </w:t>
+      </w:r>
+      <w:r>
+        <w:lastRenderedPageBreak/>
+        <w:t>signalr servers in controllerhow to use signalr servers in controllerhow to use signalr servers in controllerhow to use signalr servers in controllerhow to use signalr servers in controllerhow to use signalr servers in controllerhow to use signalr servers in controllerhow to use signalr servers in controllerhow to use signalr servers in controllerhow to use signalr servers in controllerhow to use signalr servers in controllerhow to use signalr servers in controllerhow to use signalr servers in controllerhow to use signalr servers in controllerhow to use signalr servers in controllerhow to use signalr servers in controllerhow to use signalr servers in controllerhow to use signalr servers in controllerhow to use signalr servers in controllerhow to use signalr servers in controllerhow to use signalr servers in controllerhow to use signalr servers in controllerhow to use signalr servers in controllerhow to use signalr servers in controllerhow to use signalr servers in controllerhow to use signalr servers in controllerhow to use signalr servers in controllerhow to use signalr servers in controllerhow to use signalr servers in controller</w:t>
+      </w:r>
+    </w:p>
+    <w:p/>
+    <w:p>
+      <w:r>
+        <w:t>This is a file type</w:t>
+      </w:r>
+      <w:r>
+        <w:t>how to use signalr servers in controllerhow to use signalr servers in controllerhow to use signalr servers in controllerhow to use signalr servers in controllerhow to use signalr servers in controllerhow to use signalr servers in controllerhow to use signalr servers in controllerhow to use signalr servers in controllerhow to use signalr servers in controllerhow to use signalr servers in controllerhow to use signalr servers in controllerhow to use signalr servers in controllerhow to use signalr servers in controllerhow to use signalr servers in controllerhow to use signalr servers in controllerhow to use signalr servers in controllerhow to use signalr servers in controllerhow to use signalr servers in controllerhow to use signalr servers in controllerhow to use signalr servers in controllerhow to use signalr servers in controllerhow to use signalr servers in controllerhow to use signalr servers in controllerhow to use signalr servers in controllerhow to use signalr servers in controllerhow to use signalr servers in controllerhow to use signalr servers in controllerhow to use signalr servers in controllerhow to use signalr servers in controllerhow to use signalr servers in controllerhow to use signalr servers in controllerhow to use signalr servers in controllerhow to use signalr servers in controllerhow to use signalr servers in controllerhow to use signalr servers in controllerhow to use signalr servers in controller</w:t>
+      </w:r>
+    </w:p>
+    <w:p>
+      <w:r>
+        <w:t>This is a file type</w:t>
+      </w:r>
+      <w:r>
+        <w:t>how to use signalr servers in controllerhow to use signalr servers in controllerhow to use signalr servers in controllerhow to use signalr servers in controllerhow to use signalr servers in controllerhow to use signalr servers in controllerhow to use signalr servers in controllerhow to use signalr servers in controllerhow to use signalr servers in controllerhow to use signalr servers in controllerhow to use signalr servers in controllerhow to use signalr servers in controllerhow to use signalr servers in controllerhow to use signalr servers in controllerhow to use signalr servers in controllerhow to use signalr servers in controllerhow to use signalr servers in controllerhow to use signalr servers in controllerhow to use signalr servers in controllerhow to use signalr servers in controllerhow to use signalr servers in controllerhow to use signalr servers in controllerhow to use signalr servers in controllerhow to use signalr servers in controllerhow to use signalr servers in controllerhow to use signalr servers in controllerhow to use signalr servers in controllerhow to use signalr servers in controllerhow to use signalr servers in controllerhow to use signalr servers in controllerhow to use signalr servers in controllerhow to use signalr servers in controllerhow to use signalr servers in controllerhow to use signalr servers in controllerhow to use signalr servers in controllerhow to use signalr servers in controller</w:t>
+      </w:r>
+    </w:p>
+    <w:p/>
+    <w:p>
+      <w:r>
+        <w:t>This is a file type</w:t>
+      </w:r>
+      <w:r>
+        <w:t>how to use signalr servers in controllerhow to use signalr servers in controllerhow to use signalr servers in controllerhow to use signalr servers in controllerhow to use signalr servers in controllerhow to use signalr servers in controllerhow to use signalr servers in controllerhow to use signalr servers in controllerhow to use signalr servers in controllerhow to use signalr servers in controllerhow to use signalr servers in controllerhow to use signalr servers in controllerhow to use signalr servers in controllerhow to use signalr servers in controllerhow to use signalr servers in controllerhow to use signalr servers in controllerhow to use signalr servers in controllerhow to use signalr servers in controllerhow to use signalr servers in controllerhow to use signalr servers in controllerhow to use signalr servers in controllerhow to use signalr servers in controllerhow to use signalr servers in controllerhow to use signalr servers in controllerhow to use signalr servers in controllerhow to use signalr servers in controllerhow to use signalr servers in controllerhow to use signalr servers in controllerhow to use signalr servers in controllerhow to use signalr servers in controllerhow to use signalr servers in controllerhow to use signalr servers in controllerhow to use signalr servers in controllerhow to use signalr servers in controllerhow to use signalr servers in controllerhow to use signalr servers in controller</w:t>
+      </w:r>
+    </w:p>
+    <w:p>
+      <w:r>
+        <w:t>This is a file type</w:t>
+      </w:r>
+      <w:r>
+        <w:t>how to use signalr servers in controllerhow to use signalr servers in controllerhow to use signalr servers in controllerhow to use signalr servers in controllerhow to use signalr servers in controllerhow to use signalr servers in controllerhow to use signalr servers in controllerhow to use signalr servers in controllerhow to use signalr servers in controllerhow to use signalr servers in controllerhow to use signalr servers in controllerhow to use signalr servers in controllerhow to use signalr servers in controllerhow to use signalr servers in controllerhow to use signalr servers in controllerhow to use signalr servers in controllerhow to use signalr servers in controllerhow to use signalr servers in controllerhow to use signalr servers in controllerhow to use signalr servers in controllerhow to use signalr servers in controllerhow to use signalr servers in controllerhow to use signalr servers in controllerhow to use signalr servers in controllerhow to use signalr servers in controllerhow to use signalr servers in controllerhow to use signalr servers in controllerhow to use signalr servers in controllerhow to use signalr servers in controllerhow to use signalr servers in controllerhow to use signalr servers in controllerhow to use signalr servers in controllerhow to use signalr servers in controllerhow to use signalr servers in controllerhow to use signalr servers in controllerhow to use signalr servers in controller</w:t>
+      </w:r>
+    </w:p>
+    <w:p/>
+    <w:p>
+      <w:r>
+        <w:t>This is a file type</w:t>
+      </w:r>
+      <w:r>
+        <w:t xml:space="preserve">how to use signalr servers in controllerhow to use signalr servers in controllerhow to use signalr servers in controllerhow to use signalr servers in controllerhow to use signalr servers in controllerhow to use signalr servers in controllerhow to use signalr servers in controllerhow to use signalr servers in controllerhow to use signalr servers in controllerhow to use signalr servers in controllerhow to use signalr servers in controllerhow to use signalr servers in controllerhow to use signalr servers in controllerhow to use signalr servers in controllerhow to use signalr servers in controllerhow to use signalr servers in controllerhow to use signalr servers in controllerhow to use signalr servers in controllerhow to use signalr servers in controllerhow to use signalr servers in controllerhow to use signalr servers in controllerhow to use signalr servers in controllerhow to use signalr servers in controllerhow to use signalr servers in controllerhow to use signalr servers in </w:t>
+      </w:r>
+      <w:r>
+        <w:lastRenderedPageBreak/>
+        <w:t>controllerhow to use signalr servers in controllerhow to use signalr servers in controllerhow to use signalr servers in controllerhow to use signalr servers in controllerhow to use signalr servers in controllerhow to use signalr servers in controllerhow to use signalr servers in controllerhow to use signalr servers in controllerhow to use signalr servers in controllerhow to use signalr servers in controllerhow to use signalr servers in controller</w:t>
+      </w:r>
+    </w:p>
+    <w:p>
+      <w:r>
+        <w:t>This is a file type</w:t>
+      </w:r>
+      <w:r>
+        <w:t>how to use signalr servers in controllerhow to use signalr servers in controllerhow to use signalr servers in controllerhow to use signalr servers in controllerhow to use signalr servers in controllerhow to use signalr servers in controllerhow to use signalr servers in controllerhow to use signalr servers in controllerhow to use signalr servers in controllerhow to use signalr servers in controllerhow to use signalr servers in controllerhow to use signalr servers in controllerhow to use signalr servers in controllerhow to use signalr servers in controllerhow to use signalr servers in controllerhow to use signalr servers in controllerhow to use signalr servers in controllerhow to use signalr servers in controllerhow to use signalr servers in controllerhow to use signalr servers in controllerhow to use signalr servers in controllerhow to use signalr servers in controllerhow to use signalr servers in controllerhow to use signalr servers in controllerhow to use signalr servers in controllerhow to use signalr servers in controllerhow to use signalr servers in controllerhow to use signalr servers in controllerhow to use signalr servers in controllerhow to use signalr servers in controllerhow to use signalr servers in controllerhow to use signalr servers in controllerhow to use signalr servers in controllerhow to use signalr servers in controllerhow to use signalr servers in controllerhow to use signalr servers in controller</w:t>
+      </w:r>
+    </w:p>
+    <w:p/>
+    <w:p>
+      <w:r>
+        <w:t>This is a file type</w:t>
+      </w:r>
+      <w:r>
+        <w:t>how to use signalr servers in controllerhow to use signalr servers in controllerhow to use signalr servers in controllerhow to use signalr servers in controllerhow to use signalr servers in controllerhow to use signalr servers in controllerhow to use signalr servers in controllerhow to use signalr servers in controllerhow to use signalr servers in controllerhow to use signalr servers in controllerhow to use signalr servers in controllerhow to use signalr servers in controllerhow to use signalr servers in controllerhow to use signalr servers in controllerhow to use signalr servers in controllerhow to use signalr servers in controllerhow to use signalr servers in controllerhow to use signalr servers in controllerhow to use signalr servers in controllerhow to use signalr servers in controllerhow to use signalr servers in controllerhow to use signalr servers in controllerhow to use signalr servers in controllerhow to use signalr servers in controllerhow to use signalr servers in controllerhow to use signalr servers in controllerhow to use signalr servers in controllerhow to use signalr servers in controllerhow to use signalr servers in controllerhow to use signalr servers in controllerhow to use signalr servers in controllerhow to use signalr servers in controllerhow to use signalr servers in controllerhow to use signalr servers in controllerhow to use signalr servers in controllerhow to use signalr servers in controller</w:t>
+      </w:r>
+    </w:p>
+    <w:p>
+      <w:r>
+        <w:t>This is a file type</w:t>
+      </w:r>
+      <w:r>
+        <w:t xml:space="preserve">how to use signalr servers in controllerhow to use signalr servers in controllerhow to use signalr servers in controllerhow to use signalr servers in controllerhow to use signalr servers in controllerhow to use signalr servers in controllerhow to use signalr servers in controllerhow to use signalr servers in controllerhow to use signalr servers in controllerhow to use signalr servers in controllerhow to use signalr servers in controllerhow to use signalr servers in controllerhow to use signalr servers in controllerhow to use signalr servers in controllerhow to use signalr servers in </w:t>
+      </w:r>
+      <w:r>
+        <w:lastRenderedPageBreak/>
+        <w:t>controllerhow to use signalr servers in controllerhow to use signalr servers in controllerhow to use signalr servers in controllerhow to use signalr servers in controllerhow to use signalr servers in controllerhow to use signalr servers in controllerhow to use signalr servers in controllerhow to use signalr servers in controllerhow to use signalr servers in controllerhow to use signalr servers in controllerhow to use signalr servers in controllerhow to use signalr servers in controllerhow to use signalr servers in controllerhow to use signalr servers in controllerhow to use signalr servers in controllerhow to use signalr servers in controllerhow to use signalr servers in controllerhow to use signalr servers in controllerhow to use signalr servers in controllerhow to use signalr servers in controllerhow to use signalr servers in controller</w:t>
+      </w:r>
+    </w:p>
+    <w:p/>
+    <w:p>
+      <w:r>
+        <w:t>This is a file type</w:t>
+      </w:r>
+      <w:r>
+        <w:t>how to use signalr servers in controllerhow to use signalr servers in controllerhow to use signalr servers in controllerhow to use signalr servers in controllerhow to use signalr servers in controllerhow to use signalr servers in controllerhow to use signalr servers in controllerhow to use signalr servers in controllerhow to use signalr servers in controllerhow to use signalr servers in controllerhow to use signalr servers in controllerhow to use signalr servers in controllerhow to use signalr servers in controllerhow to use signalr servers in controllerhow to use signalr servers in controllerhow to use signalr servers in controllerhow to use signalr servers in controllerhow to use signalr servers in controllerhow to use signalr servers in controllerhow to use signalr servers in controllerhow to use signalr servers in controllerhow to use signalr servers in controllerhow to use signalr servers in controllerhow to use signalr servers in controllerhow to use signalr servers in controllerhow to use signalr servers in controllerhow to use signalr servers in controllerhow to use signalr servers in controllerhow to use signalr servers in controllerhow to use signalr servers in controllerhow to use signalr servers in controllerhow to use signalr servers in controllerhow to use signalr servers in controllerhow to use signalr servers in controllerhow to use signalr servers in controllerhow to use signalr servers in controller</w:t>
+      </w:r>
+    </w:p>
+    <w:p>
+      <w:r>
+        <w:t>This is a file type</w:t>
+      </w:r>
+      <w:r>
+        <w:t>how to use signalr servers in controllerhow to use signalr servers in controllerhow to use signalr servers in controllerhow to use signalr servers in controllerhow to use signalr servers in controllerhow to use signalr servers in controllerhow to use signalr servers in controllerhow to use signalr servers in controllerhow to use signalr servers in controllerhow to use signalr servers in controllerhow to use signalr servers in controllerhow to use signalr servers in controllerhow to use signalr servers in controllerhow to use signalr servers in controllerhow to use signalr servers in controllerhow to use signalr servers in controllerhow to use signalr servers in controllerhow to use signalr servers in controllerhow to use signalr servers in controllerhow to use signalr servers in controllerhow to use signalr servers in controllerhow to use signalr servers in controllerhow to use signalr servers in controllerhow to use signalr servers in controllerhow to use signalr servers in controllerhow to use signalr servers in controllerhow to use signalr servers in controllerhow to use signalr servers in controllerhow to use signalr servers in controllerhow to use signalr servers in controllerhow to use signalr servers in controllerhow to use signalr servers in controllerhow to use signalr servers in controllerhow to use signalr servers in controllerhow to use signalr servers in controllerhow to use signalr servers in controller</w:t>
+      </w:r>
+    </w:p>
+    <w:p/>
+    <w:p>
+      <w:r>
+        <w:lastRenderedPageBreak/>
+        <w:t>This is a file type</w:t>
+      </w:r>
+      <w:r>
+        <w:t>how to use signalr servers in controllerhow to use signalr servers in controllerhow to use signalr servers in controllerhow to use signalr servers in controllerhow to use signalr servers in controllerhow to use signalr servers in controllerhow to use signalr servers in controllerhow to use signalr servers in controllerhow to use signalr servers in controllerhow to use signalr servers in controllerhow to use signalr servers in controllerhow to use signalr servers in controllerhow to use signalr servers in controllerhow to use signalr servers in controllerhow to use signalr servers in controllerhow to use signalr servers in controllerhow to use signalr servers in controllerhow to use signalr servers in controllerhow to use signalr servers in controllerhow to use signalr servers in controllerhow to use signalr servers in controllerhow to use signalr servers in controllerhow to use signalr servers in controllerhow to use signalr servers in controllerhow to use signalr servers in controllerhow to use signalr servers in controllerhow to use signalr servers in controllerhow to use signalr servers in controllerhow to use signalr servers in controllerhow to use signalr servers in controllerhow to use signalr servers in controllerhow to use signalr servers in controllerhow to use signalr servers in controllerhow to use signalr servers in controllerhow to use signalr servers in controllerhow to use signalr servers in controller</w:t>
+      </w:r>
+    </w:p>
+    <w:p>
+      <w:r>
+        <w:t>This is a file type</w:t>
+      </w:r>
+      <w:r>
+        <w:t>how to use signalr servers in controllerhow to use signalr servers in controllerhow to use signalr servers in controllerhow to use signalr servers in controllerhow to use signalr servers in controllerhow to use signalr servers in controllerhow to use signalr servers in controllerhow to use signalr servers in controllerhow to use signalr servers in controllerhow to use signalr servers in controllerhow to use signalr servers in controllerhow to use signalr servers in controllerhow to use signalr servers in controllerhow to use signalr servers in controllerhow to use signalr servers in controllerhow to use signalr servers in controllerhow to use signalr servers in controllerhow to use signalr servers in controllerhow to use signalr servers in controllerhow to use signalr servers in controllerhow to use signalr servers in controllerhow to use signalr servers in controllerhow to use signalr servers in controllerhow to use signalr servers in controllerhow to use signalr servers in controllerhow to use signalr servers in controllerhow to use signalr servers in controllerhow to use signalr servers in controllerhow to use signalr servers in controllerhow to use signalr servers in controllerhow to use signalr servers in controllerhow to use signalr servers in controllerhow to use signalr servers in controllerhow to use signalr servers in controllerhow to use signalr servers in controllerhow to use signalr servers in controller</w:t>
+      </w:r>
+    </w:p>
+    <w:p/>
+    <w:p>
+      <w:r>
+        <w:t>This is a file type</w:t>
+      </w:r>
+      <w:r>
+        <w:t xml:space="preserve">how to use signalr servers in controllerhow to use signalr servers in controllerhow to use signalr servers in controllerhow to use signalr servers in controllerhow to use signalr servers in controllerhow to use signalr servers in controllerhow to use signalr servers in controllerhow to use signalr servers in controllerhow to use signalr servers in controllerhow to use signalr servers in controllerhow to use signalr servers in controllerhow to use signalr servers in controllerhow to use signalr servers in controllerhow to use signalr servers in controllerhow to use signalr servers in controllerhow to use signalr servers in controllerhow to use signalr servers in controllerhow to use signalr servers in controllerhow to use signalr servers in controllerhow to use signalr servers in controllerhow to use signalr servers in controllerhow to use signalr servers in controllerhow to use signalr servers in controllerhow to use signalr servers in controllerhow to use signalr servers in controllerhow to use signalr servers in controllerhow to use signalr servers in controllerhow to use signalr servers in controllerhow to use signalr servers in controllerhow to use signalr servers in </w:t>
+      </w:r>
+      <w:r>
+        <w:lastRenderedPageBreak/>
+        <w:t>controllerhow to use signalr servers in controllerhow to use signalr servers in controllerhow to use signalr servers in controllerhow to use signalr servers in controllerhow to use signalr servers in controllerhow to use signalr servers in controller</w:t>
+      </w:r>
+    </w:p>
+    <w:p>
+      <w:r>
+        <w:t>This is a file type</w:t>
+      </w:r>
+      <w:r>
+        <w:t>how to use signalr servers in controllerhow to use signalr servers in controllerhow to use signalr servers in controllerhow to use signalr servers in controllerhow to use signalr servers in controllerhow to use signalr servers in controllerhow to use signalr servers in controllerhow to use signalr servers in controllerhow to use signalr servers in controllerhow to use signalr servers in controllerhow to use signalr servers in controllerhow to use signalr servers in controllerhow to use signalr servers in controllerhow to use signalr servers in controllerhow to use signalr servers in controllerhow to use signalr servers in controllerhow to use signalr servers in controllerhow to use signalr servers in controllerhow to use signalr servers in controllerhow to use signalr servers in controllerhow to use signalr servers in controllerhow to use signalr servers in controllerhow to use signalr servers in controllerhow to use signalr servers in controllerhow to use signalr servers in controllerhow to use signalr servers in controllerhow to use signalr servers in controllerhow to use signalr servers in controllerhow to use signalr servers in controllerhow to use signalr servers in controllerhow to use signalr servers in controllerhow to use signalr servers in controllerhow to use signalr servers in controllerhow to use signalr servers in controllerhow to use signalr servers in controllerhow to use signalr servers in controller</w:t>
+      </w:r>
+    </w:p>
+    <w:p/>
+    <w:p>
+      <w:r>
+        <w:t>This is a file type</w:t>
+      </w:r>
+      <w:r>
+        <w:t>how to use signalr servers in controllerhow to use signalr servers in controllerhow to use signalr servers in controllerhow to use signalr servers in controllerhow to use signalr servers in controllerhow to use signalr servers in controllerhow to use signalr servers in controllerhow to use signalr servers in controllerhow to use signalr servers in controllerhow to use signalr servers in controllerhow to use signalr servers in controllerhow to use signalr servers in controllerhow to use signalr servers in controllerhow to use signalr servers in controllerhow to use signalr servers in controllerhow to use signalr servers in controllerhow to use signalr servers in controllerhow to use signalr servers in controllerhow to use signalr servers in controllerhow to use signalr servers in controllerhow to use signalr servers in controllerhow to use signalr servers in controllerhow to use signalr servers in controllerhow to use signalr servers in controllerhow to use signalr servers in controllerhow to use signalr servers in controllerhow to use signalr servers in controllerhow to use signalr servers in controllerhow to use signalr servers in controllerhow to use signalr servers in controllerhow to use signalr servers in controllerhow to use signalr servers in controllerhow to use signalr servers in controllerhow to use signalr servers in controllerhow to use signalr servers in controllerhow to use signalr servers in controller</w:t>
+      </w:r>
+    </w:p>
+    <w:p>
+      <w:r>
+        <w:t>This is a file type</w:t>
+      </w:r>
+      <w:r>
+        <w:t xml:space="preserve">how to use signalr servers in controllerhow to use signalr servers in controllerhow to use signalr servers in controllerhow to use signalr servers in controllerhow to use signalr servers in controllerhow to use signalr servers in controllerhow to use signalr servers in controllerhow to use signalr servers in controllerhow to use signalr servers in controllerhow to use signalr servers in controllerhow to use signalr servers in controllerhow to use signalr servers in controllerhow to use signalr servers in controllerhow to use signalr servers in controllerhow to use signalr servers in controllerhow to use signalr servers in controllerhow to use signalr servers in controllerhow to use signalr servers in controllerhow to use signalr servers in controllerhow to use signalr servers in </w:t>
+      </w:r>
+      <w:r>
+        <w:lastRenderedPageBreak/>
+        <w:t>controllerhow to use signalr servers in controllerhow to use signalr servers in controllerhow to use signalr servers in controllerhow to use signalr servers in controllerhow to use signalr servers in controllerhow to use signalr servers in controllerhow to use signalr servers in controllerhow to use signalr servers in controllerhow to use signalr servers in controllerhow to use signalr servers in controllerhow to use signalr servers in controllerhow to use signalr servers in controllerhow to use signalr servers in controllerhow to use signalr servers in controllerhow to use signalr servers in controllerhow to use signalr servers in controller</w:t>
+      </w:r>
+    </w:p>
+    <w:p/>
+    <w:p>
+      <w:r>
+        <w:t>This is a file type</w:t>
+      </w:r>
+      <w:r>
+        <w:t>how to use signalr servers in controllerhow to use signalr servers in controllerhow to use signalr servers in controllerhow to use signalr servers in controllerhow to use signalr servers in controllerhow to use signalr servers in controllerhow to use signalr servers in controllerhow to use signalr servers in controllerhow to use signalr servers in controllerhow to use signalr servers in controllerhow to use signalr servers in controllerhow to use signalr servers in controllerhow to use signalr servers in controllerhow to use signalr servers in controllerhow to use signalr servers in controllerhow to use signalr servers in controllerhow to use signalr servers in controllerhow to use signalr servers in controllerhow to use signalr servers in controllerhow to use signalr servers in controllerhow to use signalr servers in controllerhow to use signalr servers in controllerhow to use signalr servers in controllerhow to use signalr servers in controllerhow to use signalr servers in controllerhow to use signalr servers in controllerhow to use signalr servers in controllerhow to use signalr servers in controllerhow to use signalr servers in controllerhow to use signalr servers in controllerhow to use signalr servers in controllerhow to use signalr servers in controllerhow to use signalr servers in controllerhow to use signalr servers in controllerhow to use signalr servers in controllerhow to use signalr servers in controller</w:t>
+      </w:r>
+    </w:p>
+    <w:p>
+      <w:r>
+        <w:t>This is a file type</w:t>
+      </w:r>
+      <w:r>
+        <w:t>how to use signalr servers in controllerhow to use signalr servers in controllerhow to use signalr servers in controllerhow to use signalr servers in controllerhow to use signalr servers in controllerhow to use signalr servers in controllerhow to use signalr servers in controllerhow to use signalr servers in controllerhow to use signalr servers in controllerhow to use signalr servers in controllerhow to use signalr servers in controllerhow to use signalr servers in controllerhow to use signalr servers in controllerhow to use signalr servers in controllerhow to use signalr servers in controllerhow to use signalr servers in controllerhow to use signalr servers in controllerhow to use signalr servers in controllerhow to use signalr servers in controllerhow to use signalr servers in controllerhow to use signalr servers in controllerhow to use signalr servers in controllerhow to use signalr servers in controllerhow to use signalr servers in controllerhow to use signalr servers in controllerhow to use signalr servers in controllerhow to use signalr servers in controllerhow to use signalr servers in controllerhow to use signalr servers in controllerhow to use signalr servers in controllerhow to use signalr servers in controllerhow to use signalr servers in controllerhow to use signalr servers in controllerhow to use signalr servers in controllerhow to use signalr servers in controllerhow to use signalr servers in controller</w:t>
+      </w:r>
+    </w:p>
+    <w:p/>
+    <w:p>
+      <w:r>
+        <w:t>This is a file type</w:t>
+      </w:r>
+      <w:r>
+        <w:t xml:space="preserve">how to use signalr servers in controllerhow to use signalr servers in controllerhow to use signalr servers in controllerhow to use signalr servers in controllerhow to use signalr servers in controllerhow to use signalr servers in controllerhow to use signalr servers in controllerhow to use </w:t>
+      </w:r>
+      <w:r>
+        <w:lastRenderedPageBreak/>
+        <w:t>signalr servers in controllerhow to use signalr servers in controllerhow to use signalr servers in controllerhow to use signalr servers in controllerhow to use signalr servers in controllerhow to use signalr servers in controllerhow to use signalr servers in controllerhow to use signalr servers in controllerhow to use signalr servers in controllerhow to use signalr servers in controllerhow to use signalr servers in controllerhow to use signalr servers in controllerhow to use signalr servers in controllerhow to use signalr servers in controllerhow to use signalr servers in controllerhow to use signalr servers in controllerhow to use signalr servers in controllerhow to use signalr servers in controllerhow to use signalr servers in controllerhow to use signalr servers in controllerhow to use signalr servers in controllerhow to use signalr servers in controllerhow to use signalr servers in controllerhow to use signalr servers in controllerhow to use signalr servers in controllerhow to use signalr servers in controllerhow to use signalr servers in controllerhow to use signalr servers in controllerhow to use signalr servers in controller</w:t>
+      </w:r>
+    </w:p>
+    <w:p>
+      <w:r>
+        <w:t>This is a file type</w:t>
+      </w:r>
+      <w:r>
+        <w:t>how to use signalr servers in controllerhow to use signalr servers in controllerhow to use signalr servers in controllerhow to use signalr servers in controllerhow to use signalr servers in controllerhow to use signalr servers in controllerhow to use signalr servers in controllerhow to use signalr servers in controllerhow to use signalr servers in controllerhow to use signalr servers in controllerhow to use signalr servers in controllerhow to use signalr servers in controllerhow to use signalr servers in controllerhow to use signalr servers in controllerhow to use signalr servers in controllerhow to use signalr servers in controllerhow to use signalr servers in controllerhow to use signalr servers in controllerhow to use signalr servers in controllerhow to use signalr servers in controllerhow to use signalr servers in controllerhow to use signalr servers in controllerhow to use signalr servers in controllerhow to use signalr servers in controllerhow to use signalr servers in controllerhow to use signalr servers in controllerhow to use signalr servers in controllerhow to use signalr servers in controllerhow to use signalr servers in controllerhow to use signalr servers in controllerhow to use signalr servers in controllerhow to use signalr servers in controllerhow to use signalr servers in controllerhow to use signalr servers in controllerhow to use signalr servers in controllerhow to use signalr servers in controller</w:t>
+      </w:r>
+    </w:p>
+    <w:p/>
+    <w:p>
+      <w:r>
+        <w:t>This is a file type</w:t>
+      </w:r>
+      <w:r>
+        <w:t>how to use signalr servers in controllerhow to use signalr servers in controllerhow to use signalr servers in controllerhow to use signalr servers in controllerhow to use signalr servers in controllerhow to use signalr servers in controllerhow to use signalr servers in controllerhow to use signalr servers in controllerhow to use signalr servers in controllerhow to use signalr servers in controllerhow to use signalr servers in controllerhow to use signalr servers in controllerhow to use signalr servers in controllerhow to use signalr servers in controllerhow to use signalr servers in controllerhow to use signalr servers in controllerhow to use signalr servers in controllerhow to use signalr servers in controllerhow to use signalr servers in controllerhow to use signalr servers in controllerhow to use signalr servers in controllerhow to use signalr servers in controllerhow to use signalr servers in controllerhow to use signalr servers in controllerhow to use signalr servers in controllerhow to use signalr servers in controllerhow to use signalr servers in controllerhow to use signalr servers in controllerhow to use signalr servers in controllerhow to use signalr servers in controllerhow to use signalr servers in controllerhow to use signalr servers in controllerhow to use signalr servers in controllerhow to use signalr servers in controllerhow to use signalr servers in controllerhow to use signalr servers in controller</w:t>
+      </w:r>
+    </w:p>
+    <w:p>
+      <w:r>
+        <w:lastRenderedPageBreak/>
+        <w:t>This is a file type</w:t>
+      </w:r>
+      <w:r>
+        <w:t>how to use signalr servers in controllerhow to use signalr servers in controllerhow to use signalr servers in controllerhow to use signalr servers in controllerhow to use signalr servers in controllerhow to use signalr servers in controllerhow to use signalr servers in controllerhow to use signalr servers in controllerhow to use signalr servers in controllerhow to use signalr servers in controllerhow to use signalr servers in controllerhow to use signalr servers in controllerhow to use signalr servers in controllerhow to use signalr servers in controllerhow to use signalr servers in controllerhow to use signalr servers in controllerhow to use signalr servers in controllerhow to use signalr servers in controllerhow to use signalr servers in controllerhow to use signalr servers in controllerhow to use signalr servers in controllerhow to use signalr servers in controllerhow to use signalr servers in controllerhow to use signalr servers in controllerhow to use signalr servers in controllerhow to use signalr servers in controllerhow to use signalr servers in controllerhow to use signalr servers in controllerhow to use signalr servers in controllerhow to use signalr servers in controllerhow to use signalr servers in controllerhow to use signalr servers in controllerhow to use signalr servers in controllerhow to use signalr servers in controllerhow to use signalr servers in controllerhow to use signalr servers in controller</w:t>
+      </w:r>
+    </w:p>
+    <w:p/>
+    <w:p>
+      <w:r>
+        <w:t>This is a file type</w:t>
+      </w:r>
+      <w:r>
+        <w:t>how to use signalr servers in controllerhow to use signalr servers in controllerhow to use signalr servers in controllerhow to use signalr servers in controllerhow to use signalr servers in controllerhow to use signalr servers in controllerhow to use signalr servers in controllerhow to use signalr servers in controllerhow to use signalr servers in controllerhow to use signalr servers in controllerhow to use signalr servers in controllerhow to use signalr servers in controllerhow to use signalr servers in controllerhow to use signalr servers in controllerhow to use signalr servers in controllerhow to use signalr servers in controllerhow to use signalr servers in controllerhow to use signalr servers in controllerhow to use signalr servers in controllerhow to use signalr servers in controllerhow to use signalr servers in controllerhow to use signalr servers in controllerhow to use signalr servers in controllerhow to use signalr servers in controllerhow to use signalr servers in controllerhow to use signalr servers in controllerhow to use signalr servers in controllerhow to use signalr servers in controllerhow to use signalr servers in controllerhow to use signalr servers in controllerhow to use signalr servers in controllerhow to use signalr servers in controllerhow to use signalr servers in controllerhow to use signalr servers in controllerhow to use signalr servers in controllerhow to use signalr servers in controller</w:t>
+      </w:r>
+    </w:p>
+    <w:p>
+      <w:r>
+        <w:t>This is a file type</w:t>
+      </w:r>
+      <w:r>
+        <w:t xml:space="preserve">how to use signalr servers in controllerhow to use signalr servers in controllerhow to use signalr servers in controllerhow to use signalr servers in controllerhow to use signalr servers in controllerhow to use signalr servers in controllerhow to use signalr servers in controllerhow to use signalr servers in controllerhow to use signalr servers in controllerhow to use signalr servers in controllerhow to use signalr servers in controllerhow to use signalr servers in controllerhow to use signalr servers in controllerhow to use signalr servers in controllerhow to use signalr servers in controllerhow to use signalr servers in controllerhow to use signalr servers in controllerhow to use signalr servers in controllerhow to use signalr servers in controllerhow to use signalr servers in controllerhow to use signalr servers in controllerhow to use signalr servers in controllerhow to use signalr servers in controllerhow to use signalr servers in controllerhow to use signalr servers in controllerhow to use signalr servers in controllerhow to use signalr servers in controllerhow to use signalr servers in controllerhow to use signalr servers in controllerhow to use signalr servers in </w:t>
+      </w:r>
+      <w:r>
+        <w:lastRenderedPageBreak/>
+        <w:t>controllerhow to use signalr servers in controllerhow to use signalr servers in controllerhow to use signalr servers in controllerhow to use signalr servers in controllerhow to use signalr servers in controllerhow to use signalr servers in controller</w:t>
+      </w:r>
+    </w:p>
+    <w:p/>
+    <w:p>
+      <w:r>
+        <w:t>This is a file type</w:t>
+      </w:r>
+      <w:r>
+        <w:t>how to use signalr servers in controllerhow to use signalr servers in controllerhow to use signalr servers in controllerhow to use signalr servers in controllerhow to use signalr servers in controllerhow to use signalr servers in controllerhow to use signalr servers in controllerhow to use signalr servers in controllerhow to use signalr servers in controllerhow to use signalr servers in controllerhow to use signalr servers in controllerhow to use signalr servers in controllerhow to use signalr servers in controllerhow to use signalr servers in controllerhow to use signalr servers in controllerhow to use signalr servers in controllerhow to use signalr servers in controllerhow to use signalr servers in controllerhow to use signalr servers in controllerhow to use signalr servers in controllerhow to use signalr servers in controllerhow to use signalr servers in controllerhow to use signalr servers in controllerhow to use signalr servers in controllerhow to use signalr servers in controllerhow to use signalr servers in controllerhow to use signalr servers in controllerhow to use signalr servers in controllerhow to use signalr servers in controllerhow to use signalr servers in controllerhow to use signalr servers in controllerhow to use signalr servers in controllerhow to use signalr servers in controllerhow to use signalr servers in controllerhow to use signalr servers in controllerhow to use signalr servers in controller</w:t>
+      </w:r>
+    </w:p>
+    <w:p>
+      <w:r>
+        <w:t>This is a file type</w:t>
+      </w:r>
+      <w:r>
+        <w:t>how to use signalr servers in controllerhow to use signalr servers in controllerhow to use signalr servers in controllerhow to use signalr servers in controllerhow to use signalr servers in controllerhow to use signalr servers in controllerhow to use signalr servers in controllerhow to use signalr servers in controllerhow to use signalr servers in controllerhow to use signalr servers in controllerhow to use signalr servers in controllerhow to use signalr servers in controllerhow to use signalr servers in controllerhow to use signalr servers in controllerhow to use signalr servers in controllerhow to use signalr servers in controllerhow to use signalr servers in controllerhow to use signalr servers in controllerhow to use signalr servers in controllerhow to use signalr servers in controllerhow to use signalr servers in controllerhow to use signalr servers in controllerhow to use signalr servers in controllerhow to use signalr servers in controllerhow to use signalr servers in controllerhow to use signalr servers in controllerhow to use signalr servers in controllerhow to use signalr servers in controllerhow to use signalr servers in controllerhow to use signalr servers in controllerhow to use signalr servers in controllerhow to use signalr servers in controllerhow to use signalr servers in controllerhow to use signalr servers in controllerhow to use signalr servers in controllerhow to use signalr servers in controller</w:t>
+      </w:r>
+    </w:p>
+    <w:p/>
+    <w:p>
+      <w:r>
+        <w:t>This is a file type</w:t>
+      </w:r>
+      <w:r>
+        <w:t xml:space="preserve">how to use signalr servers in controllerhow to use signalr servers in controllerhow to use signalr servers in controllerhow to use signalr servers in controllerhow to use signalr servers in controllerhow to use signalr servers in controllerhow to use signalr servers in controllerhow to use signalr servers in controllerhow to use signalr servers in controllerhow to use signalr servers in controllerhow to use signalr servers in controllerhow to use signalr servers in controllerhow to use signalr servers in controllerhow to use signalr servers in controllerhow to use signalr servers in controllerhow to use signalr servers in controllerhow to use signalr servers in controllerhow to use </w:t>
+      </w:r>
+      <w:r>
+        <w:lastRenderedPageBreak/>
+        <w:t>signalr servers in controllerhow to use signalr servers in controllerhow to use signalr servers in controllerhow to use signalr servers in controllerhow to use signalr servers in controllerhow to use signalr servers in controllerhow to use signalr servers in controllerhow to use signalr servers in controllerhow to use signalr servers in controllerhow to use signalr servers in controllerhow to use signalr servers in controllerhow to use signalr servers in controllerhow to use signalr servers in controllerhow to use signalr servers in controllerhow to use signalr servers in controllerhow to use signalr servers in controllerhow to use signalr servers in controllerhow to use signalr servers in controllerhow to use signalr servers in controller</w:t>
+      </w:r>
+    </w:p>
+    <w:p>
+      <w:r>
+        <w:t>This is a file type</w:t>
+      </w:r>
+      <w:r>
+        <w:t>how to use signalr servers in controllerhow to use signalr servers in controllerhow to use signalr servers in controllerhow to use signalr servers in controllerhow to use signalr servers in controllerhow to use signalr servers in controllerhow to use signalr servers in controllerhow to use signalr servers in controllerhow to use signalr servers in controllerhow to use signalr servers in controllerhow to use signalr servers in controllerhow to use signalr servers in controllerhow to use signalr servers in controllerhow to use signalr servers in controllerhow to use signalr servers in controllerhow to use signalr servers in controllerhow to use signalr servers in controllerhow to use signalr servers in controllerhow to use signalr servers in controllerhow to use signalr servers in controllerhow to use signalr servers in controllerhow to use signalr servers in controllerhow to use signalr servers in controllerhow to use signalr servers in controllerhow to use signalr servers in controllerhow to use signalr servers in controllerhow to use signalr servers in controllerhow to use signalr servers in controllerhow to use signalr servers in controllerhow to use signalr servers in controllerhow to use signalr servers in controllerhow to use signalr servers in controllerhow to use signalr servers in controllerhow to use signalr servers in controllerhow to use signalr servers in controllerhow to use signalr servers in controller</w:t>
+      </w:r>
+    </w:p>
+    <w:p/>
+    <w:p>
+      <w:r>
+        <w:t>This is a file type</w:t>
+      </w:r>
+      <w:r>
+        <w:t>how to use signalr servers in controllerhow to use signalr servers in controllerhow to use signalr servers in controllerhow to use signalr servers in controllerhow to use signalr servers in controllerhow to use signalr servers in controllerhow to use signalr servers in controllerhow to use signalr servers in controllerhow to use signalr servers in controllerhow to use signalr servers in controllerhow to use signalr servers in controllerhow to use signalr servers in controllerhow to use signalr servers in controllerhow to use signalr servers in controllerhow to use signalr servers in controllerhow to use signalr servers in controllerhow to use signalr servers in controllerhow to use signalr servers in controllerhow to use signalr servers in controllerhow to use signalr servers in controllerhow to use signalr servers in controllerhow to use signalr servers in controllerhow to use signalr servers in controllerhow to use signalr servers in controllerhow to use signalr servers in controllerhow to use signalr servers in controllerhow to use signalr servers in controllerhow to use signalr servers in controllerhow to use signalr servers in controllerhow to use signalr servers in controllerhow to use signalr servers in controllerhow to use signalr servers in controllerhow to use signalr servers in controllerhow to use signalr servers in controllerhow to use signalr servers in controllerhow to use signalr servers in controller</w:t>
+      </w:r>
+    </w:p>
+    <w:p>
+      <w:r>
+        <w:t>This is a file type</w:t>
+      </w:r>
+      <w:r>
+        <w:t xml:space="preserve">how to use signalr servers in controllerhow to use signalr servers in controllerhow to use signalr servers in controllerhow to use signalr servers in controllerhow to use signalr servers in controllerhow to use signalr servers in controllerhow to use signalr servers in controllerhow to use </w:t>
+      </w:r>
+      <w:r>
+        <w:lastRenderedPageBreak/>
+        <w:t>signalr servers in controllerhow to use signalr servers in controllerhow to use signalr servers in controllerhow to use signalr servers in controllerhow to use signalr servers in controllerhow to use signalr servers in controllerhow to use signalr servers in controllerhow to use signalr servers in controllerhow to use signalr servers in controllerhow to use signalr servers in controllerhow to use signalr servers in controllerhow to use signalr servers in controllerhow to use signalr servers in controllerhow to use signalr servers in controllerhow to use signalr servers in controllerhow to use signalr servers in controllerhow to use signalr servers in controllerhow to use signalr servers in controllerhow to use signalr servers in controllerhow to use signalr servers in controllerhow to use signalr servers in controllerhow to use signalr servers in controllerhow to use signalr servers in controllerhow to use signalr servers in controllerhow to use signalr servers in controllerhow to use signalr servers in controllerhow to use signalr servers in controllerhow to use signalr servers in controllerhow to use signalr servers in controller</w:t>
+      </w:r>
+    </w:p>
+    <w:p/>
+    <w:p>
+      <w:r>
+        <w:t>This is a file type</w:t>
+      </w:r>
+      <w:r>
+        <w:t>how to use signalr servers in controllerhow to use signalr servers in controllerhow to use signalr servers in controllerhow to use signalr servers in controllerhow to use signalr servers in controllerhow to use signalr servers in controllerhow to use signalr servers in controllerhow to use signalr servers in controllerhow to use signalr servers in controllerhow to use signalr servers in controllerhow to use signalr servers in controllerhow to use signalr servers in controllerhow to use signalr servers in controllerhow to use signalr servers in controllerhow to use signalr servers in controllerhow to use signalr servers in controllerhow to use signalr servers in controllerhow to use signalr servers in controllerhow to use signalr servers in controllerhow to use signalr servers in controllerhow to use signalr servers in controllerhow to use signalr servers in controllerhow to use signalr servers in controllerhow to use signalr servers in controllerhow to use signalr servers in controllerhow to use signalr servers in controllerhow to use signalr servers in controllerhow to use signalr servers in controllerhow to use signalr servers in controllerhow to use signalr servers in controllerhow to use signalr servers in controllerhow to use signalr servers in controllerhow to use signalr servers in controllerhow to use signalr servers in controllerhow to use signalr servers in controllerhow to use signalr servers in controller</w:t>
+      </w:r>
+    </w:p>
+    <w:p>
+      <w:r>
+        <w:t>This is a file type</w:t>
+      </w:r>
+      <w:r>
+        <w:t>how to use signalr servers in controllerhow to use signalr servers in controllerhow to use signalr servers in controllerhow to use signalr servers in controllerhow to use signalr servers in controllerhow to use signalr servers in controllerhow to use signalr servers in controllerhow to use signalr servers in controllerhow to use signalr servers in controllerhow to use signalr servers in controllerhow to use signalr servers in controllerhow to use signalr servers in controllerhow to use signalr servers in controllerhow to use signalr servers in controllerhow to use signalr servers in controllerhow to use signalr servers in controllerhow to use signalr servers in controllerhow to use signalr servers in controllerhow to use signalr servers in controllerhow to use signalr servers in controllerhow to use signalr servers in controllerhow to use signalr servers in controllerhow to use signalr servers in controllerhow to use signalr servers in controllerhow to use signalr servers in controllerhow to use signalr servers in controllerhow to use signalr servers in controllerhow to use signalr servers in controllerhow to use signalr servers in controllerhow to use signalr servers in controllerhow to use signalr servers in controllerhow to use signalr servers in controllerhow to use signalr servers in controllerhow to use signalr servers in controllerhow to use signalr servers in controllerhow to use signalr servers in controller</w:t>
+      </w:r>
+    </w:p>
+    <w:p/>
+    <w:p>
+      <w:r>
+        <w:t>This is a file type</w:t>
+      </w:r>
+      <w:r>
+        <w:t>how to use signalr servers in controllerhow to use signalr servers in controllerhow to use signalr servers in controllerhow to use signalr servers in controllerhow to use signalr servers in controllerhow to use signalr servers in controllerhow to use signalr servers in controllerhow to use signalr servers in controllerhow to use signalr servers in controllerhow to use signalr servers in controllerhow to use signalr servers in controllerhow to use signalr servers in controllerhow to use signalr servers in controllerhow to use signalr servers in controllerhow to use signalr servers in controllerhow to use signalr servers in controllerhow to use signalr servers in controllerhow to use signalr servers in controllerhow to use signalr servers in controllerhow to use signalr servers in controllerhow to use signalr servers in controllerhow to use signalr servers in controllerhow to use signalr servers in controllerhow to use signalr servers in controllerhow to use signalr servers in controllerhow to use signalr servers in controllerhow to use signalr servers in controllerhow to use signalr servers in controllerhow to use signalr servers in controllerhow to use signalr servers in controllerhow to use signalr servers in controllerhow to use signalr servers in controllerhow to use signalr servers in controllerhow to use signalr servers in controllerhow to use signalr servers in controllerhow to use signalr servers in controller</w:t>
+      </w:r>
+    </w:p>
+    <w:p>
+      <w:r>
+        <w:t>This is a file type</w:t>
+      </w:r>
+      <w:r>
+        <w:t>how to use signalr servers in controllerhow to use signalr servers in controllerhow to use signalr servers in controllerhow to use signalr servers in controllerhow to use signalr servers in controllerhow to use signalr servers in controllerhow to use signalr servers in controllerhow to use signalr servers in controllerhow to use signalr servers in controllerhow to use signalr servers in controllerhow to use signalr servers in controllerhow to use signalr servers in controllerhow to use signalr servers in controllerhow to use signalr servers in controllerhow to use signalr servers in controllerhow to use signalr servers in controllerhow to use signalr servers in controllerhow to use signalr servers in controllerhow to use signalr servers in controllerhow to use signalr servers in controllerhow to use signalr servers in controllerhow to use signalr servers in controllerhow to use signalr servers in controllerhow to use signalr servers in controllerhow to use signalr servers in controllerhow to use signalr servers in controllerhow to use signalr servers in controllerhow to use signalr servers in controllerhow to use signalr servers in controllerhow to use signalr servers in controllerhow to use signalr servers in controllerhow to use signalr servers in controllerhow to use signalr servers in controllerhow to use signalr servers in controllerhow to use signalr servers in controllerhow to use signalr servers in controller</w:t>
+      </w:r>
+    </w:p>
+    <w:p/>
+    <w:p>
+      <w:r>
+        <w:t>This is a file type</w:t>
+      </w:r>
+      <w:r>
+        <w:t xml:space="preserve">how to use signalr servers in controllerhow to use signalr servers in controllerhow to use signalr servers in controllerhow to use signalr servers in controllerhow to use signalr servers in controllerhow to use signalr servers in controllerhow to use signalr servers in controllerhow to use signalr servers in controllerhow to use signalr servers in controllerhow to use signalr servers in controllerhow to use signalr servers in controllerhow to use signalr servers in controllerhow to use signalr servers in controllerhow to use signalr servers in controllerhow to use signalr servers in controllerhow to use signalr servers in controllerhow to use signalr servers in controllerhow to use signalr servers in controllerhow to use signalr servers in controllerhow to use signalr servers in controllerhow to use signalr servers in controllerhow to use signalr servers in controllerhow to use signalr servers in controllerhow to use signalr servers in controllerhow to use signalr servers in </w:t>
+      </w:r>
+      <w:r>
+        <w:lastRenderedPageBreak/>
+        <w:t>controllerhow to use signalr servers in controllerhow to use signalr servers in controllerhow to use signalr servers in controllerhow to use signalr servers in controllerhow to use signalr servers in controllerhow to use signalr servers in controllerhow to use signalr servers in controllerhow to use signalr servers in controllerhow to use signalr servers in controllerhow to use signalr servers in controllerhow to use signalr servers in controller</w:t>
+      </w:r>
+    </w:p>
+    <w:p>
+      <w:r>
+        <w:t>This is a file type</w:t>
+      </w:r>
+      <w:r>
+        <w:t>how to use signalr servers in controllerhow to use signalr servers in controllerhow to use signalr servers in controllerhow to use signalr servers in controllerhow to use signalr servers in controllerhow to use signalr servers in controllerhow to use signalr servers in controllerhow to use signalr servers in controllerhow to use signalr servers in controllerhow to use signalr servers in controllerhow to use signalr servers in controllerhow to use signalr servers in controllerhow to use signalr servers in controllerhow to use signalr servers in controllerhow to use signalr servers in controllerhow to use signalr servers in controllerhow to use signalr servers in controllerhow to use signalr servers in controllerhow to use signalr servers in controllerhow to use signalr servers in controllerhow to use signalr servers in controllerhow to use signalr servers in controllerhow to use signalr servers in controllerhow to use signalr servers in controllerhow to use signalr servers in controllerhow to use signalr servers in controllerhow to use signalr servers in controllerhow to use signalr servers in controllerhow to use signalr servers in controllerhow to use signalr servers in controllerhow to use signalr servers in controllerhow to use signalr servers in controllerhow to use signalr servers in controllerhow to use signalr servers in controllerhow to use signalr servers in controllerhow to use signalr servers in controller</w:t>
+      </w:r>
+    </w:p>
+    <w:p/>
+    <w:p>
+      <w:r>
+        <w:t>This is a file type</w:t>
+      </w:r>
+      <w:r>
+        <w:t>how to use signalr servers in controllerhow to use signalr servers in controllerhow to use signalr servers in controllerhow to use signalr servers in controllerhow to use signalr servers in controllerhow to use signalr servers in controllerhow to use signalr servers in controllerhow to use signalr servers in controllerhow to use signalr servers in controllerhow to use signalr servers in controllerhow to use signalr servers in controllerhow to use signalr servers in controllerhow to use signalr servers in controllerhow to use signalr servers in controllerhow to use signalr servers in controllerhow to use signalr servers in controllerhow to use signalr servers in controllerhow to use signalr servers in controllerhow to use signalr servers in controllerhow to use signalr servers in controllerhow to use signalr servers in controllerhow to use signalr servers in controllerhow to use signalr servers in controllerhow to use signalr servers in controllerhow to use signalr servers in controllerhow to use signalr servers in controllerhow to use signalr servers in controllerhow to use signalr servers in controllerhow to use signalr servers in controllerhow to use signalr servers in controllerhow to use signalr servers in controllerhow to use signalr servers in controllerhow to use signalr servers in controllerhow to use signalr servers in controllerhow to use signalr servers in controllerhow to use signalr servers in controller</w:t>
+      </w:r>
+    </w:p>
+    <w:p>
+      <w:r>
+        <w:t>This is a file type</w:t>
+      </w:r>
+      <w:r>
+        <w:t xml:space="preserve">how to use signalr servers in controllerhow to use signalr servers in controllerhow to use signalr servers in controllerhow to use signalr servers in controllerhow to use signalr servers in controllerhow to use signalr servers in controllerhow to use signalr servers in controllerhow to use signalr servers in controllerhow to use signalr servers in controllerhow to use signalr servers in controllerhow to use signalr servers in controllerhow to use signalr servers in controllerhow to use signalr servers in controllerhow to use signalr servers in controllerhow to use signalr servers in </w:t>
+      </w:r>
+      <w:r>
+        <w:lastRenderedPageBreak/>
+        <w:t>controllerhow to use signalr servers in controllerhow to use signalr servers in controllerhow to use signalr servers in controllerhow to use signalr servers in controllerhow to use signalr servers in controllerhow to use signalr servers in controllerhow to use signalr servers in controllerhow to use signalr servers in controllerhow to use signalr servers in controllerhow to use signalr servers in controllerhow to use signalr servers in controllerhow to use signalr servers in controllerhow to use signalr servers in controllerhow to use signalr servers in controllerhow to use signalr servers in controllerhow to use signalr servers in controllerhow to use signalr servers in controllerhow to use signalr servers in controllerhow to use signalr servers in controllerhow to use signalr servers in controllerhow to use signalr servers in controller</w:t>
+      </w:r>
+    </w:p>
+    <w:p/>
+    <w:p>
+      <w:r>
+        <w:t>This is a file type</w:t>
+      </w:r>
+      <w:r>
+        <w:t>how to use signalr servers in controllerhow to use signalr servers in controllerhow to use signalr servers in controllerhow to use signalr servers in controllerhow to use signalr servers in controllerhow to use signalr servers in controllerhow to use signalr servers in controllerhow to use signalr servers in controllerhow to use signalr servers in controllerhow to use signalr servers in controllerhow to use signalr servers in controllerhow to use signalr servers in controllerhow to use signalr servers in controllerhow to use signalr servers in controllerhow to use signalr servers in controllerhow to use signalr servers in controllerhow to use signalr servers in controllerhow to use signalr servers in controllerhow to use signalr servers in controllerhow to use signalr servers in controllerhow to use signalr servers in controllerhow to use signalr servers in controllerhow to use signalr servers in controllerhow to use signalr servers in controllerhow to use signalr servers in controllerhow to use signalr servers in controllerhow to use signalr servers in controllerhow to use signalr servers in controllerhow to use signalr servers in controllerhow to use signalr servers in controllerhow to use signalr servers in controllerhow to use signalr servers in controllerhow to use signalr servers in controllerhow to use signalr servers in controllerhow to use signalr servers in controllerhow to use signalr servers in controller</w:t>
+      </w:r>
+    </w:p>
+    <w:p>
+      <w:r>
+        <w:t>This is a file type</w:t>
+      </w:r>
+      <w:r>
+        <w:t>how to use signalr servers in controllerhow to use signalr servers in controllerhow to use signalr servers in controllerhow to use signalr servers in controllerhow to use signalr servers in controllerhow to use signalr servers in controllerhow to use signalr servers in controllerhow to use signalr servers in controllerhow to use signalr servers in controllerhow to use signalr servers in controllerhow to use signalr servers in controllerhow to use signalr servers in controllerhow to use signalr servers in controllerhow to use signalr servers in controllerhow to use signalr servers in controllerhow to use signalr servers in controllerhow to use signalr servers in controllerhow to use signalr servers in controllerhow to use signalr servers in controllerhow to use signalr servers in controllerhow to use signalr servers in controllerhow to use signalr servers in controllerhow to use signalr servers in controllerhow to use signalr servers in controllerhow to use signalr servers in controllerhow to use signalr servers in controllerhow to use signalr servers in controllerhow to use signalr servers in controllerhow to use signalr servers in controllerhow to use signalr servers in controllerhow to use signalr servers in controllerhow to use signalr servers in controllerhow to use signalr servers in controllerhow to use signalr servers in controllerhow to use signalr servers in controllerhow to use signalr servers in controller</w:t>
+      </w:r>
+    </w:p>
+    <w:p/>
+    <w:p>
+      <w:r>
+        <w:lastRenderedPageBreak/>
+        <w:t>This is a file type</w:t>
+      </w:r>
+      <w:r>
+        <w:t>how to use signalr servers in controllerhow to use signalr servers in controllerhow to use signalr servers in controllerhow to use signalr servers in controllerhow to use signalr servers in controllerhow to use signalr servers in controllerhow to use signalr servers in controllerhow to use signalr servers in controllerhow to use signalr servers in controllerhow to use signalr servers in controllerhow to use signalr servers in controllerhow to use signalr servers in controllerhow to use signalr servers in controllerhow to use signalr servers in controllerhow to use signalr servers in controllerhow to use signalr servers in controllerhow to use signalr servers in controllerhow to use signalr servers in controllerhow to use signalr servers in controllerhow to use signalr servers in controllerhow to use signalr servers in controllerhow to use signalr servers in controllerhow to use signalr servers in controllerhow to use signalr servers in controllerhow to use signalr servers in controllerhow to use signalr servers in controllerhow to use signalr servers in controllerhow to use signalr servers in controllerhow to use signalr servers in controllerhow to use signalr servers in controllerhow to use signalr servers in controllerhow to use signalr servers in controllerhow to use signalr servers in controllerhow to use signalr servers in controllerhow to use signalr servers in controllerhow to use signalr servers in controller</w:t>
+      </w:r>
+    </w:p>
+    <w:p>
+      <w:r>
+        <w:t>This is a file type</w:t>
+      </w:r>
+      <w:r>
+        <w:t>how to use signalr servers in controllerhow to use signalr servers in controllerhow to use signalr servers in controllerhow to use signalr servers in controllerhow to use signalr servers in controllerhow to use signalr servers in controllerhow to use signalr servers in controllerhow to use signalr servers in controllerhow to use signalr servers in controllerhow to use signalr servers in controllerhow to use signalr servers in controllerhow to use signalr servers in controllerhow to use signalr servers in controllerhow to use signalr servers in controllerhow to use signalr servers in controllerhow to use signalr servers in controllerhow to use signalr servers in controllerhow to use signalr servers in controllerhow to use signalr servers in controllerhow to use signalr servers in controllerhow to use signalr servers in controllerhow to use signalr servers in controllerhow to use signalr servers in controllerhow to use signalr servers in controllerhow to use signalr servers in controllerhow to use signalr servers in controllerhow to use signalr servers in controllerhow to use signalr servers in controllerhow to use signalr servers in controllerhow to use signalr servers in controllerhow to use signalr servers in controllerhow to use signalr servers in controllerhow to use signalr servers in controllerhow to use signalr servers in controllerhow to use signalr servers in controllerhow to use signalr servers in controller</w:t>
+      </w:r>
+    </w:p>
+    <w:p/>
+    <w:p>
+      <w:r>
+        <w:t>This is a file type</w:t>
+      </w:r>
+      <w:r>
+        <w:t xml:space="preserve">how to use signalr servers in controllerhow to use signalr servers in controllerhow to use signalr servers in controllerhow to use signalr servers in controllerhow to use signalr servers in controllerhow to use signalr servers in controllerhow to use signalr servers in controllerhow to use signalr servers in controllerhow to use signalr servers in controllerhow to use signalr servers in controllerhow to use signalr servers in controllerhow to use signalr servers in controllerhow to use signalr servers in controllerhow to use signalr servers in controllerhow to use signalr servers in controllerhow to use signalr servers in controllerhow to use signalr servers in controllerhow to use signalr servers in controllerhow to use signalr servers in controllerhow to use signalr servers in controllerhow to use signalr servers in controllerhow to use signalr servers in controllerhow to use signalr servers in controllerhow to use signalr servers in controllerhow to use signalr servers in controllerhow to use signalr servers in controllerhow to use signalr servers in controllerhow to use signalr servers in controllerhow to use signalr servers in controllerhow to use signalr servers in </w:t>
+      </w:r>
+      <w:r>
+        <w:lastRenderedPageBreak/>
+        <w:t>controllerhow to use signalr servers in controllerhow to use signalr servers in controllerhow to use signalr servers in controllerhow to use signalr servers in controllerhow to use signalr servers in controllerhow to use signalr servers in controller</w:t>
+      </w:r>
+    </w:p>
+    <w:p>
+      <w:r>
+        <w:t>This is a file type</w:t>
+      </w:r>
+      <w:r>
+        <w:t>how to use signalr servers in controllerhow to use signalr servers in controllerhow to use signalr servers in controllerhow to use signalr servers in controllerhow to use signalr servers in controllerhow to use signalr servers in controllerhow to use signalr servers in controllerhow to use signalr servers in controllerhow to use signalr servers in controllerhow to use signalr servers in controllerhow to use signalr servers in controllerhow to use signalr servers in controllerhow to use signalr servers in controllerhow to use signalr servers in controllerhow to use signalr servers in controllerhow to use signalr servers in controllerhow to use signalr servers in controllerhow to use signalr servers in controllerhow to use signalr servers in controllerhow to use signalr servers in controllerhow to use signalr servers in controllerhow to use signalr servers in controllerhow to use signalr servers in controllerhow to use signalr servers in controllerhow to use signalr servers in controllerhow to use signalr servers in controllerhow to use signalr servers in controllerhow to use signalr servers in controllerhow to use signalr servers in controllerhow to use signalr servers in controllerhow to use signalr servers in controllerhow to use signalr servers in controllerhow to use signalr servers in controllerhow to use signalr servers in controllerhow to use signalr servers in controllerhow to use signalr servers in controller</w:t>
+      </w:r>
+    </w:p>
+    <w:p/>
+    <w:p>
+      <w:r>
+        <w:t>This is a file type</w:t>
+      </w:r>
+      <w:r>
+        <w:t>how to use signalr servers in controllerhow to use signalr servers in controllerhow to use signalr servers in controllerhow to use signalr servers in controllerhow to use signalr servers in controllerhow to use signalr servers in controllerhow to use signalr servers in controllerhow to use signalr servers in controllerhow to use signalr servers in controllerhow to use signalr servers in controllerhow to use signalr servers in controllerhow to use signalr servers in controllerhow to use signalr servers in controllerhow to use signalr servers in controllerhow to use signalr servers in controllerhow to use signalr servers in controllerhow to use signalr servers in controllerhow to use signalr servers in controllerhow to use signalr servers in controllerhow to use signalr servers in controllerhow to use signalr servers in controllerhow to use signalr servers in controllerhow to use signalr servers in controllerhow to use signalr servers in controllerhow to use signalr servers in controllerhow to use signalr servers in controllerhow to use signalr servers in controllerhow to use signalr servers in controllerhow to use signalr servers in controllerhow to use signalr servers in controllerhow to use signalr servers in controllerhow to use signalr servers in controllerhow to use signalr servers in controllerhow to use signalr servers in controllerhow to use signalr servers in controllerhow to use signalr servers in controller</w:t>
+      </w:r>
+    </w:p>
+    <w:p>
+      <w:r>
+        <w:t>This is a file type</w:t>
+      </w:r>
+      <w:r>
+        <w:t xml:space="preserve">how to use signalr servers in controllerhow to use signalr servers in controllerhow to use signalr servers in controllerhow to use signalr servers in controllerhow to use signalr servers in controllerhow to use signalr servers in controllerhow to use signalr servers in controllerhow to use signalr servers in controllerhow to use signalr servers in controllerhow to use signalr servers in controllerhow to use signalr servers in controllerhow to use signalr servers in controllerhow to use signalr servers in controllerhow to use signalr servers in controllerhow to use signalr servers in controllerhow to use signalr servers in controllerhow to use signalr servers in controllerhow to use signalr servers in controllerhow to use signalr servers in controllerhow to use signalr servers in </w:t>
+      </w:r>
+      <w:r>
+        <w:lastRenderedPageBreak/>
+        <w:t>controllerhow to use signalr servers in controllerhow to use signalr servers in controllerhow to use signalr servers in controllerhow to use signalr servers in controllerhow to use signalr servers in controllerhow to use signalr servers in controllerhow to use signalr servers in controllerhow to use signalr servers in controllerhow to use signalr servers in controllerhow to use signalr servers in controllerhow to use signalr servers in controllerhow to use signalr servers in controllerhow to use signalr servers in controllerhow to use signalr servers in controllerhow to use signalr servers in controllerhow to use signalr servers in controller</w:t>
+      </w:r>
+    </w:p>
+    <w:p/>
+    <w:p>
+      <w:r>
+        <w:t>This is a file type</w:t>
+      </w:r>
+      <w:r>
+        <w:t>how to use signalr servers in controllerhow to use signalr servers in controllerhow to use signalr servers in controllerhow to use signalr servers in controllerhow to use signalr servers in controllerhow to use signalr servers in controllerhow to use signalr servers in controllerhow to use signalr servers in controllerhow to use signalr servers in controllerhow to use signalr servers in controllerhow to use signalr servers in controllerhow to use signalr servers in controllerhow to use signalr servers in controllerhow to use signalr servers in controllerhow to use signalr servers in controllerhow to use signalr servers in controllerhow to use signalr servers in controllerhow to use signalr servers in controllerhow to use signalr servers in controllerhow to use signalr servers in controllerhow to use signalr servers in controllerhow to use signalr servers in controllerhow to use signalr servers in controllerhow to use signalr servers in controllerhow to use signalr servers in controllerhow to use signalr servers in controllerhow to use signalr servers in controllerhow to use signalr servers in controllerhow to use signalr servers in controllerhow to use signalr servers in controllerhow to use signalr servers in controllerhow to use signalr servers in controllerhow to use signalr servers in controllerhow to use signalr servers in controllerhow to use signalr servers in controllerhow to use signalr servers in controller</w:t>
+      </w:r>
+    </w:p>
+    <w:p>
+      <w:r>
+        <w:t>This is a file type</w:t>
+      </w:r>
+      <w:r>
+        <w:t>how to use signalr servers in controllerhow to use signalr servers in controllerhow to use signalr servers in controllerhow to use signalr servers in controllerhow to use signalr servers in controllerhow to use signalr servers in controllerhow to use signalr servers in controllerhow to use signalr servers in controllerhow to use signalr servers in controllerhow to use signalr servers in controllerhow to use signalr servers in controllerhow to use signalr servers in controllerhow to use signalr servers in controllerhow to use signalr servers in controllerhow to use signalr servers in controllerhow to use signalr servers in controllerhow to use signalr servers in controllerhow to use signalr servers in controllerhow to use signalr servers in controllerhow to use signalr servers in controllerhow to use signalr servers in controllerhow to use signalr servers in controllerhow to use signalr servers in controllerhow to use signalr servers in controllerhow to use signalr servers in controllerhow to use signalr servers in controllerhow to use signalr servers in controllerhow to use signalr servers in controllerhow to use signalr servers in controllerhow to use signalr servers in controllerhow to use signalr servers in controllerhow to use signalr servers in controllerhow to use signalr servers in controllerhow to use signalr servers in controllerhow to use signalr servers in controllerhow to use signalr servers in controller</w:t>
+      </w:r>
+    </w:p>
+    <w:p/>
+    <w:p>
+      <w:r>
+        <w:t>This is a file type</w:t>
+      </w:r>
+      <w:r>
+        <w:t xml:space="preserve">how to use signalr servers in controllerhow to use signalr servers in controllerhow to use signalr servers in controllerhow to use signalr servers in controllerhow to use signalr servers in controllerhow to use signalr servers in controllerhow to use signalr servers in controllerhow to use </w:t>
+      </w:r>
+      <w:r>
+        <w:lastRenderedPageBreak/>
+        <w:t>signalr servers in controllerhow to use signalr servers in controllerhow to use signalr servers in controllerhow to use signalr servers in controllerhow to use signalr servers in controllerhow to use signalr servers in controllerhow to use signalr servers in controllerhow to use signalr servers in controllerhow to use signalr servers in controllerhow to use signalr servers in controllerhow to use signalr servers in controllerhow to use signalr servers in controllerhow to use signalr servers in controllerhow to use signalr servers in controllerhow to use signalr servers in controllerhow to use signalr servers in controllerhow to use signalr servers in controllerhow to use signalr servers in controllerhow to use signalr servers in controllerhow to use signalr servers in controllerhow to use signalr servers in controllerhow to use signalr servers in controllerhow to use signalr servers in controllerhow to use signalr servers in controllerhow to use signalr servers in controllerhow to use signalr servers in controllerhow to use signalr servers in controllerhow to use signalr servers in controllerhow to use signalr servers in controller</w:t>
+      </w:r>
+    </w:p>
+    <w:p>
+      <w:r>
+        <w:t>This is a file type</w:t>
+      </w:r>
+      <w:r>
+        <w:t>how to use signalr servers in controllerhow to use signalr servers in controllerhow to use signalr servers in controllerhow to use signalr servers in controllerhow to use signalr servers in controllerhow to use signalr servers in controllerhow to use signalr servers in controllerhow to use signalr servers in controllerhow to use signalr servers in controllerhow to use signalr servers in controllerhow to use signalr servers in controllerhow to use signalr servers in controllerhow to use signalr servers in controllerhow to use signalr servers in controllerhow to use signalr servers in controllerhow to use signalr servers in controllerhow to use signalr servers in controllerhow to use signalr servers in controllerhow to use signalr servers in controllerhow to use signalr servers in controllerhow to use signalr servers in controllerhow to use signalr servers in controllerhow to use signalr servers in controllerhow to use signalr servers in controllerhow to use signalr servers in controllerhow to use signalr servers in controllerhow to use signalr servers in controllerhow to use signalr servers in controllerhow to use signalr servers in controllerhow to use signalr servers in controllerhow to use signalr servers in controllerhow to use signalr servers in controllerhow to use signalr servers in controllerhow to use signalr servers in controllerhow to use signalr servers in controllerhow to use signalr servers in controller</w:t>
+      </w:r>
+    </w:p>
+    <w:p/>
+    <w:p>
+      <w:r>
+        <w:t>This is a file type</w:t>
+      </w:r>
+      <w:r>
+        <w:t>how to use signalr servers in controllerhow to use signalr servers in controllerhow to use signalr servers in controllerhow to use signalr servers in controllerhow to use signalr servers in controllerhow to use signalr servers in controllerhow to use signalr servers in controllerhow to use signalr servers in controllerhow to use signalr servers in controllerhow to use signalr servers in controllerhow to use signalr servers in controllerhow to use signalr servers in controllerhow to use signalr servers in controllerhow to use signalr servers in controllerhow to use signalr servers in controllerhow to use signalr servers in controllerhow to use signalr servers in controllerhow to use signalr servers in controllerhow to use signalr servers in controllerhow to use signalr servers in controllerhow to use signalr servers in controllerhow to use signalr servers in controllerhow to use signalr servers in controllerhow to use signalr servers in controllerhow to use signalr servers in controllerhow to use signalr servers in controllerhow to use signalr servers in controllerhow to use signalr servers in controllerhow to use signalr servers in controllerhow to use signalr servers in controllerhow to use signalr servers in controllerhow to use signalr servers in controllerhow to use signalr servers in controllerhow to use signalr servers in controllerhow to use signalr servers in controllerhow to use signalr servers in controller</w:t>
+      </w:r>
+    </w:p>
+    <w:p>
+      <w:r>
+        <w:lastRenderedPageBreak/>
+        <w:t>This is a file type</w:t>
+      </w:r>
+      <w:r>
+        <w:t>how to use signalr servers in controllerhow to use signalr servers in controllerhow to use signalr servers in controllerhow to use signalr servers in controllerhow to use signalr servers in controllerhow to use signalr servers in controllerhow to use signalr servers in controllerhow to use signalr servers in controllerhow to use signalr servers in controllerhow to use signalr servers in controllerhow to use signalr servers in controllerhow to use signalr servers in controllerhow to use signalr servers in controllerhow to use signalr servers in controllerhow to use signalr servers in controllerhow to use signalr servers in controllerhow to use signalr servers in controllerhow to use signalr servers in controllerhow to use signalr servers in controllerhow to use signalr servers in controllerhow to use signalr servers in controllerhow to use signalr servers in controllerhow to use signalr servers in controllerhow to use signalr servers in controllerhow to use signalr servers in controllerhow to use signalr servers in controllerhow to use signalr servers in controllerhow to use signalr servers in controllerhow to use signalr servers in controllerhow to use signalr servers in controllerhow to use signalr servers in controllerhow to use signalr servers in controllerhow to use signalr servers in controllerhow to use signalr servers in controllerhow to use signalr servers in controllerhow to use signalr servers in controller</w:t>
+      </w:r>
+    </w:p>
+    <w:p/>
+    <w:p>
+      <w:r>
+        <w:t>This is a file type</w:t>
+      </w:r>
+      <w:r>
+        <w:t>how to use signalr servers in controllerhow to use signalr servers in controllerhow to use signalr servers in controllerhow to use signalr servers in controllerhow to use signalr servers in controllerhow to use signalr servers in controllerhow to use signalr servers in controllerhow to use signalr servers in controllerhow to use signalr servers in controllerhow to use signalr servers in controllerhow to use signalr servers in controllerhow to use signalr servers in controllerhow to use signalr servers in controllerhow to use signalr servers in controllerhow to use signalr servers in controllerhow to use signalr servers in controllerhow to use signalr servers in controllerhow to use signalr servers in controllerhow to use signalr servers in controllerhow to use signalr servers in controllerhow to use signalr servers in controllerhow to use signalr servers in controllerhow to use signalr servers in controllerhow to use signalr servers in controllerhow to use signalr servers in controllerhow to use signalr servers in controllerhow to use signalr servers in controllerhow to use signalr servers in controllerhow to use signalr servers in controllerhow to use signalr servers in controllerhow to use signalr servers in controllerhow to use signalr servers in controllerhow to use signalr servers in controllerhow to use signalr servers in controllerhow to use signalr servers in controllerhow to use signalr servers in controller</w:t>
+      </w:r>
+    </w:p>
+    <w:p>
+      <w:r>
+        <w:t>This is a file type</w:t>
+      </w:r>
+      <w:r>
+        <w:t xml:space="preserve">how to use signalr servers in controllerhow to use signalr servers in controllerhow to use signalr servers in controllerhow to use signalr servers in controllerhow to use signalr servers in controllerhow to use signalr servers in controllerhow to use signalr servers in controllerhow to use signalr servers in controllerhow to use signalr servers in controllerhow to use signalr servers in controllerhow to use signalr servers in controllerhow to use signalr servers in controllerhow to use signalr servers in controllerhow to use signalr servers in controllerhow to use signalr servers in controllerhow to use signalr servers in controllerhow to use signalr servers in controllerhow to use signalr servers in controllerhow to use signalr servers in controllerhow to use signalr servers in controllerhow to use signalr servers in controllerhow to use signalr servers in controllerhow to use signalr servers in controllerhow to use signalr servers in controllerhow to use signalr servers in controllerhow to use signalr servers in controllerhow to use signalr servers in controllerhow to use signalr servers in controllerhow to use signalr servers in controllerhow to use signalr servers in </w:t>
+      </w:r>
+      <w:r>
+        <w:lastRenderedPageBreak/>
+        <w:t>controllerhow to use signalr servers in controllerhow to use signalr servers in controllerhow to use signalr servers in controllerhow to use signalr servers in controllerhow to use signalr servers in controllerhow to use signalr servers in controller</w:t>
+      </w:r>
+    </w:p>
+    <w:p/>
+    <w:p/>
+    <w:p>
+      <w:r>
+        <w:t>This is a file type</w:t>
+      </w:r>
+      <w:r>
+        <w:t>how to use signalr servers in controllerhow to use signalr servers in controllerhow to use signalr servers in controllerhow to use signalr servers in controllerhow to use signalr servers in controllerhow to use signalr servers in controllerhow to use signalr servers in controllerhow to use signalr servers in controllerhow to use signalr servers in controllerhow to use signalr servers in controllerhow to use signalr servers in controllerhow to use signalr servers in controllerhow to use signalr servers in controllerhow to use signalr servers in controllerhow to use signalr servers in controllerhow to use signalr servers in controllerhow to use signalr servers in controllerhow to use signalr servers in controllerhow to use signalr servers in controllerhow to use signalr servers in controllerhow to use signalr servers in controllerhow to use signalr servers in controllerhow to use signalr servers in controllerhow to use signalr servers in controllerhow to use signalr servers in controllerhow to use signalr servers in controllerhow to use signalr servers in controllerhow to use signalr servers in controllerhow to use signalr servers in controllerhow to use signalr servers in controllerhow to use signalr servers in controllerhow to use signalr servers in controllerhow to use signalr servers in controllerhow to use signalr servers in controllerhow to use signalr servers in controllerhow to use signalr servers in controller</w:t>
+      </w:r>
+    </w:p>
+    <w:p>
+      <w:r>
+        <w:t>This is a file type</w:t>
+      </w:r>
+      <w:r>
+        <w:t>how to use signalr servers in controllerhow to use signalr servers in controllerhow to use signalr servers in controllerhow to use signalr servers in controllerhow to use signalr servers in controllerhow to use signalr servers in controllerhow to use signalr servers in controllerhow to use signalr servers in controllerhow to use signalr servers in controllerhow to use signalr servers in controllerhow to use signalr servers in controllerhow to use signalr servers in controllerhow to use signalr servers in controllerhow to use signalr servers in controllerhow to use signalr servers in controllerhow to use signalr servers in controllerhow to use signalr servers in controllerhow to use signalr servers in controllerhow to use signalr servers in controllerhow to use signalr servers in controllerhow to use signalr servers in controllerhow to use signalr servers in controllerhow to use signalr servers in controllerhow to use signalr servers in controllerhow to use signalr servers in controllerhow to use signalr servers in controllerhow to use signalr servers in controllerhow to use signalr servers in controllerhow to use signalr servers in controllerhow to use signalr servers in controllerhow to use signalr servers in controllerhow to use signalr servers in controllerhow to use signalr servers in controllerhow to use signalr servers in controllerhow to use signalr servers in controllerhow to use signalr servers in controller</w:t>
+      </w:r>
+    </w:p>
+    <w:p/>
+    <w:p>
+      <w:r>
+        <w:t>This is a file type</w:t>
+      </w:r>
+      <w:r>
+        <w:t xml:space="preserve">how to use signalr servers in controllerhow to use signalr servers in controllerhow to use signalr servers in controllerhow to use signalr servers in controllerhow to use signalr servers in controllerhow to use signalr servers in controllerhow to use signalr servers in controllerhow to use signalr servers in controllerhow to use signalr servers in controllerhow to use signalr servers in controllerhow to use signalr servers in controllerhow to use signalr servers in controllerhow to use </w:t>
+      </w:r>
+      <w:r>
+        <w:lastRenderedPageBreak/>
+        <w:t>signalr servers in controllerhow to use signalr servers in controllerhow to use signalr servers in controllerhow to use signalr servers in controllerhow to use signalr servers in controllerhow to use signalr servers in controllerhow to use signalr servers in controllerhow to use signalr servers in controllerhow to use signalr servers in controllerhow to use signalr servers in controllerhow to use signalr servers in controllerhow to use signalr servers in controllerhow to use signalr servers in controllerhow to use signalr servers in controllerhow to use signalr servers in controllerhow to use signalr servers in controllerhow to use signalr servers in controllerhow to use signalr servers in controllerhow to use signalr servers in controllerhow to use signalr servers in controllerhow to use signalr servers in controllerhow to use signalr servers in controllerhow to use signalr servers in controllerhow to use signalr servers in controller</w:t>
+      </w:r>
+    </w:p>
+    <w:p>
+      <w:r>
+        <w:t>This is a file type</w:t>
+      </w:r>
+      <w:r>
+        <w:t>how to use signalr servers in controllerhow to use signalr servers in controllerhow to use signalr servers in controllerhow to use signalr servers in controllerhow to use signalr servers in controllerhow to use signalr servers in controllerhow to use signalr servers in controllerhow to use signalr servers in controllerhow to use signalr servers in controllerhow to use signalr servers in controllerhow to use signalr servers in controllerhow to use signalr servers in controllerhow to use signalr servers in controllerhow to use signalr servers in controllerhow to use signalr servers in controllerhow to use signalr servers in controllerhow to use signalr servers in controllerhow to use signalr servers in controllerhow to use signalr servers in controllerhow to use signalr servers in controllerhow to use signalr servers in controllerhow to use signalr servers in controllerhow to use signalr servers in controllerhow to use signalr servers in controllerhow to use signalr servers in controllerhow to use signalr servers in controllerhow to use signalr servers in controllerhow to use signalr servers in controllerhow to use signalr servers in controllerhow to use signalr servers in controllerhow to use signalr servers in controllerhow to use signalr servers in controllerhow to use signalr servers in controllerhow to use signalr servers in controllerhow to use signalr servers in controllerhow to use signalr servers in controller</w:t>
+      </w:r>
+    </w:p>
+    <w:p/>
+    <w:p>
+      <w:r>
+        <w:t>This is a file type</w:t>
+      </w:r>
+      <w:r>
+        <w:t>how to use signalr servers in controllerhow to use signalr servers in controllerhow to use signalr servers in controllerhow to use signalr servers in controllerhow to use signalr servers in controllerhow to use signalr servers in controllerhow to use signalr servers in controllerhow to use signalr servers in controllerhow to use signalr servers in controllerhow to use signalr servers in controllerhow to use signalr servers in controllerhow to use signalr servers in controllerhow to use signalr servers in controllerhow to use signalr servers in controllerhow to use signalr servers in controllerhow to use signalr servers in controllerhow to use signalr servers in controllerhow to use signalr servers in controllerhow to use signalr servers in controllerhow to use signalr servers in controllerhow to use signalr servers in controllerhow to use signalr servers in controllerhow to use signalr servers in controllerhow to use signalr servers in controllerhow to use signalr servers in controllerhow to use signalr servers in controllerhow to use signalr servers in controllerhow to use signalr servers in controllerhow to use signalr servers in controllerhow to use signalr servers in controllerhow to use signalr servers in controllerhow to use signalr servers in controllerhow to use signalr servers in controllerhow to use signalr servers in controllerhow to use signalr servers in controllerhow to use signalr servers in controller</w:t>
+      </w:r>
+    </w:p>
+    <w:p>
+      <w:r>
+        <w:lastRenderedPageBreak/>
+        <w:t>This is a file type</w:t>
+      </w:r>
+      <w:r>
+        <w:t>how to use signalr servers in controllerhow to use signalr servers in controllerhow to use signalr servers in controllerhow to use signalr servers in controllerhow to use signalr servers in controllerhow to use signalr servers in controllerhow to use signalr servers in controllerhow to use signalr servers in controllerhow to use signalr servers in controllerhow to use signalr servers in controllerhow to use signalr servers in controllerhow to use signalr servers in controllerhow to use signalr servers in controllerhow to use signalr servers in controllerhow to use signalr servers in controllerhow to use signalr servers in controllerhow to use signalr servers in controllerhow to use signalr servers in controllerhow to use signalr servers in controllerhow to use signalr servers in controllerhow to use signalr servers in controllerhow to use signalr servers in controllerhow to use signalr servers in controllerhow to use signalr servers in controllerhow to use signalr servers in controllerhow to use signalr servers in controllerhow to use signalr servers in controllerhow to use signalr servers in controllerhow to use signalr servers in controllerhow to use signalr servers in controllerhow to use signalr servers in controllerhow to use signalr servers in controllerhow to use signalr servers in controllerhow to use signalr servers in controllerhow to use signalr servers in controllerhow to use signalr servers in controller</w:t>
+      </w:r>
+    </w:p>
+    <w:p/>
+    <w:p>
+      <w:r>
+        <w:t>This is a file type</w:t>
+      </w:r>
+      <w:r>
+        <w:t>how to use signalr servers in controllerhow to use signalr servers in controllerhow to use signalr servers in controllerhow to use signalr servers in controllerhow to use signalr servers in controllerhow to use signalr servers in controllerhow to use signalr servers in controllerhow to use signalr servers in controllerhow to use signalr servers in controllerhow to use signalr servers in controllerhow to use signalr servers in controllerhow to use signalr servers in controllerhow to use signalr servers in controllerhow to use signalr servers in controllerhow to use signalr servers in controllerhow to use signalr servers in controllerhow to use signalr servers in controllerhow to use signalr servers in controllerhow to use signalr servers in controllerhow to use signalr servers in controllerhow to use signalr servers in controllerhow to use signalr servers in controllerhow to use signalr servers in controllerhow to use signalr servers in controllerhow to use signalr servers in controllerhow to use signalr servers in controllerhow to use signalr servers in controllerhow to use signalr servers in controllerhow to use signalr servers in controllerhow to use signalr servers in controllerhow to use signalr servers in controllerhow to use signalr servers in controllerhow to use signalr servers in controllerhow to use signalr servers in controllerhow to use signalr servers in controllerhow to use signalr servers in controller</w:t>
+      </w:r>
+    </w:p>
+    <w:p>
+      <w:r>
+        <w:t>This is a file type</w:t>
+      </w:r>
+      <w:r>
+        <w:t xml:space="preserve">how to use signalr servers in controllerhow to use signalr servers in controllerhow to use signalr servers in controllerhow to use signalr servers in controllerhow to use signalr servers in controllerhow to use signalr servers in controllerhow to use signalr servers in controllerhow to use signalr servers in controllerhow to use signalr servers in controllerhow to use signalr servers in controllerhow to use signalr servers in controllerhow to use signalr servers in controllerhow to use signalr servers in controllerhow to use signalr servers in controllerhow to use signalr servers in controllerhow to use signalr servers in controllerhow to use signalr servers in controllerhow to use signalr servers in controllerhow to use signalr servers in controllerhow to use signalr servers in controllerhow to use signalr servers in controllerhow to use signalr servers in controllerhow to use signalr servers in controllerhow to use signalr servers in controllerhow to use signalr servers in controllerhow to use signalr servers in controllerhow to use signalr servers in controllerhow to use signalr servers in controllerhow to use signalr servers in controllerhow to use signalr servers in </w:t>
+      </w:r>
+      <w:r>
+        <w:lastRenderedPageBreak/>
+        <w:t>controllerhow to use signalr servers in controllerhow to use signalr servers in controllerhow to use signalr servers in controllerhow to use signalr servers in controllerhow to use signalr servers in controllerhow to use signalr servers in controller</w:t>
+      </w:r>
+    </w:p>
+    <w:p/>
+    <w:p>
+      <w:r>
+        <w:t>This is a file type</w:t>
+      </w:r>
+      <w:r>
+        <w:t>how to use signalr servers in controllerhow to use signalr servers in controllerhow to use signalr servers in controllerhow to use signalr servers in controllerhow to use signalr servers in controllerhow to use signalr servers in controllerhow to use signalr servers in controllerhow to use signalr servers in controllerhow to use signalr servers in controllerhow to use signalr servers in controllerhow to use signalr servers in controllerhow to use signalr servers in controllerhow to use signalr servers in controllerhow to use signalr servers in controllerhow to use signalr servers in controllerhow to use signalr servers in controllerhow to use signalr servers in controllerhow to use signalr servers in controllerhow to use signalr servers in controllerhow to use signalr servers in controllerhow to use signalr servers in controllerhow to use signalr servers in controllerhow to use signalr servers in controllerhow to use signalr servers in controllerhow to use signalr servers in controllerhow to use signalr servers in controllerhow to use signalr servers in controllerhow to use signalr servers in controllerhow to use signalr servers in controllerhow to use signalr servers in controllerhow to use signalr servers in controllerhow to use signalr servers in controllerhow to use signalr servers in controllerhow to use signalr servers in controllerhow to use signalr servers in controllerhow to use signalr servers in controller</w:t>
+      </w:r>
+    </w:p>
+    <w:p>
+      <w:r>
+        <w:t>This is a file type</w:t>
+      </w:r>
+      <w:r>
+        <w:t>how to use signalr servers in controllerhow to use signalr servers in controllerhow to use signalr servers in controllerhow to use signalr servers in controllerhow to use signalr servers in controllerhow to use signalr servers in controllerhow to use signalr servers in controllerhow to use signalr servers in controllerhow to use signalr servers in controllerhow to use signalr servers in controllerhow to use signalr servers in controllerhow to use signalr servers in controllerhow to use signalr servers in controllerhow to use signalr servers in controllerhow to use signalr servers in controllerhow to use signalr servers in controllerhow to use signalr servers in controllerhow to use signalr servers in controllerhow to use signalr servers in controllerhow to use signalr servers in controllerhow to use signalr servers in controllerhow to use signalr servers in controllerhow to use signalr servers in controllerhow to use signalr servers in controllerhow to use signalr servers in controllerhow to use signalr servers in controllerhow to use signalr servers in controllerhow to use signalr servers in controllerhow to use signalr servers in controllerhow to use signalr servers in controllerhow to use signalr servers in controllerhow to use signalr servers in controllerhow to use signalr servers in controllerhow to use signalr servers in controllerhow to use signalr servers in controllerhow to use signalr servers in controller</w:t>
+      </w:r>
+    </w:p>
+    <w:p/>
+    <w:p>
+      <w:r>
+        <w:t>This is a file type</w:t>
+      </w:r>
+      <w:r>
+        <w:t xml:space="preserve">how to use signalr servers in controllerhow to use signalr servers in controllerhow to use signalr servers in controllerhow to use signalr servers in controllerhow to use signalr servers in controllerhow to use signalr servers in controllerhow to use signalr servers in controllerhow to use signalr servers in controllerhow to use signalr servers in controllerhow to use signalr servers in controllerhow to use signalr servers in controllerhow to use signalr servers in controllerhow to use signalr servers in controllerhow to use signalr servers in controllerhow to use signalr servers in controllerhow to use signalr servers in controllerhow to use signalr servers in controllerhow to use </w:t>
+      </w:r>
+      <w:r>
+        <w:lastRenderedPageBreak/>
+        <w:t>signalr servers in controllerhow to use signalr servers in controllerhow to use signalr servers in controllerhow to use signalr servers in controllerhow to use signalr servers in controllerhow to use signalr servers in controllerhow to use signalr servers in controllerhow to use signalr servers in controllerhow to use signalr servers in controllerhow to use signalr servers in controllerhow to use signalr servers in controllerhow to use signalr servers in controllerhow to use signalr servers in controllerhow to use signalr servers in controllerhow to use signalr servers in controllerhow to use signalr servers in controllerhow to use signalr servers in controllerhow to use signalr servers in controllerhow to use signalr servers in controller</w:t>
+      </w:r>
+    </w:p>
+    <w:p>
+      <w:r>
+        <w:t>This is a file type</w:t>
+      </w:r>
+      <w:r>
+        <w:t>how to use signalr servers in controllerhow to use signalr servers in controllerhow to use signalr servers in controllerhow to use signalr servers in controllerhow to use signalr servers in controllerhow to use signalr servers in controllerhow to use signalr servers in controllerhow to use signalr servers in controllerhow to use signalr servers in controllerhow to use signalr servers in controllerhow to use signalr servers in controllerhow to use signalr servers in controllerhow to use signalr servers in controllerhow to use signalr servers in controllerhow to use signalr servers in controllerhow to use signalr servers in controllerhow to use signalr servers in controllerhow to use signalr servers in controllerhow to use signalr servers in controllerhow to use signalr servers in controllerhow to use signalr servers in controllerhow to use signalr servers in controllerhow to use signalr servers in controllerhow to use signalr servers in controllerhow to use signalr servers in controllerhow to use signalr servers in controllerhow to use signalr servers in controllerhow to use signalr servers in controllerhow to use signalr servers in controllerhow to use signalr servers in controllerhow to use signalr servers in controllerhow to use signalr servers in controllerhow to use signalr servers in controllerhow to use signalr servers in controllerhow to use signalr servers in controllerhow to use signalr servers in controller</w:t>
+      </w:r>
+    </w:p>
+    <w:p/>
+    <w:p>
+      <w:r>
+        <w:t>This is a file type</w:t>
+      </w:r>
+      <w:r>
+        <w:t>how to use signalr servers in controllerhow to use signalr servers in controllerhow to use signalr servers in controllerhow to use signalr servers in controllerhow to use signalr servers in controllerhow to use signalr servers in controllerhow to use signalr servers in controllerhow to use signalr servers in controllerhow to use signalr servers in controllerhow to use signalr servers in controllerhow to use signalr servers in controllerhow to use signalr servers in controllerhow to use signalr servers in controllerhow to use signalr servers in controllerhow to use signalr servers in controllerhow to use signalr servers in controllerhow to use signalr servers in controllerhow to use signalr servers in controllerhow to use signalr servers in controllerhow to use signalr servers in controllerhow to use signalr servers in controllerhow to use signalr servers in controllerhow to use signalr servers in controllerhow to use signalr servers in controllerhow to use signalr servers in controllerhow to use signalr servers in controllerhow to use signalr servers in controllerhow to use signalr servers in controllerhow to use signalr servers in controllerhow to use signalr servers in controllerhow to use signalr servers in controllerhow to use signalr servers in controllerhow to use signalr servers in controllerhow to use signalr servers in controllerhow to use signalr servers in controllerhow to use signalr servers in controller</w:t>
+      </w:r>
+    </w:p>
+    <w:p>
+      <w:r>
+        <w:t>This is a file type</w:t>
+      </w:r>
+      <w:r>
+        <w:t xml:space="preserve">how to use signalr servers in controllerhow to use signalr servers in controllerhow to use signalr servers in controllerhow to use signalr servers in controllerhow to use signalr servers in controllerhow to use signalr servers in controllerhow to use signalr servers in controllerhow to use </w:t>
+      </w:r>
+      <w:r>
+        <w:lastRenderedPageBreak/>
+        <w:t>signalr servers in controllerhow to use signalr servers in controllerhow to use signalr servers in controllerhow to use signalr servers in controllerhow to use signalr servers in controllerhow to use signalr servers in controllerhow to use signalr servers in controllerhow to use signalr servers in controllerhow to use signalr servers in controllerhow to use signalr servers in controllerhow to use signalr servers in controllerhow to use signalr servers in controllerhow to use signalr servers in controllerhow to use signalr servers in controllerhow to use signalr servers in controllerhow to use signalr servers in controllerhow to use signalr servers in controllerhow to use signalr servers in controllerhow to use signalr servers in controllerhow to use signalr servers in controllerhow to use signalr servers in controllerhow to use signalr servers in controllerhow to use signalr servers in controllerhow to use signalr servers in controllerhow to use signalr servers in controllerhow to use signalr servers in controllerhow to use signalr servers in controllerhow to use signalr servers in controllerhow to use signalr servers in controller</w:t>
+      </w:r>
+    </w:p>
+    <w:p/>
+    <w:p>
+      <w:r>
+        <w:t>This is a file type</w:t>
+      </w:r>
+      <w:r>
+        <w:t>how to use signalr servers in controllerhow to use signalr servers in controllerhow to use signalr servers in controllerhow to use signalr servers in controllerhow to use signalr servers in controllerhow to use signalr servers in controllerhow to use signalr servers in controllerhow to use signalr servers in controllerhow to use signalr servers in controllerhow to use signalr servers in controllerhow to use signalr servers in controllerhow to use signalr servers in controllerhow to use signalr servers in controllerhow to use signalr servers in controllerhow to use signalr servers in controllerhow to use signalr servers in controllerhow to use signalr servers in controllerhow to use signalr servers in controllerhow to use signalr servers in controllerhow to use signalr servers in controllerhow to use signalr servers in controllerhow to use signalr servers in controllerhow to use signalr servers in controllerhow to use signalr servers in controllerhow to use signalr servers in controllerhow to use signalr servers in controllerhow to use signalr servers in controllerhow to use signalr servers in controllerhow to use signalr servers in controllerhow to use signalr servers in controllerhow to use signalr servers in controllerhow to use signalr servers in controllerhow to use signalr servers in controllerhow to use signalr servers in controllerhow to use signalr servers in controllerhow to use signalr servers in controller</w:t>
+      </w:r>
+    </w:p>
+    <w:p>
+      <w:r>
+        <w:t>This is a file type</w:t>
+      </w:r>
+      <w:r>
+        <w:t>how to use signalr servers in controllerhow to use signalr servers in controllerhow to use signalr servers in controllerhow to use signalr servers in controllerhow to use signalr servers in controllerhow to use signalr servers in controllerhow to use signalr servers in controllerhow to use signalr servers in controllerhow to use signalr servers in controllerhow to use signalr servers in controllerhow to use signalr servers in controllerhow to use signalr servers in controllerhow to use signalr servers in controllerhow to use signalr servers in controllerhow to use signalr servers in controllerhow to use signalr servers in controllerhow to use signalr servers in controllerhow to use signalr servers in controllerhow to use signalr servers in controllerhow to use signalr servers in controllerhow to use signalr servers in controllerhow to use signalr servers in controllerhow to use signalr servers in controllerhow to use signalr servers in controllerhow to use signalr servers in controllerhow to use signalr servers in controllerhow to use signalr servers in controllerhow to use signalr servers in controllerhow to use signalr servers in controllerhow to use signalr servers in controllerhow to use signalr servers in controllerhow to use signalr servers in controllerhow to use signalr servers in controllerhow to use signalr servers in controllerhow to use signalr servers in controllerhow to use signalr servers in controller</w:t>
+      </w:r>
+    </w:p>
+    <w:p/>
+    <w:p>
+      <w:r>
+        <w:t>This is a file type</w:t>
+      </w:r>
+      <w:r>
+        <w:t>how to use signalr servers in controllerhow to use signalr servers in controllerhow to use signalr servers in controllerhow to use signalr servers in controllerhow to use signalr servers in controllerhow to use signalr servers in controllerhow to use signalr servers in controllerhow to use signalr servers in controllerhow to use signalr servers in controllerhow to use signalr servers in controllerhow to use signalr servers in controllerhow to use signalr servers in controllerhow to use signalr servers in controllerhow to use signalr servers in controllerhow to use signalr servers in controllerhow to use signalr servers in controllerhow to use signalr servers in controllerhow to use signalr servers in controllerhow to use signalr servers in controllerhow to use signalr servers in controllerhow to use signalr servers in controllerhow to use signalr servers in controllerhow to use signalr servers in controllerhow to use signalr servers in controllerhow to use signalr servers in controllerhow to use signalr servers in controllerhow to use signalr servers in controllerhow to use signalr servers in controllerhow to use signalr servers in controllerhow to use signalr servers in controllerhow to use signalr servers in controllerhow to use signalr servers in controllerhow to use signalr servers in controllerhow to use signalr servers in controllerhow to use signalr servers in controllerhow to use signalr servers in controller</w:t>
+      </w:r>
+    </w:p>
+    <w:p>
+      <w:r>
+        <w:t>This is a file type</w:t>
+      </w:r>
+      <w:r>
+        <w:t>how to use signalr servers in controllerhow to use signalr servers in controllerhow to use signalr servers in controllerhow to use signalr servers in controllerhow to use signalr servers in controllerhow to use signalr servers in controllerhow to use signalr servers in controllerhow to use signalr servers in controllerhow to use signalr servers in controllerhow to use signalr servers in controllerhow to use signalr servers in controllerhow to use signalr servers in controllerhow to use signalr servers in controllerhow to use signalr servers in controllerhow to use signalr servers in controllerhow to use signalr servers in controllerhow to use signalr servers in controllerhow to use signalr servers in controllerhow to use signalr servers in controllerhow to use signalr servers in controllerhow to use signalr servers in controllerhow to use signalr servers in controllerhow to use signalr servers in controllerhow to use signalr servers in controllerhow to use signalr servers in controllerhow to use signalr servers in controllerhow to use signalr servers in controllerhow to use signalr servers in controllerhow to use signalr servers in controllerhow to use signalr servers in controllerhow to use signalr servers in controllerhow to use signalr servers in controllerhow to use signalr servers in controllerhow to use signalr servers in controllerhow to use signalr servers in controllerhow to use signalr servers in controller</w:t>
+      </w:r>
+    </w:p>
+    <w:p/>
+    <w:p>
+      <w:r>
+        <w:t>This is a file type</w:t>
+      </w:r>
+      <w:r>
+        <w:t xml:space="preserve">how to use signalr servers in controllerhow to use signalr servers in controllerhow to use signalr servers in controllerhow to use signalr servers in controllerhow to use signalr servers in controllerhow to use signalr servers in controllerhow to use signalr servers in controllerhow to use signalr servers in controllerhow to use signalr servers in controllerhow to use signalr servers in controllerhow to use signalr servers in controllerhow to use signalr servers in controllerhow to use signalr servers in controllerhow to use signalr servers in controllerhow to use signalr servers in controllerhow to use signalr servers in controllerhow to use signalr servers in controllerhow to use signalr servers in controllerhow to use signalr servers in controllerhow to use signalr servers in controllerhow to use signalr servers in controllerhow to use signalr servers in controllerhow to use signalr servers in controllerhow to use signalr servers in controllerhow to use signalr servers in </w:t>
+      </w:r>
+      <w:r>
+        <w:lastRenderedPageBreak/>
+        <w:t>controllerhow to use signalr servers in controllerhow to use signalr servers in controllerhow to use signalr servers in controllerhow to use signalr servers in controllerhow to use signalr servers in controllerhow to use signalr servers in controllerhow to use signalr servers in controllerhow to use signalr servers in controllerhow to use signalr servers in controllerhow to use signalr servers in controllerhow to use signalr servers in controller</w:t>
+      </w:r>
+    </w:p>
+    <w:p>
+      <w:r>
+        <w:t>This is a file type</w:t>
+      </w:r>
+      <w:r>
+        <w:t>how to use signalr servers in controllerhow to use signalr servers in controllerhow to use signalr servers in controllerhow to use signalr servers in controllerhow to use signalr servers in controllerhow to use signalr servers in controllerhow to use signalr servers in controllerhow to use signalr servers in controllerhow to use signalr servers in controllerhow to use signalr servers in controllerhow to use signalr servers in controllerhow to use signalr servers in controllerhow to use signalr servers in controllerhow to use signalr servers in controllerhow to use signalr servers in controllerhow to use signalr servers in controllerhow to use signalr servers in controllerhow to use signalr servers in controllerhow to use signalr servers in controllerhow to use signalr servers in controllerhow to use signalr servers in controllerhow to use signalr servers in controllerhow to use signalr servers in controllerhow to use signalr servers in controllerhow to use signalr servers in controllerhow to use signalr servers in controllerhow to use signalr servers in controllerhow to use signalr servers in controllerhow to use signalr servers in controllerhow to use signalr servers in controllerhow to use signalr servers in controllerhow to use signalr servers in controllerhow to use signalr servers in controllerhow to use signalr servers in controllerhow to use signalr servers in controllerhow to use signalr servers in controller</w:t>
+      </w:r>
+    </w:p>
+    <w:p/>
+    <w:p>
+      <w:r>
+        <w:t>This is a file type</w:t>
+      </w:r>
+      <w:r>
+        <w:t>how to use signalr servers in controllerhow to use signalr servers in controllerhow to use signalr servers in controllerhow to use signalr servers in controllerhow to use signalr servers in controllerhow to use signalr servers in controllerhow to use signalr servers in controllerhow to use signalr servers in controllerhow to use signalr servers in controllerhow to use signalr servers in controllerhow to use signalr servers in controllerhow to use signalr servers in controllerhow to use signalr servers in controllerhow to use signalr servers in controllerhow to use signalr servers in controllerhow to use signalr servers in controllerhow to use signalr servers in controllerhow to use signalr servers in controllerhow to use signalr servers in controllerhow to use signalr servers in controllerhow to use signalr servers in controllerhow to use signalr servers in controllerhow to use signalr servers in controllerhow to use signalr servers in controllerhow to use signalr servers in controllerhow to use signalr servers in controllerhow to use signalr servers in controllerhow to use signalr servers in controllerhow to use signalr servers in controllerhow to use signalr servers in controllerhow to use signalr servers in controllerhow to use signalr servers in controllerhow to use signalr servers in controllerhow to use signalr servers in controllerhow to use signalr servers in controllerhow to use signalr servers in controller</w:t>
+      </w:r>
+    </w:p>
+    <w:p>
+      <w:r>
+        <w:t>This is a file type</w:t>
+      </w:r>
+      <w:r>
+        <w:t xml:space="preserve">how to use signalr servers in controllerhow to use signalr servers in controllerhow to use signalr servers in controllerhow to use signalr servers in controllerhow to use signalr servers in controllerhow to use signalr servers in controllerhow to use signalr servers in controllerhow to use signalr servers in controllerhow to use signalr servers in controllerhow to use signalr servers in controllerhow to use signalr servers in controllerhow to use signalr servers in controllerhow to use signalr servers in controllerhow to use signalr servers in controllerhow to use signalr servers in </w:t>
+      </w:r>
+      <w:r>
+        <w:lastRenderedPageBreak/>
+        <w:t>controllerhow to use signalr servers in controllerhow to use signalr servers in controllerhow to use signalr servers in controllerhow to use signalr servers in controllerhow to use signalr servers in controllerhow to use signalr servers in controllerhow to use signalr servers in controllerhow to use signalr servers in controllerhow to use signalr servers in controllerhow to use signalr servers in controllerhow to use signalr servers in controllerhow to use signalr servers in controllerhow to use signalr servers in controllerhow to use signalr servers in controllerhow to use signalr servers in controllerhow to use signalr servers in controllerhow to use signalr servers in controllerhow to use signalr servers in controllerhow to use signalr servers in controllerhow to use signalr servers in controllerhow to use signalr servers in controller</w:t>
+      </w:r>
+    </w:p>
+    <w:p/>
+    <w:p>
+      <w:r>
+        <w:t>This is a file type</w:t>
+      </w:r>
+      <w:r>
+        <w:t>how to use signalr servers in controllerhow to use signalr servers in controllerhow to use signalr servers in controllerhow to use signalr servers in controllerhow to use signalr servers in controllerhow to use signalr servers in controllerhow to use signalr servers in controllerhow to use signalr servers in controllerhow to use signalr servers in controllerhow to use signalr servers in controllerhow to use signalr servers in controllerhow to use signalr servers in controllerhow to use signalr servers in controllerhow to use signalr servers in controllerhow to use signalr servers in controllerhow to use signalr servers in controllerhow to use signalr servers in controllerhow to use signalr servers in controllerhow to use signalr servers in controllerhow to use signalr servers in controllerhow to use signalr servers in controllerhow to use signalr servers in controllerhow to use signalr servers in controllerhow to use signalr servers in controllerhow to use signalr servers in controllerhow to use signalr servers in controllerhow to use signalr servers in controllerhow to use signalr servers in controllerhow to use signalr servers in controllerhow to use signalr servers in controllerhow to use signalr servers in controllerhow to use signalr servers in controllerhow to use signalr servers in controllerhow to use signalr servers in controllerhow to use signalr servers in controllerhow to use signalr servers in controller</w:t>
+      </w:r>
+    </w:p>
+    <w:p>
+      <w:r>
+        <w:t>This is a file type</w:t>
+      </w:r>
+      <w:r>
+        <w:t>how to use signalr servers in controllerhow to use signalr servers in controllerhow to use signalr servers in controllerhow to use signalr servers in controllerhow to use signalr servers in controllerhow to use signalr servers in controllerhow to use signalr servers in controllerhow to use signalr servers in controllerhow to use signalr servers in controllerhow to use signalr servers in controllerhow to use signalr servers in controllerhow to use signalr servers in controllerhow to use signalr servers in controllerhow to use signalr servers in controllerhow to use signalr servers in controllerhow to use signalr servers in controllerhow to use signalr servers in controllerhow to use signalr servers in controllerhow to use signalr servers in controllerhow to use signalr servers in controllerhow to use signalr servers in controllerhow to use signalr servers in controllerhow to use signalr servers in controllerhow to use signalr servers in controllerhow to use signalr servers in controllerhow to use signalr servers in controllerhow to use signalr servers in controllerhow to use signalr servers in controllerhow to use signalr servers in controllerhow to use signalr servers in controllerhow to use signalr servers in controllerhow to use signalr servers in controllerhow to use signalr servers in controllerhow to use signalr servers in controllerhow to use signalr servers in controllerhow to use signalr servers in controller</w:t>
+      </w:r>
+    </w:p>
+    <w:p/>
+    <w:p>
+      <w:r>
+        <w:lastRenderedPageBreak/>
+        <w:t>This is a file type</w:t>
+      </w:r>
+      <w:r>
+        <w:t>how to use signalr servers in controllerhow to use signalr servers in controllerhow to use signalr servers in controllerhow to use signalr servers in controllerhow to use signalr servers in controllerhow to use signalr servers in controllerhow to use signalr servers in controllerhow to use signalr servers in controllerhow to use signalr servers in controllerhow to use signalr servers in controllerhow to use signalr servers in controllerhow to use signalr servers in controllerhow to use signalr servers in controllerhow to use signalr servers in controllerhow to use signalr servers in controllerhow to use signalr servers in controllerhow to use signalr servers in controllerhow to use signalr servers in controllerhow to use signalr servers in controllerhow to use signalr servers in controllerhow to use signalr servers in controllerhow to use signalr servers in controllerhow to use signalr servers in controllerhow to use signalr servers in controllerhow to use signalr servers in controllerhow to use signalr servers in controllerhow to use signalr servers in controllerhow to use signalr servers in controllerhow to use signalr servers in controllerhow to use signalr servers in controllerhow to use signalr servers in controllerhow to use signalr servers in controllerhow to use signalr servers in controllerhow to use signalr servers in controllerhow to use signalr servers in controllerhow to use signalr servers in controller</w:t>
+      </w:r>
+    </w:p>
+    <w:p>
+      <w:r>
+        <w:t>This is a file type</w:t>
+      </w:r>
+      <w:r>
+        <w:t>how to use signalr servers in controllerhow to use signalr servers in controllerhow to use signalr servers in controllerhow to use signalr servers in controllerhow to use signalr servers in controllerhow to use signalr servers in controllerhow to use signalr servers in controllerhow to use signalr servers in controllerhow to use signalr servers in controllerhow to use signalr servers in controllerhow to use signalr servers in controllerhow to use signalr servers in controllerhow to use signalr servers in controllerhow to use signalr servers in controllerhow to use signalr servers in controllerhow to use signalr servers in controllerhow to use signalr servers in controllerhow to use signalr servers in controllerhow to use signalr servers in controllerhow to use signalr servers in controllerhow to use signalr servers in controllerhow to use signalr servers in controllerhow to use signalr servers in controllerhow to use signalr servers in controllerhow to use signalr servers in controllerhow to use signalr servers in controllerhow to use signalr servers in controllerhow to use signalr servers in controllerhow to use signalr servers in controllerhow to use signalr servers in controllerhow to use signalr servers in controllerhow to use signalr servers in controllerhow to use signalr servers in controllerhow to use signalr servers in controllerhow to use signalr servers in controllerhow to use signalr servers in controller</w:t>
+      </w:r>
+    </w:p>
+    <w:p/>
+    <w:p>
+      <w:r>
+        <w:t>This is a file type</w:t>
+      </w:r>
+      <w:r>
+        <w:t xml:space="preserve">how to use signalr servers in controllerhow to use signalr servers in controllerhow to use signalr servers in controllerhow to use signalr servers in controllerhow to use signalr servers in controllerhow to use signalr servers in controllerhow to use signalr servers in controllerhow to use signalr servers in controllerhow to use signalr servers in controllerhow to use signalr servers in controllerhow to use signalr servers in controllerhow to use signalr servers in controllerhow to use signalr servers in controllerhow to use signalr servers in controllerhow to use signalr servers in controllerhow to use signalr servers in controllerhow to use signalr servers in controllerhow to use signalr servers in controllerhow to use signalr servers in controllerhow to use signalr servers in controllerhow to use signalr servers in controllerhow to use signalr servers in controllerhow to use signalr servers in controllerhow to use signalr servers in controllerhow to use signalr servers in controllerhow to use signalr servers in controllerhow to use signalr servers in controllerhow to use signalr servers in controllerhow to use signalr servers in controllerhow to use signalr servers in </w:t>
+      </w:r>
+      <w:r>
+        <w:lastRenderedPageBreak/>
+        <w:t>controllerhow to use signalr servers in controllerhow to use signalr servers in controllerhow to use signalr servers in controllerhow to use signalr servers in controllerhow to use signalr servers in controllerhow to use signalr servers in controller</w:t>
+      </w:r>
+    </w:p>
+    <w:p>
+      <w:r>
+        <w:t>This is a file type</w:t>
+      </w:r>
+      <w:r>
+        <w:t>how to use signalr servers in controllerhow to use signalr servers in controllerhow to use signalr servers in controllerhow to use signalr servers in controllerhow to use signalr servers in controllerhow to use signalr servers in controllerhow to use signalr servers in controllerhow to use signalr servers in controllerhow to use signalr servers in controllerhow to use signalr servers in controllerhow to use signalr servers in controllerhow to use signalr servers in controllerhow to use signalr servers in controllerhow to use signalr servers in controllerhow to use signalr servers in controllerhow to use signalr servers in controllerhow to use signalr servers in controllerhow to use signalr servers in controllerhow to use signalr servers in controllerhow to use signalr servers in controllerhow to use signalr servers in controllerhow to use signalr servers in controllerhow to use signalr servers in controllerhow to use signalr servers in controllerhow to use signalr servers in controllerhow to use signalr servers in controllerhow to use signalr servers in controllerhow to use signalr servers in controllerhow to use signalr servers in controllerhow to use signalr servers in controllerhow to use signalr servers in controllerhow to use signalr servers in controllerhow to use signalr servers in controllerhow to use signalr servers in controllerhow to use signalr servers in controllerhow to use signalr servers in controller</w:t>
+      </w:r>
+    </w:p>
+    <w:p/>
+    <w:p>
+      <w:r>
+        <w:t>This is a file type</w:t>
+      </w:r>
+      <w:r>
+        <w:t>how to use signalr servers in controllerhow to use signalr servers in controllerhow to use signalr servers in controllerhow to use signalr servers in controllerhow to use signalr servers in controllerhow to use signalr servers in controllerhow to use signalr servers in controllerhow to use signalr servers in controllerhow to use signalr servers in controllerhow to use signalr servers in controllerhow to use signalr servers in controllerhow to use signalr servers in controllerhow to use signalr servers in controllerhow to use signalr servers in controllerhow to use signalr servers in controllerhow to use signalr servers in controllerhow to use signalr servers in controllerhow to use signalr servers in controllerhow to use signalr servers in controllerhow to use signalr servers in controllerhow to use signalr servers in controllerhow to use signalr servers in controllerhow to use signalr servers in controllerhow to use signalr servers in controllerhow to use signalr servers in controllerhow to use signalr servers in controllerhow to use signalr servers in controllerhow to use signalr servers in controllerhow to use signalr servers in controllerhow to use signalr servers in controllerhow to use signalr servers in controllerhow to use signalr servers in controllerhow to use signalr servers in controllerhow to use signalr servers in controllerhow to use signalr servers in controllerhow to use signalr servers in controller</w:t>
+      </w:r>
+    </w:p>
+    <w:p>
+      <w:r>
+        <w:t>This is a file type</w:t>
+      </w:r>
+      <w:r>
+        <w:t xml:space="preserve">how to use signalr servers in controllerhow to use signalr servers in controllerhow to use signalr servers in controllerhow to use signalr servers in controllerhow to use signalr servers in controllerhow to use signalr servers in controllerhow to use signalr servers in controllerhow to use signalr servers in controllerhow to use signalr servers in controllerhow to use signalr servers in controllerhow to use signalr servers in controllerhow to use signalr servers in controllerhow to use signalr servers in controllerhow to use signalr servers in controllerhow to use signalr servers in controllerhow to use signalr servers in controllerhow to use signalr servers in controllerhow to use signalr servers in controllerhow to use signalr servers in controllerhow to use signalr servers in </w:t>
+      </w:r>
+      <w:r>
+        <w:lastRenderedPageBreak/>
+        <w:t>controllerhow to use signalr servers in controllerhow to use signalr servers in controllerhow to use signalr servers in controllerhow to use signalr servers in controllerhow to use signalr servers in controllerhow to use signalr servers in controllerhow to use signalr servers in controllerhow to use signalr servers in controllerhow to use signalr servers in controllerhow to use signalr servers in controllerhow to use signalr servers in controllerhow to use signalr servers in controllerhow to use signalr servers in controllerhow to use signalr servers in controllerhow to use signalr servers in controllerhow to use signalr servers in controller</w:t>
+      </w:r>
+    </w:p>
+    <w:p/>
+    <w:p>
+      <w:r>
+        <w:t>This is a file type</w:t>
+      </w:r>
+      <w:r>
+        <w:t>how to use signalr servers in controllerhow to use signalr servers in controllerhow to use signalr servers in controllerhow to use signalr servers in controllerhow to use signalr servers in controllerhow to use signalr servers in controllerhow to use signalr servers in controllerhow to use signalr servers in controllerhow to use signalr servers in controllerhow to use signalr servers in controllerhow to use signalr servers in controllerhow to use signalr servers in controllerhow to use signalr servers in controllerhow to use signalr servers in controllerhow to use signalr servers in controllerhow to use signalr servers in controllerhow to use signalr servers in controllerhow to use signalr servers in controllerhow to use signalr servers in controllerhow to use signalr servers in controllerhow to use signalr servers in controllerhow to use signalr servers in controllerhow to use signalr servers in controllerhow to use signalr servers in controllerhow to use signalr servers in controllerhow to use signalr servers in controllerhow to use signalr servers in controllerhow to use signalr servers in controllerhow to use signalr servers in controllerhow to use signalr servers in controllerhow to use signalr servers in controllerhow to use signalr servers in controllerhow to use signalr servers in controllerhow to use signalr servers in controllerhow to use signalr servers in controllerhow to use signalr servers in controller</w:t>
+      </w:r>
+    </w:p>
+    <w:p>
+      <w:r>
+        <w:t>This is a file type</w:t>
+      </w:r>
+      <w:r>
+        <w:t>how to use signalr servers in controllerhow to use signalr servers in controllerhow to use signalr servers in controllerhow to use signalr servers in controllerhow to use signalr servers in controllerhow to use signalr servers in controllerhow to use signalr servers in controllerhow to use signalr servers in controllerhow to use signalr servers in controllerhow to use signalr servers in controllerhow to use signalr servers in controllerhow to use signalr servers in controllerhow to use signalr servers in controllerhow to use signalr servers in controllerhow to use signalr servers in controllerhow to use signalr servers in controllerhow to use signalr servers in controllerhow to use signalr servers in controllerhow to use signalr servers in controllerhow to use signalr servers in controllerhow to use signalr servers in controllerhow to use signalr servers in controllerhow to use signalr servers in controllerhow to use signalr servers in controllerhow to use signalr servers in controllerhow to use signalr servers in controllerhow to use signalr servers in controllerhow to use signalr servers in controllerhow to use signalr servers in controllerhow to use signalr servers in controllerhow to use signalr servers in controllerhow to use signalr servers in controllerhow to use signalr servers in controllerhow to use signalr servers in controllerhow to use signalr servers in controllerhow to use signalr servers in controller</w:t>
+      </w:r>
+    </w:p>
+    <w:p/>
+    <w:p>
+      <w:r>
+        <w:t>This is a file type</w:t>
+      </w:r>
+      <w:r>
+        <w:t xml:space="preserve">how to use signalr servers in controllerhow to use signalr servers in controllerhow to use signalr servers in controllerhow to use signalr servers in controllerhow to use signalr servers in controllerhow to use signalr servers in controllerhow to use signalr servers in controllerhow to use </w:t>
+      </w:r>
+      <w:r>
+        <w:lastRenderedPageBreak/>
+        <w:t>signalr servers in controllerhow to use signalr servers in controllerhow to use signalr servers in controllerhow to use signalr servers in controllerhow to use signalr servers in controllerhow to use signalr servers in controllerhow to use signalr servers in controllerhow to use signalr servers in controllerhow to use signalr servers in controllerhow to use signalr servers in controllerhow to use signalr servers in controllerhow to use signalr servers in controllerhow to use signalr servers in controllerhow to use signalr servers in controllerhow to use signalr servers in controllerhow to use signalr servers in controllerhow to use signalr servers in controllerhow to use signalr servers in controllerhow to use signalr servers in controllerhow to use signalr servers in controllerhow to use signalr servers in controllerhow to use signalr servers in controllerhow to use signalr servers in controllerhow to use signalr servers in controllerhow to use signalr servers in controllerhow to use signalr servers in controllerhow to use signalr servers in controllerhow to use signalr servers in controllerhow to use signalr servers in controller</w:t>
+      </w:r>
+    </w:p>
+    <w:p>
+      <w:r>
+        <w:t>This is a file type</w:t>
+      </w:r>
+      <w:r>
+        <w:t>how to use signalr servers in controllerhow to use signalr servers in controllerhow to use signalr servers in controllerhow to use signalr servers in controllerhow to use signalr servers in controllerhow to use signalr servers in controllerhow to use signalr servers in controllerhow to use signalr servers in controllerhow to use signalr servers in controllerhow to use signalr servers in controllerhow to use signalr servers in controllerhow to use signalr servers in controllerhow to use signalr servers in controllerhow to use signalr servers in controllerhow to use signalr servers in controllerhow to use signalr servers in controllerhow to use signalr servers in controllerhow to use signalr servers in controllerhow to use signalr servers in controllerhow to use signalr servers in controllerhow to use signalr servers in controllerhow to use signalr servers in controllerhow to use signalr servers in controllerhow to use signalr servers in controllerhow to use signalr servers in controllerhow to use signalr servers in controllerhow to use signalr servers in controllerhow to use signalr servers in controllerhow to use signalr servers in controllerhow to use signalr servers in controllerhow to use signalr servers in controllerhow to use signalr servers in controllerhow to use signalr servers in controllerhow to use signalr servers in controllerhow to use signalr servers in controllerhow to use signalr servers in controller</w:t>
+      </w:r>
+    </w:p>
+    <w:p/>
+    <w:p>
+      <w:r>
+        <w:t>This is a file type</w:t>
+      </w:r>
+      <w:r>
+        <w:t>how to use signalr servers in controllerhow to use signalr servers in controllerhow to use signalr servers in controllerhow to use signalr servers in controllerhow to use signalr servers in controllerhow to use signalr servers in controllerhow to use signalr servers in controllerhow to use signalr servers in controllerhow to use signalr servers in controllerhow to use signalr servers in controllerhow to use signalr servers in controllerhow to use signalr servers in controllerhow to use signalr servers in controllerhow to use signalr servers in controllerhow to use signalr servers in controllerhow to use signalr servers in controllerhow to use signalr servers in controllerhow to use signalr servers in controllerhow to use signalr servers in controllerhow to use signalr servers in controllerhow to use signalr servers in controllerhow to use signalr servers in controllerhow to use signalr servers in controllerhow to use signalr servers in controllerhow to use signalr servers in controllerhow to use signalr servers in controllerhow to use signalr servers in controllerhow to use signalr servers in controllerhow to use signalr servers in controllerhow to use signalr servers in controllerhow to use signalr servers in controllerhow to use signalr servers in controllerhow to use signalr servers in controllerhow to use signalr servers in controllerhow to use signalr servers in controllerhow to use signalr servers in controller</w:t>
+      </w:r>
+    </w:p>
+    <w:p>
+      <w:r>
+        <w:lastRenderedPageBreak/>
+        <w:t>This is a file type</w:t>
+      </w:r>
+      <w:r>
+        <w:t>how to use signalr servers in controllerhow to use signalr servers in controllerhow to use signalr servers in controllerhow to use signalr servers in controllerhow to use signalr servers in controllerhow to use signalr servers in controllerhow to use signalr servers in controllerhow to use signalr servers in controllerhow to use signalr servers in controllerhow to use signalr servers in controllerhow to use signalr servers in controllerhow to use signalr servers in controllerhow to use signalr servers in controllerhow to use signalr servers in controllerhow to use signalr servers in controllerhow to use signalr servers in controllerhow to use signalr servers in controllerhow to use signalr servers in controllerhow to use signalr servers in controllerhow to use signalr servers in controllerhow to use signalr servers in controllerhow to use signalr servers in controllerhow to use signalr servers in controllerhow to use signalr servers in controllerhow to use signalr servers in controllerhow to use signalr servers in controllerhow to use signalr servers in controllerhow to use signalr servers in controllerhow to use signalr servers in controllerhow to use signalr servers in controllerhow to use signalr servers in controllerhow to use signalr servers in controllerhow to use signalr servers in controllerhow to use signalr servers in controllerhow to use signalr servers in controllerhow to use signalr servers in controller</w:t>
+      </w:r>
+    </w:p>
+    <w:p/>
+    <w:p>
+      <w:r>
+        <w:t>This is a file type</w:t>
+      </w:r>
+      <w:r>
+        <w:t>how to use signalr servers in controllerhow to use signalr servers in controllerhow to use signalr servers in controllerhow to use signalr servers in controllerhow to use signalr servers in controllerhow to use signalr servers in controllerhow to use signalr servers in controllerhow to use signalr servers in controllerhow to use signalr servers in controllerhow to use signalr servers in controllerhow to use signalr servers in controllerhow to use signalr servers in controllerhow to use signalr servers in controllerhow to use signalr servers in controllerhow to use signalr servers in controllerhow to use signalr servers in controllerhow to use signalr servers in controllerhow to use signalr servers in controllerhow to use signalr servers in controllerhow to use signalr servers in controllerhow to use signalr servers in controllerhow to use signalr servers in controllerhow to use signalr servers in controllerhow to use signalr servers in controllerhow to use signalr servers in controllerhow to use signalr servers in controllerhow to use signalr servers in controllerhow to use signalr servers in controllerhow to use signalr servers in controllerhow to use signalr servers in controllerhow to use signalr servers in controllerhow to use signalr servers in controllerhow to use signalr servers in controllerhow to use signalr servers in controllerhow to use signalr servers in controllerhow to use signalr servers in controller</w:t>
+      </w:r>
+    </w:p>
+    <w:p>
+      <w:r>
+        <w:t>This is a file type</w:t>
+      </w:r>
+      <w:r>
+        <w:t xml:space="preserve">how to use signalr servers in controllerhow to use signalr servers in controllerhow to use signalr servers in controllerhow to use signalr servers in controllerhow to use signalr servers in controllerhow to use signalr servers in controllerhow to use signalr servers in controllerhow to use signalr servers in controllerhow to use signalr servers in controllerhow to use signalr servers in controllerhow to use signalr servers in controllerhow to use signalr servers in controllerhow to use signalr servers in controllerhow to use signalr servers in controllerhow to use signalr servers in controllerhow to use signalr servers in controllerhow to use signalr servers in controllerhow to use signalr servers in controllerhow to use signalr servers in controllerhow to use signalr servers in controllerhow to use signalr servers in controllerhow to use signalr servers in controllerhow to use signalr servers in controllerhow to use signalr servers in controllerhow to use signalr servers in controllerhow to use signalr servers in controllerhow to use signalr servers in controllerhow to use signalr servers in controllerhow to use signalr servers in controllerhow to use signalr servers in </w:t>
+      </w:r>
+      <w:r>
+        <w:lastRenderedPageBreak/>
+        <w:t>controllerhow to use signalr servers in controllerhow to use signalr servers in controllerhow to use signalr servers in controllerhow to use signalr servers in controllerhow to use signalr servers in controllerhow to use signalr servers in controller</w:t>
+      </w:r>
+    </w:p>
+    <w:p/>
+    <w:p>
+      <w:r>
+        <w:t>This is a file type</w:t>
+      </w:r>
+      <w:r>
+        <w:t>how to use signalr servers in controllerhow to use signalr servers in controllerhow to use signalr servers in controllerhow to use signalr servers in controllerhow to use signalr servers in controllerhow to use signalr servers in controllerhow to use signalr servers in controllerhow to use signalr servers in controllerhow to use signalr servers in controllerhow to use signalr servers in controllerhow to use signalr servers in controllerhow to use signalr servers in controllerhow to use signalr servers in controllerhow to use signalr servers in controllerhow to use signalr servers in controllerhow to use signalr servers in controllerhow to use signalr servers in controllerhow to use signalr servers in controllerhow to use signalr servers in controllerhow to use signalr servers in controllerhow to use signalr servers in controllerhow to use signalr servers in controllerhow to use signalr servers in controllerhow to use signalr servers in controllerhow to use signalr servers in controllerhow to use signalr servers in controllerhow to use signalr servers in controllerhow to use signalr servers in controllerhow to use signalr servers in controllerhow to use signalr servers in controllerhow to use signalr servers in controllerhow to use signalr servers in controllerhow to use signalr servers in controllerhow to use signalr servers in controllerhow to use signalr servers in controllerhow to use signalr servers in controller</w:t>
+      </w:r>
+    </w:p>
+    <w:p>
+      <w:r>
+        <w:t>This is a file type</w:t>
+      </w:r>
+      <w:r>
+        <w:t>how to use signalr servers in controllerhow to use signalr servers in controllerhow to use signalr servers in controllerhow to use signalr servers in controllerhow to use signalr servers in controllerhow to use signalr servers in controllerhow to use signalr servers in controllerhow to use signalr servers in controllerhow to use signalr servers in controllerhow to use signalr servers in controllerhow to use signalr servers in controllerhow to use signalr servers in controllerhow to use signalr servers in controllerhow to use signalr servers in controllerhow to use signalr servers in controllerhow to use signalr servers in controllerhow to use signalr servers in controllerhow to use signalr servers in controllerhow to use signalr servers in controllerhow to use signalr servers in controllerhow to use signalr servers in controllerhow to use signalr servers in controllerhow to use signalr servers in controllerhow to use signalr servers in controllerhow to use signalr servers in controllerhow to use signalr servers in controllerhow to use signalr servers in controllerhow to use signalr servers in controllerhow to use signalr servers in controllerhow to use signalr servers in controllerhow to use signalr servers in controllerhow to use signalr servers in controllerhow to use signalr servers in controllerhow to use signalr servers in controllerhow to use signalr servers in controllerhow to use signalr servers in controller</w:t>
+      </w:r>
+    </w:p>
+    <w:p/>
+    <w:p>
+      <w:r>
+        <w:t>This is a file type</w:t>
+      </w:r>
+      <w:r>
+        <w:t xml:space="preserve">how to use signalr servers in controllerhow to use signalr servers in controllerhow to use signalr servers in controllerhow to use signalr servers in controllerhow to use signalr servers in controllerhow to use signalr servers in controllerhow to use signalr servers in controllerhow to use signalr servers in controllerhow to use signalr servers in controllerhow to use signalr servers in controllerhow to use signalr servers in controllerhow to use signalr servers in controllerhow to use signalr servers in controllerhow to use signalr servers in controllerhow to use signalr servers in controllerhow to use signalr servers in controllerhow to use signalr servers in controllerhow to use </w:t>
+      </w:r>
+      <w:r>
+        <w:lastRenderedPageBreak/>
+        <w:t>signalr servers in controllerhow to use signalr servers in controllerhow to use signalr servers in controllerhow to use signalr servers in controllerhow to use signalr servers in controllerhow to use signalr servers in controllerhow to use signalr servers in controllerhow to use signalr servers in controllerhow to use signalr servers in controllerhow to use signalr servers in controllerhow to use signalr servers in controllerhow to use signalr servers in controllerhow to use signalr servers in controllerhow to use signalr servers in controllerhow to use signalr servers in controllerhow to use signalr servers in controllerhow to use signalr servers in controllerhow to use signalr servers in controllerhow to use signalr servers in controller</w:t>
+      </w:r>
+    </w:p>
+    <w:p>
+      <w:r>
+        <w:t>This is a file type</w:t>
+      </w:r>
+      <w:r>
+        <w:t>how to use signalr servers in controllerhow to use signalr servers in controllerhow to use signalr servers in controllerhow to use signalr servers in controllerhow to use signalr servers in controllerhow to use signalr servers in controllerhow to use signalr servers in controllerhow to use signalr servers in controllerhow to use signalr servers in controllerhow to use signalr servers in controllerhow to use signalr servers in controllerhow to use signalr servers in controllerhow to use signalr servers in controllerhow to use signalr servers in controllerhow to use signalr servers in controllerhow to use signalr servers in controllerhow to use signalr servers in controllerhow to use signalr servers in controllerhow to use signalr servers in controllerhow to use signalr servers in controllerhow to use signalr servers in controllerhow to use signalr servers in controllerhow to use signalr servers in controllerhow to use signalr servers in controllerhow to use signalr servers in controllerhow to use signalr servers in controllerhow to use signalr servers in controllerhow to use signalr servers in controllerhow to use signalr servers in controllerhow to use signalr servers in controllerhow to use signalr servers in controllerhow to use signalr servers in controllerhow to use signalr servers in controllerhow to use signalr servers in controllerhow to use signalr servers in controllerhow to use signalr servers in controller</w:t>
+      </w:r>
+    </w:p>
+    <w:p/>
+    <w:p>
+      <w:r>
+        <w:t>This is a file type</w:t>
+      </w:r>
+      <w:r>
+        <w:t>how to use signalr servers in controllerhow to use signalr servers in controllerhow to use signalr servers in controllerhow to use signalr servers in controllerhow to use signalr servers in controllerhow to use signalr servers in controllerhow to use signalr servers in controllerhow to use signalr servers in controllerhow to use signalr servers in controllerhow to use signalr servers in controllerhow to use signalr servers in controllerhow to use signalr servers in controllerhow to use signalr servers in controllerhow to use signalr servers in controllerhow to use signalr servers in controllerhow to use signalr servers in controllerhow to use signalr servers in controllerhow to use signalr servers in controllerhow to use signalr servers in controllerhow to use signalr servers in controllerhow to use signalr servers in controllerhow to use signalr servers in controllerhow to use signalr servers in controllerhow to use signalr servers in controllerhow to use signalr servers in controllerhow to use signalr servers in controllerhow to use signalr servers in controllerhow to use signalr servers in controllerhow to use signalr servers in controllerhow to use signalr servers in controllerhow to use signalr servers in controllerhow to use signalr servers in controllerhow to use signalr servers in controllerhow to use signalr servers in controllerhow to use signalr servers in controllerhow to use signalr servers in controller</w:t>
+      </w:r>
+    </w:p>
+    <w:p>
+      <w:r>
+        <w:t>This is a file type</w:t>
+      </w:r>
+      <w:r>
+        <w:t xml:space="preserve">how to use signalr servers in controllerhow to use signalr servers in controllerhow to use signalr servers in controllerhow to use signalr servers in controllerhow to use signalr servers in controllerhow to use signalr servers in controllerhow to use signalr servers in controllerhow to use </w:t>
+      </w:r>
+      <w:r>
+        <w:lastRenderedPageBreak/>
+        <w:t>signalr servers in controllerhow to use signalr servers in controllerhow to use signalr servers in controllerhow to use signalr servers in controllerhow to use signalr servers in controllerhow to use signalr servers in controllerhow to use signalr servers in controllerhow to use signalr servers in controllerhow to use signalr servers in controllerhow to use signalr servers in controllerhow to use signalr servers in controllerhow to use signalr servers in controllerhow to use signalr servers in controllerhow to use signalr servers in controllerhow to use signalr servers in controllerhow to use signalr servers in controllerhow to use signalr servers in controllerhow to use signalr servers in controllerhow to use signalr servers in controllerhow to use signalr servers in controllerhow to use signalr servers in controllerhow to use signalr servers in controllerhow to use signalr servers in controllerhow to use signalr servers in controllerhow to use signalr servers in controllerhow to use signalr servers in controllerhow to use signalr servers in controllerhow to use signalr servers in controllerhow to use signalr servers in controller</w:t>
+      </w:r>
+    </w:p>
+    <w:p/>
+    <w:p>
+      <w:r>
+        <w:t>This is a file type</w:t>
+      </w:r>
+      <w:r>
+        <w:t>how to use signalr servers in controllerhow to use signalr servers in controllerhow to use signalr servers in controllerhow to use signalr servers in controllerhow to use signalr servers in controllerhow to use signalr servers in controllerhow to use signalr servers in controllerhow to use signalr servers in controllerhow to use signalr servers in controllerhow to use signalr servers in controllerhow to use signalr servers in controllerhow to use signalr servers in controllerhow to use signalr servers in controllerhow to use signalr servers in controllerhow to use signalr servers in controllerhow to use signalr servers in controllerhow to use signalr servers in controllerhow to use signalr servers in controllerhow to use signalr servers in controllerhow to use signalr servers in controllerhow to use signalr servers in controllerhow to use signalr servers in controllerhow to use signalr servers in controllerhow to use signalr servers in controllerhow to use signalr servers in controllerhow to use signalr servers in controllerhow to use signalr servers in controllerhow to use signalr servers in controllerhow to use signalr servers in controllerhow to use signalr servers in controllerhow to use signalr servers in controllerhow to use signalr servers in controllerhow to use signalr servers in controllerhow to use signalr servers in controllerhow to use signalr servers in controllerhow to use signalr servers in controller</w:t>
+      </w:r>
+    </w:p>
+    <w:p>
+      <w:r>
+        <w:t>This is a file type</w:t>
+      </w:r>
+      <w:r>
+        <w:t>how to use signalr servers in controllerhow to use signalr servers in controllerhow to use signalr servers in controllerhow to use signalr servers in controllerhow to use signalr servers in controllerhow to use signalr servers in controllerhow to use signalr servers in controllerhow to use signalr servers in controllerhow to use signalr servers in controllerhow to use signalr servers in controllerhow to use signalr servers in controllerhow to use signalr servers in controllerhow to use signalr servers in controllerhow to use signalr servers in controllerhow to use signalr servers in controllerhow to use signalr servers in controllerhow to use signalr servers in controllerhow to use signalr servers in controllerhow to use signalr servers in controllerhow to use signalr servers in controllerhow to use signalr servers in controllerhow to use signalr servers in controllerhow to use signalr servers in controllerhow to use signalr servers in controllerhow to use signalr servers in controllerhow to use signalr servers in controllerhow to use signalr servers in controllerhow to use signalr servers in controllerhow to use signalr servers in controllerhow to use signalr servers in controllerhow to use signalr servers in controllerhow to use signalr servers in controllerhow to use signalr servers in controllerhow to use signalr servers in controllerhow to use signalr servers in controllerhow to use signalr servers in controller</w:t>
+      </w:r>
+    </w:p>
+    <w:p/>
+    <w:p>
+      <w:r>
+        <w:t>This is a file type</w:t>
+      </w:r>
+      <w:r>
+        <w:t>how to use signalr servers in controllerhow to use signalr servers in controllerhow to use signalr servers in controllerhow to use signalr servers in controllerhow to use signalr servers in controllerhow to use signalr servers in controllerhow to use signalr servers in controllerhow to use signalr servers in controllerhow to use signalr servers in controllerhow to use signalr servers in controllerhow to use signalr servers in controllerhow to use signalr servers in controllerhow to use signalr servers in controllerhow to use signalr servers in controllerhow to use signalr servers in controllerhow to use signalr servers in controllerhow to use signalr servers in controllerhow to use signalr servers in controllerhow to use signalr servers in controllerhow to use signalr servers in controllerhow to use signalr servers in controllerhow to use signalr servers in controllerhow to use signalr servers in controllerhow to use signalr servers in controllerhow to use signalr servers in controllerhow to use signalr servers in controllerhow to use signalr servers in controllerhow to use signalr servers in controllerhow to use signalr servers in controllerhow to use signalr servers in controllerhow to use signalr servers in controllerhow to use signalr servers in controllerhow to use signalr servers in controllerhow to use signalr servers in controllerhow to use signalr servers in controllerhow to use signalr servers in controller</w:t>
+      </w:r>
+    </w:p>
+    <w:p>
+      <w:r>
+        <w:t>This is a file type</w:t>
+      </w:r>
+      <w:r>
+        <w:t>how to use signalr servers in controllerhow to use signalr servers in controllerhow to use signalr servers in controllerhow to use signalr servers in controllerhow to use signalr servers in controllerhow to use signalr servers in controllerhow to use signalr servers in controllerhow to use signalr servers in controllerhow to use signalr servers in controllerhow to use signalr servers in controllerhow to use signalr servers in controllerhow to use signalr servers in controllerhow to use signalr servers in controllerhow to use signalr servers in controllerhow to use signalr servers in controllerhow to use signalr servers in controllerhow to use signalr servers in controllerhow to use signalr servers in controllerhow to use signalr servers in controllerhow to use signalr servers in controllerhow to use signalr servers in controllerhow to use signalr servers in controllerhow to use signalr servers in controllerhow to use signalr servers in controllerhow to use signalr servers in controllerhow to use signalr servers in controllerhow to use signalr servers in controllerhow to use signalr servers in controllerhow to use signalr servers in controllerhow to use signalr servers in controllerhow to use signalr servers in controllerhow to use signalr servers in controllerhow to use signalr servers in controllerhow to use signalr servers in controllerhow to use signalr servers in controllerhow to use signalr servers in controller</w:t>
+      </w:r>
+    </w:p>
+    <w:p/>
+    <w:p>
+      <w:r>
+        <w:t>This is a file type</w:t>
+      </w:r>
+      <w:r>
+        <w:t xml:space="preserve">how to use signalr servers in controllerhow to use signalr servers in controllerhow to use signalr servers in controllerhow to use signalr servers in controllerhow to use signalr servers in controllerhow to use signalr servers in controllerhow to use signalr servers in controllerhow to use signalr servers in controllerhow to use signalr servers in controllerhow to use signalr servers in controllerhow to use signalr servers in controllerhow to use signalr servers in controllerhow to use signalr servers in controllerhow to use signalr servers in controllerhow to use signalr servers in controllerhow to use signalr servers in controllerhow to use signalr servers in controllerhow to use signalr servers in controllerhow to use signalr servers in controllerhow to use signalr servers in controllerhow to use signalr servers in controllerhow to use signalr servers in controllerhow to use signalr servers in controllerhow to use signalr servers in controllerhow to use signalr servers in </w:t>
+      </w:r>
+      <w:r>
+        <w:lastRenderedPageBreak/>
+        <w:t>controllerhow to use signalr servers in controllerhow to use signalr servers in controllerhow to use signalr servers in controllerhow to use signalr servers in controllerhow to use signalr servers in controllerhow to use signalr servers in controllerhow to use signalr servers in controllerhow to use signalr servers in controllerhow to use signalr servers in controllerhow to use signalr servers in controllerhow to use signalr servers in controller</w:t>
+      </w:r>
+    </w:p>
+    <w:p>
+      <w:r>
+        <w:t>This is a file type</w:t>
+      </w:r>
+      <w:r>
+        <w:t>how to use signalr servers in controllerhow to use signalr servers in controllerhow to use signalr servers in controllerhow to use signalr servers in controllerhow to use signalr servers in controllerhow to use signalr servers in controllerhow to use signalr servers in controllerhow to use signalr servers in controllerhow to use signalr servers in controllerhow to use signalr servers in controllerhow to use signalr servers in controllerhow to use signalr servers in controllerhow to use signalr servers in controllerhow to use signalr servers in controllerhow to use signalr servers in controllerhow to use signalr servers in controllerhow to use signalr servers in controllerhow to use signalr servers in controllerhow to use signalr servers in controllerhow to use signalr servers in controllerhow to use signalr servers in controllerhow to use signalr servers in controllerhow to use signalr servers in controllerhow to use signalr servers in controllerhow to use signalr servers in controllerhow to use signalr servers in controllerhow to use signalr servers in controllerhow to use signalr servers in controllerhow to use signalr servers in controllerhow to use signalr servers in controllerhow to use signalr servers in controllerhow to use signalr servers in controllerhow to use signalr servers in controllerhow to use signalr servers in controllerhow to use signalr servers in controllerhow to use signalr servers in controller</w:t>
+      </w:r>
+    </w:p>
+    <w:p/>
+    <w:p>
+      <w:r>
+        <w:t>This is a file type</w:t>
+      </w:r>
+      <w:r>
+        <w:t>how to use signalr servers in controllerhow to use signalr servers in controllerhow to use signalr servers in controllerhow to use signalr servers in controllerhow to use signalr servers in controllerhow to use signalr servers in controllerhow to use signalr servers in controllerhow to use signalr servers in controllerhow to use signalr servers in controllerhow to use signalr servers in controllerhow to use signalr servers in controllerhow to use signalr servers in controllerhow to use signalr servers in controllerhow to use signalr servers in controllerhow to use signalr servers in controllerhow to use signalr servers in controllerhow to use signalr servers in controllerhow to use signalr servers in controllerhow to use signalr servers in controllerhow to use signalr servers in controllerhow to use signalr servers in controllerhow to use signalr servers in controllerhow to use signalr servers in controllerhow to use signalr servers in controllerhow to use signalr servers in controllerhow to use signalr servers in controllerhow to use signalr servers in controllerhow to use signalr servers in controllerhow to use signalr servers in controllerhow to use signalr servers in controllerhow to use signalr servers in controllerhow to use signalr servers in controllerhow to use signalr servers in controllerhow to use signalr servers in controllerhow to use signalr servers in controllerhow to use signalr servers in controller</w:t>
+      </w:r>
+    </w:p>
+    <w:p>
+      <w:r>
+        <w:t>This is a file type</w:t>
+      </w:r>
+      <w:r>
+        <w:t xml:space="preserve">how to use signalr servers in controllerhow to use signalr servers in controllerhow to use signalr servers in controllerhow to use signalr servers in controllerhow to use signalr servers in controllerhow to use signalr servers in controllerhow to use signalr servers in controllerhow to use signalr servers in controllerhow to use signalr servers in controllerhow to use signalr servers in controllerhow to use signalr servers in controllerhow to use signalr servers in controllerhow to use signalr servers in controllerhow to use signalr servers in controllerhow to use signalr servers in </w:t>
+      </w:r>
+      <w:r>
+        <w:lastRenderedPageBreak/>
+        <w:t>controllerhow to use signalr servers in controllerhow to use signalr servers in controllerhow to use signalr servers in controllerhow to use signalr servers in controllerhow to use signalr servers in controllerhow to use signalr servers in controllerhow to use signalr servers in controllerhow to use signalr servers in controllerhow to use signalr servers in controllerhow to use signalr servers in controllerhow to use signalr servers in controllerhow to use signalr servers in controllerhow to use signalr servers in controllerhow to use signalr servers in controllerhow to use signalr servers in controllerhow to use signalr servers in controllerhow to use signalr servers in controllerhow to use signalr servers in controllerhow to use signalr servers in controllerhow to use signalr servers in controllerhow to use signalr servers in controller</w:t>
+      </w:r>
+    </w:p>
+    <w:p/>
+    <w:p>
+      <w:r>
+        <w:t>This is a file type</w:t>
+      </w:r>
+      <w:r>
+        <w:t>how to use signalr servers in controllerhow to use signalr servers in controllerhow to use signalr servers in controllerhow to use signalr servers in controllerhow to use signalr servers in controllerhow to use signalr servers in controllerhow to use signalr servers in controllerhow to use signalr servers in controllerhow to use signalr servers in controllerhow to use signalr servers in controllerhow to use signalr servers in controllerhow to use signalr servers in controllerhow to use signalr servers in controllerhow to use signalr servers in controllerhow to use signalr servers in controllerhow to use signalr servers in controllerhow to use signalr servers in controllerhow to use signalr servers in controllerhow to use signalr servers in controllerhow to use signalr servers in controllerhow to use signalr servers in controllerhow to use signalr servers in controllerhow to use signalr servers in controllerhow to use signalr servers in controllerhow to use signalr servers in controllerhow to use signalr servers in controllerhow to use signalr servers in controllerhow to use signalr servers in controllerhow to use signalr servers in controllerhow to use signalr servers in controllerhow to use signalr servers in controllerhow to use signalr servers in controllerhow to use signalr servers in controllerhow to use signalr servers in controllerhow to use signalr servers in controllerhow to use signalr servers in controller</w:t>
+      </w:r>
+    </w:p>
+    <w:p>
+      <w:r>
+        <w:t>This is a file type</w:t>
+      </w:r>
+      <w:r>
+        <w:t>how to use signalr servers in controllerhow to use signalr servers in controllerhow to use signalr servers in controllerhow to use signalr servers in controllerhow to use signalr servers in controllerhow to use signalr servers in controllerhow to use signalr servers in controllerhow to use signalr servers in controllerhow to use signalr servers in controllerhow to use signalr servers in controllerhow to use signalr servers in controllerhow to use signalr servers in controllerhow to use signalr servers in controllerhow to use signalr servers in controllerhow to use signalr servers in controllerhow to use signalr servers in controllerhow to use signalr servers in controllerhow to use signalr servers in controllerhow to use signalr servers in controllerhow to use signalr servers in controllerhow to use signalr servers in controllerhow to use signalr servers in controllerhow to use signalr servers in controllerhow to use signalr servers in controllerhow to use signalr servers in controllerhow to use signalr servers in controllerhow to use signalr servers in controllerhow to use signalr servers in controllerhow to use signalr servers in controllerhow to use signalr servers in controllerhow to use signalr servers in controllerhow to use signalr servers in controllerhow to use signalr servers in controllerhow to use signalr servers in controllerhow to use signalr servers in controllerhow to use signalr servers in controller</w:t>
+      </w:r>
+    </w:p>
+    <w:p/>
+    <w:p>
+      <w:r>
+        <w:lastRenderedPageBreak/>
+        <w:t>This is a file type</w:t>
+      </w:r>
+      <w:r>
+        <w:t>how to use signalr servers in controllerhow to use signalr servers in controllerhow to use signalr servers in controllerhow to use signalr servers in controllerhow to use signalr servers in controllerhow to use signalr servers in controllerhow to use signalr servers in controllerhow to use signalr servers in controllerhow to use signalr servers in controllerhow to use signalr servers in controllerhow to use signalr servers in controllerhow to use signalr servers in controllerhow to use signalr servers in controllerhow to use signalr servers in controllerhow to use signalr servers in controllerhow to use signalr servers in controllerhow to use signalr servers in controllerhow to use signalr servers in controllerhow to use signalr servers in controllerhow to use signalr servers in controllerhow to use signalr servers in controllerhow to use signalr servers in controllerhow to use signalr servers in controllerhow to use signalr servers in controllerhow to use signalr servers in controllerhow to use signalr servers in controllerhow to use signalr servers in controllerhow to use signalr servers in controllerhow to use signalr servers in controllerhow to use signalr servers in controllerhow to use signalr servers in controllerhow to use signalr servers in controllerhow to use signalr servers in controllerhow to use signalr servers in controllerhow to use signalr servers in controllerhow to use signalr servers in controller</w:t>
+      </w:r>
+    </w:p>
+    <w:p>
+      <w:r>
+        <w:t>This is a file type</w:t>
+      </w:r>
+      <w:r>
+        <w:t>how to use signalr servers in controllerhow to use signalr servers in controllerhow to use signalr servers in controllerhow to use signalr servers in controllerhow to use signalr servers in controllerhow to use signalr servers in controllerhow to use signalr servers in controllerhow to use signalr servers in controllerhow to use signalr servers in controllerhow to use signalr servers in controllerhow to use signalr servers in controllerhow to use signalr servers in controllerhow to use signalr servers in controllerhow to use signalr servers in controllerhow to use signalr servers in controllerhow to use signalr servers in controllerhow to use signalr servers in controllerhow to use signalr servers in controllerhow to use signalr servers in controllerhow to use signalr servers in controllerhow to use signalr servers in controllerhow to use signalr servers in controllerhow to use signalr servers in controllerhow to use signalr servers in controllerhow to use signalr servers in controllerhow to use signalr servers in controllerhow to use signalr servers in controllerhow to use signalr servers in controllerhow to use signalr servers in controllerhow to use signalr servers in controllerhow to use signalr servers in controllerhow to use signalr servers in controllerhow to use signalr servers in controllerhow to use signalr servers in controllerhow to use signalr servers in controllerhow to use signalr servers in controller</w:t>
+      </w:r>
+    </w:p>
+    <w:p/>
+    <w:p>
+      <w:r>
+        <w:t>This is a file type</w:t>
+      </w:r>
+      <w:r>
+        <w:t xml:space="preserve">how to use signalr servers in controllerhow to use signalr servers in controllerhow to use signalr servers in controllerhow to use signalr servers in controllerhow to use signalr servers in controllerhow to use signalr servers in controllerhow to use signalr servers in controllerhow to use signalr servers in controllerhow to use signalr servers in controllerhow to use signalr servers in controllerhow to use signalr servers in controllerhow to use signalr servers in controllerhow to use signalr servers in controllerhow to use signalr servers in controllerhow to use signalr servers in controllerhow to use signalr servers in controllerhow to use signalr servers in controllerhow to use signalr servers in controllerhow to use signalr servers in controllerhow to use signalr servers in controllerhow to use signalr servers in controllerhow to use signalr servers in controllerhow to use signalr servers in controllerhow to use signalr servers in controllerhow to use signalr servers in controllerhow to use signalr servers in controllerhow to use signalr servers in controllerhow to use signalr servers in controllerhow to use signalr servers in controllerhow to use signalr servers in </w:t>
+      </w:r>
+      <w:r>
+        <w:lastRenderedPageBreak/>
+        <w:t>controllerhow to use signalr servers in controllerhow to use signalr servers in controllerhow to use signalr servers in controllerhow to use signalr servers in controllerhow to use signalr servers in controllerhow to use signalr servers in controller</w:t>
+      </w:r>
+    </w:p>
+    <w:p>
+      <w:r>
+        <w:t>This is a file type</w:t>
+      </w:r>
+      <w:r>
+        <w:t>how to use signalr servers in controllerhow to use signalr servers in controllerhow to use signalr servers in controllerhow to use signalr servers in controllerhow to use signalr servers in controllerhow to use signalr servers in controllerhow to use signalr servers in controllerhow to use signalr servers in controllerhow to use signalr servers in controllerhow to use signalr servers in controllerhow to use signalr servers in controllerhow to use signalr servers in controllerhow to use signalr servers in controllerhow to use signalr servers in controllerhow to use signalr servers in controllerhow to use signalr servers in controllerhow to use signalr servers in controllerhow to use signalr servers in controllerhow to use signalr servers in controllerhow to use signalr servers in controllerhow to use signalr servers in controllerhow to use signalr servers in controllerhow to use signalr servers in controllerhow to use signalr servers in controllerhow to use signalr servers in controllerhow to use signalr servers in controllerhow to use signalr servers in controllerhow to use signalr servers in controllerhow to use signalr servers in controllerhow to use signalr servers in controllerhow to use signalr servers in controllerhow to use signalr servers in controllerhow to use signalr servers in controllerhow to use signalr servers in controllerhow to use signalr servers in controllerhow to use signalr servers in controller</w:t>
+      </w:r>
+    </w:p>
+    <w:p/>
+    <w:p>
+      <w:r>
+        <w:t>This is a file type</w:t>
+      </w:r>
+      <w:r>
+        <w:t>how to use signalr servers in controllerhow to use signalr servers in controllerhow to use signalr servers in controllerhow to use signalr servers in controllerhow to use signalr servers in controllerhow to use signalr servers in controllerhow to use signalr servers in controllerhow to use signalr servers in controllerhow to use signalr servers in controllerhow to use signalr servers in controllerhow to use signalr servers in controllerhow to use signalr servers in controllerhow to use signalr servers in controllerhow to use signalr servers in controllerhow to use signalr servers in controllerhow to use signalr servers in controllerhow to use signalr servers in controllerhow to use signalr servers in controllerhow to use signalr servers in controllerhow to use signalr servers in controllerhow to use signalr servers in controllerhow to use signalr servers in controllerhow to use signalr servers in controllerhow to use signalr servers in controllerhow to use signalr servers in controllerhow to use signalr servers in controllerhow to use signalr servers in controllerhow to use signalr servers in controllerhow to use signalr servers in controllerhow to use signalr servers in controllerhow to use signalr servers in controllerhow to use signalr servers in controllerhow to use signalr servers in controllerhow to use signalr servers in controllerhow to use signalr servers in controllerhow to use signalr servers in controller</w:t>
+      </w:r>
+    </w:p>
+    <w:p>
+      <w:r>
+        <w:t>This is a file type</w:t>
+      </w:r>
+      <w:r>
+        <w:t xml:space="preserve">how to use signalr servers in controllerhow to use signalr servers in controllerhow to use signalr servers in controllerhow to use signalr servers in controllerhow to use signalr servers in controllerhow to use signalr servers in controllerhow to use signalr servers in controllerhow to use signalr servers in controllerhow to use signalr servers in controllerhow to use signalr servers in controllerhow to use signalr servers in controllerhow to use signalr servers in controllerhow to use signalr servers in controllerhow to use signalr servers in controllerhow to use signalr servers in controllerhow to use signalr servers in controllerhow to use signalr servers in controllerhow to use signalr servers in controllerhow to use signalr servers in controllerhow to use signalr servers in </w:t>
+      </w:r>
+      <w:r>
+        <w:lastRenderedPageBreak/>
+        <w:t>controllerhow to use signalr servers in controllerhow to use signalr servers in controllerhow to use signalr servers in controllerhow to use signalr servers in controllerhow to use signalr servers in controllerhow to use signalr servers in controllerhow to use signalr servers in controllerhow to use signalr servers in controllerhow to use signalr servers in controllerhow to use signalr servers in controllerhow to use signalr servers in controllerhow to use signalr servers in controllerhow to use signalr servers in controllerhow to use signalr servers in controllerhow to use signalr servers in controllerhow to use signalr servers in controller</w:t>
+      </w:r>
+    </w:p>
+    <w:p/>
+    <w:p>
+      <w:r>
+        <w:t>This is a file type</w:t>
+      </w:r>
+      <w:r>
+        <w:t>how to use signalr servers in controllerhow to use signalr servers in controllerhow to use signalr servers in controllerhow to use signalr servers in controllerhow to use signalr servers in controllerhow to use signalr servers in controllerhow to use signalr servers in controllerhow to use signalr servers in controllerhow to use signalr servers in controllerhow to use signalr servers in controllerhow to use signalr servers in controllerhow to use signalr servers in controllerhow to use signalr servers in controllerhow to use signalr servers in controllerhow to use signalr servers in controllerhow to use signalr servers in controllerhow to use signalr servers in controllerhow to use signalr servers in controllerhow to use signalr servers in controllerhow to use signalr servers in controllerhow to use signalr servers in controllerhow to use signalr servers in controllerhow to use signalr servers in controllerhow to use signalr servers in controllerhow to use signalr servers in controllerhow to use signalr servers in controllerhow to use signalr servers in controllerhow to use signalr servers in controllerhow to use signalr servers in controllerhow to use signalr servers in controllerhow to use signalr servers in controllerhow to use signalr servers in controllerhow to use signalr servers in controllerhow to use signalr servers in controllerhow to use signalr servers in controllerhow to use signalr servers in controller</w:t>
+      </w:r>
+    </w:p>
+    <w:p>
+      <w:r>
+        <w:t>This is a file type</w:t>
+      </w:r>
+      <w:r>
+        <w:t>how to use signalr servers in controllerhow to use signalr servers in controllerhow to use signalr servers in controllerhow to use signalr servers in controllerhow to use signalr servers in controllerhow to use signalr servers in controllerhow to use signalr servers in controllerhow to use signalr servers in controllerhow to use signalr servers in controllerhow to use signalr servers in controllerhow to use signalr servers in controllerhow to use signalr servers in controllerhow to use signalr servers in controllerhow to use signalr servers in controllerhow to use signalr servers in controllerhow to use signalr servers in controllerhow to use signalr servers in controllerhow to use signalr servers in controllerhow to use signalr servers in controllerhow to use signalr servers in controllerhow to use signalr servers in controllerhow to use signalr servers in controllerhow to use signalr servers in controllerhow to use signalr servers in controllerhow to use signalr servers in controllerhow to use signalr servers in controllerhow to use signalr servers in controllerhow to use signalr servers in controllerhow to use signalr servers in controllerhow to use signalr servers in controllerhow to use signalr servers in controllerhow to use signalr servers in controllerhow to use signalr servers in controllerhow to use signalr servers in controllerhow to use signalr servers in controllerhow to use signalr servers in controller</w:t>
+      </w:r>
+    </w:p>
+    <w:p/>
+    <w:p>
+      <w:r>
+        <w:t>This is a file type</w:t>
+      </w:r>
+      <w:r>
+        <w:t xml:space="preserve">how to use signalr servers in controllerhow to use signalr servers in controllerhow to use signalr servers in controllerhow to use signalr servers in controllerhow to use signalr servers in controllerhow to use signalr servers in controllerhow to use signalr servers in controllerhow to use </w:t>
+      </w:r>
+      <w:r>
+        <w:lastRenderedPageBreak/>
+        <w:t>signalr servers in controllerhow to use signalr servers in controllerhow to use signalr servers in controllerhow to use signalr servers in controllerhow to use signalr servers in controllerhow to use signalr servers in controllerhow to use signalr servers in controllerhow to use signalr servers in controllerhow to use signalr servers in controllerhow to use signalr servers in controllerhow to use signalr servers in controllerhow to use signalr servers in controllerhow to use signalr servers in controllerhow to use signalr servers in controllerhow to use signalr servers in controllerhow to use signalr servers in controllerhow to use signalr servers in controllerhow to use signalr servers in controllerhow to use signalr servers in controllerhow to use signalr servers in controllerhow to use signalr servers in controllerhow to use signalr servers in controllerhow to use signalr servers in controllerhow to use signalr servers in controllerhow to use signalr servers in controllerhow to use signalr servers in controllerhow to use signalr servers in controllerhow to use signalr servers in controllerhow to use signalr servers in controller</w:t>
+      </w:r>
+    </w:p>
+    <w:p>
+      <w:r>
+        <w:t>This is a file type</w:t>
+      </w:r>
+      <w:r>
+        <w:t>how to use signalr servers in controllerhow to use signalr servers in controllerhow to use signalr servers in controllerhow to use signalr servers in controllerhow to use signalr servers in controllerhow to use signalr servers in controllerhow to use signalr servers in controllerhow to use signalr servers in controllerhow to use signalr servers in controllerhow to use signalr servers in controllerhow to use signalr servers in controllerhow to use signalr servers in controllerhow to use signalr servers in controllerhow to use signalr servers in controllerhow to use signalr servers in controllerhow to use signalr servers in controllerhow to use signalr servers in controllerhow to use signalr servers in controllerhow to use signalr servers in controllerhow to use signalr servers in controllerhow to use signalr servers in controllerhow to use signalr servers in controllerhow to use signalr servers in controllerhow to use signalr servers in controllerhow to use signalr servers in controllerhow to use signalr servers in controllerhow to use signalr servers in controllerhow to use signalr servers in controllerhow to use signalr servers in controllerhow to use signalr servers in controllerhow to use signalr servers in controllerhow to use signalr servers in controllerhow to use signalr servers in controllerhow to use signalr servers in controllerhow to use signalr servers in controllerhow to use signalr servers in controller</w:t>
+      </w:r>
+    </w:p>
+    <w:p/>
+    <w:p>
+      <w:r>
+        <w:t>This is a file type</w:t>
+      </w:r>
+      <w:r>
+        <w:t>how to use signalr servers in controllerhow to use signalr servers in controllerhow to use signalr servers in controllerhow to use signalr servers in controllerhow to use signalr servers in controllerhow to use signalr servers in controllerhow to use signalr servers in controllerhow to use signalr servers in controllerhow to use signalr servers in controllerhow to use signalr servers in controllerhow to use signalr servers in controllerhow to use signalr servers in controllerhow to use signalr servers in controllerhow to use signalr servers in controllerhow to use signalr servers in controllerhow to use signalr servers in controllerhow to use signalr servers in controllerhow to use signalr servers in controllerhow to use signalr servers in controllerhow to use signalr servers in controllerhow to use signalr servers in controllerhow to use signalr servers in controllerhow to use signalr servers in controllerhow to use signalr servers in controllerhow to use signalr servers in controllerhow to use signalr servers in controllerhow to use signalr servers in controllerhow to use signalr servers in controllerhow to use signalr servers in controllerhow to use signalr servers in controllerhow to use signalr servers in controllerhow to use signalr servers in controllerhow to use signalr servers in controllerhow to use signalr servers in controllerhow to use signalr servers in controllerhow to use signalr servers in controller</w:t>
+      </w:r>
+    </w:p>
+    <w:p>
+      <w:r>
+        <w:lastRenderedPageBreak/>
+        <w:t>This is a file type</w:t>
+      </w:r>
+      <w:r>
+        <w:t>how to use signalr servers in controllerhow to use signalr servers in controllerhow to use signalr servers in controllerhow to use signalr servers in controllerhow to use signalr servers in controllerhow to use signalr servers in controllerhow to use signalr servers in controllerhow to use signalr servers in controllerhow to use signalr servers in controllerhow to use signalr servers in controllerhow to use signalr servers in controllerhow to use signalr servers in controllerhow to use signalr servers in controllerhow to use signalr servers in controllerhow to use signalr servers in controllerhow to use signalr servers in controllerhow to use signalr servers in controllerhow to use signalr servers in controllerhow to use signalr servers in controllerhow to use signalr servers in controllerhow to use signalr servers in controllerhow to use signalr servers in controllerhow to use signalr servers in controllerhow to use signalr servers in controllerhow to use signalr servers in controllerhow to use signalr servers in controllerhow to use signalr servers in controllerhow to use signalr servers in controllerhow to use signalr servers in controllerhow to use signalr servers in controllerhow to use signalr servers in controllerhow to use signalr servers in controllerhow to use signalr servers in controllerhow to use signalr servers in controllerhow to use signalr servers in controllerhow to use signalr servers in controller</w:t>
+      </w:r>
+    </w:p>
+    <w:p/>
+    <w:p>
+      <w:r>
+        <w:t>This is a file type</w:t>
+      </w:r>
+      <w:r>
+        <w:t>how to use signalr servers in controllerhow to use signalr servers in controllerhow to use signalr servers in controllerhow to use signalr servers in controllerhow to use signalr servers in controllerhow to use signalr servers in controllerhow to use signalr servers in controllerhow to use signalr servers in controllerhow to use signalr servers in controllerhow to use signalr servers in controllerhow to use signalr servers in controllerhow to use signalr servers in controllerhow to use signalr servers in controllerhow to use signalr servers in controllerhow to use signalr servers in controllerhow to use signalr servers in controllerhow to use signalr servers in controllerhow to use signalr servers in controllerhow to use signalr servers in controllerhow to use signalr servers in controllerhow to use signalr servers in controllerhow to use signalr servers in controllerhow to use signalr servers in controllerhow to use signalr servers in controllerhow to use signalr servers in controllerhow to use signalr servers in controllerhow to use signalr servers in controllerhow to use signalr servers in controllerhow to use signalr servers in controllerhow to use signalr servers in controllerhow to use signalr servers in controllerhow to use signalr servers in controllerhow to use signalr servers in controllerhow to use signalr servers in controllerhow to use signalr servers in controllerhow to use signalr servers in controller</w:t>
+      </w:r>
+    </w:p>
+    <w:p>
+      <w:r>
+        <w:t>This is a file type</w:t>
+      </w:r>
+      <w:r>
+        <w:t xml:space="preserve">how to use signalr servers in controllerhow to use signalr servers in controllerhow to use signalr servers in controllerhow to use signalr servers in controllerhow to use signalr servers in controllerhow to use signalr servers in controllerhow to use signalr servers in controllerhow to use signalr servers in controllerhow to use signalr servers in controllerhow to use signalr servers in controllerhow to use signalr servers in controllerhow to use signalr servers in controllerhow to use signalr servers in controllerhow to use signalr servers in controllerhow to use signalr servers in controllerhow to use signalr servers in controllerhow to use signalr servers in controllerhow to use signalr servers in controllerhow to use signalr servers in controllerhow to use signalr servers in controllerhow to use signalr servers in controllerhow to use signalr servers in controllerhow to use signalr servers in controllerhow to use signalr servers in controllerhow to use signalr servers in controllerhow to use signalr servers in controllerhow to use signalr servers in controllerhow to use signalr servers in controllerhow to use signalr servers in controllerhow to use signalr servers in </w:t>
+      </w:r>
+      <w:r>
+        <w:lastRenderedPageBreak/>
+        <w:t>controllerhow to use signalr servers in controllerhow to use signalr servers in controllerhow to use signalr servers in controllerhow to use signalr servers in controllerhow to use signalr servers in controllerhow to use signalr servers in controller</w:t>
+      </w:r>
+    </w:p>
+    <w:p/>
+    <w:p>
+      <w:r>
+        <w:t>This is a file type</w:t>
+      </w:r>
+      <w:r>
+        <w:t>how to use signalr servers in controllerhow to use signalr servers in controllerhow to use signalr servers in controllerhow to use signalr servers in controllerhow to use signalr servers in controllerhow to use signalr servers in controllerhow to use signalr servers in controllerhow to use signalr servers in controllerhow to use signalr servers in controllerhow to use signalr servers in controllerhow to use signalr servers in controllerhow to use signalr servers in controllerhow to use signalr servers in controllerhow to use signalr servers in controllerhow to use signalr servers in controllerhow to use signalr servers in controllerhow to use signalr servers in controllerhow to use signalr servers in controllerhow to use signalr servers in controllerhow to use signalr servers in controllerhow to use signalr servers in controllerhow to use signalr servers in controllerhow to use signalr servers in controllerhow to use signalr servers in controllerhow to use signalr servers in controllerhow to use signalr servers in controllerhow to use signalr servers in controllerhow to use signalr servers in controllerhow to use signalr servers in controllerhow to use signalr servers in controllerhow to use signalr servers in controllerhow to use signalr servers in controllerhow to use signalr servers in controllerhow to use signalr servers in controllerhow to use signalr servers in controllerhow to use signalr servers in controller</w:t>
+      </w:r>
+    </w:p>
+    <w:p>
+      <w:r>
+        <w:t>This is a file type</w:t>
+      </w:r>
+      <w:r>
+        <w:t>how to use signalr servers in controllerhow to use signalr servers in controllerhow to use signalr servers in controllerhow to use signalr servers in controllerhow to use signalr servers in controllerhow to use signalr servers in controllerhow to use signalr servers in controllerhow to use signalr servers in controllerhow to use signalr servers in controllerhow to use signalr servers in controllerhow to use signalr servers in controllerhow to use signalr servers in controllerhow to use signalr servers in controllerhow to use signalr servers in controllerhow to use signalr servers in controllerhow to use signalr servers in controllerhow to use signalr servers in controllerhow to use signalr servers in controllerhow to use signalr servers in controllerhow to use signalr servers in controllerhow to use signalr servers in controllerhow to use signalr servers in controllerhow to use signalr servers in controllerhow to use signalr servers in controllerhow to use signalr servers in controllerhow to use signalr servers in controllerhow to use signalr servers in controllerhow to use signalr servers in controllerhow to use signalr servers in controllerhow to use signalr servers in controllerhow to use signalr servers in controllerhow to use signalr servers in controllerhow to use signalr servers in controllerhow to use signalr servers in controllerhow to use signalr servers in controllerhow to use signalr servers in controller</w:t>
+      </w:r>
+    </w:p>
+    <w:p/>
+    <w:p>
+      <w:r>
+        <w:t>This is a file type</w:t>
+      </w:r>
+      <w:r>
+        <w:t xml:space="preserve">how to use signalr servers in controllerhow to use signalr servers in controllerhow to use signalr servers in controllerhow to use signalr servers in controllerhow to use signalr servers in controllerhow to use signalr servers in controllerhow to use signalr servers in controllerhow to use signalr servers in controllerhow to use signalr servers in controllerhow to use signalr servers in controllerhow to use signalr servers in controllerhow to use signalr servers in controllerhow to use signalr servers in controllerhow to use signalr servers in controllerhow to use signalr servers in controllerhow to use signalr servers in controllerhow to use signalr servers in controllerhow to use </w:t>
+      </w:r>
+      <w:r>
+        <w:lastRenderedPageBreak/>
+        <w:t>signalr servers in controllerhow to use signalr servers in controllerhow to use signalr servers in controllerhow to use signalr servers in controllerhow to use signalr servers in controllerhow to use signalr servers in controllerhow to use signalr servers in controllerhow to use signalr servers in controllerhow to use signalr servers in controllerhow to use signalr servers in controllerhow to use signalr servers in controllerhow to use signalr servers in controllerhow to use signalr servers in controllerhow to use signalr servers in controllerhow to use signalr servers in controllerhow to use signalr servers in controllerhow to use signalr servers in controllerhow to use signalr servers in controllerhow to use signalr servers in controller</w:t>
+      </w:r>
+    </w:p>
+    <w:p>
+      <w:r>
+        <w:t>This is a file type</w:t>
+      </w:r>
+      <w:r>
+        <w:t>how to use signalr servers in controllerhow to use signalr servers in controllerhow to use signalr servers in controllerhow to use signalr servers in controllerhow to use signalr servers in controllerhow to use signalr servers in controllerhow to use signalr servers in controllerhow to use signalr servers in controllerhow to use signalr servers in controllerhow to use signalr servers in controllerhow to use signalr servers in controllerhow to use signalr servers in controllerhow to use signalr servers in controllerhow to use signalr servers in controllerhow to use signalr servers in controllerhow to use signalr servers in controllerhow to use signalr servers in controllerhow to use signalr servers in controllerhow to use signalr servers in controllerhow to use signalr servers in controllerhow to use signalr servers in controllerhow to use signalr servers in controllerhow to use signalr servers in controllerhow to use signalr servers in controllerhow to use signalr servers in controllerhow to use signalr servers in controllerhow to use signalr servers in controllerhow to use signalr servers in controllerhow to use signalr servers in controllerhow to use signalr servers in controllerhow to use signalr servers in controllerhow to use signalr servers in controllerhow to use signalr servers in controllerhow to use signalr servers in controllerhow to use signalr servers in controllerhow to use signalr servers in controller</w:t>
+      </w:r>
+    </w:p>
+    <w:p/>
+    <w:p>
+      <w:r>
+        <w:t>This is a file type</w:t>
+      </w:r>
+      <w:r>
+        <w:t>how to use signalr servers in controllerhow to use signalr servers in controllerhow to use signalr servers in controllerhow to use signalr servers in controllerhow to use signalr servers in controllerhow to use signalr servers in controllerhow to use signalr servers in controllerhow to use signalr servers in controllerhow to use signalr servers in controllerhow to use signalr servers in controllerhow to use signalr servers in controllerhow to use signalr servers in controllerhow to use signalr servers in controllerhow to use signalr servers in controllerhow to use signalr servers in controllerhow to use signalr servers in controllerhow to use signalr servers in controllerhow to use signalr servers in controllerhow to use signalr servers in controllerhow to use signalr servers in controllerhow to use signalr servers in controllerhow to use signalr servers in controllerhow to use signalr servers in controllerhow to use signalr servers in controllerhow to use signalr servers in controllerhow to use signalr servers in controllerhow to use signalr servers in controllerhow to use signalr servers in controllerhow to use signalr servers in controllerhow to use signalr servers in controllerhow to use signalr servers in controllerhow to use signalr servers in controllerhow to use signalr servers in controllerhow to use signalr servers in controllerhow to use signalr servers in controllerhow to use signalr servers in controller</w:t>
+      </w:r>
+    </w:p>
+    <w:p>
+      <w:r>
+        <w:t>This is a file type</w:t>
+      </w:r>
+      <w:r>
+        <w:t xml:space="preserve">how to use signalr servers in controllerhow to use signalr servers in controllerhow to use signalr servers in controllerhow to use signalr servers in controllerhow to use signalr servers in controllerhow to use signalr servers in controllerhow to use signalr servers in controllerhow to use </w:t>
+      </w:r>
+      <w:r>
+        <w:lastRenderedPageBreak/>
+        <w:t>signalr servers in controllerhow to use signalr servers in controllerhow to use signalr servers in controllerhow to use signalr servers in controllerhow to use signalr servers in controllerhow to use signalr servers in controllerhow to use signalr servers in controllerhow to use signalr servers in controllerhow to use signalr servers in controllerhow to use signalr servers in controllerhow to use signalr servers in controllerhow to use signalr servers in controllerhow to use signalr servers in controllerhow to use signalr servers in controllerhow to use signalr servers in controllerhow to use signalr servers in controllerhow to use signalr servers in controllerhow to use signalr servers in controllerhow to use signalr servers in controllerhow to use signalr servers in controllerhow to use signalr servers in controllerhow to use signalr servers in controllerhow to use signalr servers in controllerhow to use signalr servers in controllerhow to use signalr servers in controllerhow to use signalr servers in controllerhow to use signalr servers in controllerhow to use signalr servers in controllerhow to use signalr servers in controller</w:t>
+      </w:r>
+    </w:p>
+    <w:p/>
+    <w:p>
+      <w:r>
+        <w:t>This is a file type</w:t>
+      </w:r>
+      <w:r>
+        <w:t>how to use signalr servers in controllerhow to use signalr servers in controllerhow to use signalr servers in controllerhow to use signalr servers in controllerhow to use signalr servers in controllerhow to use signalr servers in controllerhow to use signalr servers in controllerhow to use signalr servers in controllerhow to use signalr servers in controllerhow to use signalr servers in controllerhow to use signalr servers in controllerhow to use signalr servers in controllerhow to use signalr servers in controllerhow to use signalr servers in controllerhow to use signalr servers in controllerhow to use signalr servers in controllerhow to use signalr servers in controllerhow to use signalr servers in controllerhow to use signalr servers in controllerhow to use signalr servers in controllerhow to use signalr servers in controllerhow to use signalr servers in controllerhow to use signalr servers in controllerhow to use signalr servers in controllerhow to use signalr servers in controllerhow to use signalr servers in controllerhow to use signalr servers in controllerhow to use signalr servers in controllerhow to use signalr servers in controllerhow to use signalr servers in controllerhow to use signalr servers in controllerhow to use signalr servers in controllerhow to use signalr servers in controllerhow to use signalr servers in controllerhow to use signalr servers in controllerhow to use signalr servers in controller</w:t>
+      </w:r>
+    </w:p>
+    <w:p>
+      <w:r>
+        <w:t>This is a file type</w:t>
+      </w:r>
+      <w:r>
+        <w:t>how to use signalr servers in controllerhow to use signalr servers in controllerhow to use signalr servers in controllerhow to use signalr servers in controllerhow to use signalr servers in controllerhow to use signalr servers in controllerhow to use signalr servers in controllerhow to use signalr servers in controllerhow to use signalr servers in controllerhow to use signalr servers in controllerhow to use signalr servers in controllerhow to use signalr servers in controllerhow to use signalr servers in controllerhow to use signalr servers in controllerhow to use signalr servers in controllerhow to use signalr servers in controllerhow to use signalr servers in controllerhow to use signalr servers in controllerhow to use signalr servers in controllerhow to use signalr servers in controllerhow to use signalr servers in controllerhow to use signalr servers in controllerhow to use signalr servers in controllerhow to use signalr servers in controllerhow to use signalr servers in controllerhow to use signalr servers in controllerhow to use signalr servers in controllerhow to use signalr servers in controllerhow to use signalr servers in controllerhow to use signalr servers in controllerhow to use signalr servers in controllerhow to use signalr servers in controllerhow to use signalr servers in controllerhow to use signalr servers in controllerhow to use signalr servers in controllerhow to use signalr servers in controller</w:t>
+      </w:r>
+    </w:p>
+    <w:p/>
+    <w:p>
+      <w:r>
+        <w:t>This is a file type</w:t>
+      </w:r>
+      <w:r>
+        <w:t>how to use signalr servers in controllerhow to use signalr servers in controllerhow to use signalr servers in controllerhow to use signalr servers in controllerhow to use signalr servers in controllerhow to use signalr servers in controllerhow to use signalr servers in controllerhow to use signalr servers in controllerhow to use signalr servers in controllerhow to use signalr servers in controllerhow to use signalr servers in controllerhow to use signalr servers in controllerhow to use signalr servers in controllerhow to use signalr servers in controllerhow to use signalr servers in controllerhow to use signalr servers in controllerhow to use signalr servers in controllerhow to use signalr servers in controllerhow to use signalr servers in controllerhow to use signalr servers in controllerhow to use signalr servers in controllerhow to use signalr servers in controllerhow to use signalr servers in controllerhow to use signalr servers in controllerhow to use signalr servers in controllerhow to use signalr servers in controllerhow to use signalr servers in controllerhow to use signalr servers in controllerhow to use signalr servers in controllerhow to use signalr servers in controllerhow to use signalr servers in controllerhow to use signalr servers in controllerhow to use signalr servers in controllerhow to use signalr servers in controllerhow to use signalr servers in controllerhow to use signalr servers in controller</w:t>
+      </w:r>
+    </w:p>
+    <w:p>
+      <w:r>
+        <w:t>This is a file type</w:t>
+      </w:r>
+      <w:r>
+        <w:t>how to use signalr servers in controllerhow to use signalr servers in controllerhow to use signalr servers in controllerhow to use signalr servers in controllerhow to use signalr servers in controllerhow to use signalr servers in controllerhow to use signalr servers in controllerhow to use signalr servers in controllerhow to use signalr servers in controllerhow to use signalr servers in controllerhow to use signalr servers in controllerhow to use signalr servers in controllerhow to use signalr servers in controllerhow to use signalr servers in controllerhow to use signalr servers in controllerhow to use signalr servers in controllerhow to use signalr servers in controllerhow to use signalr servers in controllerhow to use signalr servers in controllerhow to use signalr servers in controllerhow to use signalr servers in controllerhow to use signalr servers in controllerhow to use signalr servers in controllerhow to use signalr servers in controllerhow to use signalr servers in controllerhow to use signalr servers in controllerhow to use signalr servers in controllerhow to use signalr servers in controllerhow to use signalr servers in controllerhow to use signalr servers in controllerhow to use signalr servers in controllerhow to use signalr servers in controllerhow to use signalr servers in controllerhow to use signalr servers in controllerhow to use signalr servers in controllerhow to use signalr servers in controller</w:t>
+      </w:r>
+    </w:p>
+    <w:p/>
+    <w:p>
+      <w:r>
+        <w:t>This is a file type</w:t>
+      </w:r>
+      <w:r>
+        <w:t xml:space="preserve">how to use signalr servers in controllerhow to use signalr servers in controllerhow to use signalr servers in controllerhow to use signalr servers in controllerhow to use signalr servers in controllerhow to use signalr servers in controllerhow to use signalr servers in controllerhow to use signalr servers in controllerhow to use signalr servers in controllerhow to use signalr servers in controllerhow to use signalr servers in controllerhow to use signalr servers in controllerhow to use signalr servers in controllerhow to use signalr servers in controllerhow to use signalr servers in controllerhow to use signalr servers in controllerhow to use signalr servers in controllerhow to use signalr servers in controllerhow to use signalr servers in controllerhow to use signalr servers in controllerhow to use signalr servers in controllerhow to use signalr servers in controllerhow to use signalr servers in controllerhow to use signalr servers in controllerhow to use signalr servers in </w:t>
+      </w:r>
+      <w:r>
+        <w:lastRenderedPageBreak/>
+        <w:t>controllerhow to use signalr servers in controllerhow to use signalr servers in controllerhow to use signalr servers in controllerhow to use signalr servers in controllerhow to use signalr servers in controllerhow to use signalr servers in controllerhow to use signalr servers in controllerhow to use signalr servers in controllerhow to use signalr servers in controllerhow to use signalr servers in controllerhow to use signalr servers in controller</w:t>
+      </w:r>
+    </w:p>
+    <w:p>
+      <w:r>
+        <w:t>This is a file type</w:t>
+      </w:r>
+      <w:r>
+        <w:t>how to use signalr servers in controllerhow to use signalr servers in controllerhow to use signalr servers in controllerhow to use signalr servers in controllerhow to use signalr servers in controllerhow to use signalr servers in controllerhow to use signalr servers in controllerhow to use signalr servers in controllerhow to use signalr servers in controllerhow to use signalr servers in controllerhow to use signalr servers in controllerhow to use signalr servers in controllerhow to use signalr servers in controllerhow to use signalr servers in controllerhow to use signalr servers in controllerhow to use signalr servers in controllerhow to use signalr servers in controllerhow to use signalr servers in controllerhow to use signalr servers in controllerhow to use signalr servers in controllerhow to use signalr servers in controllerhow to use signalr servers in controllerhow to use signalr servers in controllerhow to use signalr servers in controllerhow to use signalr servers in controllerhow to use signalr servers in controllerhow to use signalr servers in controllerhow to use signalr servers in controllerhow to use signalr servers in controllerhow to use signalr servers in controllerhow to use signalr servers in controllerhow to use signalr servers in controllerhow to use signalr servers in controllerhow to use signalr servers in controllerhow to use signalr servers in controllerhow to use signalr servers in controller</w:t>
+      </w:r>
+    </w:p>
+    <w:p/>
+    <w:p>
+      <w:r>
+        <w:t>This is a file type</w:t>
+      </w:r>
+      <w:r>
+        <w:t>how to use signalr servers in controllerhow to use signalr servers in controllerhow to use signalr servers in controllerhow to use signalr servers in controllerhow to use signalr servers in controllerhow to use signalr servers in controllerhow to use signalr servers in controllerhow to use signalr servers in controllerhow to use signalr servers in controllerhow to use signalr servers in controllerhow to use signalr servers in controllerhow to use signalr servers in controllerhow to use signalr servers in controllerhow to use signalr servers in controllerhow to use signalr servers in controllerhow to use signalr servers in controllerhow to use signalr servers in controllerhow to use signalr servers in controllerhow to use signalr servers in controllerhow to use signalr servers in controllerhow to use signalr servers in controllerhow to use signalr servers in controllerhow to use signalr servers in controllerhow to use signalr servers in controllerhow to use signalr servers in controllerhow to use signalr servers in controllerhow to use signalr servers in controllerhow to use signalr servers in controllerhow to use signalr servers in controllerhow to use signalr servers in controllerhow to use signalr servers in controllerhow to use signalr servers in controllerhow to use signalr servers in controllerhow to use signalr servers in controllerhow to use signalr servers in controllerhow to use signalr servers in controller</w:t>
+      </w:r>
+    </w:p>
+    <w:p>
+      <w:r>
+        <w:t>This is a file type</w:t>
+      </w:r>
+      <w:r>
+        <w:t xml:space="preserve">how to use signalr servers in controllerhow to use signalr servers in controllerhow to use signalr servers in controllerhow to use signalr servers in controllerhow to use signalr servers in controllerhow to use signalr servers in controllerhow to use signalr servers in controllerhow to use signalr servers in controllerhow to use signalr servers in controllerhow to use signalr servers in controllerhow to use signalr servers in controllerhow to use signalr servers in controllerhow to use signalr servers in controllerhow to use signalr servers in controllerhow to use signalr servers in </w:t>
+      </w:r>
+      <w:r>
+        <w:lastRenderedPageBreak/>
+        <w:t>controllerhow to use signalr servers in controllerhow to use signalr servers in controllerhow to use signalr servers in controllerhow to use signalr servers in controllerhow to use signalr servers in controllerhow to use signalr servers in controllerhow to use signalr servers in controllerhow to use signalr servers in controllerhow to use signalr servers in controllerhow to use signalr servers in controllerhow to use signalr servers in controllerhow to use signalr servers in controllerhow to use signalr servers in controllerhow to use signalr servers in controllerhow to use signalr servers in controllerhow to use signalr servers in controllerhow to use signalr servers in controllerhow to use signalr servers in controllerhow to use signalr servers in controllerhow to use signalr servers in controllerhow to use signalr servers in controller</w:t>
+      </w:r>
+    </w:p>
+    <w:p/>
+    <w:p>
+      <w:r>
+        <w:t>This is a file type</w:t>
+      </w:r>
+      <w:r>
+        <w:t>how to use signalr servers in controllerhow to use signalr servers in controllerhow to use signalr servers in controllerhow to use signalr servers in controllerhow to use signalr servers in controllerhow to use signalr servers in controllerhow to use signalr servers in controllerhow to use signalr servers in controllerhow to use signalr servers in controllerhow to use signalr servers in controllerhow to use signalr servers in controllerhow to use signalr servers in controllerhow to use signalr servers in controllerhow to use signalr servers in controllerhow to use signalr servers in controllerhow to use signalr servers in controllerhow to use signalr servers in controllerhow to use signalr servers in controllerhow to use signalr servers in controllerhow to use signalr servers in controllerhow to use signalr servers in controllerhow to use signalr servers in controllerhow to use signalr servers in controllerhow to use signalr servers in controllerhow to use signalr servers in controllerhow to use signalr servers in controllerhow to use signalr servers in controllerhow to use signalr servers in controllerhow to use signalr servers in controllerhow to use signalr servers in controllerhow to use signalr servers in controllerhow to use signalr servers in controllerhow to use signalr servers in controllerhow to use signalr servers in controllerhow to use signalr servers in controllerhow to use signalr servers in controller</w:t>
+      </w:r>
+    </w:p>
+    <w:p>
+      <w:r>
+        <w:t>This is a file type</w:t>
+      </w:r>
+      <w:r>
+        <w:t>how to use signalr servers in controllerhow to use signalr servers in controllerhow to use signalr servers in controllerhow to use signalr servers in controllerhow to use signalr servers in controllerhow to use signalr servers in controllerhow to use signalr servers in controllerhow to use signalr servers in controllerhow to use signalr servers in controllerhow to use signalr servers in controllerhow to use signalr servers in controllerhow to use signalr servers in controllerhow to use signalr servers in controllerhow to use signalr servers in controllerhow to use signalr servers in controllerhow to use signalr servers in controllerhow to use signalr servers in controllerhow to use signalr servers in controllerhow to use signalr servers in controllerhow to use signalr servers in controllerhow to use signalr servers in controllerhow to use signalr servers in controllerhow to use signalr servers in controllerhow to use signalr servers in controllerhow to use signalr servers in controllerhow to use signalr servers in controllerhow to use signalr servers in controllerhow to use signalr servers in controllerhow to use signalr servers in controllerhow to use signalr servers in controllerhow to use signalr servers in controllerhow to use signalr servers in controllerhow to use signalr servers in controllerhow to use signalr servers in controllerhow to use signalr servers in controllerhow to use signalr servers in controller</w:t>
+      </w:r>
+    </w:p>
+    <w:p/>
+    <w:p>
+      <w:r>
+        <w:lastRenderedPageBreak/>
+        <w:t>This is a file type</w:t>
+      </w:r>
+      <w:r>
+        <w:t>how to use signalr servers in controllerhow to use signalr servers in controllerhow to use signalr servers in controllerhow to use signalr servers in controllerhow to use signalr servers in controllerhow to use signalr servers in controllerhow to use signalr servers in controllerhow to use signalr servers in controllerhow to use signalr servers in controllerhow to use signalr servers in controllerhow to use signalr servers in controllerhow to use signalr servers in controllerhow to use signalr servers in controllerhow to use signalr servers in controllerhow to use signalr servers in controllerhow to use signalr servers in controllerhow to use signalr servers in controllerhow to use signalr servers in controllerhow to use signalr servers in controllerhow to use signalr servers in controllerhow to use signalr servers in controllerhow to use signalr servers in controllerhow to use signalr servers in controllerhow to use signalr servers in controllerhow to use signalr servers in controllerhow to use signalr servers in controllerhow to use signalr servers in controllerhow to use signalr servers in controllerhow to use signalr servers in controllerhow to use signalr servers in controllerhow to use signalr servers in controllerhow to use signalr servers in controllerhow to use signalr servers in controllerhow to use signalr servers in controllerhow to use signalr servers in controllerhow to use signalr servers in controller</w:t>
+      </w:r>
+    </w:p>
+    <w:p>
+      <w:r>
+        <w:t>This is a file type</w:t>
+      </w:r>
+      <w:r>
+        <w:t>how to use signalr servers in controllerhow to use signalr servers in controllerhow to use signalr servers in controllerhow to use signalr servers in controllerhow to use signalr servers in controllerhow to use signalr servers in controllerhow to use signalr servers in controllerhow to use signalr servers in controllerhow to use signalr servers in controllerhow to use signalr servers in controllerhow to use signalr servers in controllerhow to use signalr servers in controllerhow to use signalr servers in controllerhow to use signalr servers in controllerhow to use signalr servers in controllerhow to use signalr servers in controllerhow to use signalr servers in controllerhow to use signalr servers in controllerhow to use signalr servers in controllerhow to use signalr servers in controllerhow to use signalr servers in controllerhow to use signalr servers in controllerhow to use signalr servers in controllerhow to use signalr servers in controllerhow to use signalr servers in controllerhow to use signalr servers in controllerhow to use signalr servers in controllerhow to use signalr servers in controllerhow to use signalr servers in controllerhow to use signalr servers in controllerhow to use signalr servers in controllerhow to use signalr servers in controllerhow to use signalr servers in controllerhow to use signalr servers in controllerhow to use signalr servers in controllerhow to use signalr servers in controller</w:t>
+      </w:r>
+    </w:p>
+    <w:p/>
+    <w:p>
+      <w:r>
+        <w:t>This is a file type</w:t>
+      </w:r>
+      <w:r>
+        <w:t xml:space="preserve">how to use signalr servers in controllerhow to use signalr servers in controllerhow to use signalr servers in controllerhow to use signalr servers in controllerhow to use signalr servers in controllerhow to use signalr servers in controllerhow to use signalr servers in controllerhow to use signalr servers in controllerhow to use signalr servers in controllerhow to use signalr servers in controllerhow to use signalr servers in controllerhow to use signalr servers in controllerhow to use signalr servers in controllerhow to use signalr servers in controllerhow to use signalr servers in controllerhow to use signalr servers in controllerhow to use signalr servers in controllerhow to use signalr servers in controllerhow to use signalr servers in controllerhow to use signalr servers in controllerhow to use signalr servers in controllerhow to use signalr servers in controllerhow to use signalr servers in controllerhow to use signalr servers in controllerhow to use signalr servers in controllerhow to use signalr servers in controllerhow to use signalr servers in controllerhow to use signalr servers in controllerhow to use signalr servers in controllerhow to use signalr servers in </w:t>
+      </w:r>
+      <w:r>
+        <w:lastRenderedPageBreak/>
+        <w:t>controllerhow to use signalr servers in controllerhow to use signalr servers in controllerhow to use signalr servers in controllerhow to use signalr servers in controllerhow to use signalr servers in controllerhow to use signalr servers in controller</w:t>
+      </w:r>
+    </w:p>
+    <w:p>
+      <w:r>
+        <w:t>This is a file type</w:t>
+      </w:r>
+      <w:r>
+        <w:t>how to use signalr servers in controllerhow to use signalr servers in controllerhow to use signalr servers in controllerhow to use signalr servers in controllerhow to use signalr servers in controllerhow to use signalr servers in controllerhow to use signalr servers in controllerhow to use signalr servers in controllerhow to use signalr servers in controllerhow to use signalr servers in controllerhow to use signalr servers in controllerhow to use signalr servers in controllerhow to use signalr servers in controllerhow to use signalr servers in controllerhow to use signalr servers in controllerhow to use signalr servers in controllerhow to use signalr servers in controllerhow to use signalr servers in controllerhow to use signalr servers in controllerhow to use signalr servers in controllerhow to use signalr servers in controllerhow to use signalr servers in controllerhow to use signalr servers in controllerhow to use signalr servers in controllerhow to use signalr servers in controllerhow to use signalr servers in controllerhow to use signalr servers in controllerhow to use signalr servers in controllerhow to use signalr servers in controllerhow to use signalr servers in controllerhow to use signalr servers in controllerhow to use signalr servers in controllerhow to use signalr servers in controllerhow to use signalr servers in controllerhow to use signalr servers in controllerhow to use signalr servers in controller</w:t>
+      </w:r>
+    </w:p>
+    <w:p/>
+    <w:p>
+      <w:r>
+        <w:t>This is a file type</w:t>
+      </w:r>
+      <w:r>
+        <w:t>how to use signalr servers in controllerhow to use signalr servers in controllerhow to use signalr servers in controllerhow to use signalr servers in controllerhow to use signalr servers in controllerhow to use signalr servers in controllerhow to use signalr servers in controllerhow to use signalr servers in controllerhow to use signalr servers in controllerhow to use signalr servers in controllerhow to use signalr servers in controllerhow to use signalr servers in controllerhow to use signalr servers in controllerhow to use signalr servers in controllerhow to use signalr servers in controllerhow to use signalr servers in controllerhow to use signalr servers in controllerhow to use signalr servers in controllerhow to use signalr servers in controllerhow to use signalr servers in controllerhow to use signalr servers in controllerhow to use signalr servers in controllerhow to use signalr servers in controllerhow to use signalr servers in controllerhow to use signalr servers in controllerhow to use signalr servers in controllerhow to use signalr servers in controllerhow to use signalr servers in controllerhow to use signalr servers in controllerhow to use signalr servers in controllerhow to use signalr servers in controllerhow to use signalr servers in controllerhow to use signalr servers in controllerhow to use signalr servers in controllerhow to use signalr servers in controllerhow to use signalr servers in controller</w:t>
+      </w:r>
+    </w:p>
+    <w:p>
+      <w:r>
+        <w:t>This is a file type</w:t>
+      </w:r>
+      <w:r>
+        <w:t xml:space="preserve">how to use signalr servers in controllerhow to use signalr servers in controllerhow to use signalr servers in controllerhow to use signalr servers in controllerhow to use signalr servers in controllerhow to use signalr servers in controllerhow to use signalr servers in controllerhow to use signalr servers in controllerhow to use signalr servers in controllerhow to use signalr servers in controllerhow to use signalr servers in controllerhow to use signalr servers in controllerhow to use signalr servers in controllerhow to use signalr servers in controllerhow to use signalr servers in controllerhow to use signalr servers in controllerhow to use signalr servers in controllerhow to use signalr servers in controllerhow to use signalr servers in controllerhow to use signalr servers in </w:t>
+      </w:r>
+      <w:r>
+        <w:lastRenderedPageBreak/>
+        <w:t>controllerhow to use signalr servers in controllerhow to use signalr servers in controllerhow to use signalr servers in controllerhow to use signalr servers in controllerhow to use signalr servers in controllerhow to use signalr servers in controllerhow to use signalr servers in controllerhow to use signalr servers in controllerhow to use signalr servers in controllerhow to use signalr servers in controllerhow to use signalr servers in controllerhow to use signalr servers in controllerhow to use signalr servers in controllerhow to use signalr servers in controllerhow to use signalr servers in controllerhow to use signalr servers in controller</w:t>
+      </w:r>
+    </w:p>
+    <w:p/>
+    <w:p>
+      <w:r>
+        <w:t>This is a file type</w:t>
+      </w:r>
+      <w:r>
+        <w:t>how to use signalr servers in controllerhow to use signalr servers in controllerhow to use signalr servers in controllerhow to use signalr servers in controllerhow to use signalr servers in controllerhow to use signalr servers in controllerhow to use signalr servers in controllerhow to use signalr servers in controllerhow to use signalr servers in controllerhow to use signalr servers in controllerhow to use signalr servers in controllerhow to use signalr servers in controllerhow to use signalr servers in controllerhow to use signalr servers in controllerhow to use signalr servers in controllerhow to use signalr servers in controllerhow to use signalr servers in controllerhow to use signalr servers in controllerhow to use signalr servers in controllerhow to use signalr servers in controllerhow to use signalr servers in controllerhow to use signalr servers in controllerhow to use signalr servers in controllerhow to use signalr servers in controllerhow to use signalr servers in controllerhow to use signalr servers in controllerhow to use signalr servers in controllerhow to use signalr servers in controllerhow to use signalr servers in controllerhow to use signalr servers in controllerhow to use signalr servers in controllerhow to use signalr servers in controllerhow to use signalr servers in controllerhow to use signalr servers in controllerhow to use signalr servers in controllerhow to use signalr servers in controller</w:t>
+      </w:r>
+    </w:p>
+    <w:p>
+      <w:r>
+        <w:t>This is a file type</w:t>
+      </w:r>
+      <w:r>
+        <w:t>how to use signalr servers in controllerhow to use signalr servers in controllerhow to use signalr servers in controllerhow to use signalr servers in controllerhow to use signalr servers in controllerhow to use signalr servers in controllerhow to use signalr servers in controllerhow to use signalr servers in controllerhow to use signalr servers in controllerhow to use signalr servers in controllerhow to use signalr servers in controllerhow to use signalr servers in controllerhow to use signalr servers in controllerhow to use signalr servers in controllerhow to use signalr servers in controllerhow to use signalr servers in controllerhow to use signalr servers in controllerhow to use signalr servers in controllerhow to use signalr servers in controllerhow to use signalr servers in controllerhow to use signalr servers in controllerhow to use signalr servers in controllerhow to use signalr servers in controllerhow to use signalr servers in controllerhow to use signalr servers in controllerhow to use signalr servers in controllerhow to use signalr servers in controllerhow to use signalr servers in controllerhow to use signalr servers in controllerhow to use signalr servers in controllerhow to use signalr servers in controllerhow to use signalr servers in controllerhow to use signalr servers in controllerhow to use signalr servers in controllerhow to use signalr servers in controllerhow to use signalr servers in controller</w:t>
+      </w:r>
+    </w:p>
+    <w:p/>
+    <w:p>
+      <w:r>
+        <w:t>This is a file type</w:t>
+      </w:r>
+      <w:r>
+        <w:t xml:space="preserve">how to use signalr servers in controllerhow to use signalr servers in controllerhow to use signalr servers in controllerhow to use signalr servers in controllerhow to use signalr servers in controllerhow to use signalr servers in controllerhow to use signalr servers in controllerhow to use </w:t>
+      </w:r>
+      <w:r>
+        <w:lastRenderedPageBreak/>
+        <w:t>signalr servers in controllerhow to use signalr servers in controllerhow to use signalr servers in controllerhow to use signalr servers in controllerhow to use signalr servers in controllerhow to use signalr servers in controllerhow to use signalr servers in controllerhow to use signalr servers in controllerhow to use signalr servers in controllerhow to use signalr servers in controllerhow to use signalr servers in controllerhow to use signalr servers in controllerhow to use signalr servers in controllerhow to use signalr servers in controllerhow to use signalr servers in controllerhow to use signalr servers in controllerhow to use signalr servers in controllerhow to use signalr servers in controllerhow to use signalr servers in controllerhow to use signalr servers in controllerhow to use signalr servers in controllerhow to use signalr servers in controllerhow to use signalr servers in controllerhow to use signalr servers in controllerhow to use signalr servers in controllerhow to use signalr servers in controllerhow to use signalr servers in controllerhow to use signalr servers in controllerhow to use signalr servers in controller</w:t>
+      </w:r>
+    </w:p>
+    <w:p>
+      <w:r>
+        <w:t>This is a file type</w:t>
+      </w:r>
+      <w:r>
+        <w:t>how to use signalr servers in controllerhow to use signalr servers in controllerhow to use signalr servers in controllerhow to use signalr servers in controllerhow to use signalr servers in controllerhow to use signalr servers in controllerhow to use signalr servers in controllerhow to use signalr servers in controllerhow to use signalr servers in controllerhow to use signalr servers in controllerhow to use signalr servers in controllerhow to use signalr servers in controllerhow to use signalr servers in controllerhow to use signalr servers in controllerhow to use signalr servers in controllerhow to use signalr servers in controllerhow to use signalr servers in controllerhow to use signalr servers in controllerhow to use signalr servers in controllerhow to use signalr servers in controllerhow to use signalr servers in controllerhow to use signalr servers in controllerhow to use signalr servers in controllerhow to use signalr servers in controllerhow to use signalr servers in controllerhow to use signalr servers in controllerhow to use signalr servers in controllerhow to use signalr servers in controllerhow to use signalr servers in controllerhow to use signalr servers in controllerhow to use signalr servers in controllerhow to use signalr servers in controllerhow to use signalr servers in controllerhow to use signalr servers in controllerhow to use signalr servers in controllerhow to use signalr servers in controller</w:t>
+      </w:r>
+    </w:p>
+    <w:p/>
+    <w:p>
+      <w:r>
+        <w:t>This is a file type</w:t>
+      </w:r>
+      <w:r>
+        <w:t>how to use signalr servers in controllerhow to use signalr servers in controllerhow to use signalr servers in controllerhow to use signalr servers in controllerhow to use signalr servers in controllerhow to use signalr servers in controllerhow to use signalr servers in controllerhow to use signalr servers in controllerhow to use signalr servers in controllerhow to use signalr servers in controllerhow to use signalr servers in controllerhow to use signalr servers in controllerhow to use signalr servers in controllerhow to use signalr servers in controllerhow to use signalr servers in controllerhow to use signalr servers in controllerhow to use signalr servers in controllerhow to use signalr servers in controllerhow to use signalr servers in controllerhow to use signalr servers in controllerhow to use signalr servers in controllerhow to use signalr servers in controllerhow to use signalr servers in controllerhow to use signalr servers in controllerhow to use signalr servers in controllerhow to use signalr servers in controllerhow to use signalr servers in controllerhow to use signalr servers in controllerhow to use signalr servers in controllerhow to use signalr servers in controllerhow to use signalr servers in controllerhow to use signalr servers in controllerhow to use signalr servers in controllerhow to use signalr servers in controllerhow to use signalr servers in controllerhow to use signalr servers in controller</w:t>
+      </w:r>
+    </w:p>
+    <w:p>
+      <w:r>
+        <w:lastRenderedPageBreak/>
+        <w:t>This is a file type</w:t>
+      </w:r>
+      <w:r>
+        <w:t>how to use signalr servers in controllerhow to use signalr servers in controllerhow to use signalr servers in controllerhow to use signalr servers in controllerhow to use signalr servers in controllerhow to use signalr servers in controllerhow to use signalr servers in controllerhow to use signalr servers in controllerhow to use signalr servers in controllerhow to use signalr servers in controllerhow to use signalr servers in controllerhow to use signalr servers in controllerhow to use signalr servers in controllerhow to use signalr servers in controllerhow to use signalr servers in controllerhow to use signalr servers in controllerhow to use signalr servers in controllerhow to use signalr servers in controllerhow to use signalr servers in controllerhow to use signalr servers in controllerhow to use signalr servers in controllerhow to use signalr servers in controllerhow to use signalr servers in controllerhow to use signalr servers in controllerhow to use signalr servers in controllerhow to use signalr servers in controllerhow to use signalr servers in controllerhow to use signalr servers in controllerhow to use signalr servers in controllerhow to use signalr servers in controllerhow to use signalr servers in controllerhow to use signalr servers in controllerhow to use signalr servers in controllerhow to use signalr servers in controllerhow to use signalr servers in controllerhow to use signalr servers in controller</w:t>
+      </w:r>
+    </w:p>
+    <w:p/>
+    <w:p>
+      <w:r>
+        <w:t>This is a file type</w:t>
+      </w:r>
+      <w:r>
+        <w:t>how to use signalr servers in controllerhow to use signalr servers in controllerhow to use signalr servers in controllerhow to use signalr servers in controllerhow to use signalr servers in controllerhow to use signalr servers in controllerhow to use signalr servers in controllerhow to use signalr servers in controllerhow to use signalr servers in controllerhow to use signalr servers in controllerhow to use signalr servers in controllerhow to use signalr servers in controllerhow to use signalr servers in controllerhow to use signalr servers in controllerhow to use signalr servers in controllerhow to use signalr servers in controllerhow to use signalr servers in controllerhow to use signalr servers in controllerhow to use signalr servers in controllerhow to use signalr servers in controllerhow to use signalr servers in controllerhow to use signalr servers in controllerhow to use signalr servers in controllerhow to use signalr servers in controllerhow to use signalr servers in controllerhow to use signalr servers in controllerhow to use signalr servers in controllerhow to use signalr servers in controllerhow to use signalr servers in controllerhow to use signalr servers in controllerhow to use signalr servers in controllerhow to use signalr servers in controllerhow to use signalr servers in controllerhow to use signalr servers in controllerhow to use signalr servers in controllerhow to use signalr servers in controller</w:t>
+      </w:r>
+    </w:p>
+    <w:p>
+      <w:r>
+        <w:t>This is a file type</w:t>
+      </w:r>
+      <w:r>
+        <w:t xml:space="preserve">how to use signalr servers in controllerhow to use signalr servers in controllerhow to use signalr servers in controllerhow to use signalr servers in controllerhow to use signalr servers in controllerhow to use signalr servers in controllerhow to use signalr servers in controllerhow to use signalr servers in controllerhow to use signalr servers in controllerhow to use signalr servers in controllerhow to use signalr servers in controllerhow to use signalr servers in controllerhow to use signalr servers in controllerhow to use signalr servers in controllerhow to use signalr servers in controllerhow to use signalr servers in controllerhow to use signalr servers in controllerhow to use signalr servers in controllerhow to use signalr servers in controllerhow to use signalr servers in controllerhow to use signalr servers in controllerhow to use signalr servers in controllerhow to use signalr servers in controllerhow to use signalr servers in controllerhow to use signalr servers in controllerhow to use signalr servers in controllerhow to use signalr servers in controllerhow to use signalr servers in controllerhow to use signalr servers in controllerhow to use signalr servers in </w:t>
+      </w:r>
+      <w:r>
+        <w:lastRenderedPageBreak/>
+        <w:t>controllerhow to use signalr servers in controllerhow to use signalr servers in controllerhow to use signalr servers in controllerhow to use signalr servers in controllerhow to use signalr servers in controllerhow to use signalr servers in controller</w:t>
+      </w:r>
+    </w:p>
+    <w:p/>
+    <w:p>
+      <w:r>
+        <w:t>This is a file type</w:t>
+      </w:r>
+      <w:r>
+        <w:t>how to use signalr servers in controllerhow to use signalr servers in controllerhow to use signalr servers in controllerhow to use signalr servers in controllerhow to use signalr servers in controllerhow to use signalr servers in controllerhow to use signalr servers in controllerhow to use signalr servers in controllerhow to use signalr servers in controllerhow to use signalr servers in controllerhow to use signalr servers in controllerhow to use signalr servers in controllerhow to use signalr servers in controllerhow to use signalr servers in controllerhow to use signalr servers in controllerhow to use signalr servers in controllerhow to use signalr servers in controllerhow to use signalr servers in controllerhow to use signalr servers in controllerhow to use signalr servers in controllerhow to use signalr servers in controllerhow to use signalr servers in controllerhow to use signalr servers in controllerhow to use signalr servers in controllerhow to use signalr servers in controllerhow to use signalr servers in controllerhow to use signalr servers in controllerhow to use signalr servers in controllerhow to use signalr servers in controllerhow to use signalr servers in controllerhow to use signalr servers in controllerhow to use signalr servers in controllerhow to use signalr servers in controllerhow to use signalr servers in controllerhow to use signalr servers in controllerhow to use signalr servers in controller</w:t>
+      </w:r>
+    </w:p>
+    <w:p>
+      <w:r>
+        <w:t>This is a file type</w:t>
+      </w:r>
+      <w:r>
+        <w:t>how to use signalr servers in controllerhow to use signalr servers in controllerhow to use signalr servers in controllerhow to use signalr servers in controllerhow to use signalr servers in controllerhow to use signalr servers in controllerhow to use signalr servers in controllerhow to use signalr servers in controllerhow to use signalr servers in controllerhow to use signalr servers in controllerhow to use signalr servers in controllerhow to use signalr servers in controllerhow to use signalr servers in controllerhow to use signalr servers in controllerhow to use signalr servers in controllerhow to use signalr servers in controllerhow to use signalr servers in controllerhow to use signalr servers in controllerhow to use signalr servers in controllerhow to use signalr servers in controllerhow to use signalr servers in controllerhow to use signalr servers in controllerhow to use signalr servers in controllerhow to use signalr servers in controllerhow to use signalr servers in controllerhow to use signalr servers in controllerhow to use signalr servers in controllerhow to use signalr servers in controllerhow to use signalr servers in controllerhow to use signalr servers in controllerhow to use signalr servers in controllerhow to use signalr servers in controllerhow to use signalr servers in controllerhow to use signalr servers in controllerhow to use signalr servers in controllerhow to use signalr servers in controller</w:t>
+      </w:r>
+    </w:p>
+    <w:p/>
+    <w:p>
+      <w:r>
+        <w:t>This is a file type</w:t>
+      </w:r>
+      <w:r>
+        <w:t xml:space="preserve">how to use signalr servers in controllerhow to use signalr servers in controllerhow to use signalr servers in controllerhow to use signalr servers in controllerhow to use signalr servers in controllerhow to use signalr servers in controllerhow to use signalr servers in controllerhow to use signalr servers in controllerhow to use signalr servers in controllerhow to use signalr servers in controllerhow to use signalr servers in controllerhow to use signalr servers in controllerhow to use signalr servers in controllerhow to use signalr servers in controllerhow to use signalr servers in controllerhow to use signalr servers in controllerhow to use signalr servers in controllerhow to use </w:t>
+      </w:r>
+      <w:r>
+        <w:lastRenderedPageBreak/>
+        <w:t>signalr servers in controllerhow to use signalr servers in controllerhow to use signalr servers in controllerhow to use signalr servers in controllerhow to use signalr servers in controllerhow to use signalr servers in controllerhow to use signalr servers in controllerhow to use signalr servers in controllerhow to use signalr servers in controllerhow to use signalr servers in controllerhow to use signalr servers in controllerhow to use signalr servers in controllerhow to use signalr servers in controllerhow to use signalr servers in controllerhow to use signalr servers in controllerhow to use signalr servers in controllerhow to use signalr servers in controllerhow to use signalr servers in controllerhow to use signalr servers in controller</w:t>
+      </w:r>
+    </w:p>
+    <w:p>
+      <w:r>
+        <w:t>This is a file type</w:t>
+      </w:r>
+      <w:r>
+        <w:t>how to use signalr servers in controllerhow to use signalr servers in controllerhow to use signalr servers in controllerhow to use signalr servers in controllerhow to use signalr servers in controllerhow to use signalr servers in controllerhow to use signalr servers in controllerhow to use signalr servers in controllerhow to use signalr servers in controllerhow to use signalr servers in controllerhow to use signalr servers in controllerhow to use signalr servers in controllerhow to use signalr servers in controllerhow to use signalr servers in controllerhow to use signalr servers in controllerhow to use signalr servers in controllerhow to use signalr servers in controllerhow to use signalr servers in controllerhow to use signalr servers in controllerhow to use signalr servers in controllerhow to use signalr servers in controllerhow to use signalr servers in controllerhow to use signalr servers in controllerhow to use signalr servers in controllerhow to use signalr servers in controllerhow to use signalr servers in controllerhow to use signalr servers in controllerhow to use signalr servers in controllerhow to use signalr servers in controllerhow to use signalr servers in controllerhow to use signalr servers in controllerhow to use signalr servers in controllerhow to use signalr servers in controllerhow to use signalr servers in controllerhow to use signalr servers in controllerhow to use signalr servers in controller</w:t>
+      </w:r>
+    </w:p>
+    <w:p/>
+    <w:p>
+      <w:r>
+        <w:t>This is a file type</w:t>
+      </w:r>
+      <w:r>
+        <w:t>how to use signalr servers in controllerhow to use signalr servers in controllerhow to use signalr servers in controllerhow to use signalr servers in controllerhow to use signalr servers in controllerhow to use signalr servers in controllerhow to use signalr servers in controllerhow to use signalr servers in controllerhow to use signalr servers in controllerhow to use signalr servers in controllerhow to use signalr servers in controllerhow to use signalr servers in controllerhow to use signalr servers in controllerhow to use signalr servers in controllerhow to use signalr servers in controllerhow to use signalr servers in controllerhow to use signalr servers in controllerhow to use signalr servers in controllerhow to use signalr servers in controllerhow to use signalr servers in controllerhow to use signalr servers in controllerhow to use signalr servers in controllerhow to use signalr servers in controllerhow to use signalr servers in controllerhow to use signalr servers in controllerhow to use signalr servers in controllerhow to use signalr servers in controllerhow to use signalr servers in controllerhow to use signalr servers in controllerhow to use signalr servers in controllerhow to use signalr servers in controllerhow to use signalr servers in controllerhow to use signalr servers in controllerhow to use signalr servers in controllerhow to use signalr servers in controllerhow to use signalr servers in controller</w:t>
+      </w:r>
+    </w:p>
+    <w:p>
+      <w:r>
+        <w:t>This is a file type</w:t>
+      </w:r>
+      <w:r>
+        <w:t xml:space="preserve">how to use signalr servers in controllerhow to use signalr servers in controllerhow to use signalr servers in controllerhow to use signalr servers in controllerhow to use signalr servers in controllerhow to use signalr servers in controllerhow to use signalr servers in controllerhow to use </w:t>
+      </w:r>
+      <w:r>
+        <w:lastRenderedPageBreak/>
+        <w:t>signalr servers in controllerhow to use signalr servers in controllerhow to use signalr servers in controllerhow to use signalr servers in controllerhow to use signalr servers in controllerhow to use signalr servers in controllerhow to use signalr servers in controllerhow to use signalr servers in controllerhow to use signalr servers in controllerhow to use signalr servers in controllerhow to use signalr servers in controllerhow to use signalr servers in controllerhow to use signalr servers in controllerhow to use signalr servers in controllerhow to use signalr servers in controllerhow to use signalr servers in controllerhow to use signalr servers in controllerhow to use signalr servers in controllerhow to use signalr servers in controllerhow to use signalr servers in controllerhow to use signalr servers in controllerhow to use signalr servers in controllerhow to use signalr servers in controllerhow to use signalr servers in controllerhow to use signalr servers in controllerhow to use signalr servers in controllerhow to use signalr servers in controllerhow to use signalr servers in controllerhow to use signalr servers in controller</w:t>
+      </w:r>
+    </w:p>
+    <w:p/>
+    <w:p>
+      <w:r>
+        <w:t>This is a file type</w:t>
+      </w:r>
+      <w:r>
+        <w:t>how to use signalr servers in controllerhow to use signalr servers in controllerhow to use signalr servers in controllerhow to use signalr servers in controllerhow to use signalr servers in controllerhow to use signalr servers in controllerhow to use signalr servers in controllerhow to use signalr servers in controllerhow to use signalr servers in controllerhow to use signalr servers in controllerhow to use signalr servers in controllerhow to use signalr servers in controllerhow to use signalr servers in controllerhow to use signalr servers in controllerhow to use signalr servers in controllerhow to use signalr servers in controllerhow to use signalr servers in controllerhow to use signalr servers in controllerhow to use signalr servers in controllerhow to use signalr servers in controllerhow to use signalr servers in controllerhow to use signalr servers in controllerhow to use signalr servers in controllerhow to use signalr servers in controllerhow to use signalr servers in controllerhow to use signalr servers in controllerhow to use signalr servers in controllerhow to use signalr servers in controllerhow to use signalr servers in controllerhow to use signalr servers in controllerhow to use signalr servers in controllerhow to use signalr servers in controllerhow to use signalr servers in controllerhow to use signalr servers in controllerhow to use signalr servers in controllerhow to use signalr servers in controller</w:t>
+      </w:r>
+    </w:p>
+    <w:p>
+      <w:r>
+        <w:t>This is a file type</w:t>
+      </w:r>
+      <w:r>
+        <w:t>how to use signalr servers in controllerhow to use signalr servers in controllerhow to use signalr servers in controllerhow to use signalr servers in controllerhow to use signalr servers in controllerhow to use signalr servers in controllerhow to use signalr servers in controllerhow to use signalr servers in controllerhow to use signalr servers in controllerhow to use signalr servers in controllerhow to use signalr servers in controllerhow to use signalr servers in controllerhow to use signalr servers in controllerhow to use signalr servers in controllerhow to use signalr servers in controllerhow to use signalr servers in controllerhow to use signalr servers in controllerhow to use signalr servers in controllerhow to use signalr servers in controllerhow to use signalr servers in controllerhow to use signalr servers in controllerhow to use signalr servers in controllerhow to use signalr servers in controllerhow to use signalr servers in controllerhow to use signalr servers in controllerhow to use signalr servers in controllerhow to use signalr servers in controllerhow to use signalr servers in controllerhow to use signalr servers in controllerhow to use signalr servers in controllerhow to use signalr servers in controllerhow to use signalr servers in controllerhow to use signalr servers in controllerhow to use signalr servers in controllerhow to use signalr servers in controllerhow to use signalr servers in controller</w:t>
+      </w:r>
+    </w:p>
+    <w:p/>
+    <w:p>
+      <w:r>
+        <w:t>This is a file type</w:t>
+      </w:r>
+      <w:r>
+        <w:t>how to use signalr servers in controllerhow to use signalr servers in controllerhow to use signalr servers in controllerhow to use signalr servers in controllerhow to use signalr servers in controllerhow to use signalr servers in controllerhow to use signalr servers in controllerhow to use signalr servers in controllerhow to use signalr servers in controllerhow to use signalr servers in controllerhow to use signalr servers in controllerhow to use signalr servers in controllerhow to use signalr servers in controllerhow to use signalr servers in controllerhow to use signalr servers in controllerhow to use signalr servers in controllerhow to use signalr servers in controllerhow to use signalr servers in controllerhow to use signalr servers in controllerhow to use signalr servers in controllerhow to use signalr servers in controllerhow to use signalr servers in controllerhow to use signalr servers in controllerhow to use signalr servers in controllerhow to use signalr servers in controllerhow to use signalr servers in controllerhow to use signalr servers in controllerhow to use signalr servers in controllerhow to use signalr servers in controllerhow to use signalr servers in controllerhow to use signalr servers in controllerhow to use signalr servers in controllerhow to use signalr servers in controllerhow to use signalr servers in controllerhow to use signalr servers in controllerhow to use signalr servers in controller</w:t>
+      </w:r>
+    </w:p>
+    <w:p>
+      <w:r>
+        <w:t>This is a file type</w:t>
+      </w:r>
+      <w:r>
+        <w:t>how to use signalr servers in controllerhow to use signalr servers in controllerhow to use signalr servers in controllerhow to use signalr servers in controllerhow to use signalr servers in controllerhow to use signalr servers in controllerhow to use signalr servers in controllerhow to use signalr servers in controllerhow to use signalr servers in controllerhow to use signalr servers in controllerhow to use signalr servers in controllerhow to use signalr servers in controllerhow to use signalr servers in controllerhow to use signalr servers in controllerhow to use signalr servers in controllerhow to use signalr servers in controllerhow to use signalr servers in controllerhow to use signalr servers in controllerhow to use signalr servers in controllerhow to use signalr servers in controllerhow to use signalr servers in controllerhow to use signalr servers in controllerhow to use signalr servers in controllerhow to use signalr servers in controllerhow to use signalr servers in controllerhow to use signalr servers in controllerhow to use signalr servers in controllerhow to use signalr servers in controllerhow to use signalr servers in controllerhow to use signalr servers in controllerhow to use signalr servers in controllerhow to use signalr servers in controllerhow to use signalr servers in controllerhow to use signalr servers in controllerhow to use signalr servers in controllerhow to use signalr servers in controller</w:t>
+      </w:r>
+    </w:p>
+    <w:p/>
+    <w:p>
+      <w:r>
+        <w:t>This is a file type</w:t>
+      </w:r>
+      <w:r>
+        <w:t xml:space="preserve">how to use signalr servers in controllerhow to use signalr servers in controllerhow to use signalr servers in controllerhow to use signalr servers in controllerhow to use signalr servers in controllerhow to use signalr servers in controllerhow to use signalr servers in controllerhow to use signalr servers in controllerhow to use signalr servers in controllerhow to use signalr servers in controllerhow to use signalr servers in controllerhow to use signalr servers in controllerhow to use signalr servers in controllerhow to use signalr servers in controllerhow to use signalr servers in controllerhow to use signalr servers in controllerhow to use signalr servers in controllerhow to use signalr servers in controllerhow to use signalr servers in controllerhow to use signalr servers in controllerhow to use signalr servers in controllerhow to use signalr servers in controllerhow to use signalr servers in controllerhow to use signalr servers in controllerhow to use signalr servers in </w:t>
+      </w:r>
+      <w:r>
+        <w:lastRenderedPageBreak/>
+        <w:t>controllerhow to use signalr servers in controllerhow to use signalr servers in controllerhow to use signalr servers in controllerhow to use signalr servers in controllerhow to use signalr servers in controllerhow to use signalr servers in controllerhow to use signalr servers in controllerhow to use signalr servers in controllerhow to use signalr servers in controllerhow to use signalr servers in controllerhow to use signalr servers in controller</w:t>
+      </w:r>
+    </w:p>
+    <w:p>
+      <w:r>
+        <w:t>This is a file type</w:t>
+      </w:r>
+      <w:r>
+        <w:t>how to use signalr servers in controllerhow to use signalr servers in controllerhow to use signalr servers in controllerhow to use signalr servers in controllerhow to use signalr servers in controllerhow to use signalr servers in controllerhow to use signalr servers in controllerhow to use signalr servers in controllerhow to use signalr servers in controllerhow to use signalr servers in controllerhow to use signalr servers in controllerhow to use signalr servers in controllerhow to use signalr servers in controllerhow to use signalr servers in controllerhow to use signalr servers in controllerhow to use signalr servers in controllerhow to use signalr servers in controllerhow to use signalr servers in controllerhow to use signalr servers in controllerhow to use signalr servers in controllerhow to use signalr servers in controllerhow to use signalr servers in controllerhow to use signalr servers in controllerhow to use signalr servers in controllerhow to use signalr servers in controllerhow to use signalr servers in controllerhow to use signalr servers in controllerhow to use signalr servers in controllerhow to use signalr servers in controllerhow to use signalr servers in controllerhow to use signalr servers in controllerhow to use signalr servers in controllerhow to use signalr servers in controllerhow to use signalr servers in controllerhow to use signalr servers in controllerhow to use signalr servers in controller</w:t>
+      </w:r>
+    </w:p>
+    <w:p/>
+    <w:p>
+      <w:r>
+        <w:t>This is a file type</w:t>
+      </w:r>
+      <w:r>
+        <w:t>how to use signalr servers in controllerhow to use signalr servers in controllerhow to use signalr servers in controllerhow to use signalr servers in controllerhow to use signalr servers in controllerhow to use signalr servers in controllerhow to use signalr servers in controllerhow to use signalr servers in controllerhow to use signalr servers in controllerhow to use signalr servers in controllerhow to use signalr servers in controllerhow to use signalr servers in controllerhow to use signalr servers in controllerhow to use signalr servers in controllerhow to use signalr servers in controllerhow to use signalr servers in controllerhow to use signalr servers in controllerhow to use signalr servers in controllerhow to use signalr servers in controllerhow to use signalr servers in controllerhow to use signalr servers in controllerhow to use signalr servers in controllerhow to use signalr servers in controllerhow to use signalr servers in controllerhow to use signalr servers in controllerhow to use signalr servers in controllerhow to use signalr servers in controllerhow to use signalr servers in controllerhow to use signalr servers in controllerhow to use signalr servers in controllerhow to use signalr servers in controllerhow to use signalr servers in controllerhow to use signalr servers in controllerhow to use signalr servers in controllerhow to use signalr servers in controllerhow to use signalr servers in controller</w:t>
+      </w:r>
+    </w:p>
+    <w:p>
+      <w:r>
+        <w:t>This is a file type</w:t>
+      </w:r>
+      <w:r>
+        <w:t xml:space="preserve">how to use signalr servers in controllerhow to use signalr servers in controllerhow to use signalr servers in controllerhow to use signalr servers in controllerhow to use signalr servers in controllerhow to use signalr servers in controllerhow to use signalr servers in controllerhow to use signalr servers in controllerhow to use signalr servers in controllerhow to use signalr servers in controllerhow to use signalr servers in controllerhow to use signalr servers in controllerhow to use signalr servers in controllerhow to use signalr servers in controllerhow to use signalr servers in </w:t>
+      </w:r>
+      <w:r>
+        <w:lastRenderedPageBreak/>
+        <w:t>controllerhow to use signalr servers in controllerhow to use signalr servers in controllerhow to use signalr servers in controllerhow to use signalr servers in controllerhow to use signalr servers in controllerhow to use signalr servers in controllerhow to use signalr servers in controllerhow to use signalr servers in controllerhow to use signalr servers in controllerhow to use signalr servers in controllerhow to use signalr servers in controllerhow to use signalr servers in controllerhow to use signalr servers in controllerhow to use signalr servers in controllerhow to use signalr servers in controllerhow to use signalr servers in controllerhow to use signalr servers in controllerhow to use signalr servers in controllerhow to use signalr servers in controllerhow to use signalr servers in controllerhow to use signalr servers in controller</w:t>
+      </w:r>
+    </w:p>
+    <w:p/>
+    <w:p>
+      <w:r>
+        <w:t>This is a file type</w:t>
+      </w:r>
+      <w:r>
+        <w:t>how to use signalr servers in controllerhow to use signalr servers in controllerhow to use signalr servers in controllerhow to use signalr servers in controllerhow to use signalr servers in controllerhow to use signalr servers in controllerhow to use signalr servers in controllerhow to use signalr servers in controllerhow to use signalr servers in controllerhow to use signalr servers in controllerhow to use signalr servers in controllerhow to use signalr servers in controllerhow to use signalr servers in controllerhow to use signalr servers in controllerhow to use signalr servers in controllerhow to use signalr servers in controllerhow to use signalr servers in controllerhow to use signalr servers in controllerhow to use signalr servers in controllerhow to use signalr servers in controllerhow to use signalr servers in controllerhow to use signalr servers in controllerhow to use signalr servers in controllerhow to use signalr servers in controllerhow to use signalr servers in controllerhow to use signalr servers in controllerhow to use signalr servers in controllerhow to use signalr servers in controllerhow to use signalr servers in controllerhow to use signalr servers in controllerhow to use signalr servers in controllerhow to use signalr servers in controllerhow to use signalr servers in controllerhow to use signalr servers in controllerhow to use signalr servers in controllerhow to use signalr servers in controller</w:t>
+      </w:r>
+    </w:p>
+    <w:p>
+      <w:r>
+        <w:t>This is a file type</w:t>
+      </w:r>
+      <w:r>
+        <w:t>how to use signalr servers in controllerhow to use signalr servers in controllerhow to use signalr servers in controllerhow to use signalr servers in controllerhow to use signalr servers in controllerhow to use signalr servers in controllerhow to use signalr servers in controllerhow to use signalr servers in controllerhow to use signalr servers in controllerhow to use signalr servers in controllerhow to use signalr servers in controllerhow to use signalr servers in controllerhow to use signalr servers in controllerhow to use signalr servers in controllerhow to use signalr servers in controllerhow to use signalr servers in controllerhow to use signalr servers in controllerhow to use signalr servers in controllerhow to use signalr servers in controllerhow to use signalr servers in controllerhow to use signalr servers in controllerhow to use signalr servers in controllerhow to use signalr servers in controllerhow to use signalr servers in controllerhow to use signalr servers in controllerhow to use signalr servers in controllerhow to use signalr servers in controllerhow to use signalr servers in controllerhow to use signalr servers in controllerhow to use signalr servers in controllerhow to use signalr servers in controllerhow to use signalr servers in controllerhow to use signalr servers in controllerhow to use signalr servers in controllerhow to use signalr servers in controllerhow to use signalr servers in controller</w:t>
+      </w:r>
+    </w:p>
+    <w:p/>
+    <w:p>
+      <w:r>
+        <w:lastRenderedPageBreak/>
+        <w:t>This is a file type</w:t>
+      </w:r>
+      <w:r>
+        <w:t>how to use signalr servers in controllerhow to use signalr servers in controllerhow to use signalr servers in controllerhow to use signalr servers in controllerhow to use signalr servers in controllerhow to use signalr servers in controllerhow to use signalr servers in controllerhow to use signalr servers in controllerhow to use signalr servers in controllerhow to use signalr servers in controllerhow to use signalr servers in controllerhow to use signalr servers in controllerhow to use signalr servers in controllerhow to use signalr servers in controllerhow to use signalr servers in controllerhow to use signalr servers in controllerhow to use signalr servers in controllerhow to use signalr servers in controllerhow to use signalr servers in controllerhow to use signalr servers in controllerhow to use signalr servers in controllerhow to use signalr servers in controllerhow to use signalr servers in controllerhow to use signalr servers in controllerhow to use signalr servers in controllerhow to use signalr servers in controllerhow to use signalr servers in controllerhow to use signalr servers in controllerhow to use signalr servers in controllerhow to use signalr servers in controllerhow to use signalr servers in controllerhow to use signalr servers in controllerhow to use signalr servers in controllerhow to use signalr servers in controllerhow to use signalr servers in controllerhow to use signalr servers in controller</w:t>
+      </w:r>
+    </w:p>
+    <w:p>
+      <w:r>
+        <w:t>This is a file type</w:t>
+      </w:r>
+      <w:r>
+        <w:t>how to use signalr servers in controllerhow to use signalr servers in controllerhow to use signalr servers in controllerhow to use signalr servers in controllerhow to use signalr servers in controllerhow to use signalr servers in controllerhow to use signalr servers in controllerhow to use signalr servers in controllerhow to use signalr servers in controllerhow to use signalr servers in controllerhow to use signalr servers in controllerhow to use signalr servers in controllerhow to use signalr servers in controllerhow to use signalr servers in controllerhow to use signalr servers in controllerhow to use signalr servers in controllerhow to use signalr servers in controllerhow to use signalr servers in controllerhow to use signalr servers in controllerhow to use signalr servers in controllerhow to use signalr servers in controllerhow to use signalr servers in controllerhow to use signalr servers in controllerhow to use signalr servers in controllerhow to use signalr servers in controllerhow to use signalr servers in controllerhow to use signalr servers in controllerhow to use signalr servers in controllerhow to use signalr servers in controllerhow to use signalr servers in controllerhow to use signalr servers in controllerhow to use signalr servers in controllerhow to use signalr servers in controllerhow to use signalr servers in controllerhow to use signalr servers in controllerhow to use signalr servers in controller</w:t>
+      </w:r>
+    </w:p>
+    <w:p/>
+    <w:p>
+      <w:r>
+        <w:t>This is a file type</w:t>
+      </w:r>
+      <w:r>
+        <w:t xml:space="preserve">how to use signalr servers in controllerhow to use signalr servers in controllerhow to use signalr servers in controllerhow to use signalr servers in controllerhow to use signalr servers in controllerhow to use signalr servers in controllerhow to use signalr servers in controllerhow to use signalr servers in controllerhow to use signalr servers in controllerhow to use signalr servers in controllerhow to use signalr servers in controllerhow to use signalr servers in controllerhow to use signalr servers in controllerhow to use signalr servers in controllerhow to use signalr servers in controllerhow to use signalr servers in controllerhow to use signalr servers in controllerhow to use signalr servers in controllerhow to use signalr servers in controllerhow to use signalr servers in controllerhow to use signalr servers in controllerhow to use signalr servers in controllerhow to use signalr servers in controllerhow to use signalr servers in controllerhow to use signalr servers in controllerhow to use signalr servers in controllerhow to use signalr servers in controllerhow to use signalr servers in controllerhow to use signalr servers in controllerhow to use signalr servers in </w:t>
+      </w:r>
+      <w:r>
+        <w:lastRenderedPageBreak/>
+        <w:t>controllerhow to use signalr servers in controllerhow to use signalr servers in controllerhow to use signalr servers in controllerhow to use signalr servers in controllerhow to use signalr servers in controllerhow to use signalr servers in controller</w:t>
+      </w:r>
+    </w:p>
+    <w:p>
+      <w:r>
+        <w:t>This is a file type</w:t>
+      </w:r>
+      <w:r>
+        <w:t>how to use signalr servers in controllerhow to use signalr servers in controllerhow to use signalr servers in controllerhow to use signalr servers in controllerhow to use signalr servers in controllerhow to use signalr servers in controllerhow to use signalr servers in controllerhow to use signalr servers in controllerhow to use signalr servers in controllerhow to use signalr servers in controllerhow to use signalr servers in controllerhow to use signalr servers in controllerhow to use signalr servers in controllerhow to use signalr servers in controllerhow to use signalr servers in controllerhow to use signalr servers in controllerhow to use signalr servers in controllerhow to use signalr servers in controllerhow to use signalr servers in controllerhow to use signalr servers in controllerhow to use signalr servers in controllerhow to use signalr servers in controllerhow to use signalr servers in controllerhow to use signalr servers in controllerhow to use signalr servers in controllerhow to use signalr servers in controllerhow to use signalr servers in controllerhow to use signalr servers in controllerhow to use signalr servers in controllerhow to use signalr servers in controllerhow to use signalr servers in controllerhow to use signalr servers in controllerhow to use signalr servers in controllerhow to use signalr servers in controllerhow to use signalr servers in controllerhow to use signalr servers in controller</w:t>
+      </w:r>
+    </w:p>
+    <w:p/>
+    <w:p>
+      <w:r>
+        <w:t>This is a file type</w:t>
+      </w:r>
+      <w:r>
+        <w:t>how to use signalr servers in controllerhow to use signalr servers in controllerhow to use signalr servers in controllerhow to use signalr servers in controllerhow to use signalr servers in controllerhow to use signalr servers in controllerhow to use signalr servers in controllerhow to use signalr servers in controllerhow to use signalr servers in controllerhow to use signalr servers in controllerhow to use signalr servers in controllerhow to use signalr servers in controllerhow to use signalr servers in controllerhow to use signalr servers in controllerhow to use signalr servers in controllerhow to use signalr servers in controllerhow to use signalr servers in controllerhow to use signalr servers in controllerhow to use signalr servers in controllerhow to use signalr servers in controllerhow to use signalr servers in controllerhow to use signalr servers in controllerhow to use signalr servers in controllerhow to use signalr servers in controllerhow to use signalr servers in controllerhow to use signalr servers in controllerhow to use signalr servers in controllerhow to use signalr servers in controllerhow to use signalr servers in controllerhow to use signalr servers in controllerhow to use signalr servers in controllerhow to use signalr servers in controllerhow to use signalr servers in controllerhow to use signalr servers in controllerhow to use signalr servers in controllerhow to use signalr servers in controller</w:t>
+      </w:r>
+    </w:p>
+    <w:p>
+      <w:r>
+        <w:t>This is a file type</w:t>
+      </w:r>
+      <w:r>
+        <w:t xml:space="preserve">how to use signalr servers in controllerhow to use signalr servers in controllerhow to use signalr servers in controllerhow to use signalr servers in controllerhow to use signalr servers in controllerhow to use signalr servers in controllerhow to use signalr servers in controllerhow to use signalr servers in controllerhow to use signalr servers in controllerhow to use signalr servers in controllerhow to use signalr servers in controllerhow to use signalr servers in controllerhow to use signalr servers in controllerhow to use signalr servers in controllerhow to use signalr servers in controllerhow to use signalr servers in controllerhow to use signalr servers in controllerhow to use signalr servers in controllerhow to use signalr servers in controllerhow to use signalr servers in </w:t>
+      </w:r>
+      <w:r>
+        <w:lastRenderedPageBreak/>
+        <w:t>controllerhow to use signalr servers in controllerhow to use signalr servers in controllerhow to use signalr servers in controllerhow to use signalr servers in controllerhow to use signalr servers in controllerhow to use signalr servers in controllerhow to use signalr servers in controllerhow to use signalr servers in controllerhow to use signalr servers in controllerhow to use signalr servers in controllerhow to use signalr servers in controllerhow to use signalr servers in controllerhow to use signalr servers in controllerhow to use signalr servers in controllerhow to use signalr servers in controllerhow to use signalr servers in controller</w:t>
+      </w:r>
+    </w:p>
+    <w:p/>
+    <w:p>
+      <w:r>
+        <w:t>This is a file type</w:t>
+      </w:r>
+      <w:r>
+        <w:t>how to use signalr servers in controllerhow to use signalr servers in controllerhow to use signalr servers in controllerhow to use signalr servers in controllerhow to use signalr servers in controllerhow to use signalr servers in controllerhow to use signalr servers in controllerhow to use signalr servers in controllerhow to use signalr servers in controllerhow to use signalr servers in controllerhow to use signalr servers in controllerhow to use signalr servers in controllerhow to use signalr servers in controllerhow to use signalr servers in controllerhow to use signalr servers in controllerhow to use signalr servers in controllerhow to use signalr servers in controllerhow to use signalr servers in controllerhow to use signalr servers in controllerhow to use signalr servers in controllerhow to use signalr servers in controllerhow to use signalr servers in controllerhow to use signalr servers in controllerhow to use signalr servers in controllerhow to use signalr servers in controllerhow to use signalr servers in controllerhow to use signalr servers in controllerhow to use signalr servers in controllerhow to use signalr servers in controllerhow to use signalr servers in controllerhow to use signalr servers in controllerhow to use signalr servers in controllerhow to use signalr servers in controllerhow to use signalr servers in controllerhow to use signalr servers in controllerhow to use signalr servers in controller</w:t>
+      </w:r>
+    </w:p>
+    <w:p>
+      <w:r>
+        <w:t>This is a file type</w:t>
+      </w:r>
+      <w:r>
+        <w:t>how to use signalr servers in controllerhow to use signalr servers in controllerhow to use signalr servers in controllerhow to use signalr servers in controllerhow to use signalr servers in controllerhow to use signalr servers in controllerhow to use signalr servers in controllerhow to use signalr servers in controllerhow to use signalr servers in controllerhow to use signalr servers in controllerhow to use signalr servers in controllerhow to use signalr servers in controllerhow to use signalr servers in controllerhow to use signalr servers in controllerhow to use signalr servers in controllerhow to use signalr servers in controllerhow to use signalr servers in controllerhow to use signalr servers in controllerhow to use signalr servers in controllerhow to use signalr servers in controllerhow to use signalr servers in controllerhow to use signalr servers in controllerhow to use signalr servers in controllerhow to use signalr servers in controllerhow to use signalr servers in controllerhow to use signalr servers in controllerhow to use signalr servers in controllerhow to use signalr servers in controllerhow to use signalr servers in controllerhow to use signalr servers in controllerhow to use signalr servers in controllerhow to use signalr servers in controllerhow to use signalr servers in controllerhow to use signalr servers in controllerhow to use signalr servers in controllerhow to use signalr servers in controller</w:t>
+      </w:r>
+    </w:p>
+    <w:p/>
+    <w:p>
+      <w:r>
+        <w:t>This is a file type</w:t>
+      </w:r>
+      <w:r>
+        <w:t xml:space="preserve">how to use signalr servers in controllerhow to use signalr servers in controllerhow to use signalr servers in controllerhow to use signalr servers in controllerhow to use signalr servers in controllerhow to use signalr servers in controllerhow to use signalr servers in controllerhow to use </w:t>
+      </w:r>
+      <w:r>
+        <w:lastRenderedPageBreak/>
+        <w:t>signalr servers in controllerhow to use signalr servers in controllerhow to use signalr servers in controllerhow to use signalr servers in controllerhow to use signalr servers in controllerhow to use signalr servers in controllerhow to use signalr servers in controllerhow to use signalr servers in controllerhow to use signalr servers in controllerhow to use signalr servers in controllerhow to use signalr servers in controllerhow to use signalr servers in controllerhow to use signalr servers in controllerhow to use signalr servers in controllerhow to use signalr servers in controllerhow to use signalr servers in controllerhow to use signalr servers in controllerhow to use signalr servers in controllerhow to use signalr servers in controllerhow to use signalr servers in controllerhow to use signalr servers in controllerhow to use signalr servers in controllerhow to use signalr servers in controllerhow to use signalr servers in controllerhow to use signalr servers in controllerhow to use signalr servers in controllerhow to use signalr servers in controllerhow to use signalr servers in controllerhow to use signalr servers in controller</w:t>
+      </w:r>
+    </w:p>
+    <w:p>
+      <w:r>
+        <w:t>This is a file type</w:t>
+      </w:r>
+      <w:r>
+        <w:t>how to use signalr servers in controllerhow to use signalr servers in controllerhow to use signalr servers in controllerhow to use signalr servers in controllerhow to use signalr servers in controllerhow to use signalr servers in controllerhow to use signalr servers in controllerhow to use signalr servers in controllerhow to use signalr servers in controllerhow to use signalr servers in controllerhow to use signalr servers in controllerhow to use signalr servers in controllerhow to use signalr servers in controllerhow to use signalr servers in controllerhow to use signalr servers in controllerhow to use signalr servers in controllerhow to use signalr servers in controllerhow to use signalr servers in controllerhow to use signalr servers in controllerhow to use signalr servers in controllerhow to use signalr servers in controllerhow to use signalr servers in controllerhow to use signalr servers in controllerhow to use signalr servers in controllerhow to use signalr servers in controllerhow to use signalr servers in controllerhow to use signalr servers in controllerhow to use signalr servers in controllerhow to use signalr servers in controllerhow to use signalr servers in controllerhow to use signalr servers in controllerhow to use signalr servers in controllerhow to use signalr servers in controllerhow to use signalr servers in controllerhow to use signalr servers in controllerhow to use signalr servers in controller</w:t>
+      </w:r>
+    </w:p>
+    <w:p/>
+    <w:p>
+      <w:r>
+        <w:t>This is a file type</w:t>
+      </w:r>
+      <w:r>
+        <w:t>how to use signalr servers in controllerhow to use signalr servers in controllerhow to use signalr servers in controllerhow to use signalr servers in controllerhow to use signalr servers in controllerhow to use signalr servers in controllerhow to use signalr servers in controllerhow to use signalr servers in controllerhow to use signalr servers in controllerhow to use signalr servers in controllerhow to use signalr servers in controllerhow to use signalr servers in controllerhow to use signalr servers in controllerhow to use signalr servers in controllerhow to use signalr servers in controllerhow to use signalr servers in controllerhow to use signalr servers in controllerhow to use signalr servers in controllerhow to use signalr servers in controllerhow to use signalr servers in controllerhow to use signalr servers in controllerhow to use signalr servers in controllerhow to use signalr servers in controllerhow to use signalr servers in controllerhow to use signalr servers in controllerhow to use signalr servers in controllerhow to use signalr servers in controllerhow to use signalr servers in controllerhow to use signalr servers in controllerhow to use signalr servers in controllerhow to use signalr servers in controllerhow to use signalr servers in controllerhow to use signalr servers in controllerhow to use signalr servers in controllerhow to use signalr servers in controllerhow to use signalr servers in controller</w:t>
+      </w:r>
+    </w:p>
+    <w:p>
+      <w:r>
+        <w:lastRenderedPageBreak/>
+        <w:t>This is a file type</w:t>
+      </w:r>
+      <w:r>
+        <w:t>how to use signalr servers in controllerhow to use signalr servers in controllerhow to use signalr servers in controllerhow to use signalr servers in controllerhow to use signalr servers in controllerhow to use signalr servers in controllerhow to use signalr servers in controllerhow to use signalr servers in controllerhow to use signalr servers in controllerhow to use signalr servers in controllerhow to use signalr servers in controllerhow to use signalr servers in controllerhow to use signalr servers in controllerhow to use signalr servers in controllerhow to use signalr servers in controllerhow to use signalr servers in controllerhow to use signalr servers in controllerhow to use signalr servers in controllerhow to use signalr servers in controllerhow to use signalr servers in controllerhow to use signalr servers in controllerhow to use signalr servers in controllerhow to use signalr servers in controllerhow to use signalr servers in controllerhow to use signalr servers in controllerhow to use signalr servers in controllerhow to use signalr servers in controllerhow to use signalr servers in controllerhow to use signalr servers in controllerhow to use signalr servers in controllerhow to use signalr servers in controllerhow to use signalr servers in controllerhow to use signalr servers in controllerhow to use signalr servers in controllerhow to use signalr servers in controllerhow to use signalr servers in controller</w:t>
+      </w:r>
+    </w:p>
+    <w:p/>
+    <w:p>
+      <w:r>
+        <w:t>This is a file type</w:t>
+      </w:r>
+      <w:r>
+        <w:t>how to use signalr servers in controllerhow to use signalr servers in controllerhow to use signalr servers in controllerhow to use signalr servers in controllerhow to use signalr servers in controllerhow to use signalr servers in controllerhow to use signalr servers in controllerhow to use signalr servers in controllerhow to use signalr servers in controllerhow to use signalr servers in controllerhow to use signalr servers in controllerhow to use signalr servers in controllerhow to use signalr servers in controllerhow to use signalr servers in controllerhow to use signalr servers in controllerhow to use signalr servers in controllerhow to use signalr servers in controllerhow to use signalr servers in controllerhow to use signalr servers in controllerhow to use signalr servers in controllerhow to use signalr servers in controllerhow to use signalr servers in controllerhow to use signalr servers in controllerhow to use signalr servers in controllerhow to use signalr servers in controllerhow to use signalr servers in controllerhow to use signalr servers in controllerhow to use signalr servers in controllerhow to use signalr servers in controllerhow to use signalr servers in controllerhow to use signalr servers in controllerhow to use signalr servers in controllerhow to use signalr servers in controllerhow to use signalr servers in controllerhow to use signalr servers in controllerhow to use signalr servers in controller</w:t>
+      </w:r>
+    </w:p>
+    <w:p>
+      <w:r>
+        <w:t>This is a file type</w:t>
+      </w:r>
+      <w:r>
+        <w:t xml:space="preserve">how to use signalr servers in controllerhow to use signalr servers in controllerhow to use signalr servers in controllerhow to use signalr servers in controllerhow to use signalr servers in controllerhow to use signalr servers in controllerhow to use signalr servers in controllerhow to use signalr servers in controllerhow to use signalr servers in controllerhow to use signalr servers in controllerhow to use signalr servers in controllerhow to use signalr servers in controllerhow to use signalr servers in controllerhow to use signalr servers in controllerhow to use signalr servers in controllerhow to use signalr servers in controllerhow to use signalr servers in controllerhow to use signalr servers in controllerhow to use signalr servers in controllerhow to use signalr servers in controllerhow to use signalr servers in controllerhow to use signalr servers in controllerhow to use signalr servers in controllerhow to use signalr servers in controllerhow to use signalr servers in controllerhow to use signalr servers in controllerhow to use signalr servers in controllerhow to use signalr servers in controllerhow to use signalr servers in controllerhow to use signalr servers in </w:t>
+      </w:r>
+      <w:r>
+        <w:lastRenderedPageBreak/>
+        <w:t>controllerhow to use signalr servers in controllerhow to use signalr servers in controllerhow to use signalr servers in controllerhow to use signalr servers in controllerhow to use signalr servers in controllerhow to use signalr servers in controller</w:t>
+      </w:r>
+    </w:p>
+    <w:p/>
+    <w:p>
+      <w:r>
+        <w:t>This is a file type</w:t>
+      </w:r>
+      <w:r>
+        <w:t>how to use signalr servers in controllerhow to use signalr servers in controllerhow to use signalr servers in controllerhow to use signalr servers in controllerhow to use signalr servers in controllerhow to use signalr servers in controllerhow to use signalr servers in controllerhow to use signalr servers in controllerhow to use signalr servers in controllerhow to use signalr servers in controllerhow to use signalr servers in controllerhow to use signalr servers in controllerhow to use signalr servers in controllerhow to use signalr servers in controllerhow to use signalr servers in controllerhow to use signalr servers in controllerhow to use signalr servers in controllerhow to use signalr servers in controllerhow to use signalr servers in controllerhow to use signalr servers in controllerhow to use signalr servers in controllerhow to use signalr servers in controllerhow to use signalr servers in controllerhow to use signalr servers in controllerhow to use signalr servers in controllerhow to use signalr servers in controllerhow to use signalr servers in controllerhow to use signalr servers in controllerhow to use signalr servers in controllerhow to use signalr servers in controllerhow to use signalr servers in controllerhow to use signalr servers in controllerhow to use signalr servers in controllerhow to use signalr servers in controllerhow to use signalr servers in controllerhow to use signalr servers in controller</w:t>
+      </w:r>
+    </w:p>
+    <w:p>
+      <w:r>
+        <w:t>This is a file type</w:t>
+      </w:r>
+      <w:r>
+        <w:t>how to use signalr servers in controllerhow to use signalr servers in controllerhow to use signalr servers in controllerhow to use signalr servers in controllerhow to use signalr servers in controllerhow to use signalr servers in controllerhow to use signalr servers in controllerhow to use signalr servers in controllerhow to use signalr servers in controllerhow to use signalr servers in controllerhow to use signalr servers in controllerhow to use signalr servers in controllerhow to use signalr servers in controllerhow to use signalr servers in controllerhow to use signalr servers in controllerhow to use signalr servers in controllerhow to use signalr servers in controllerhow to use signalr servers in controllerhow to use signalr servers in controllerhow to use signalr servers in controllerhow to use signalr servers in controllerhow to use signalr servers in controllerhow to use signalr servers in controllerhow to use signalr servers in controllerhow to use signalr servers in controllerhow to use signalr servers in controllerhow to use signalr servers in controllerhow to use signalr servers in controllerhow to use signalr servers in controllerhow to use signalr servers in controllerhow to use signalr servers in controllerhow to use signalr servers in controllerhow to use signalr servers in controllerhow to use signalr servers in controllerhow to use signalr servers in controllerhow to use signalr servers in controller</w:t>
+      </w:r>
+    </w:p>
+    <w:p/>
+    <w:p/>
+    <w:p/>
     <w:sectPr>
       <w:pgSz w:w="12240" w:h="15840"/>
       <w:pgMar w:top="1440" w:right="1440" w:bottom="1440" w:left="1440" w:header="720" w:footer="720" w:gutter="0"/>
